--- a/sem_02/lab_05/report.docx
+++ b/sem_02/lab_05/report.docx
@@ -281,7 +281,6 @@
         <w:tab/>
         <w:t xml:space="preserve">       </w:t>
       </w:r>
-      <w:proofErr w:type="gramStart"/>
       <w:r>
         <w:rPr>
           <w:rFonts w:eastAsia="Calibri"/>
@@ -289,16 +288,7 @@
           <w:u w:val="single"/>
         </w:rPr>
         <w:tab/>
-        <w:t xml:space="preserve">  «</w:t>
-      </w:r>
-      <w:proofErr w:type="gramEnd"/>
-      <w:r>
-        <w:rPr>
-          <w:rFonts w:eastAsia="Calibri"/>
-          <w:szCs w:val="28"/>
-          <w:u w:val="single"/>
-        </w:rPr>
-        <w:t>Информатика и системы управления»</w:t>
+        <w:t xml:space="preserve">  «Информатика и системы управления»</w:t>
       </w:r>
       <w:r>
         <w:rPr>
@@ -475,23 +465,7 @@
           <w:rFonts w:eastAsia="Calibri"/>
           <w:u w:val="single"/>
         </w:rPr>
-        <w:t xml:space="preserve">Буферизованный и </w:t>
-      </w:r>
-      <w:proofErr w:type="spellStart"/>
-      <w:r>
-        <w:rPr>
-          <w:rFonts w:eastAsia="Calibri"/>
-          <w:u w:val="single"/>
-        </w:rPr>
-        <w:t>небуферизованный</w:t>
-      </w:r>
-      <w:proofErr w:type="spellEnd"/>
-      <w:r>
-        <w:rPr>
-          <w:rFonts w:eastAsia="Calibri"/>
-          <w:u w:val="single"/>
-        </w:rPr>
-        <w:t xml:space="preserve"> ввод-вывод</w:t>
+        <w:t>Буферизованный и небуферизованный ввод-вывод</w:t>
       </w:r>
       <w:r>
         <w:rPr>
@@ -870,21 +844,7 @@
         <w:rPr>
           <w:lang w:val="en-US"/>
         </w:rPr>
-        <w:t>/</w:t>
-      </w:r>
-      <w:proofErr w:type="spellStart"/>
-      <w:r>
-        <w:rPr>
-          <w:lang w:val="en-US"/>
-        </w:rPr>
-        <w:t>usr</w:t>
-      </w:r>
-      <w:proofErr w:type="spellEnd"/>
-      <w:r>
-        <w:rPr>
-          <w:lang w:val="en-US"/>
-        </w:rPr>
-        <w:t>/include/x86_64-linux-gnu/bits/types/</w:t>
+        <w:t>/usr/include/x86_64-linux-gnu/bits/types/</w:t>
       </w:r>
     </w:p>
     <w:tbl>
@@ -914,43 +874,21 @@
               <w:rPr>
                 <w:lang w:val="en-US"/>
               </w:rPr>
-              <w:t>#ifndef __</w:t>
-            </w:r>
-            <w:proofErr w:type="spellStart"/>
-            <w:r>
+              <w:t>#ifndef __FILE_defined</w:t>
+            </w:r>
+          </w:p>
+          <w:p>
+            <w:pPr>
+              <w:pStyle w:val="a9"/>
               <w:rPr>
                 <w:lang w:val="en-US"/>
               </w:rPr>
-              <w:t>FILE_defined</w:t>
-            </w:r>
-            <w:proofErr w:type="spellEnd"/>
-          </w:p>
-          <w:p>
-            <w:pPr>
-              <w:pStyle w:val="a9"/>
+            </w:pPr>
+            <w:r>
               <w:rPr>
                 <w:lang w:val="en-US"/>
               </w:rPr>
-            </w:pPr>
-            <w:r>
-              <w:rPr>
-                <w:lang w:val="en-US"/>
-              </w:rPr>
-              <w:t>#define __</w:t>
-            </w:r>
-            <w:proofErr w:type="spellStart"/>
-            <w:r>
-              <w:rPr>
-                <w:lang w:val="en-US"/>
-              </w:rPr>
-              <w:t>FILE_defined</w:t>
-            </w:r>
-            <w:proofErr w:type="spellEnd"/>
-            <w:r>
-              <w:rPr>
-                <w:lang w:val="en-US"/>
-              </w:rPr>
-              <w:t xml:space="preserve"> 1</w:t>
+              <w:t>#define __FILE_defined 1</w:t>
             </w:r>
           </w:p>
           <w:p>
@@ -1060,21 +998,7 @@
         <w:rPr>
           <w:lang w:val="en-US"/>
         </w:rPr>
-        <w:t>/</w:t>
-      </w:r>
-      <w:proofErr w:type="spellStart"/>
-      <w:r>
-        <w:rPr>
-          <w:lang w:val="en-US"/>
-        </w:rPr>
-        <w:t>usr</w:t>
-      </w:r>
-      <w:proofErr w:type="spellEnd"/>
-      <w:r>
-        <w:rPr>
-          <w:lang w:val="en-US"/>
-        </w:rPr>
-        <w:t>/include/x86_64-linux-gnu/bits/types/</w:t>
+        <w:t>/usr/include/x86_64-linux-gnu/bits/types/</w:t>
       </w:r>
     </w:p>
     <w:tbl>
@@ -1186,23 +1110,32 @@
                 <w:color w:val="FFFFFF" w:themeColor="background1"/>
                 <w:lang w:val="en-US"/>
               </w:rPr>
-              <w:t xml:space="preserve">  int _</w:t>
-            </w:r>
-            <w:proofErr w:type="gramStart"/>
-            <w:r>
+              <w:t xml:space="preserve">  int _flags;    /* High-order word is _IO_MAGIC; rest is flags. */</w:t>
+            </w:r>
+          </w:p>
+          <w:p>
+            <w:pPr>
+              <w:pStyle w:val="a9"/>
               <w:rPr>
                 <w:color w:val="FFFFFF" w:themeColor="background1"/>
                 <w:lang w:val="en-US"/>
               </w:rPr>
-              <w:t xml:space="preserve">flags;   </w:t>
-            </w:r>
-            <w:proofErr w:type="gramEnd"/>
-            <w:r>
+            </w:pPr>
+          </w:p>
+          <w:p>
+            <w:pPr>
+              <w:pStyle w:val="a9"/>
               <w:rPr>
                 <w:color w:val="FFFFFF" w:themeColor="background1"/>
                 <w:lang w:val="en-US"/>
               </w:rPr>
-              <w:t xml:space="preserve"> /* High-order word is _IO_MAGIC; rest is flags. */</w:t>
+            </w:pPr>
+            <w:r>
+              <w:rPr>
+                <w:color w:val="FFFFFF" w:themeColor="background1"/>
+                <w:lang w:val="en-US"/>
+              </w:rPr>
+              <w:t xml:space="preserve">  /* The following pointers correspond to the C++ streambuf protocol. */</w:t>
             </w:r>
           </w:p>
           <w:p>
@@ -1213,6 +1146,13 @@
                 <w:lang w:val="en-US"/>
               </w:rPr>
             </w:pPr>
+            <w:r>
+              <w:rPr>
+                <w:color w:val="FFFFFF" w:themeColor="background1"/>
+                <w:lang w:val="en-US"/>
+              </w:rPr>
+              <w:t xml:space="preserve">  char *_IO_read_ptr;  /* Current read pointer */</w:t>
+            </w:r>
           </w:p>
           <w:p>
             <w:pPr>
@@ -1227,23 +1167,23 @@
                 <w:color w:val="FFFFFF" w:themeColor="background1"/>
                 <w:lang w:val="en-US"/>
               </w:rPr>
-              <w:t xml:space="preserve">  /* The following pointers correspond to the C++ </w:t>
-            </w:r>
-            <w:proofErr w:type="spellStart"/>
-            <w:r>
+              <w:t xml:space="preserve">  char *_IO_read_end;  /* End of get area. */</w:t>
+            </w:r>
+          </w:p>
+          <w:p>
+            <w:pPr>
+              <w:pStyle w:val="a9"/>
               <w:rPr>
                 <w:color w:val="FFFFFF" w:themeColor="background1"/>
                 <w:lang w:val="en-US"/>
               </w:rPr>
-              <w:t>streambuf</w:t>
-            </w:r>
-            <w:proofErr w:type="spellEnd"/>
+            </w:pPr>
             <w:r>
               <w:rPr>
                 <w:color w:val="FFFFFF" w:themeColor="background1"/>
                 <w:lang w:val="en-US"/>
               </w:rPr>
-              <w:t xml:space="preserve"> protocol. */</w:t>
+              <w:t xml:space="preserve">  char *_IO_read_base;  /* Start of putback+get area. */</w:t>
             </w:r>
           </w:p>
           <w:p>
@@ -1259,39 +1199,39 @@
                 <w:color w:val="FFFFFF" w:themeColor="background1"/>
                 <w:lang w:val="en-US"/>
               </w:rPr>
-              <w:t xml:space="preserve">  char *_</w:t>
-            </w:r>
-            <w:proofErr w:type="spellStart"/>
-            <w:r>
+              <w:t xml:space="preserve">  char *_IO_write_base;  /* Start of put area. */</w:t>
+            </w:r>
+          </w:p>
+          <w:p>
+            <w:pPr>
+              <w:pStyle w:val="a9"/>
               <w:rPr>
                 <w:color w:val="FFFFFF" w:themeColor="background1"/>
                 <w:lang w:val="en-US"/>
               </w:rPr>
-              <w:t>IO_read_</w:t>
-            </w:r>
-            <w:proofErr w:type="gramStart"/>
+            </w:pPr>
             <w:r>
               <w:rPr>
                 <w:color w:val="FFFFFF" w:themeColor="background1"/>
                 <w:lang w:val="en-US"/>
               </w:rPr>
-              <w:t>ptr</w:t>
-            </w:r>
-            <w:proofErr w:type="spellEnd"/>
-            <w:r>
+              <w:t xml:space="preserve">  char *_IO_write_ptr;  /* Current put pointer. */</w:t>
+            </w:r>
+          </w:p>
+          <w:p>
+            <w:pPr>
+              <w:pStyle w:val="a9"/>
               <w:rPr>
                 <w:color w:val="FFFFFF" w:themeColor="background1"/>
                 <w:lang w:val="en-US"/>
               </w:rPr>
-              <w:t>;  /</w:t>
-            </w:r>
-            <w:proofErr w:type="gramEnd"/>
+            </w:pPr>
             <w:r>
               <w:rPr>
                 <w:color w:val="FFFFFF" w:themeColor="background1"/>
                 <w:lang w:val="en-US"/>
               </w:rPr>
-              <w:t>* Current read pointer */</w:t>
+              <w:t xml:space="preserve">  char *_IO_write_end;  /* End of put area. */</w:t>
             </w:r>
           </w:p>
           <w:p>
@@ -1307,39 +1247,48 @@
                 <w:color w:val="FFFFFF" w:themeColor="background1"/>
                 <w:lang w:val="en-US"/>
               </w:rPr>
-              <w:t xml:space="preserve">  char *_</w:t>
-            </w:r>
-            <w:proofErr w:type="spellStart"/>
-            <w:r>
+              <w:t xml:space="preserve">  char *_IO_buf_base;  /* Start of reserve area. */</w:t>
+            </w:r>
+          </w:p>
+          <w:p>
+            <w:pPr>
+              <w:pStyle w:val="a9"/>
               <w:rPr>
                 <w:color w:val="FFFFFF" w:themeColor="background1"/>
                 <w:lang w:val="en-US"/>
               </w:rPr>
-              <w:t>IO_read_</w:t>
-            </w:r>
-            <w:proofErr w:type="gramStart"/>
+            </w:pPr>
             <w:r>
               <w:rPr>
                 <w:color w:val="FFFFFF" w:themeColor="background1"/>
                 <w:lang w:val="en-US"/>
               </w:rPr>
-              <w:t>end</w:t>
-            </w:r>
-            <w:proofErr w:type="spellEnd"/>
-            <w:r>
+              <w:t xml:space="preserve">  char *_IO_buf_end;  /* End of reserve area. */</w:t>
+            </w:r>
+          </w:p>
+          <w:p>
+            <w:pPr>
+              <w:pStyle w:val="a9"/>
               <w:rPr>
                 <w:color w:val="FFFFFF" w:themeColor="background1"/>
                 <w:lang w:val="en-US"/>
               </w:rPr>
-              <w:t>;  /</w:t>
-            </w:r>
-            <w:proofErr w:type="gramEnd"/>
-            <w:r>
+            </w:pPr>
+          </w:p>
+          <w:p>
+            <w:pPr>
+              <w:pStyle w:val="a9"/>
               <w:rPr>
                 <w:color w:val="FFFFFF" w:themeColor="background1"/>
                 <w:lang w:val="en-US"/>
               </w:rPr>
-              <w:t>* End of get area. */</w:t>
+            </w:pPr>
+            <w:r>
+              <w:rPr>
+                <w:color w:val="FFFFFF" w:themeColor="background1"/>
+                <w:lang w:val="en-US"/>
+              </w:rPr>
+              <w:t xml:space="preserve">  /* The following fields are used to support backing up and undo. */</w:t>
             </w:r>
           </w:p>
           <w:p>
@@ -1355,55 +1304,64 @@
                 <w:color w:val="FFFFFF" w:themeColor="background1"/>
                 <w:lang w:val="en-US"/>
               </w:rPr>
-              <w:t xml:space="preserve">  char *_</w:t>
-            </w:r>
-            <w:proofErr w:type="spellStart"/>
-            <w:r>
+              <w:t xml:space="preserve">  char *_IO_save_base; /* Pointer to start of non-current get area. */</w:t>
+            </w:r>
+          </w:p>
+          <w:p>
+            <w:pPr>
+              <w:pStyle w:val="a9"/>
               <w:rPr>
                 <w:color w:val="FFFFFF" w:themeColor="background1"/>
                 <w:lang w:val="en-US"/>
               </w:rPr>
-              <w:t>IO_read_</w:t>
-            </w:r>
-            <w:proofErr w:type="gramStart"/>
+            </w:pPr>
             <w:r>
               <w:rPr>
                 <w:color w:val="FFFFFF" w:themeColor="background1"/>
                 <w:lang w:val="en-US"/>
               </w:rPr>
-              <w:t>base</w:t>
-            </w:r>
-            <w:proofErr w:type="spellEnd"/>
-            <w:r>
+              <w:t xml:space="preserve">  char *_IO_backup_base;  /* Pointer to first valid character of backup area */</w:t>
+            </w:r>
+          </w:p>
+          <w:p>
+            <w:pPr>
+              <w:pStyle w:val="a9"/>
               <w:rPr>
                 <w:color w:val="FFFFFF" w:themeColor="background1"/>
                 <w:lang w:val="en-US"/>
               </w:rPr>
-              <w:t>;  /</w:t>
-            </w:r>
-            <w:proofErr w:type="gramEnd"/>
+            </w:pPr>
             <w:r>
               <w:rPr>
                 <w:color w:val="FFFFFF" w:themeColor="background1"/>
                 <w:lang w:val="en-US"/>
               </w:rPr>
-              <w:t xml:space="preserve">* Start of </w:t>
-            </w:r>
-            <w:proofErr w:type="spellStart"/>
-            <w:r>
+              <w:t xml:space="preserve">  char *_IO_save_end; /* Pointer to end of non-current get area. */</w:t>
+            </w:r>
+          </w:p>
+          <w:p>
+            <w:pPr>
+              <w:pStyle w:val="a9"/>
               <w:rPr>
                 <w:color w:val="FFFFFF" w:themeColor="background1"/>
                 <w:lang w:val="en-US"/>
               </w:rPr>
-              <w:t>putback+get</w:t>
-            </w:r>
-            <w:proofErr w:type="spellEnd"/>
-            <w:r>
+            </w:pPr>
+          </w:p>
+          <w:p>
+            <w:pPr>
+              <w:pStyle w:val="a9"/>
               <w:rPr>
                 <w:color w:val="FFFFFF" w:themeColor="background1"/>
                 <w:lang w:val="en-US"/>
               </w:rPr>
-              <w:t xml:space="preserve"> area. */</w:t>
+            </w:pPr>
+            <w:r>
+              <w:rPr>
+                <w:color w:val="FFFFFF" w:themeColor="background1"/>
+                <w:lang w:val="en-US"/>
+              </w:rPr>
+              <w:t xml:space="preserve">  struct _IO_marker *_markers;</w:t>
             </w:r>
           </w:p>
           <w:p>
@@ -1414,44 +1372,46 @@
                 <w:lang w:val="en-US"/>
               </w:rPr>
             </w:pPr>
-            <w:r>
+          </w:p>
+          <w:p>
+            <w:pPr>
+              <w:pStyle w:val="a9"/>
               <w:rPr>
                 <w:color w:val="FFFFFF" w:themeColor="background1"/>
                 <w:lang w:val="en-US"/>
               </w:rPr>
-              <w:t xml:space="preserve">  char *_</w:t>
-            </w:r>
-            <w:proofErr w:type="spellStart"/>
+            </w:pPr>
             <w:r>
               <w:rPr>
                 <w:color w:val="FFFFFF" w:themeColor="background1"/>
                 <w:lang w:val="en-US"/>
               </w:rPr>
-              <w:t>IO_write_</w:t>
-            </w:r>
-            <w:proofErr w:type="gramStart"/>
-            <w:r>
+              <w:t xml:space="preserve">  struct _IO_FILE *_chain;</w:t>
+            </w:r>
+          </w:p>
+          <w:p>
+            <w:pPr>
+              <w:pStyle w:val="a9"/>
               <w:rPr>
                 <w:color w:val="FFFFFF" w:themeColor="background1"/>
                 <w:lang w:val="en-US"/>
               </w:rPr>
-              <w:t>base</w:t>
-            </w:r>
-            <w:proofErr w:type="spellEnd"/>
-            <w:r>
+            </w:pPr>
+          </w:p>
+          <w:p>
+            <w:pPr>
+              <w:pStyle w:val="a9"/>
               <w:rPr>
                 <w:color w:val="FFFFFF" w:themeColor="background1"/>
                 <w:lang w:val="en-US"/>
               </w:rPr>
-              <w:t>;  /</w:t>
-            </w:r>
-            <w:proofErr w:type="gramEnd"/>
+            </w:pPr>
             <w:r>
               <w:rPr>
                 <w:color w:val="FFFFFF" w:themeColor="background1"/>
                 <w:lang w:val="en-US"/>
               </w:rPr>
-              <w:t>* Start of put area. */</w:t>
+              <w:t xml:space="preserve">  int _fileno;</w:t>
             </w:r>
           </w:p>
           <w:p>
@@ -1467,39 +1427,48 @@
                 <w:color w:val="FFFFFF" w:themeColor="background1"/>
                 <w:lang w:val="en-US"/>
               </w:rPr>
-              <w:t xml:space="preserve">  char *_</w:t>
-            </w:r>
-            <w:proofErr w:type="spellStart"/>
-            <w:r>
+              <w:t xml:space="preserve">  int _flags2;</w:t>
+            </w:r>
+          </w:p>
+          <w:p>
+            <w:pPr>
+              <w:pStyle w:val="a9"/>
               <w:rPr>
                 <w:color w:val="FFFFFF" w:themeColor="background1"/>
                 <w:lang w:val="en-US"/>
               </w:rPr>
-              <w:t>IO_write_</w:t>
-            </w:r>
-            <w:proofErr w:type="gramStart"/>
+            </w:pPr>
             <w:r>
               <w:rPr>
                 <w:color w:val="FFFFFF" w:themeColor="background1"/>
                 <w:lang w:val="en-US"/>
               </w:rPr>
-              <w:t>ptr</w:t>
-            </w:r>
-            <w:proofErr w:type="spellEnd"/>
-            <w:r>
+              <w:t xml:space="preserve">  __off_t _old_offset; /* This used to be _offset but it's too small.  */</w:t>
+            </w:r>
+          </w:p>
+          <w:p>
+            <w:pPr>
+              <w:pStyle w:val="a9"/>
               <w:rPr>
                 <w:color w:val="FFFFFF" w:themeColor="background1"/>
                 <w:lang w:val="en-US"/>
               </w:rPr>
-              <w:t>;  /</w:t>
-            </w:r>
-            <w:proofErr w:type="gramEnd"/>
-            <w:r>
+            </w:pPr>
+          </w:p>
+          <w:p>
+            <w:pPr>
+              <w:pStyle w:val="a9"/>
               <w:rPr>
                 <w:color w:val="FFFFFF" w:themeColor="background1"/>
                 <w:lang w:val="en-US"/>
               </w:rPr>
-              <w:t>* Current put pointer. */</w:t>
+            </w:pPr>
+            <w:r>
+              <w:rPr>
+                <w:color w:val="FFFFFF" w:themeColor="background1"/>
+                <w:lang w:val="en-US"/>
+              </w:rPr>
+              <w:t xml:space="preserve">  /* 1+column number of pbase(); 0 is unknown. */</w:t>
             </w:r>
           </w:p>
           <w:p>
@@ -1515,655 +1484,64 @@
                 <w:color w:val="FFFFFF" w:themeColor="background1"/>
                 <w:lang w:val="en-US"/>
               </w:rPr>
-              <w:t xml:space="preserve">  char *_</w:t>
-            </w:r>
-            <w:proofErr w:type="spellStart"/>
-            <w:r>
+              <w:t xml:space="preserve">  unsigned short _cur_column;</w:t>
+            </w:r>
+          </w:p>
+          <w:p>
+            <w:pPr>
+              <w:pStyle w:val="a9"/>
               <w:rPr>
                 <w:color w:val="FFFFFF" w:themeColor="background1"/>
                 <w:lang w:val="en-US"/>
               </w:rPr>
-              <w:t>IO_write_</w:t>
-            </w:r>
-            <w:proofErr w:type="gramStart"/>
+            </w:pPr>
             <w:r>
               <w:rPr>
                 <w:color w:val="FFFFFF" w:themeColor="background1"/>
                 <w:lang w:val="en-US"/>
               </w:rPr>
-              <w:t>end</w:t>
-            </w:r>
-            <w:proofErr w:type="spellEnd"/>
-            <w:r>
+              <w:t xml:space="preserve">  signed char _vtable_offset;</w:t>
+            </w:r>
+          </w:p>
+          <w:p>
+            <w:pPr>
+              <w:pStyle w:val="a9"/>
               <w:rPr>
                 <w:color w:val="FFFFFF" w:themeColor="background1"/>
                 <w:lang w:val="en-US"/>
               </w:rPr>
-              <w:t>;  /</w:t>
-            </w:r>
-            <w:proofErr w:type="gramEnd"/>
+            </w:pPr>
             <w:r>
               <w:rPr>
                 <w:color w:val="FFFFFF" w:themeColor="background1"/>
                 <w:lang w:val="en-US"/>
               </w:rPr>
-              <w:t xml:space="preserve">* End of </w:t>
-            </w:r>
-            <w:proofErr w:type="spellStart"/>
-            <w:r>
+              <w:t xml:space="preserve">  char _shortbuf[1];</w:t>
+            </w:r>
+          </w:p>
+          <w:p>
+            <w:pPr>
+              <w:pStyle w:val="a9"/>
               <w:rPr>
                 <w:color w:val="FFFFFF" w:themeColor="background1"/>
                 <w:lang w:val="en-US"/>
               </w:rPr>
-              <w:t>put</w:t>
-            </w:r>
-            <w:proofErr w:type="spellEnd"/>
-            <w:r>
+            </w:pPr>
+          </w:p>
+          <w:p>
+            <w:pPr>
+              <w:pStyle w:val="a9"/>
               <w:rPr>
                 <w:color w:val="FFFFFF" w:themeColor="background1"/>
                 <w:lang w:val="en-US"/>
               </w:rPr>
-              <w:t xml:space="preserve"> area. */</w:t>
-            </w:r>
-          </w:p>
-          <w:p>
-            <w:pPr>
-              <w:pStyle w:val="a9"/>
+            </w:pPr>
+            <w:r>
               <w:rPr>
                 <w:color w:val="FFFFFF" w:themeColor="background1"/>
                 <w:lang w:val="en-US"/>
               </w:rPr>
-            </w:pPr>
-            <w:r>
-              <w:rPr>
-                <w:color w:val="FFFFFF" w:themeColor="background1"/>
-                <w:lang w:val="en-US"/>
-              </w:rPr>
-              <w:t xml:space="preserve">  char *_</w:t>
-            </w:r>
-            <w:proofErr w:type="spellStart"/>
-            <w:r>
-              <w:rPr>
-                <w:color w:val="FFFFFF" w:themeColor="background1"/>
-                <w:lang w:val="en-US"/>
-              </w:rPr>
-              <w:t>IO_buf_</w:t>
-            </w:r>
-            <w:proofErr w:type="gramStart"/>
-            <w:r>
-              <w:rPr>
-                <w:color w:val="FFFFFF" w:themeColor="background1"/>
-                <w:lang w:val="en-US"/>
-              </w:rPr>
-              <w:t>base</w:t>
-            </w:r>
-            <w:proofErr w:type="spellEnd"/>
-            <w:r>
-              <w:rPr>
-                <w:color w:val="FFFFFF" w:themeColor="background1"/>
-                <w:lang w:val="en-US"/>
-              </w:rPr>
-              <w:t>;  /</w:t>
-            </w:r>
-            <w:proofErr w:type="gramEnd"/>
-            <w:r>
-              <w:rPr>
-                <w:color w:val="FFFFFF" w:themeColor="background1"/>
-                <w:lang w:val="en-US"/>
-              </w:rPr>
-              <w:t>* Start of reserve area. */</w:t>
-            </w:r>
-          </w:p>
-          <w:p>
-            <w:pPr>
-              <w:pStyle w:val="a9"/>
-              <w:rPr>
-                <w:color w:val="FFFFFF" w:themeColor="background1"/>
-                <w:lang w:val="en-US"/>
-              </w:rPr>
-            </w:pPr>
-            <w:r>
-              <w:rPr>
-                <w:color w:val="FFFFFF" w:themeColor="background1"/>
-                <w:lang w:val="en-US"/>
-              </w:rPr>
-              <w:t xml:space="preserve">  char *_</w:t>
-            </w:r>
-            <w:proofErr w:type="spellStart"/>
-            <w:r>
-              <w:rPr>
-                <w:color w:val="FFFFFF" w:themeColor="background1"/>
-                <w:lang w:val="en-US"/>
-              </w:rPr>
-              <w:t>IO_buf_</w:t>
-            </w:r>
-            <w:proofErr w:type="gramStart"/>
-            <w:r>
-              <w:rPr>
-                <w:color w:val="FFFFFF" w:themeColor="background1"/>
-                <w:lang w:val="en-US"/>
-              </w:rPr>
-              <w:t>end</w:t>
-            </w:r>
-            <w:proofErr w:type="spellEnd"/>
-            <w:r>
-              <w:rPr>
-                <w:color w:val="FFFFFF" w:themeColor="background1"/>
-                <w:lang w:val="en-US"/>
-              </w:rPr>
-              <w:t>;  /</w:t>
-            </w:r>
-            <w:proofErr w:type="gramEnd"/>
-            <w:r>
-              <w:rPr>
-                <w:color w:val="FFFFFF" w:themeColor="background1"/>
-                <w:lang w:val="en-US"/>
-              </w:rPr>
-              <w:t>* End of reserve area. */</w:t>
-            </w:r>
-          </w:p>
-          <w:p>
-            <w:pPr>
-              <w:pStyle w:val="a9"/>
-              <w:rPr>
-                <w:color w:val="FFFFFF" w:themeColor="background1"/>
-                <w:lang w:val="en-US"/>
-              </w:rPr>
-            </w:pPr>
-          </w:p>
-          <w:p>
-            <w:pPr>
-              <w:pStyle w:val="a9"/>
-              <w:rPr>
-                <w:color w:val="FFFFFF" w:themeColor="background1"/>
-                <w:lang w:val="en-US"/>
-              </w:rPr>
-            </w:pPr>
-            <w:r>
-              <w:rPr>
-                <w:color w:val="FFFFFF" w:themeColor="background1"/>
-                <w:lang w:val="en-US"/>
-              </w:rPr>
-              <w:t xml:space="preserve">  /* The following fields are used to support backing up and undo. */</w:t>
-            </w:r>
-          </w:p>
-          <w:p>
-            <w:pPr>
-              <w:pStyle w:val="a9"/>
-              <w:rPr>
-                <w:color w:val="FFFFFF" w:themeColor="background1"/>
-                <w:lang w:val="en-US"/>
-              </w:rPr>
-            </w:pPr>
-            <w:r>
-              <w:rPr>
-                <w:color w:val="FFFFFF" w:themeColor="background1"/>
-                <w:lang w:val="en-US"/>
-              </w:rPr>
-              <w:t xml:space="preserve">  char *_</w:t>
-            </w:r>
-            <w:proofErr w:type="spellStart"/>
-            <w:r>
-              <w:rPr>
-                <w:color w:val="FFFFFF" w:themeColor="background1"/>
-                <w:lang w:val="en-US"/>
-              </w:rPr>
-              <w:t>IO_save_base</w:t>
-            </w:r>
-            <w:proofErr w:type="spellEnd"/>
-            <w:r>
-              <w:rPr>
-                <w:color w:val="FFFFFF" w:themeColor="background1"/>
-                <w:lang w:val="en-US"/>
-              </w:rPr>
-              <w:t>; /* Pointer to start of non-current get area. */</w:t>
-            </w:r>
-          </w:p>
-          <w:p>
-            <w:pPr>
-              <w:pStyle w:val="a9"/>
-              <w:rPr>
-                <w:color w:val="FFFFFF" w:themeColor="background1"/>
-                <w:lang w:val="en-US"/>
-              </w:rPr>
-            </w:pPr>
-            <w:r>
-              <w:rPr>
-                <w:color w:val="FFFFFF" w:themeColor="background1"/>
-                <w:lang w:val="en-US"/>
-              </w:rPr>
-              <w:t xml:space="preserve">  char *_</w:t>
-            </w:r>
-            <w:proofErr w:type="spellStart"/>
-            <w:r>
-              <w:rPr>
-                <w:color w:val="FFFFFF" w:themeColor="background1"/>
-                <w:lang w:val="en-US"/>
-              </w:rPr>
-              <w:t>IO_backup_</w:t>
-            </w:r>
-            <w:proofErr w:type="gramStart"/>
-            <w:r>
-              <w:rPr>
-                <w:color w:val="FFFFFF" w:themeColor="background1"/>
-                <w:lang w:val="en-US"/>
-              </w:rPr>
-              <w:t>base</w:t>
-            </w:r>
-            <w:proofErr w:type="spellEnd"/>
-            <w:r>
-              <w:rPr>
-                <w:color w:val="FFFFFF" w:themeColor="background1"/>
-                <w:lang w:val="en-US"/>
-              </w:rPr>
-              <w:t>;  /</w:t>
-            </w:r>
-            <w:proofErr w:type="gramEnd"/>
-            <w:r>
-              <w:rPr>
-                <w:color w:val="FFFFFF" w:themeColor="background1"/>
-                <w:lang w:val="en-US"/>
-              </w:rPr>
-              <w:t>* Pointer to first valid character of backup area */</w:t>
-            </w:r>
-          </w:p>
-          <w:p>
-            <w:pPr>
-              <w:pStyle w:val="a9"/>
-              <w:rPr>
-                <w:color w:val="FFFFFF" w:themeColor="background1"/>
-                <w:lang w:val="en-US"/>
-              </w:rPr>
-            </w:pPr>
-            <w:r>
-              <w:rPr>
-                <w:color w:val="FFFFFF" w:themeColor="background1"/>
-                <w:lang w:val="en-US"/>
-              </w:rPr>
-              <w:t xml:space="preserve">  char *_</w:t>
-            </w:r>
-            <w:proofErr w:type="spellStart"/>
-            <w:r>
-              <w:rPr>
-                <w:color w:val="FFFFFF" w:themeColor="background1"/>
-                <w:lang w:val="en-US"/>
-              </w:rPr>
-              <w:t>IO_save_end</w:t>
-            </w:r>
-            <w:proofErr w:type="spellEnd"/>
-            <w:r>
-              <w:rPr>
-                <w:color w:val="FFFFFF" w:themeColor="background1"/>
-                <w:lang w:val="en-US"/>
-              </w:rPr>
-              <w:t>; /* Pointer to end of non-current get area. */</w:t>
-            </w:r>
-          </w:p>
-          <w:p>
-            <w:pPr>
-              <w:pStyle w:val="a9"/>
-              <w:rPr>
-                <w:color w:val="FFFFFF" w:themeColor="background1"/>
-                <w:lang w:val="en-US"/>
-              </w:rPr>
-            </w:pPr>
-          </w:p>
-          <w:p>
-            <w:pPr>
-              <w:pStyle w:val="a9"/>
-              <w:rPr>
-                <w:color w:val="FFFFFF" w:themeColor="background1"/>
-                <w:lang w:val="en-US"/>
-              </w:rPr>
-            </w:pPr>
-            <w:r>
-              <w:rPr>
-                <w:color w:val="FFFFFF" w:themeColor="background1"/>
-                <w:lang w:val="en-US"/>
-              </w:rPr>
-              <w:t xml:space="preserve">  struct _</w:t>
-            </w:r>
-            <w:proofErr w:type="spellStart"/>
-            <w:r>
-              <w:rPr>
-                <w:color w:val="FFFFFF" w:themeColor="background1"/>
-                <w:lang w:val="en-US"/>
-              </w:rPr>
-              <w:t>IO_marker</w:t>
-            </w:r>
-            <w:proofErr w:type="spellEnd"/>
-            <w:r>
-              <w:rPr>
-                <w:color w:val="FFFFFF" w:themeColor="background1"/>
-                <w:lang w:val="en-US"/>
-              </w:rPr>
-              <w:t xml:space="preserve"> *_markers;</w:t>
-            </w:r>
-          </w:p>
-          <w:p>
-            <w:pPr>
-              <w:pStyle w:val="a9"/>
-              <w:rPr>
-                <w:color w:val="FFFFFF" w:themeColor="background1"/>
-                <w:lang w:val="en-US"/>
-              </w:rPr>
-            </w:pPr>
-          </w:p>
-          <w:p>
-            <w:pPr>
-              <w:pStyle w:val="a9"/>
-              <w:rPr>
-                <w:color w:val="FFFFFF" w:themeColor="background1"/>
-                <w:lang w:val="en-US"/>
-              </w:rPr>
-            </w:pPr>
-            <w:r>
-              <w:rPr>
-                <w:color w:val="FFFFFF" w:themeColor="background1"/>
-                <w:lang w:val="en-US"/>
-              </w:rPr>
-              <w:t xml:space="preserve">  struct _IO_FILE *_chain;</w:t>
-            </w:r>
-          </w:p>
-          <w:p>
-            <w:pPr>
-              <w:pStyle w:val="a9"/>
-              <w:rPr>
-                <w:color w:val="FFFFFF" w:themeColor="background1"/>
-                <w:lang w:val="en-US"/>
-              </w:rPr>
-            </w:pPr>
-          </w:p>
-          <w:p>
-            <w:pPr>
-              <w:pStyle w:val="a9"/>
-              <w:rPr>
-                <w:color w:val="FFFFFF" w:themeColor="background1"/>
-                <w:lang w:val="en-US"/>
-              </w:rPr>
-            </w:pPr>
-            <w:r>
-              <w:rPr>
-                <w:color w:val="FFFFFF" w:themeColor="background1"/>
-                <w:lang w:val="en-US"/>
-              </w:rPr>
-              <w:t xml:space="preserve">  int _</w:t>
-            </w:r>
-            <w:proofErr w:type="spellStart"/>
-            <w:r>
-              <w:rPr>
-                <w:color w:val="FFFFFF" w:themeColor="background1"/>
-                <w:lang w:val="en-US"/>
-              </w:rPr>
-              <w:t>fileno</w:t>
-            </w:r>
-            <w:proofErr w:type="spellEnd"/>
-            <w:r>
-              <w:rPr>
-                <w:color w:val="FFFFFF" w:themeColor="background1"/>
-                <w:lang w:val="en-US"/>
-              </w:rPr>
-              <w:t>;</w:t>
-            </w:r>
-          </w:p>
-          <w:p>
-            <w:pPr>
-              <w:pStyle w:val="a9"/>
-              <w:rPr>
-                <w:color w:val="FFFFFF" w:themeColor="background1"/>
-                <w:lang w:val="en-US"/>
-              </w:rPr>
-            </w:pPr>
-            <w:r>
-              <w:rPr>
-                <w:color w:val="FFFFFF" w:themeColor="background1"/>
-                <w:lang w:val="en-US"/>
-              </w:rPr>
-              <w:t xml:space="preserve">  int _flags2;</w:t>
-            </w:r>
-          </w:p>
-          <w:p>
-            <w:pPr>
-              <w:pStyle w:val="a9"/>
-              <w:rPr>
-                <w:color w:val="FFFFFF" w:themeColor="background1"/>
-                <w:lang w:val="en-US"/>
-              </w:rPr>
-            </w:pPr>
-            <w:r>
-              <w:rPr>
-                <w:color w:val="FFFFFF" w:themeColor="background1"/>
-                <w:lang w:val="en-US"/>
-              </w:rPr>
-              <w:t xml:space="preserve">  __</w:t>
-            </w:r>
-            <w:proofErr w:type="spellStart"/>
-            <w:r>
-              <w:rPr>
-                <w:color w:val="FFFFFF" w:themeColor="background1"/>
-                <w:lang w:val="en-US"/>
-              </w:rPr>
-              <w:t>off_t</w:t>
-            </w:r>
-            <w:proofErr w:type="spellEnd"/>
-            <w:r>
-              <w:rPr>
-                <w:color w:val="FFFFFF" w:themeColor="background1"/>
-                <w:lang w:val="en-US"/>
-              </w:rPr>
-              <w:t xml:space="preserve"> _</w:t>
-            </w:r>
-            <w:proofErr w:type="spellStart"/>
-            <w:r>
-              <w:rPr>
-                <w:color w:val="FFFFFF" w:themeColor="background1"/>
-                <w:lang w:val="en-US"/>
-              </w:rPr>
-              <w:t>old_offset</w:t>
-            </w:r>
-            <w:proofErr w:type="spellEnd"/>
-            <w:r>
-              <w:rPr>
-                <w:color w:val="FFFFFF" w:themeColor="background1"/>
-                <w:lang w:val="en-US"/>
-              </w:rPr>
-              <w:t>; /* This used to be _offset but it's too small.  */</w:t>
-            </w:r>
-          </w:p>
-          <w:p>
-            <w:pPr>
-              <w:pStyle w:val="a9"/>
-              <w:rPr>
-                <w:color w:val="FFFFFF" w:themeColor="background1"/>
-                <w:lang w:val="en-US"/>
-              </w:rPr>
-            </w:pPr>
-          </w:p>
-          <w:p>
-            <w:pPr>
-              <w:pStyle w:val="a9"/>
-              <w:rPr>
-                <w:color w:val="FFFFFF" w:themeColor="background1"/>
-                <w:lang w:val="en-US"/>
-              </w:rPr>
-            </w:pPr>
-            <w:r>
-              <w:rPr>
-                <w:color w:val="FFFFFF" w:themeColor="background1"/>
-                <w:lang w:val="en-US"/>
-              </w:rPr>
-              <w:t xml:space="preserve">  /* 1+column number of </w:t>
-            </w:r>
-            <w:proofErr w:type="spellStart"/>
-            <w:proofErr w:type="gramStart"/>
-            <w:r>
-              <w:rPr>
-                <w:color w:val="FFFFFF" w:themeColor="background1"/>
-                <w:lang w:val="en-US"/>
-              </w:rPr>
-              <w:t>pbase</w:t>
-            </w:r>
-            <w:proofErr w:type="spellEnd"/>
-            <w:r>
-              <w:rPr>
-                <w:color w:val="FFFFFF" w:themeColor="background1"/>
-                <w:lang w:val="en-US"/>
-              </w:rPr>
-              <w:t>(</w:t>
-            </w:r>
-            <w:proofErr w:type="gramEnd"/>
-            <w:r>
-              <w:rPr>
-                <w:color w:val="FFFFFF" w:themeColor="background1"/>
-                <w:lang w:val="en-US"/>
-              </w:rPr>
-              <w:t>); 0 is unknown. */</w:t>
-            </w:r>
-          </w:p>
-          <w:p>
-            <w:pPr>
-              <w:pStyle w:val="a9"/>
-              <w:rPr>
-                <w:color w:val="FFFFFF" w:themeColor="background1"/>
-                <w:lang w:val="en-US"/>
-              </w:rPr>
-            </w:pPr>
-            <w:r>
-              <w:rPr>
-                <w:color w:val="FFFFFF" w:themeColor="background1"/>
-                <w:lang w:val="en-US"/>
-              </w:rPr>
-              <w:t xml:space="preserve">  unsigned short _</w:t>
-            </w:r>
-            <w:proofErr w:type="spellStart"/>
-            <w:r>
-              <w:rPr>
-                <w:color w:val="FFFFFF" w:themeColor="background1"/>
-                <w:lang w:val="en-US"/>
-              </w:rPr>
-              <w:t>cur_column</w:t>
-            </w:r>
-            <w:proofErr w:type="spellEnd"/>
-            <w:r>
-              <w:rPr>
-                <w:color w:val="FFFFFF" w:themeColor="background1"/>
-                <w:lang w:val="en-US"/>
-              </w:rPr>
-              <w:t>;</w:t>
-            </w:r>
-          </w:p>
-          <w:p>
-            <w:pPr>
-              <w:pStyle w:val="a9"/>
-              <w:rPr>
-                <w:color w:val="FFFFFF" w:themeColor="background1"/>
-                <w:lang w:val="en-US"/>
-              </w:rPr>
-            </w:pPr>
-            <w:r>
-              <w:rPr>
-                <w:color w:val="FFFFFF" w:themeColor="background1"/>
-                <w:lang w:val="en-US"/>
-              </w:rPr>
-              <w:t xml:space="preserve">  signed char _</w:t>
-            </w:r>
-            <w:proofErr w:type="spellStart"/>
-            <w:r>
-              <w:rPr>
-                <w:color w:val="FFFFFF" w:themeColor="background1"/>
-                <w:lang w:val="en-US"/>
-              </w:rPr>
-              <w:t>vtable_offset</w:t>
-            </w:r>
-            <w:proofErr w:type="spellEnd"/>
-            <w:r>
-              <w:rPr>
-                <w:color w:val="FFFFFF" w:themeColor="background1"/>
-                <w:lang w:val="en-US"/>
-              </w:rPr>
-              <w:t>;</w:t>
-            </w:r>
-          </w:p>
-          <w:p>
-            <w:pPr>
-              <w:pStyle w:val="a9"/>
-              <w:rPr>
-                <w:color w:val="FFFFFF" w:themeColor="background1"/>
-                <w:lang w:val="en-US"/>
-              </w:rPr>
-            </w:pPr>
-            <w:r>
-              <w:rPr>
-                <w:color w:val="FFFFFF" w:themeColor="background1"/>
-                <w:lang w:val="en-US"/>
-              </w:rPr>
-              <w:t xml:space="preserve">  char _</w:t>
-            </w:r>
-            <w:proofErr w:type="spellStart"/>
-            <w:proofErr w:type="gramStart"/>
-            <w:r>
-              <w:rPr>
-                <w:color w:val="FFFFFF" w:themeColor="background1"/>
-                <w:lang w:val="en-US"/>
-              </w:rPr>
-              <w:t>shortbuf</w:t>
-            </w:r>
-            <w:proofErr w:type="spellEnd"/>
-            <w:r>
-              <w:rPr>
-                <w:color w:val="FFFFFF" w:themeColor="background1"/>
-                <w:lang w:val="en-US"/>
-              </w:rPr>
-              <w:t>[</w:t>
-            </w:r>
-            <w:proofErr w:type="gramEnd"/>
-            <w:r>
-              <w:rPr>
-                <w:color w:val="FFFFFF" w:themeColor="background1"/>
-                <w:lang w:val="en-US"/>
-              </w:rPr>
-              <w:t>1];</w:t>
-            </w:r>
-          </w:p>
-          <w:p>
-            <w:pPr>
-              <w:pStyle w:val="a9"/>
-              <w:rPr>
-                <w:color w:val="FFFFFF" w:themeColor="background1"/>
-                <w:lang w:val="en-US"/>
-              </w:rPr>
-            </w:pPr>
-          </w:p>
-          <w:p>
-            <w:pPr>
-              <w:pStyle w:val="a9"/>
-              <w:rPr>
-                <w:color w:val="FFFFFF" w:themeColor="background1"/>
-                <w:lang w:val="en-US"/>
-              </w:rPr>
-            </w:pPr>
-            <w:r>
-              <w:rPr>
-                <w:color w:val="FFFFFF" w:themeColor="background1"/>
-                <w:lang w:val="en-US"/>
-              </w:rPr>
-              <w:t xml:space="preserve">  _</w:t>
-            </w:r>
-            <w:proofErr w:type="spellStart"/>
-            <w:r>
-              <w:rPr>
-                <w:color w:val="FFFFFF" w:themeColor="background1"/>
-                <w:lang w:val="en-US"/>
-              </w:rPr>
-              <w:t>IO_lock_t</w:t>
-            </w:r>
-            <w:proofErr w:type="spellEnd"/>
-            <w:r>
-              <w:rPr>
-                <w:color w:val="FFFFFF" w:themeColor="background1"/>
-                <w:lang w:val="en-US"/>
-              </w:rPr>
-              <w:t xml:space="preserve"> *_lock;</w:t>
+              <w:t xml:space="preserve">  _IO_lock_t *_lock;</w:t>
             </w:r>
           </w:p>
           <w:p>
@@ -2240,13 +1618,6 @@
         </w:rPr>
         <w:t>В лабораторной работе анализируется результат выполнения трех программ. Программы демонстрируют открытие одного и того же файла несколько раз. Реализация открытия файла в одной программе несколько раз выбрана для простоты. Такая ситуация возможна в системе, когда один и тот же файл несколько раз открывают разные процессы. Но для получения ситуаций аналогичных тем, которые демонстрируют приведенные программы надо было бы синхронизировать работу процессов. При выполнении асинхронных процессов такая ситуация вероятна и ее надо учитывать, чтобы избежать потери данных или получения неверного результата при выводе в файл.</w:t>
       </w:r>
-    </w:p>
-    <w:p>
-      <w:pPr>
-        <w:rPr>
-          <w:bCs/>
-        </w:rPr>
-      </w:pPr>
     </w:p>
     <w:p>
       <w:pPr>
@@ -2313,75 +1684,31 @@
                 <w:szCs w:val="21"/>
                 <w:lang w:val="en-US" w:eastAsia="ru-RU"/>
               </w:rPr>
-              <w:t>#include &lt;</w:t>
-            </w:r>
-            <w:proofErr w:type="spellStart"/>
-            <w:r>
-              <w:rPr>
-                <w:rFonts w:ascii="Consolas" w:eastAsia="Times New Roman" w:hAnsi="Consolas" w:cs="Times New Roman"/>
-                <w:color w:val="FFFFFF" w:themeColor="background1"/>
-                <w:sz w:val="21"/>
-                <w:szCs w:val="21"/>
-                <w:lang w:val="en-US" w:eastAsia="ru-RU"/>
-              </w:rPr>
-              <w:t>fcntl.h</w:t>
-            </w:r>
-            <w:proofErr w:type="spellEnd"/>
-            <w:r>
-              <w:rPr>
-                <w:rFonts w:ascii="Consolas" w:eastAsia="Times New Roman" w:hAnsi="Consolas" w:cs="Times New Roman"/>
-                <w:color w:val="FFFFFF" w:themeColor="background1"/>
-                <w:sz w:val="21"/>
-                <w:szCs w:val="21"/>
-                <w:lang w:val="en-US" w:eastAsia="ru-RU"/>
-              </w:rPr>
-              <w:t>&gt;</w:t>
-            </w:r>
-          </w:p>
-          <w:p>
-            <w:pPr>
-              <w:shd w:val="clear" w:color="auto" w:fill="272822"/>
-              <w:spacing w:line="285" w:lineRule="atLeast"/>
-              <w:jc w:val="left"/>
-              <w:rPr>
-                <w:rFonts w:ascii="Consolas" w:eastAsia="Times New Roman" w:hAnsi="Consolas" w:cs="Times New Roman"/>
-                <w:color w:val="FFFFFF" w:themeColor="background1"/>
-                <w:sz w:val="21"/>
-                <w:szCs w:val="21"/>
-                <w:lang w:val="en-US" w:eastAsia="ru-RU"/>
-              </w:rPr>
-            </w:pPr>
-            <w:r>
-              <w:rPr>
-                <w:rFonts w:ascii="Consolas" w:eastAsia="Times New Roman" w:hAnsi="Consolas" w:cs="Times New Roman"/>
-                <w:color w:val="FFFFFF" w:themeColor="background1"/>
-                <w:sz w:val="21"/>
-                <w:szCs w:val="21"/>
-                <w:lang w:val="en-US" w:eastAsia="ru-RU"/>
-              </w:rPr>
-              <w:t>#include &lt;</w:t>
-            </w:r>
-            <w:proofErr w:type="spellStart"/>
-            <w:r>
-              <w:rPr>
-                <w:rFonts w:ascii="Consolas" w:eastAsia="Times New Roman" w:hAnsi="Consolas" w:cs="Times New Roman"/>
-                <w:color w:val="FFFFFF" w:themeColor="background1"/>
-                <w:sz w:val="21"/>
-                <w:szCs w:val="21"/>
-                <w:lang w:val="en-US" w:eastAsia="ru-RU"/>
-              </w:rPr>
-              <w:t>stdio.h</w:t>
-            </w:r>
-            <w:proofErr w:type="spellEnd"/>
-            <w:r>
-              <w:rPr>
-                <w:rFonts w:ascii="Consolas" w:eastAsia="Times New Roman" w:hAnsi="Consolas" w:cs="Times New Roman"/>
-                <w:color w:val="FFFFFF" w:themeColor="background1"/>
-                <w:sz w:val="21"/>
-                <w:szCs w:val="21"/>
-                <w:lang w:val="en-US" w:eastAsia="ru-RU"/>
-              </w:rPr>
-              <w:t>&gt;</w:t>
+              <w:t>#include &lt;fcntl.h&gt;</w:t>
+            </w:r>
+          </w:p>
+          <w:p>
+            <w:pPr>
+              <w:shd w:val="clear" w:color="auto" w:fill="272822"/>
+              <w:spacing w:line="285" w:lineRule="atLeast"/>
+              <w:jc w:val="left"/>
+              <w:rPr>
+                <w:rFonts w:ascii="Consolas" w:eastAsia="Times New Roman" w:hAnsi="Consolas" w:cs="Times New Roman"/>
+                <w:color w:val="FFFFFF" w:themeColor="background1"/>
+                <w:sz w:val="21"/>
+                <w:szCs w:val="21"/>
+                <w:lang w:val="en-US" w:eastAsia="ru-RU"/>
+              </w:rPr>
+            </w:pPr>
+            <w:r>
+              <w:rPr>
+                <w:rFonts w:ascii="Consolas" w:eastAsia="Times New Roman" w:hAnsi="Consolas" w:cs="Times New Roman"/>
+                <w:color w:val="FFFFFF" w:themeColor="background1"/>
+                <w:sz w:val="21"/>
+                <w:szCs w:val="21"/>
+                <w:lang w:val="en-US" w:eastAsia="ru-RU"/>
+              </w:rPr>
+              <w:t>#include &lt;stdio.h&gt;</w:t>
             </w:r>
           </w:p>
           <w:p>
@@ -2431,29 +1758,7 @@
                 <w:szCs w:val="21"/>
                 <w:lang w:val="en-US" w:eastAsia="ru-RU"/>
               </w:rPr>
-              <w:t> </w:t>
-            </w:r>
-            <w:proofErr w:type="gramStart"/>
-            <w:r>
-              <w:rPr>
-                <w:rFonts w:ascii="Consolas" w:eastAsia="Times New Roman" w:hAnsi="Consolas" w:cs="Times New Roman"/>
-                <w:color w:val="FFFFFF" w:themeColor="background1"/>
-                <w:sz w:val="21"/>
-                <w:szCs w:val="21"/>
-                <w:lang w:val="en-US" w:eastAsia="ru-RU"/>
-              </w:rPr>
-              <w:t>main(</w:t>
-            </w:r>
-            <w:proofErr w:type="gramEnd"/>
-            <w:r>
-              <w:rPr>
-                <w:rFonts w:ascii="Consolas" w:eastAsia="Times New Roman" w:hAnsi="Consolas" w:cs="Times New Roman"/>
-                <w:color w:val="FFFFFF" w:themeColor="background1"/>
-                <w:sz w:val="21"/>
-                <w:szCs w:val="21"/>
-                <w:lang w:val="en-US" w:eastAsia="ru-RU"/>
-              </w:rPr>
-              <w:t>)</w:t>
+              <w:t> main()</w:t>
             </w:r>
           </w:p>
           <w:p>
@@ -2523,135 +1828,45 @@
                 <w:szCs w:val="21"/>
                 <w:lang w:val="en-US" w:eastAsia="ru-RU"/>
               </w:rPr>
-              <w:t> </w:t>
-            </w:r>
-            <w:proofErr w:type="spellStart"/>
-            <w:r>
-              <w:rPr>
-                <w:rFonts w:ascii="Consolas" w:eastAsia="Times New Roman" w:hAnsi="Consolas" w:cs="Times New Roman"/>
-                <w:color w:val="FFFFFF" w:themeColor="background1"/>
-                <w:sz w:val="21"/>
-                <w:szCs w:val="21"/>
-                <w:lang w:val="en-US" w:eastAsia="ru-RU"/>
-              </w:rPr>
-              <w:t>fd</w:t>
-            </w:r>
-            <w:proofErr w:type="spellEnd"/>
-            <w:r>
-              <w:rPr>
-                <w:rFonts w:ascii="Consolas" w:eastAsia="Times New Roman" w:hAnsi="Consolas" w:cs="Times New Roman"/>
-                <w:color w:val="FFFFFF" w:themeColor="background1"/>
-                <w:sz w:val="21"/>
-                <w:szCs w:val="21"/>
-                <w:lang w:val="en-US" w:eastAsia="ru-RU"/>
-              </w:rPr>
-              <w:t> = </w:t>
-            </w:r>
-            <w:proofErr w:type="gramStart"/>
-            <w:r>
-              <w:rPr>
-                <w:rFonts w:ascii="Consolas" w:eastAsia="Times New Roman" w:hAnsi="Consolas" w:cs="Times New Roman"/>
-                <w:color w:val="FFFFFF" w:themeColor="background1"/>
-                <w:sz w:val="21"/>
-                <w:szCs w:val="21"/>
-                <w:lang w:val="en-US" w:eastAsia="ru-RU"/>
-              </w:rPr>
-              <w:t>open(</w:t>
-            </w:r>
-            <w:proofErr w:type="gramEnd"/>
-            <w:r>
-              <w:rPr>
-                <w:rFonts w:ascii="Consolas" w:eastAsia="Times New Roman" w:hAnsi="Consolas" w:cs="Times New Roman"/>
-                <w:color w:val="FFFFFF" w:themeColor="background1"/>
-                <w:sz w:val="21"/>
-                <w:szCs w:val="21"/>
-                <w:lang w:val="en-US" w:eastAsia="ru-RU"/>
-              </w:rPr>
-              <w:t>"alphabet.txt", O_RDONLY);</w:t>
-            </w:r>
-          </w:p>
-          <w:p>
-            <w:pPr>
-              <w:shd w:val="clear" w:color="auto" w:fill="272822"/>
-              <w:spacing w:line="285" w:lineRule="atLeast"/>
-              <w:jc w:val="left"/>
-              <w:rPr>
-                <w:rFonts w:ascii="Consolas" w:eastAsia="Times New Roman" w:hAnsi="Consolas" w:cs="Times New Roman"/>
-                <w:color w:val="FFFFFF" w:themeColor="background1"/>
-                <w:sz w:val="21"/>
-                <w:szCs w:val="21"/>
-                <w:lang w:val="en-US" w:eastAsia="ru-RU"/>
-              </w:rPr>
-            </w:pPr>
-          </w:p>
-          <w:p>
-            <w:pPr>
-              <w:shd w:val="clear" w:color="auto" w:fill="272822"/>
-              <w:spacing w:line="285" w:lineRule="atLeast"/>
-              <w:jc w:val="left"/>
-              <w:rPr>
-                <w:rFonts w:ascii="Consolas" w:eastAsia="Times New Roman" w:hAnsi="Consolas" w:cs="Times New Roman"/>
-                <w:color w:val="FFFFFF" w:themeColor="background1"/>
-                <w:sz w:val="21"/>
-                <w:szCs w:val="21"/>
-                <w:lang w:val="en-US" w:eastAsia="ru-RU"/>
-              </w:rPr>
-            </w:pPr>
-            <w:r>
-              <w:rPr>
-                <w:rFonts w:ascii="Consolas" w:eastAsia="Times New Roman" w:hAnsi="Consolas" w:cs="Times New Roman"/>
-                <w:color w:val="FFFFFF" w:themeColor="background1"/>
-                <w:sz w:val="21"/>
-                <w:szCs w:val="21"/>
-                <w:lang w:val="en-US" w:eastAsia="ru-RU"/>
-              </w:rPr>
-              <w:t>    FILE *fs1 = </w:t>
-            </w:r>
-            <w:proofErr w:type="spellStart"/>
-            <w:proofErr w:type="gramStart"/>
-            <w:r>
-              <w:rPr>
-                <w:rFonts w:ascii="Consolas" w:eastAsia="Times New Roman" w:hAnsi="Consolas" w:cs="Times New Roman"/>
-                <w:color w:val="FFFFFF" w:themeColor="background1"/>
-                <w:sz w:val="21"/>
-                <w:szCs w:val="21"/>
-                <w:lang w:val="en-US" w:eastAsia="ru-RU"/>
-              </w:rPr>
-              <w:t>fdopen</w:t>
-            </w:r>
-            <w:proofErr w:type="spellEnd"/>
-            <w:r>
-              <w:rPr>
-                <w:rFonts w:ascii="Consolas" w:eastAsia="Times New Roman" w:hAnsi="Consolas" w:cs="Times New Roman"/>
-                <w:color w:val="FFFFFF" w:themeColor="background1"/>
-                <w:sz w:val="21"/>
-                <w:szCs w:val="21"/>
-                <w:lang w:val="en-US" w:eastAsia="ru-RU"/>
-              </w:rPr>
-              <w:t>(</w:t>
-            </w:r>
-            <w:proofErr w:type="spellStart"/>
-            <w:proofErr w:type="gramEnd"/>
-            <w:r>
-              <w:rPr>
-                <w:rFonts w:ascii="Consolas" w:eastAsia="Times New Roman" w:hAnsi="Consolas" w:cs="Times New Roman"/>
-                <w:color w:val="FFFFFF" w:themeColor="background1"/>
-                <w:sz w:val="21"/>
-                <w:szCs w:val="21"/>
-                <w:lang w:val="en-US" w:eastAsia="ru-RU"/>
-              </w:rPr>
-              <w:t>fd</w:t>
-            </w:r>
-            <w:proofErr w:type="spellEnd"/>
-            <w:r>
-              <w:rPr>
-                <w:rFonts w:ascii="Consolas" w:eastAsia="Times New Roman" w:hAnsi="Consolas" w:cs="Times New Roman"/>
-                <w:color w:val="FFFFFF" w:themeColor="background1"/>
-                <w:sz w:val="21"/>
-                <w:szCs w:val="21"/>
-                <w:lang w:val="en-US" w:eastAsia="ru-RU"/>
-              </w:rPr>
-              <w:t>, "r");</w:t>
+              <w:t> fd = open("alphabet.txt", O_RDONLY);</w:t>
+            </w:r>
+          </w:p>
+          <w:p>
+            <w:pPr>
+              <w:shd w:val="clear" w:color="auto" w:fill="272822"/>
+              <w:spacing w:line="285" w:lineRule="atLeast"/>
+              <w:jc w:val="left"/>
+              <w:rPr>
+                <w:rFonts w:ascii="Consolas" w:eastAsia="Times New Roman" w:hAnsi="Consolas" w:cs="Times New Roman"/>
+                <w:color w:val="FFFFFF" w:themeColor="background1"/>
+                <w:sz w:val="21"/>
+                <w:szCs w:val="21"/>
+                <w:lang w:val="en-US" w:eastAsia="ru-RU"/>
+              </w:rPr>
+            </w:pPr>
+          </w:p>
+          <w:p>
+            <w:pPr>
+              <w:shd w:val="clear" w:color="auto" w:fill="272822"/>
+              <w:spacing w:line="285" w:lineRule="atLeast"/>
+              <w:jc w:val="left"/>
+              <w:rPr>
+                <w:rFonts w:ascii="Consolas" w:eastAsia="Times New Roman" w:hAnsi="Consolas" w:cs="Times New Roman"/>
+                <w:color w:val="FFFFFF" w:themeColor="background1"/>
+                <w:sz w:val="21"/>
+                <w:szCs w:val="21"/>
+                <w:lang w:val="en-US" w:eastAsia="ru-RU"/>
+              </w:rPr>
+            </w:pPr>
+            <w:r>
+              <w:rPr>
+                <w:rFonts w:ascii="Consolas" w:eastAsia="Times New Roman" w:hAnsi="Consolas" w:cs="Times New Roman"/>
+                <w:color w:val="FFFFFF" w:themeColor="background1"/>
+                <w:sz w:val="21"/>
+                <w:szCs w:val="21"/>
+                <w:lang w:val="en-US" w:eastAsia="ru-RU"/>
+              </w:rPr>
+              <w:t>    FILE *fs1 = fdopen(fd, "r");</w:t>
             </w:r>
           </w:p>
           <w:p>
@@ -2721,125 +1936,45 @@
                 <w:szCs w:val="21"/>
                 <w:lang w:val="en-US" w:eastAsia="ru-RU"/>
               </w:rPr>
-              <w:t>    </w:t>
-            </w:r>
-            <w:proofErr w:type="spellStart"/>
-            <w:proofErr w:type="gramStart"/>
-            <w:r>
-              <w:rPr>
-                <w:rFonts w:ascii="Consolas" w:eastAsia="Times New Roman" w:hAnsi="Consolas" w:cs="Times New Roman"/>
-                <w:color w:val="FFFFFF" w:themeColor="background1"/>
-                <w:sz w:val="21"/>
-                <w:szCs w:val="21"/>
-                <w:lang w:val="en-US" w:eastAsia="ru-RU"/>
-              </w:rPr>
-              <w:t>setvbuf</w:t>
-            </w:r>
-            <w:proofErr w:type="spellEnd"/>
-            <w:r>
-              <w:rPr>
-                <w:rFonts w:ascii="Consolas" w:eastAsia="Times New Roman" w:hAnsi="Consolas" w:cs="Times New Roman"/>
-                <w:color w:val="FFFFFF" w:themeColor="background1"/>
-                <w:sz w:val="21"/>
-                <w:szCs w:val="21"/>
-                <w:lang w:val="en-US" w:eastAsia="ru-RU"/>
-              </w:rPr>
-              <w:t>(</w:t>
-            </w:r>
-            <w:proofErr w:type="gramEnd"/>
-            <w:r>
-              <w:rPr>
-                <w:rFonts w:ascii="Consolas" w:eastAsia="Times New Roman" w:hAnsi="Consolas" w:cs="Times New Roman"/>
-                <w:color w:val="FFFFFF" w:themeColor="background1"/>
-                <w:sz w:val="21"/>
-                <w:szCs w:val="21"/>
-                <w:lang w:val="en-US" w:eastAsia="ru-RU"/>
-              </w:rPr>
-              <w:t>fs1, buff1, _IOFBF, 20);</w:t>
-            </w:r>
-          </w:p>
-          <w:p>
-            <w:pPr>
-              <w:shd w:val="clear" w:color="auto" w:fill="272822"/>
-              <w:spacing w:line="285" w:lineRule="atLeast"/>
-              <w:jc w:val="left"/>
-              <w:rPr>
-                <w:rFonts w:ascii="Consolas" w:eastAsia="Times New Roman" w:hAnsi="Consolas" w:cs="Times New Roman"/>
-                <w:color w:val="FFFFFF" w:themeColor="background1"/>
-                <w:sz w:val="21"/>
-                <w:szCs w:val="21"/>
-                <w:lang w:val="en-US" w:eastAsia="ru-RU"/>
-              </w:rPr>
-            </w:pPr>
-          </w:p>
-          <w:p>
-            <w:pPr>
-              <w:shd w:val="clear" w:color="auto" w:fill="272822"/>
-              <w:spacing w:line="285" w:lineRule="atLeast"/>
-              <w:jc w:val="left"/>
-              <w:rPr>
-                <w:rFonts w:ascii="Consolas" w:eastAsia="Times New Roman" w:hAnsi="Consolas" w:cs="Times New Roman"/>
-                <w:color w:val="FFFFFF" w:themeColor="background1"/>
-                <w:sz w:val="21"/>
-                <w:szCs w:val="21"/>
-                <w:lang w:val="en-US" w:eastAsia="ru-RU"/>
-              </w:rPr>
-            </w:pPr>
-            <w:r>
-              <w:rPr>
-                <w:rFonts w:ascii="Consolas" w:eastAsia="Times New Roman" w:hAnsi="Consolas" w:cs="Times New Roman"/>
-                <w:color w:val="FFFFFF" w:themeColor="background1"/>
-                <w:sz w:val="21"/>
-                <w:szCs w:val="21"/>
-                <w:lang w:val="en-US" w:eastAsia="ru-RU"/>
-              </w:rPr>
-              <w:t>    FILE *fs2 = </w:t>
-            </w:r>
-            <w:proofErr w:type="spellStart"/>
-            <w:proofErr w:type="gramStart"/>
-            <w:r>
-              <w:rPr>
-                <w:rFonts w:ascii="Consolas" w:eastAsia="Times New Roman" w:hAnsi="Consolas" w:cs="Times New Roman"/>
-                <w:color w:val="FFFFFF" w:themeColor="background1"/>
-                <w:sz w:val="21"/>
-                <w:szCs w:val="21"/>
-                <w:lang w:val="en-US" w:eastAsia="ru-RU"/>
-              </w:rPr>
-              <w:t>fdopen</w:t>
-            </w:r>
-            <w:proofErr w:type="spellEnd"/>
-            <w:r>
-              <w:rPr>
-                <w:rFonts w:ascii="Consolas" w:eastAsia="Times New Roman" w:hAnsi="Consolas" w:cs="Times New Roman"/>
-                <w:color w:val="FFFFFF" w:themeColor="background1"/>
-                <w:sz w:val="21"/>
-                <w:szCs w:val="21"/>
-                <w:lang w:val="en-US" w:eastAsia="ru-RU"/>
-              </w:rPr>
-              <w:t>(</w:t>
-            </w:r>
-            <w:proofErr w:type="spellStart"/>
-            <w:proofErr w:type="gramEnd"/>
-            <w:r>
-              <w:rPr>
-                <w:rFonts w:ascii="Consolas" w:eastAsia="Times New Roman" w:hAnsi="Consolas" w:cs="Times New Roman"/>
-                <w:color w:val="FFFFFF" w:themeColor="background1"/>
-                <w:sz w:val="21"/>
-                <w:szCs w:val="21"/>
-                <w:lang w:val="en-US" w:eastAsia="ru-RU"/>
-              </w:rPr>
-              <w:t>fd</w:t>
-            </w:r>
-            <w:proofErr w:type="spellEnd"/>
-            <w:r>
-              <w:rPr>
-                <w:rFonts w:ascii="Consolas" w:eastAsia="Times New Roman" w:hAnsi="Consolas" w:cs="Times New Roman"/>
-                <w:color w:val="FFFFFF" w:themeColor="background1"/>
-                <w:sz w:val="21"/>
-                <w:szCs w:val="21"/>
-                <w:lang w:val="en-US" w:eastAsia="ru-RU"/>
-              </w:rPr>
-              <w:t>, "r");</w:t>
+              <w:t>    setvbuf(fs1, buff1, _IOFBF, 20);</w:t>
+            </w:r>
+          </w:p>
+          <w:p>
+            <w:pPr>
+              <w:shd w:val="clear" w:color="auto" w:fill="272822"/>
+              <w:spacing w:line="285" w:lineRule="atLeast"/>
+              <w:jc w:val="left"/>
+              <w:rPr>
+                <w:rFonts w:ascii="Consolas" w:eastAsia="Times New Roman" w:hAnsi="Consolas" w:cs="Times New Roman"/>
+                <w:color w:val="FFFFFF" w:themeColor="background1"/>
+                <w:sz w:val="21"/>
+                <w:szCs w:val="21"/>
+                <w:lang w:val="en-US" w:eastAsia="ru-RU"/>
+              </w:rPr>
+            </w:pPr>
+          </w:p>
+          <w:p>
+            <w:pPr>
+              <w:shd w:val="clear" w:color="auto" w:fill="272822"/>
+              <w:spacing w:line="285" w:lineRule="atLeast"/>
+              <w:jc w:val="left"/>
+              <w:rPr>
+                <w:rFonts w:ascii="Consolas" w:eastAsia="Times New Roman" w:hAnsi="Consolas" w:cs="Times New Roman"/>
+                <w:color w:val="FFFFFF" w:themeColor="background1"/>
+                <w:sz w:val="21"/>
+                <w:szCs w:val="21"/>
+                <w:lang w:val="en-US" w:eastAsia="ru-RU"/>
+              </w:rPr>
+            </w:pPr>
+            <w:r>
+              <w:rPr>
+                <w:rFonts w:ascii="Consolas" w:eastAsia="Times New Roman" w:hAnsi="Consolas" w:cs="Times New Roman"/>
+                <w:color w:val="FFFFFF" w:themeColor="background1"/>
+                <w:sz w:val="21"/>
+                <w:szCs w:val="21"/>
+                <w:lang w:val="en-US" w:eastAsia="ru-RU"/>
+              </w:rPr>
+              <w:t>    FILE *fs2 = fdopen(fd, "r");</w:t>
             </w:r>
           </w:p>
           <w:p>
@@ -2909,41 +2044,7 @@
                 <w:szCs w:val="21"/>
                 <w:lang w:val="en-US" w:eastAsia="ru-RU"/>
               </w:rPr>
-              <w:t>    </w:t>
-            </w:r>
-            <w:proofErr w:type="spellStart"/>
-            <w:proofErr w:type="gramStart"/>
-            <w:r>
-              <w:rPr>
-                <w:rFonts w:ascii="Consolas" w:eastAsia="Times New Roman" w:hAnsi="Consolas" w:cs="Times New Roman"/>
-                <w:color w:val="FFFFFF" w:themeColor="background1"/>
-                <w:sz w:val="21"/>
-                <w:szCs w:val="21"/>
-                <w:lang w:val="en-US" w:eastAsia="ru-RU"/>
-              </w:rPr>
-              <w:t>setvbuf</w:t>
-            </w:r>
-            <w:proofErr w:type="spellEnd"/>
-            <w:r>
-              <w:rPr>
-                <w:rFonts w:ascii="Consolas" w:eastAsia="Times New Roman" w:hAnsi="Consolas" w:cs="Times New Roman"/>
-                <w:color w:val="FFFFFF" w:themeColor="background1"/>
-                <w:sz w:val="21"/>
-                <w:szCs w:val="21"/>
-                <w:lang w:val="en-US" w:eastAsia="ru-RU"/>
-              </w:rPr>
-              <w:t>(</w:t>
-            </w:r>
-            <w:proofErr w:type="gramEnd"/>
-            <w:r>
-              <w:rPr>
-                <w:rFonts w:ascii="Consolas" w:eastAsia="Times New Roman" w:hAnsi="Consolas" w:cs="Times New Roman"/>
-                <w:color w:val="FFFFFF" w:themeColor="background1"/>
-                <w:sz w:val="21"/>
-                <w:szCs w:val="21"/>
-                <w:lang w:val="en-US" w:eastAsia="ru-RU"/>
-              </w:rPr>
-              <w:t>fs2, buff2, _IOFBF, 20);</w:t>
+              <w:t>    setvbuf(fs2, buff2, _IOFBF, 20);</w:t>
             </w:r>
           </w:p>
           <w:p>
@@ -3145,41 +2246,7 @@
                 <w:szCs w:val="21"/>
                 <w:lang w:val="en-US" w:eastAsia="ru-RU"/>
               </w:rPr>
-              <w:t>        flag1 = </w:t>
-            </w:r>
-            <w:proofErr w:type="spellStart"/>
-            <w:proofErr w:type="gramStart"/>
-            <w:r>
-              <w:rPr>
-                <w:rFonts w:ascii="Consolas" w:eastAsia="Times New Roman" w:hAnsi="Consolas" w:cs="Times New Roman"/>
-                <w:color w:val="FFFFFF" w:themeColor="background1"/>
-                <w:sz w:val="21"/>
-                <w:szCs w:val="21"/>
-                <w:lang w:val="en-US" w:eastAsia="ru-RU"/>
-              </w:rPr>
-              <w:t>fscanf</w:t>
-            </w:r>
-            <w:proofErr w:type="spellEnd"/>
-            <w:r>
-              <w:rPr>
-                <w:rFonts w:ascii="Consolas" w:eastAsia="Times New Roman" w:hAnsi="Consolas" w:cs="Times New Roman"/>
-                <w:color w:val="FFFFFF" w:themeColor="background1"/>
-                <w:sz w:val="21"/>
-                <w:szCs w:val="21"/>
-                <w:lang w:val="en-US" w:eastAsia="ru-RU"/>
-              </w:rPr>
-              <w:t>(</w:t>
-            </w:r>
-            <w:proofErr w:type="gramEnd"/>
-            <w:r>
-              <w:rPr>
-                <w:rFonts w:ascii="Consolas" w:eastAsia="Times New Roman" w:hAnsi="Consolas" w:cs="Times New Roman"/>
-                <w:color w:val="FFFFFF" w:themeColor="background1"/>
-                <w:sz w:val="21"/>
-                <w:szCs w:val="21"/>
-                <w:lang w:val="en-US" w:eastAsia="ru-RU"/>
-              </w:rPr>
-              <w:t>fs1, "%c", &amp;c);</w:t>
+              <w:t>        flag1 = fscanf(fs1, "%c", &amp;c);</w:t>
             </w:r>
           </w:p>
           <w:p>
@@ -3227,53 +2294,7 @@
                 <w:szCs w:val="21"/>
                 <w:lang w:val="en-US" w:eastAsia="ru-RU"/>
               </w:rPr>
-              <w:t>            </w:t>
-            </w:r>
-            <w:proofErr w:type="spellStart"/>
-            <w:proofErr w:type="gramStart"/>
-            <w:r>
-              <w:rPr>
-                <w:rFonts w:ascii="Consolas" w:eastAsia="Times New Roman" w:hAnsi="Consolas" w:cs="Times New Roman"/>
-                <w:color w:val="FFFFFF" w:themeColor="background1"/>
-                <w:sz w:val="21"/>
-                <w:szCs w:val="21"/>
-                <w:lang w:val="en-US" w:eastAsia="ru-RU"/>
-              </w:rPr>
-              <w:t>fprintf</w:t>
-            </w:r>
-            <w:proofErr w:type="spellEnd"/>
-            <w:r>
-              <w:rPr>
-                <w:rFonts w:ascii="Consolas" w:eastAsia="Times New Roman" w:hAnsi="Consolas" w:cs="Times New Roman"/>
-                <w:color w:val="FFFFFF" w:themeColor="background1"/>
-                <w:sz w:val="21"/>
-                <w:szCs w:val="21"/>
-                <w:lang w:val="en-US" w:eastAsia="ru-RU"/>
-              </w:rPr>
-              <w:t>(</w:t>
-            </w:r>
-            <w:proofErr w:type="spellStart"/>
-            <w:proofErr w:type="gramEnd"/>
-            <w:r>
-              <w:rPr>
-                <w:rFonts w:ascii="Consolas" w:eastAsia="Times New Roman" w:hAnsi="Consolas" w:cs="Times New Roman"/>
-                <w:color w:val="FFFFFF" w:themeColor="background1"/>
-                <w:sz w:val="21"/>
-                <w:szCs w:val="21"/>
-                <w:lang w:val="en-US" w:eastAsia="ru-RU"/>
-              </w:rPr>
-              <w:t>stdout</w:t>
-            </w:r>
-            <w:proofErr w:type="spellEnd"/>
-            <w:r>
-              <w:rPr>
-                <w:rFonts w:ascii="Consolas" w:eastAsia="Times New Roman" w:hAnsi="Consolas" w:cs="Times New Roman"/>
-                <w:color w:val="FFFFFF" w:themeColor="background1"/>
-                <w:sz w:val="21"/>
-                <w:szCs w:val="21"/>
-                <w:lang w:val="en-US" w:eastAsia="ru-RU"/>
-              </w:rPr>
-              <w:t>, "%c", c);</w:t>
+              <w:t>            fprintf(stdout, "%c", c);</w:t>
             </w:r>
           </w:p>
           <w:p>
@@ -3321,41 +2342,7 @@
                 <w:szCs w:val="21"/>
                 <w:lang w:val="en-US" w:eastAsia="ru-RU"/>
               </w:rPr>
-              <w:t>        flag2 = </w:t>
-            </w:r>
-            <w:proofErr w:type="spellStart"/>
-            <w:proofErr w:type="gramStart"/>
-            <w:r>
-              <w:rPr>
-                <w:rFonts w:ascii="Consolas" w:eastAsia="Times New Roman" w:hAnsi="Consolas" w:cs="Times New Roman"/>
-                <w:color w:val="FFFFFF" w:themeColor="background1"/>
-                <w:sz w:val="21"/>
-                <w:szCs w:val="21"/>
-                <w:lang w:val="en-US" w:eastAsia="ru-RU"/>
-              </w:rPr>
-              <w:t>fscanf</w:t>
-            </w:r>
-            <w:proofErr w:type="spellEnd"/>
-            <w:r>
-              <w:rPr>
-                <w:rFonts w:ascii="Consolas" w:eastAsia="Times New Roman" w:hAnsi="Consolas" w:cs="Times New Roman"/>
-                <w:color w:val="FFFFFF" w:themeColor="background1"/>
-                <w:sz w:val="21"/>
-                <w:szCs w:val="21"/>
-                <w:lang w:val="en-US" w:eastAsia="ru-RU"/>
-              </w:rPr>
-              <w:t>(</w:t>
-            </w:r>
-            <w:proofErr w:type="gramEnd"/>
-            <w:r>
-              <w:rPr>
-                <w:rFonts w:ascii="Consolas" w:eastAsia="Times New Roman" w:hAnsi="Consolas" w:cs="Times New Roman"/>
-                <w:color w:val="FFFFFF" w:themeColor="background1"/>
-                <w:sz w:val="21"/>
-                <w:szCs w:val="21"/>
-                <w:lang w:val="en-US" w:eastAsia="ru-RU"/>
-              </w:rPr>
-              <w:t>fs2, "%c", &amp;c);</w:t>
+              <w:t>        flag2 = fscanf(fs2, "%c", &amp;c);</w:t>
             </w:r>
           </w:p>
           <w:p>
@@ -3403,53 +2390,7 @@
                 <w:szCs w:val="21"/>
                 <w:lang w:val="en-US" w:eastAsia="ru-RU"/>
               </w:rPr>
-              <w:t>            </w:t>
-            </w:r>
-            <w:proofErr w:type="spellStart"/>
-            <w:proofErr w:type="gramStart"/>
-            <w:r>
-              <w:rPr>
-                <w:rFonts w:ascii="Consolas" w:eastAsia="Times New Roman" w:hAnsi="Consolas" w:cs="Times New Roman"/>
-                <w:color w:val="FFFFFF" w:themeColor="background1"/>
-                <w:sz w:val="21"/>
-                <w:szCs w:val="21"/>
-                <w:lang w:val="en-US" w:eastAsia="ru-RU"/>
-              </w:rPr>
-              <w:t>fprintf</w:t>
-            </w:r>
-            <w:proofErr w:type="spellEnd"/>
-            <w:r>
-              <w:rPr>
-                <w:rFonts w:ascii="Consolas" w:eastAsia="Times New Roman" w:hAnsi="Consolas" w:cs="Times New Roman"/>
-                <w:color w:val="FFFFFF" w:themeColor="background1"/>
-                <w:sz w:val="21"/>
-                <w:szCs w:val="21"/>
-                <w:lang w:val="en-US" w:eastAsia="ru-RU"/>
-              </w:rPr>
-              <w:t>(</w:t>
-            </w:r>
-            <w:proofErr w:type="spellStart"/>
-            <w:proofErr w:type="gramEnd"/>
-            <w:r>
-              <w:rPr>
-                <w:rFonts w:ascii="Consolas" w:eastAsia="Times New Roman" w:hAnsi="Consolas" w:cs="Times New Roman"/>
-                <w:color w:val="FFFFFF" w:themeColor="background1"/>
-                <w:sz w:val="21"/>
-                <w:szCs w:val="21"/>
-                <w:lang w:val="en-US" w:eastAsia="ru-RU"/>
-              </w:rPr>
-              <w:t>stdout</w:t>
-            </w:r>
-            <w:proofErr w:type="spellEnd"/>
-            <w:r>
-              <w:rPr>
-                <w:rFonts w:ascii="Consolas" w:eastAsia="Times New Roman" w:hAnsi="Consolas" w:cs="Times New Roman"/>
-                <w:color w:val="FFFFFF" w:themeColor="background1"/>
-                <w:sz w:val="21"/>
-                <w:szCs w:val="21"/>
-                <w:lang w:val="en-US" w:eastAsia="ru-RU"/>
-              </w:rPr>
-              <w:t>, "%c", c);</w:t>
+              <w:t>            fprintf(stdout, "%c", c);</w:t>
             </w:r>
           </w:p>
           <w:p>
@@ -3521,30 +2462,7 @@
                 <w:szCs w:val="21"/>
                 <w:lang w:eastAsia="ru-RU"/>
               </w:rPr>
-              <w:lastRenderedPageBreak/>
-              <w:t>    </w:t>
-            </w:r>
-            <w:proofErr w:type="spellStart"/>
-            <w:r>
-              <w:rPr>
-                <w:rFonts w:ascii="Consolas" w:eastAsia="Times New Roman" w:hAnsi="Consolas" w:cs="Times New Roman"/>
-                <w:color w:val="FFFFFF" w:themeColor="background1"/>
-                <w:sz w:val="21"/>
-                <w:szCs w:val="21"/>
-                <w:lang w:eastAsia="ru-RU"/>
-              </w:rPr>
-              <w:t>return</w:t>
-            </w:r>
-            <w:proofErr w:type="spellEnd"/>
-            <w:r>
-              <w:rPr>
-                <w:rFonts w:ascii="Consolas" w:eastAsia="Times New Roman" w:hAnsi="Consolas" w:cs="Times New Roman"/>
-                <w:color w:val="FFFFFF" w:themeColor="background1"/>
-                <w:sz w:val="21"/>
-                <w:szCs w:val="21"/>
-                <w:lang w:eastAsia="ru-RU"/>
-              </w:rPr>
-              <w:t> 0;</w:t>
+              <w:t>    return 0;</w:t>
             </w:r>
           </w:p>
           <w:p>
@@ -3685,121 +2603,55 @@
                 <w:szCs w:val="21"/>
                 <w:lang w:val="en-US" w:eastAsia="ru-RU"/>
               </w:rPr>
-              <w:t>#include &lt;</w:t>
-            </w:r>
-            <w:proofErr w:type="spellStart"/>
-            <w:r>
-              <w:rPr>
-                <w:rFonts w:ascii="Consolas" w:eastAsia="Times New Roman" w:hAnsi="Consolas" w:cs="Times New Roman"/>
-                <w:color w:val="FFFFFF" w:themeColor="background1"/>
-                <w:sz w:val="21"/>
-                <w:szCs w:val="21"/>
-                <w:lang w:val="en-US" w:eastAsia="ru-RU"/>
-              </w:rPr>
-              <w:t>fcntl.h</w:t>
-            </w:r>
-            <w:proofErr w:type="spellEnd"/>
-            <w:r>
-              <w:rPr>
-                <w:rFonts w:ascii="Consolas" w:eastAsia="Times New Roman" w:hAnsi="Consolas" w:cs="Times New Roman"/>
-                <w:color w:val="FFFFFF" w:themeColor="background1"/>
-                <w:sz w:val="21"/>
-                <w:szCs w:val="21"/>
-                <w:lang w:val="en-US" w:eastAsia="ru-RU"/>
-              </w:rPr>
-              <w:t>&gt;</w:t>
-            </w:r>
-          </w:p>
-          <w:p>
-            <w:pPr>
-              <w:shd w:val="clear" w:color="auto" w:fill="272822"/>
-              <w:spacing w:line="285" w:lineRule="atLeast"/>
-              <w:jc w:val="left"/>
-              <w:rPr>
-                <w:rFonts w:ascii="Consolas" w:eastAsia="Times New Roman" w:hAnsi="Consolas" w:cs="Times New Roman"/>
-                <w:color w:val="FFFFFF" w:themeColor="background1"/>
-                <w:sz w:val="21"/>
-                <w:szCs w:val="21"/>
-                <w:lang w:val="en-US" w:eastAsia="ru-RU"/>
-              </w:rPr>
-            </w:pPr>
-            <w:r>
-              <w:rPr>
-                <w:rFonts w:ascii="Consolas" w:eastAsia="Times New Roman" w:hAnsi="Consolas" w:cs="Times New Roman"/>
-                <w:color w:val="FFFFFF" w:themeColor="background1"/>
-                <w:sz w:val="21"/>
-                <w:szCs w:val="21"/>
-                <w:lang w:val="en-US" w:eastAsia="ru-RU"/>
-              </w:rPr>
-              <w:t>#include &lt;</w:t>
-            </w:r>
-            <w:proofErr w:type="spellStart"/>
-            <w:r>
-              <w:rPr>
-                <w:rFonts w:ascii="Consolas" w:eastAsia="Times New Roman" w:hAnsi="Consolas" w:cs="Times New Roman"/>
-                <w:color w:val="FFFFFF" w:themeColor="background1"/>
-                <w:sz w:val="21"/>
-                <w:szCs w:val="21"/>
-                <w:lang w:val="en-US" w:eastAsia="ru-RU"/>
-              </w:rPr>
-              <w:t>stdio.h</w:t>
-            </w:r>
-            <w:proofErr w:type="spellEnd"/>
-            <w:r>
-              <w:rPr>
-                <w:rFonts w:ascii="Consolas" w:eastAsia="Times New Roman" w:hAnsi="Consolas" w:cs="Times New Roman"/>
-                <w:color w:val="FFFFFF" w:themeColor="background1"/>
-                <w:sz w:val="21"/>
-                <w:szCs w:val="21"/>
-                <w:lang w:val="en-US" w:eastAsia="ru-RU"/>
-              </w:rPr>
-              <w:t>&gt;</w:t>
-            </w:r>
-          </w:p>
-          <w:p>
-            <w:pPr>
-              <w:shd w:val="clear" w:color="auto" w:fill="272822"/>
-              <w:spacing w:line="285" w:lineRule="atLeast"/>
-              <w:jc w:val="left"/>
-              <w:rPr>
-                <w:rFonts w:ascii="Consolas" w:eastAsia="Times New Roman" w:hAnsi="Consolas" w:cs="Times New Roman"/>
-                <w:color w:val="FFFFFF" w:themeColor="background1"/>
-                <w:sz w:val="21"/>
-                <w:szCs w:val="21"/>
-                <w:lang w:val="en-US" w:eastAsia="ru-RU"/>
-              </w:rPr>
-            </w:pPr>
-            <w:r>
-              <w:rPr>
-                <w:rFonts w:ascii="Consolas" w:eastAsia="Times New Roman" w:hAnsi="Consolas" w:cs="Times New Roman"/>
-                <w:color w:val="FFFFFF" w:themeColor="background1"/>
-                <w:sz w:val="21"/>
-                <w:szCs w:val="21"/>
-                <w:lang w:val="en-US" w:eastAsia="ru-RU"/>
-              </w:rPr>
-              <w:t>#include &lt;</w:t>
-            </w:r>
-            <w:proofErr w:type="spellStart"/>
-            <w:r>
-              <w:rPr>
-                <w:rFonts w:ascii="Consolas" w:eastAsia="Times New Roman" w:hAnsi="Consolas" w:cs="Times New Roman"/>
-                <w:color w:val="FFFFFF" w:themeColor="background1"/>
-                <w:sz w:val="21"/>
-                <w:szCs w:val="21"/>
-                <w:lang w:val="en-US" w:eastAsia="ru-RU"/>
-              </w:rPr>
-              <w:t>pthread.h</w:t>
-            </w:r>
-            <w:proofErr w:type="spellEnd"/>
-            <w:r>
-              <w:rPr>
-                <w:rFonts w:ascii="Consolas" w:eastAsia="Times New Roman" w:hAnsi="Consolas" w:cs="Times New Roman"/>
-                <w:color w:val="FFFFFF" w:themeColor="background1"/>
-                <w:sz w:val="21"/>
-                <w:szCs w:val="21"/>
-                <w:lang w:val="en-US" w:eastAsia="ru-RU"/>
-              </w:rPr>
-              <w:t>&gt;</w:t>
+              <w:t>#include &lt;fcntl.h&gt;</w:t>
+            </w:r>
+          </w:p>
+          <w:p>
+            <w:pPr>
+              <w:shd w:val="clear" w:color="auto" w:fill="272822"/>
+              <w:spacing w:line="285" w:lineRule="atLeast"/>
+              <w:jc w:val="left"/>
+              <w:rPr>
+                <w:rFonts w:ascii="Consolas" w:eastAsia="Times New Roman" w:hAnsi="Consolas" w:cs="Times New Roman"/>
+                <w:color w:val="FFFFFF" w:themeColor="background1"/>
+                <w:sz w:val="21"/>
+                <w:szCs w:val="21"/>
+                <w:lang w:val="en-US" w:eastAsia="ru-RU"/>
+              </w:rPr>
+            </w:pPr>
+            <w:r>
+              <w:rPr>
+                <w:rFonts w:ascii="Consolas" w:eastAsia="Times New Roman" w:hAnsi="Consolas" w:cs="Times New Roman"/>
+                <w:color w:val="FFFFFF" w:themeColor="background1"/>
+                <w:sz w:val="21"/>
+                <w:szCs w:val="21"/>
+                <w:lang w:val="en-US" w:eastAsia="ru-RU"/>
+              </w:rPr>
+              <w:t>#include &lt;stdio.h&gt;</w:t>
+            </w:r>
+          </w:p>
+          <w:p>
+            <w:pPr>
+              <w:shd w:val="clear" w:color="auto" w:fill="272822"/>
+              <w:spacing w:line="285" w:lineRule="atLeast"/>
+              <w:jc w:val="left"/>
+              <w:rPr>
+                <w:rFonts w:ascii="Consolas" w:eastAsia="Times New Roman" w:hAnsi="Consolas" w:cs="Times New Roman"/>
+                <w:color w:val="FFFFFF" w:themeColor="background1"/>
+                <w:sz w:val="21"/>
+                <w:szCs w:val="21"/>
+                <w:lang w:val="en-US" w:eastAsia="ru-RU"/>
+              </w:rPr>
+            </w:pPr>
+            <w:r>
+              <w:rPr>
+                <w:rFonts w:ascii="Consolas" w:eastAsia="Times New Roman" w:hAnsi="Consolas" w:cs="Times New Roman"/>
+                <w:color w:val="FFFFFF" w:themeColor="background1"/>
+                <w:sz w:val="21"/>
+                <w:szCs w:val="21"/>
+                <w:lang w:val="en-US" w:eastAsia="ru-RU"/>
+              </w:rPr>
+              <w:t>#include &lt;pthread.h&gt;</w:t>
             </w:r>
           </w:p>
           <w:p>
@@ -3849,32 +2701,8 @@
                 <w:szCs w:val="21"/>
                 <w:lang w:val="en-US" w:eastAsia="ru-RU"/>
               </w:rPr>
-              <w:t> *</w:t>
-            </w:r>
-            <w:proofErr w:type="spellStart"/>
-            <w:proofErr w:type="gramStart"/>
-            <w:r>
-              <w:rPr>
-                <w:rFonts w:ascii="Consolas" w:eastAsia="Times New Roman" w:hAnsi="Consolas" w:cs="Times New Roman"/>
-                <w:color w:val="FFFFFF" w:themeColor="background1"/>
-                <w:sz w:val="21"/>
-                <w:szCs w:val="21"/>
-                <w:lang w:val="en-US" w:eastAsia="ru-RU"/>
-              </w:rPr>
-              <w:t>threadFunction</w:t>
-            </w:r>
-            <w:proofErr w:type="spellEnd"/>
-            <w:r>
-              <w:rPr>
-                <w:rFonts w:ascii="Consolas" w:eastAsia="Times New Roman" w:hAnsi="Consolas" w:cs="Times New Roman"/>
-                <w:color w:val="FFFFFF" w:themeColor="background1"/>
-                <w:sz w:val="21"/>
-                <w:szCs w:val="21"/>
-                <w:lang w:val="en-US" w:eastAsia="ru-RU"/>
-              </w:rPr>
-              <w:t>(</w:t>
-            </w:r>
-            <w:proofErr w:type="gramEnd"/>
+              <w:t> *threadFunction(</w:t>
+            </w:r>
             <w:r>
               <w:rPr>
                 <w:rFonts w:ascii="Consolas" w:eastAsia="Times New Roman" w:hAnsi="Consolas" w:cs="Times New Roman"/>
@@ -3897,7 +2725,6 @@
               </w:rPr>
               <w:t> *</w:t>
             </w:r>
-            <w:proofErr w:type="spellStart"/>
             <w:r>
               <w:rPr>
                 <w:rFonts w:ascii="Consolas" w:eastAsia="Times New Roman" w:hAnsi="Consolas" w:cs="Times New Roman"/>
@@ -3910,7 +2737,6 @@
               </w:rPr>
               <w:t>gotFs</w:t>
             </w:r>
-            <w:proofErr w:type="spellEnd"/>
             <w:r>
               <w:rPr>
                 <w:rFonts w:ascii="Consolas" w:eastAsia="Times New Roman" w:hAnsi="Consolas" w:cs="Times New Roman"/>
@@ -4107,33 +2933,8 @@
                 <w:szCs w:val="21"/>
                 <w:lang w:val="en-US" w:eastAsia="ru-RU"/>
               </w:rPr>
-              <w:t>        flag = </w:t>
-            </w:r>
-            <w:proofErr w:type="spellStart"/>
-            <w:proofErr w:type="gramStart"/>
-            <w:r>
-              <w:rPr>
-                <w:rFonts w:ascii="Consolas" w:eastAsia="Times New Roman" w:hAnsi="Consolas" w:cs="Times New Roman"/>
-                <w:color w:val="FFFFFF" w:themeColor="background1"/>
-                <w:sz w:val="21"/>
-                <w:szCs w:val="21"/>
-                <w:lang w:val="en-US" w:eastAsia="ru-RU"/>
-              </w:rPr>
-              <w:t>fscanf</w:t>
-            </w:r>
-            <w:proofErr w:type="spellEnd"/>
-            <w:r>
-              <w:rPr>
-                <w:rFonts w:ascii="Consolas" w:eastAsia="Times New Roman" w:hAnsi="Consolas" w:cs="Times New Roman"/>
-                <w:color w:val="FFFFFF" w:themeColor="background1"/>
-                <w:sz w:val="21"/>
-                <w:szCs w:val="21"/>
-                <w:lang w:val="en-US" w:eastAsia="ru-RU"/>
-              </w:rPr>
-              <w:t>(</w:t>
-            </w:r>
-            <w:proofErr w:type="spellStart"/>
-            <w:proofErr w:type="gramEnd"/>
+              <w:t>        flag = fscanf(</w:t>
+            </w:r>
             <w:r>
               <w:rPr>
                 <w:rFonts w:ascii="Consolas" w:eastAsia="Times New Roman" w:hAnsi="Consolas" w:cs="Times New Roman"/>
@@ -4146,7 +2947,6 @@
               </w:rPr>
               <w:t>gotFs</w:t>
             </w:r>
-            <w:proofErr w:type="spellEnd"/>
             <w:r>
               <w:rPr>
                 <w:rFonts w:ascii="Consolas" w:eastAsia="Times New Roman" w:hAnsi="Consolas" w:cs="Times New Roman"/>
@@ -4217,29 +3017,7 @@
                 <w:szCs w:val="21"/>
                 <w:lang w:val="en-US" w:eastAsia="ru-RU"/>
               </w:rPr>
-              <w:t>            </w:t>
-            </w:r>
-            <w:proofErr w:type="gramStart"/>
-            <w:r>
-              <w:rPr>
-                <w:rFonts w:ascii="Consolas" w:eastAsia="Times New Roman" w:hAnsi="Consolas" w:cs="Times New Roman"/>
-                <w:color w:val="FFFFFF" w:themeColor="background1"/>
-                <w:sz w:val="21"/>
-                <w:szCs w:val="21"/>
-                <w:lang w:val="en-US" w:eastAsia="ru-RU"/>
-              </w:rPr>
-              <w:t>fprintf(</w:t>
-            </w:r>
-            <w:proofErr w:type="gramEnd"/>
-            <w:r>
-              <w:rPr>
-                <w:rFonts w:ascii="Consolas" w:eastAsia="Times New Roman" w:hAnsi="Consolas" w:cs="Times New Roman"/>
-                <w:color w:val="FFFFFF" w:themeColor="background1"/>
-                <w:sz w:val="21"/>
-                <w:szCs w:val="21"/>
-                <w:lang w:val="en-US" w:eastAsia="ru-RU"/>
-              </w:rPr>
-              <w:t>stdout, "\033[34m[additive: %c]\033[0m ", c);</w:t>
+              <w:t>            fprintf(stdout, "\033[34m[additive: %c]\033[0m ", c);</w:t>
             </w:r>
           </w:p>
           <w:p>
@@ -4337,29 +3115,7 @@
                 <w:szCs w:val="21"/>
                 <w:lang w:val="en-US" w:eastAsia="ru-RU"/>
               </w:rPr>
-              <w:t> </w:t>
-            </w:r>
-            <w:proofErr w:type="gramStart"/>
-            <w:r>
-              <w:rPr>
-                <w:rFonts w:ascii="Consolas" w:eastAsia="Times New Roman" w:hAnsi="Consolas" w:cs="Times New Roman"/>
-                <w:color w:val="FFFFFF" w:themeColor="background1"/>
-                <w:sz w:val="21"/>
-                <w:szCs w:val="21"/>
-                <w:lang w:val="en-US" w:eastAsia="ru-RU"/>
-              </w:rPr>
-              <w:t>main(</w:t>
-            </w:r>
-            <w:proofErr w:type="gramEnd"/>
-            <w:r>
-              <w:rPr>
-                <w:rFonts w:ascii="Consolas" w:eastAsia="Times New Roman" w:hAnsi="Consolas" w:cs="Times New Roman"/>
-                <w:color w:val="FFFFFF" w:themeColor="background1"/>
-                <w:sz w:val="21"/>
-                <w:szCs w:val="21"/>
-                <w:lang w:val="en-US" w:eastAsia="ru-RU"/>
-              </w:rPr>
-              <w:t>)</w:t>
+              <w:t> main()</w:t>
             </w:r>
           </w:p>
           <w:p>
@@ -4429,51 +3185,7 @@
                 <w:szCs w:val="21"/>
                 <w:lang w:val="en-US" w:eastAsia="ru-RU"/>
               </w:rPr>
-              <w:t> </w:t>
-            </w:r>
-            <w:proofErr w:type="spellStart"/>
-            <w:r>
-              <w:rPr>
-                <w:rFonts w:ascii="Consolas" w:eastAsia="Times New Roman" w:hAnsi="Consolas" w:cs="Times New Roman"/>
-                <w:color w:val="FFFFFF" w:themeColor="background1"/>
-                <w:sz w:val="21"/>
-                <w:szCs w:val="21"/>
-                <w:lang w:val="en-US" w:eastAsia="ru-RU"/>
-              </w:rPr>
-              <w:t>fd</w:t>
-            </w:r>
-            <w:proofErr w:type="spellEnd"/>
-            <w:r>
-              <w:rPr>
-                <w:rFonts w:ascii="Consolas" w:eastAsia="Times New Roman" w:hAnsi="Consolas" w:cs="Times New Roman"/>
-                <w:color w:val="FFFFFF" w:themeColor="background1"/>
-                <w:sz w:val="21"/>
-                <w:szCs w:val="21"/>
-                <w:lang w:val="en-US" w:eastAsia="ru-RU"/>
-              </w:rPr>
-              <w:t> = </w:t>
-            </w:r>
-            <w:proofErr w:type="gramStart"/>
-            <w:r>
-              <w:rPr>
-                <w:rFonts w:ascii="Consolas" w:eastAsia="Times New Roman" w:hAnsi="Consolas" w:cs="Times New Roman"/>
-                <w:color w:val="FFFFFF" w:themeColor="background1"/>
-                <w:sz w:val="21"/>
-                <w:szCs w:val="21"/>
-                <w:lang w:val="en-US" w:eastAsia="ru-RU"/>
-              </w:rPr>
-              <w:t>open(</w:t>
-            </w:r>
-            <w:proofErr w:type="gramEnd"/>
-            <w:r>
-              <w:rPr>
-                <w:rFonts w:ascii="Consolas" w:eastAsia="Times New Roman" w:hAnsi="Consolas" w:cs="Times New Roman"/>
-                <w:color w:val="FFFFFF" w:themeColor="background1"/>
-                <w:sz w:val="21"/>
-                <w:szCs w:val="21"/>
-                <w:lang w:val="en-US" w:eastAsia="ru-RU"/>
-              </w:rPr>
-              <w:t>"alphabet.txt", O_RDONLY);</w:t>
+              <w:t> fd = open("alphabet.txt", O_RDONLY);</w:t>
             </w:r>
           </w:p>
           <w:p>
@@ -4532,53 +3244,7 @@
                 <w:szCs w:val="21"/>
                 <w:lang w:val="en-US" w:eastAsia="ru-RU"/>
               </w:rPr>
-              <w:t> *fs1 = </w:t>
-            </w:r>
-            <w:proofErr w:type="spellStart"/>
-            <w:proofErr w:type="gramStart"/>
-            <w:r>
-              <w:rPr>
-                <w:rFonts w:ascii="Consolas" w:eastAsia="Times New Roman" w:hAnsi="Consolas" w:cs="Times New Roman"/>
-                <w:color w:val="FFFFFF" w:themeColor="background1"/>
-                <w:sz w:val="21"/>
-                <w:szCs w:val="21"/>
-                <w:lang w:val="en-US" w:eastAsia="ru-RU"/>
-              </w:rPr>
-              <w:t>fdopen</w:t>
-            </w:r>
-            <w:proofErr w:type="spellEnd"/>
-            <w:r>
-              <w:rPr>
-                <w:rFonts w:ascii="Consolas" w:eastAsia="Times New Roman" w:hAnsi="Consolas" w:cs="Times New Roman"/>
-                <w:color w:val="FFFFFF" w:themeColor="background1"/>
-                <w:sz w:val="21"/>
-                <w:szCs w:val="21"/>
-                <w:lang w:val="en-US" w:eastAsia="ru-RU"/>
-              </w:rPr>
-              <w:t>(</w:t>
-            </w:r>
-            <w:proofErr w:type="spellStart"/>
-            <w:proofErr w:type="gramEnd"/>
-            <w:r>
-              <w:rPr>
-                <w:rFonts w:ascii="Consolas" w:eastAsia="Times New Roman" w:hAnsi="Consolas" w:cs="Times New Roman"/>
-                <w:color w:val="FFFFFF" w:themeColor="background1"/>
-                <w:sz w:val="21"/>
-                <w:szCs w:val="21"/>
-                <w:lang w:val="en-US" w:eastAsia="ru-RU"/>
-              </w:rPr>
-              <w:t>fd</w:t>
-            </w:r>
-            <w:proofErr w:type="spellEnd"/>
-            <w:r>
-              <w:rPr>
-                <w:rFonts w:ascii="Consolas" w:eastAsia="Times New Roman" w:hAnsi="Consolas" w:cs="Times New Roman"/>
-                <w:color w:val="FFFFFF" w:themeColor="background1"/>
-                <w:sz w:val="21"/>
-                <w:szCs w:val="21"/>
-                <w:lang w:val="en-US" w:eastAsia="ru-RU"/>
-              </w:rPr>
-              <w:t>, "r");</w:t>
+              <w:t> *fs1 = fdopen(fd, "r");</w:t>
             </w:r>
           </w:p>
           <w:p>
@@ -4648,80 +3314,46 @@
                 <w:szCs w:val="21"/>
                 <w:lang w:val="en-US" w:eastAsia="ru-RU"/>
               </w:rPr>
+              <w:t>    setvbuf(fs1, buff1, _IOFBF, 20);</w:t>
+            </w:r>
+          </w:p>
+          <w:p>
+            <w:pPr>
+              <w:shd w:val="clear" w:color="auto" w:fill="272822"/>
+              <w:spacing w:line="285" w:lineRule="atLeast"/>
+              <w:jc w:val="left"/>
+              <w:rPr>
+                <w:rFonts w:ascii="Consolas" w:eastAsia="Times New Roman" w:hAnsi="Consolas" w:cs="Times New Roman"/>
+                <w:color w:val="FFFFFF" w:themeColor="background1"/>
+                <w:sz w:val="21"/>
+                <w:szCs w:val="21"/>
+                <w:lang w:val="en-US" w:eastAsia="ru-RU"/>
+              </w:rPr>
+            </w:pPr>
+          </w:p>
+          <w:p>
+            <w:pPr>
+              <w:shd w:val="clear" w:color="auto" w:fill="272822"/>
+              <w:spacing w:line="285" w:lineRule="atLeast"/>
+              <w:jc w:val="left"/>
+              <w:rPr>
+                <w:rFonts w:ascii="Consolas" w:eastAsia="Times New Roman" w:hAnsi="Consolas" w:cs="Times New Roman"/>
+                <w:color w:val="FFFFFF" w:themeColor="background1"/>
+                <w:sz w:val="21"/>
+                <w:szCs w:val="21"/>
+                <w:lang w:val="en-US" w:eastAsia="ru-RU"/>
+              </w:rPr>
+            </w:pPr>
+            <w:r>
+              <w:rPr>
+                <w:rFonts w:ascii="Consolas" w:eastAsia="Times New Roman" w:hAnsi="Consolas" w:cs="Times New Roman"/>
+                <w:color w:val="FFFFFF" w:themeColor="background1"/>
+                <w:sz w:val="21"/>
+                <w:szCs w:val="21"/>
+                <w:lang w:val="en-US" w:eastAsia="ru-RU"/>
+              </w:rPr>
               <w:t>    </w:t>
             </w:r>
-            <w:proofErr w:type="spellStart"/>
-            <w:proofErr w:type="gramStart"/>
-            <w:r>
-              <w:rPr>
-                <w:rFonts w:ascii="Consolas" w:eastAsia="Times New Roman" w:hAnsi="Consolas" w:cs="Times New Roman"/>
-                <w:color w:val="FFFFFF" w:themeColor="background1"/>
-                <w:sz w:val="21"/>
-                <w:szCs w:val="21"/>
-                <w:lang w:val="en-US" w:eastAsia="ru-RU"/>
-              </w:rPr>
-              <w:t>setvbuf</w:t>
-            </w:r>
-            <w:proofErr w:type="spellEnd"/>
-            <w:r>
-              <w:rPr>
-                <w:rFonts w:ascii="Consolas" w:eastAsia="Times New Roman" w:hAnsi="Consolas" w:cs="Times New Roman"/>
-                <w:color w:val="FFFFFF" w:themeColor="background1"/>
-                <w:sz w:val="21"/>
-                <w:szCs w:val="21"/>
-                <w:lang w:val="en-US" w:eastAsia="ru-RU"/>
-              </w:rPr>
-              <w:t>(</w:t>
-            </w:r>
-            <w:proofErr w:type="gramEnd"/>
-            <w:r>
-              <w:rPr>
-                <w:rFonts w:ascii="Consolas" w:eastAsia="Times New Roman" w:hAnsi="Consolas" w:cs="Times New Roman"/>
-                <w:color w:val="FFFFFF" w:themeColor="background1"/>
-                <w:sz w:val="21"/>
-                <w:szCs w:val="21"/>
-                <w:lang w:val="en-US" w:eastAsia="ru-RU"/>
-              </w:rPr>
-              <w:t>fs1, buff1, _IOFBF, 20);</w:t>
-            </w:r>
-          </w:p>
-          <w:p>
-            <w:pPr>
-              <w:shd w:val="clear" w:color="auto" w:fill="272822"/>
-              <w:spacing w:line="285" w:lineRule="atLeast"/>
-              <w:jc w:val="left"/>
-              <w:rPr>
-                <w:rFonts w:ascii="Consolas" w:eastAsia="Times New Roman" w:hAnsi="Consolas" w:cs="Times New Roman"/>
-                <w:color w:val="FFFFFF" w:themeColor="background1"/>
-                <w:sz w:val="21"/>
-                <w:szCs w:val="21"/>
-                <w:lang w:val="en-US" w:eastAsia="ru-RU"/>
-              </w:rPr>
-            </w:pPr>
-          </w:p>
-          <w:p>
-            <w:pPr>
-              <w:shd w:val="clear" w:color="auto" w:fill="272822"/>
-              <w:spacing w:line="285" w:lineRule="atLeast"/>
-              <w:jc w:val="left"/>
-              <w:rPr>
-                <w:rFonts w:ascii="Consolas" w:eastAsia="Times New Roman" w:hAnsi="Consolas" w:cs="Times New Roman"/>
-                <w:color w:val="FFFFFF" w:themeColor="background1"/>
-                <w:sz w:val="21"/>
-                <w:szCs w:val="21"/>
-                <w:lang w:val="en-US" w:eastAsia="ru-RU"/>
-              </w:rPr>
-            </w:pPr>
-            <w:r>
-              <w:rPr>
-                <w:rFonts w:ascii="Consolas" w:eastAsia="Times New Roman" w:hAnsi="Consolas" w:cs="Times New Roman"/>
-                <w:color w:val="FFFFFF" w:themeColor="background1"/>
-                <w:sz w:val="21"/>
-                <w:szCs w:val="21"/>
-                <w:lang w:val="en-US" w:eastAsia="ru-RU"/>
-              </w:rPr>
-              <w:t>    </w:t>
-            </w:r>
             <w:r>
               <w:rPr>
                 <w:rFonts w:ascii="Consolas" w:eastAsia="Times New Roman" w:hAnsi="Consolas" w:cs="Times New Roman"/>
@@ -4741,53 +3373,7 @@
                 <w:szCs w:val="21"/>
                 <w:lang w:val="en-US" w:eastAsia="ru-RU"/>
               </w:rPr>
-              <w:t> *fs2 = </w:t>
-            </w:r>
-            <w:proofErr w:type="spellStart"/>
-            <w:proofErr w:type="gramStart"/>
-            <w:r>
-              <w:rPr>
-                <w:rFonts w:ascii="Consolas" w:eastAsia="Times New Roman" w:hAnsi="Consolas" w:cs="Times New Roman"/>
-                <w:color w:val="FFFFFF" w:themeColor="background1"/>
-                <w:sz w:val="21"/>
-                <w:szCs w:val="21"/>
-                <w:lang w:val="en-US" w:eastAsia="ru-RU"/>
-              </w:rPr>
-              <w:t>fdopen</w:t>
-            </w:r>
-            <w:proofErr w:type="spellEnd"/>
-            <w:r>
-              <w:rPr>
-                <w:rFonts w:ascii="Consolas" w:eastAsia="Times New Roman" w:hAnsi="Consolas" w:cs="Times New Roman"/>
-                <w:color w:val="FFFFFF" w:themeColor="background1"/>
-                <w:sz w:val="21"/>
-                <w:szCs w:val="21"/>
-                <w:lang w:val="en-US" w:eastAsia="ru-RU"/>
-              </w:rPr>
-              <w:t>(</w:t>
-            </w:r>
-            <w:proofErr w:type="spellStart"/>
-            <w:proofErr w:type="gramEnd"/>
-            <w:r>
-              <w:rPr>
-                <w:rFonts w:ascii="Consolas" w:eastAsia="Times New Roman" w:hAnsi="Consolas" w:cs="Times New Roman"/>
-                <w:color w:val="FFFFFF" w:themeColor="background1"/>
-                <w:sz w:val="21"/>
-                <w:szCs w:val="21"/>
-                <w:lang w:val="en-US" w:eastAsia="ru-RU"/>
-              </w:rPr>
-              <w:t>fd</w:t>
-            </w:r>
-            <w:proofErr w:type="spellEnd"/>
-            <w:r>
-              <w:rPr>
-                <w:rFonts w:ascii="Consolas" w:eastAsia="Times New Roman" w:hAnsi="Consolas" w:cs="Times New Roman"/>
-                <w:color w:val="FFFFFF" w:themeColor="background1"/>
-                <w:sz w:val="21"/>
-                <w:szCs w:val="21"/>
-                <w:lang w:val="en-US" w:eastAsia="ru-RU"/>
-              </w:rPr>
-              <w:t>, "r");</w:t>
+              <w:t> *fs2 = fdopen(fd, "r");</w:t>
             </w:r>
           </w:p>
           <w:p>
@@ -4857,81 +3443,46 @@
                 <w:szCs w:val="21"/>
                 <w:lang w:val="en-US" w:eastAsia="ru-RU"/>
               </w:rPr>
+              <w:t>    setvbuf(fs2, buff2, _IOFBF, 20);</w:t>
+            </w:r>
+          </w:p>
+          <w:p>
+            <w:pPr>
+              <w:shd w:val="clear" w:color="auto" w:fill="272822"/>
+              <w:spacing w:line="285" w:lineRule="atLeast"/>
+              <w:jc w:val="left"/>
+              <w:rPr>
+                <w:rFonts w:ascii="Consolas" w:eastAsia="Times New Roman" w:hAnsi="Consolas" w:cs="Times New Roman"/>
+                <w:color w:val="FFFFFF" w:themeColor="background1"/>
+                <w:sz w:val="21"/>
+                <w:szCs w:val="21"/>
+                <w:lang w:val="en-US" w:eastAsia="ru-RU"/>
+              </w:rPr>
+            </w:pPr>
+          </w:p>
+          <w:p>
+            <w:pPr>
+              <w:shd w:val="clear" w:color="auto" w:fill="272822"/>
+              <w:spacing w:line="285" w:lineRule="atLeast"/>
+              <w:jc w:val="left"/>
+              <w:rPr>
+                <w:rFonts w:ascii="Consolas" w:eastAsia="Times New Roman" w:hAnsi="Consolas" w:cs="Times New Roman"/>
+                <w:color w:val="FFFFFF" w:themeColor="background1"/>
+                <w:sz w:val="21"/>
+                <w:szCs w:val="21"/>
+                <w:lang w:val="en-US" w:eastAsia="ru-RU"/>
+              </w:rPr>
+            </w:pPr>
+            <w:r>
+              <w:rPr>
+                <w:rFonts w:ascii="Consolas" w:eastAsia="Times New Roman" w:hAnsi="Consolas" w:cs="Times New Roman"/>
+                <w:color w:val="FFFFFF" w:themeColor="background1"/>
+                <w:sz w:val="21"/>
+                <w:szCs w:val="21"/>
+                <w:lang w:val="en-US" w:eastAsia="ru-RU"/>
+              </w:rPr>
               <w:t>    </w:t>
             </w:r>
-            <w:proofErr w:type="spellStart"/>
-            <w:proofErr w:type="gramStart"/>
-            <w:r>
-              <w:rPr>
-                <w:rFonts w:ascii="Consolas" w:eastAsia="Times New Roman" w:hAnsi="Consolas" w:cs="Times New Roman"/>
-                <w:color w:val="FFFFFF" w:themeColor="background1"/>
-                <w:sz w:val="21"/>
-                <w:szCs w:val="21"/>
-                <w:lang w:val="en-US" w:eastAsia="ru-RU"/>
-              </w:rPr>
-              <w:t>setvbuf</w:t>
-            </w:r>
-            <w:proofErr w:type="spellEnd"/>
-            <w:r>
-              <w:rPr>
-                <w:rFonts w:ascii="Consolas" w:eastAsia="Times New Roman" w:hAnsi="Consolas" w:cs="Times New Roman"/>
-                <w:color w:val="FFFFFF" w:themeColor="background1"/>
-                <w:sz w:val="21"/>
-                <w:szCs w:val="21"/>
-                <w:lang w:val="en-US" w:eastAsia="ru-RU"/>
-              </w:rPr>
-              <w:t>(</w:t>
-            </w:r>
-            <w:proofErr w:type="gramEnd"/>
-            <w:r>
-              <w:rPr>
-                <w:rFonts w:ascii="Consolas" w:eastAsia="Times New Roman" w:hAnsi="Consolas" w:cs="Times New Roman"/>
-                <w:color w:val="FFFFFF" w:themeColor="background1"/>
-                <w:sz w:val="21"/>
-                <w:szCs w:val="21"/>
-                <w:lang w:val="en-US" w:eastAsia="ru-RU"/>
-              </w:rPr>
-              <w:t>fs2, buff2, _IOFBF, 20);</w:t>
-            </w:r>
-          </w:p>
-          <w:p>
-            <w:pPr>
-              <w:shd w:val="clear" w:color="auto" w:fill="272822"/>
-              <w:spacing w:line="285" w:lineRule="atLeast"/>
-              <w:jc w:val="left"/>
-              <w:rPr>
-                <w:rFonts w:ascii="Consolas" w:eastAsia="Times New Roman" w:hAnsi="Consolas" w:cs="Times New Roman"/>
-                <w:color w:val="FFFFFF" w:themeColor="background1"/>
-                <w:sz w:val="21"/>
-                <w:szCs w:val="21"/>
-                <w:lang w:val="en-US" w:eastAsia="ru-RU"/>
-              </w:rPr>
-            </w:pPr>
-          </w:p>
-          <w:p>
-            <w:pPr>
-              <w:shd w:val="clear" w:color="auto" w:fill="272822"/>
-              <w:spacing w:line="285" w:lineRule="atLeast"/>
-              <w:jc w:val="left"/>
-              <w:rPr>
-                <w:rFonts w:ascii="Consolas" w:eastAsia="Times New Roman" w:hAnsi="Consolas" w:cs="Times New Roman"/>
-                <w:color w:val="FFFFFF" w:themeColor="background1"/>
-                <w:sz w:val="21"/>
-                <w:szCs w:val="21"/>
-                <w:lang w:val="en-US" w:eastAsia="ru-RU"/>
-              </w:rPr>
-            </w:pPr>
-            <w:r>
-              <w:rPr>
-                <w:rFonts w:ascii="Consolas" w:eastAsia="Times New Roman" w:hAnsi="Consolas" w:cs="Times New Roman"/>
-                <w:color w:val="FFFFFF" w:themeColor="background1"/>
-                <w:sz w:val="21"/>
-                <w:szCs w:val="21"/>
-                <w:lang w:val="en-US" w:eastAsia="ru-RU"/>
-              </w:rPr>
-              <w:t>    </w:t>
-            </w:r>
-            <w:proofErr w:type="spellStart"/>
             <w:r>
               <w:rPr>
                 <w:rFonts w:ascii="Consolas" w:eastAsia="Times New Roman" w:hAnsi="Consolas" w:cs="Times New Roman"/>
@@ -4943,150 +3494,39 @@
               </w:rPr>
               <w:t>pthread_t</w:t>
             </w:r>
-            <w:proofErr w:type="spellEnd"/>
-            <w:r>
-              <w:rPr>
-                <w:rFonts w:ascii="Consolas" w:eastAsia="Times New Roman" w:hAnsi="Consolas" w:cs="Times New Roman"/>
-                <w:color w:val="FFFFFF" w:themeColor="background1"/>
-                <w:sz w:val="21"/>
-                <w:szCs w:val="21"/>
-                <w:lang w:val="en-US" w:eastAsia="ru-RU"/>
-              </w:rPr>
-              <w:t> </w:t>
-            </w:r>
-            <w:proofErr w:type="spellStart"/>
-            <w:r>
-              <w:rPr>
-                <w:rFonts w:ascii="Consolas" w:eastAsia="Times New Roman" w:hAnsi="Consolas" w:cs="Times New Roman"/>
-                <w:color w:val="FFFFFF" w:themeColor="background1"/>
-                <w:sz w:val="21"/>
-                <w:szCs w:val="21"/>
-                <w:lang w:val="en-US" w:eastAsia="ru-RU"/>
-              </w:rPr>
-              <w:t>additiveThread</w:t>
-            </w:r>
-            <w:proofErr w:type="spellEnd"/>
-            <w:r>
-              <w:rPr>
-                <w:rFonts w:ascii="Consolas" w:eastAsia="Times New Roman" w:hAnsi="Consolas" w:cs="Times New Roman"/>
-                <w:color w:val="FFFFFF" w:themeColor="background1"/>
-                <w:sz w:val="21"/>
-                <w:szCs w:val="21"/>
-                <w:lang w:val="en-US" w:eastAsia="ru-RU"/>
-              </w:rPr>
-              <w:t>;</w:t>
-            </w:r>
-          </w:p>
-          <w:p>
-            <w:pPr>
-              <w:shd w:val="clear" w:color="auto" w:fill="272822"/>
-              <w:spacing w:line="285" w:lineRule="atLeast"/>
-              <w:jc w:val="left"/>
-              <w:rPr>
-                <w:rFonts w:ascii="Consolas" w:eastAsia="Times New Roman" w:hAnsi="Consolas" w:cs="Times New Roman"/>
-                <w:color w:val="FFFFFF" w:themeColor="background1"/>
-                <w:sz w:val="21"/>
-                <w:szCs w:val="21"/>
-                <w:lang w:val="en-US" w:eastAsia="ru-RU"/>
-              </w:rPr>
-            </w:pPr>
-            <w:r>
-              <w:rPr>
-                <w:rFonts w:ascii="Consolas" w:eastAsia="Times New Roman" w:hAnsi="Consolas" w:cs="Times New Roman"/>
-                <w:color w:val="FFFFFF" w:themeColor="background1"/>
-                <w:sz w:val="21"/>
-                <w:szCs w:val="21"/>
-                <w:lang w:val="en-US" w:eastAsia="ru-RU"/>
-              </w:rPr>
-              <w:t>    </w:t>
-            </w:r>
-            <w:proofErr w:type="spellStart"/>
-            <w:r>
-              <w:rPr>
-                <w:rFonts w:ascii="Consolas" w:eastAsia="Times New Roman" w:hAnsi="Consolas" w:cs="Times New Roman"/>
-                <w:color w:val="FFFFFF" w:themeColor="background1"/>
-                <w:sz w:val="21"/>
-                <w:szCs w:val="21"/>
-                <w:lang w:val="en-US" w:eastAsia="ru-RU"/>
-              </w:rPr>
-              <w:t>pthread_</w:t>
-            </w:r>
-            <w:proofErr w:type="gramStart"/>
-            <w:r>
-              <w:rPr>
-                <w:rFonts w:ascii="Consolas" w:eastAsia="Times New Roman" w:hAnsi="Consolas" w:cs="Times New Roman"/>
-                <w:color w:val="FFFFFF" w:themeColor="background1"/>
-                <w:sz w:val="21"/>
-                <w:szCs w:val="21"/>
-                <w:lang w:val="en-US" w:eastAsia="ru-RU"/>
-              </w:rPr>
-              <w:t>create</w:t>
-            </w:r>
-            <w:proofErr w:type="spellEnd"/>
-            <w:r>
-              <w:rPr>
-                <w:rFonts w:ascii="Consolas" w:eastAsia="Times New Roman" w:hAnsi="Consolas" w:cs="Times New Roman"/>
-                <w:color w:val="FFFFFF" w:themeColor="background1"/>
-                <w:sz w:val="21"/>
-                <w:szCs w:val="21"/>
-                <w:lang w:val="en-US" w:eastAsia="ru-RU"/>
-              </w:rPr>
-              <w:t>(</w:t>
-            </w:r>
-            <w:proofErr w:type="gramEnd"/>
-            <w:r>
-              <w:rPr>
-                <w:rFonts w:ascii="Consolas" w:eastAsia="Times New Roman" w:hAnsi="Consolas" w:cs="Times New Roman"/>
-                <w:color w:val="FFFFFF" w:themeColor="background1"/>
-                <w:sz w:val="21"/>
-                <w:szCs w:val="21"/>
-                <w:lang w:val="en-US" w:eastAsia="ru-RU"/>
-              </w:rPr>
-              <w:t>&amp;</w:t>
-            </w:r>
-            <w:proofErr w:type="spellStart"/>
-            <w:r>
-              <w:rPr>
-                <w:rFonts w:ascii="Consolas" w:eastAsia="Times New Roman" w:hAnsi="Consolas" w:cs="Times New Roman"/>
-                <w:color w:val="FFFFFF" w:themeColor="background1"/>
-                <w:sz w:val="21"/>
-                <w:szCs w:val="21"/>
-                <w:lang w:val="en-US" w:eastAsia="ru-RU"/>
-              </w:rPr>
-              <w:t>additiveThread</w:t>
-            </w:r>
-            <w:proofErr w:type="spellEnd"/>
-            <w:r>
-              <w:rPr>
-                <w:rFonts w:ascii="Consolas" w:eastAsia="Times New Roman" w:hAnsi="Consolas" w:cs="Times New Roman"/>
-                <w:color w:val="FFFFFF" w:themeColor="background1"/>
-                <w:sz w:val="21"/>
-                <w:szCs w:val="21"/>
-                <w:lang w:val="en-US" w:eastAsia="ru-RU"/>
-              </w:rPr>
-              <w:t>, NULL, </w:t>
-            </w:r>
-            <w:proofErr w:type="spellStart"/>
-            <w:r>
-              <w:rPr>
-                <w:rFonts w:ascii="Consolas" w:eastAsia="Times New Roman" w:hAnsi="Consolas" w:cs="Times New Roman"/>
-                <w:color w:val="FFFFFF" w:themeColor="background1"/>
-                <w:sz w:val="21"/>
-                <w:szCs w:val="21"/>
-                <w:lang w:val="en-US" w:eastAsia="ru-RU"/>
-              </w:rPr>
-              <w:t>threadFunction</w:t>
-            </w:r>
-            <w:proofErr w:type="spellEnd"/>
-            <w:r>
-              <w:rPr>
-                <w:rFonts w:ascii="Consolas" w:eastAsia="Times New Roman" w:hAnsi="Consolas" w:cs="Times New Roman"/>
-                <w:color w:val="FFFFFF" w:themeColor="background1"/>
-                <w:sz w:val="21"/>
-                <w:szCs w:val="21"/>
-                <w:lang w:val="en-US" w:eastAsia="ru-RU"/>
-              </w:rPr>
-              <w:t>, fs1);</w:t>
+            <w:r>
+              <w:rPr>
+                <w:rFonts w:ascii="Consolas" w:eastAsia="Times New Roman" w:hAnsi="Consolas" w:cs="Times New Roman"/>
+                <w:color w:val="FFFFFF" w:themeColor="background1"/>
+                <w:sz w:val="21"/>
+                <w:szCs w:val="21"/>
+                <w:lang w:val="en-US" w:eastAsia="ru-RU"/>
+              </w:rPr>
+              <w:t> additiveThread;</w:t>
+            </w:r>
+          </w:p>
+          <w:p>
+            <w:pPr>
+              <w:shd w:val="clear" w:color="auto" w:fill="272822"/>
+              <w:spacing w:line="285" w:lineRule="atLeast"/>
+              <w:jc w:val="left"/>
+              <w:rPr>
+                <w:rFonts w:ascii="Consolas" w:eastAsia="Times New Roman" w:hAnsi="Consolas" w:cs="Times New Roman"/>
+                <w:color w:val="FFFFFF" w:themeColor="background1"/>
+                <w:sz w:val="21"/>
+                <w:szCs w:val="21"/>
+                <w:lang w:val="en-US" w:eastAsia="ru-RU"/>
+              </w:rPr>
+            </w:pPr>
+            <w:r>
+              <w:rPr>
+                <w:rFonts w:ascii="Consolas" w:eastAsia="Times New Roman" w:hAnsi="Consolas" w:cs="Times New Roman"/>
+                <w:color w:val="FFFFFF" w:themeColor="background1"/>
+                <w:sz w:val="21"/>
+                <w:szCs w:val="21"/>
+                <w:lang w:val="en-US" w:eastAsia="ru-RU"/>
+              </w:rPr>
+              <w:t>    pthread_create(&amp;additiveThread, NULL, threadFunction, fs1);</w:t>
             </w:r>
           </w:p>
           <w:p>
@@ -5264,56 +3704,70 @@
                 <w:szCs w:val="21"/>
                 <w:lang w:val="en-US" w:eastAsia="ru-RU"/>
               </w:rPr>
-              <w:t>        flag = </w:t>
-            </w:r>
-            <w:proofErr w:type="spellStart"/>
-            <w:proofErr w:type="gramStart"/>
-            <w:r>
-              <w:rPr>
-                <w:rFonts w:ascii="Consolas" w:eastAsia="Times New Roman" w:hAnsi="Consolas" w:cs="Times New Roman"/>
-                <w:color w:val="FFFFFF" w:themeColor="background1"/>
-                <w:sz w:val="21"/>
-                <w:szCs w:val="21"/>
-                <w:lang w:val="en-US" w:eastAsia="ru-RU"/>
-              </w:rPr>
-              <w:t>fscanf</w:t>
-            </w:r>
-            <w:proofErr w:type="spellEnd"/>
-            <w:r>
-              <w:rPr>
-                <w:rFonts w:ascii="Consolas" w:eastAsia="Times New Roman" w:hAnsi="Consolas" w:cs="Times New Roman"/>
-                <w:color w:val="FFFFFF" w:themeColor="background1"/>
-                <w:sz w:val="21"/>
-                <w:szCs w:val="21"/>
-                <w:lang w:val="en-US" w:eastAsia="ru-RU"/>
-              </w:rPr>
-              <w:t>(</w:t>
-            </w:r>
-            <w:proofErr w:type="gramEnd"/>
-            <w:r>
-              <w:rPr>
-                <w:rFonts w:ascii="Consolas" w:eastAsia="Times New Roman" w:hAnsi="Consolas" w:cs="Times New Roman"/>
-                <w:color w:val="FFFFFF" w:themeColor="background1"/>
-                <w:sz w:val="21"/>
-                <w:szCs w:val="21"/>
-                <w:lang w:val="en-US" w:eastAsia="ru-RU"/>
-              </w:rPr>
-              <w:t>fs2, "%c", &amp;c);</w:t>
-            </w:r>
-          </w:p>
-          <w:p>
-            <w:pPr>
-              <w:shd w:val="clear" w:color="auto" w:fill="272822"/>
-              <w:spacing w:line="285" w:lineRule="atLeast"/>
-              <w:jc w:val="left"/>
-              <w:rPr>
-                <w:rFonts w:ascii="Consolas" w:eastAsia="Times New Roman" w:hAnsi="Consolas" w:cs="Times New Roman"/>
-                <w:color w:val="FFFFFF" w:themeColor="background1"/>
-                <w:sz w:val="21"/>
-                <w:szCs w:val="21"/>
-                <w:lang w:val="en-US" w:eastAsia="ru-RU"/>
-              </w:rPr>
-            </w:pPr>
+              <w:t>        flag = fscanf(fs2, "%c", &amp;c);</w:t>
+            </w:r>
+          </w:p>
+          <w:p>
+            <w:pPr>
+              <w:shd w:val="clear" w:color="auto" w:fill="272822"/>
+              <w:spacing w:line="285" w:lineRule="atLeast"/>
+              <w:jc w:val="left"/>
+              <w:rPr>
+                <w:rFonts w:ascii="Consolas" w:eastAsia="Times New Roman" w:hAnsi="Consolas" w:cs="Times New Roman"/>
+                <w:color w:val="FFFFFF" w:themeColor="background1"/>
+                <w:sz w:val="21"/>
+                <w:szCs w:val="21"/>
+                <w:lang w:val="en-US" w:eastAsia="ru-RU"/>
+              </w:rPr>
+            </w:pPr>
+          </w:p>
+          <w:p>
+            <w:pPr>
+              <w:shd w:val="clear" w:color="auto" w:fill="272822"/>
+              <w:spacing w:line="285" w:lineRule="atLeast"/>
+              <w:jc w:val="left"/>
+              <w:rPr>
+                <w:rFonts w:ascii="Consolas" w:eastAsia="Times New Roman" w:hAnsi="Consolas" w:cs="Times New Roman"/>
+                <w:color w:val="FFFFFF" w:themeColor="background1"/>
+                <w:sz w:val="21"/>
+                <w:szCs w:val="21"/>
+                <w:lang w:val="en-US" w:eastAsia="ru-RU"/>
+              </w:rPr>
+            </w:pPr>
+            <w:r>
+              <w:rPr>
+                <w:rFonts w:ascii="Consolas" w:eastAsia="Times New Roman" w:hAnsi="Consolas" w:cs="Times New Roman"/>
+                <w:color w:val="FFFFFF" w:themeColor="background1"/>
+                <w:sz w:val="21"/>
+                <w:szCs w:val="21"/>
+                <w:lang w:val="en-US" w:eastAsia="ru-RU"/>
+              </w:rPr>
+              <w:t>        if (flag == 1)</w:t>
+            </w:r>
+          </w:p>
+          <w:p>
+            <w:pPr>
+              <w:shd w:val="clear" w:color="auto" w:fill="272822"/>
+              <w:spacing w:line="285" w:lineRule="atLeast"/>
+              <w:jc w:val="left"/>
+              <w:rPr>
+                <w:rFonts w:ascii="Consolas" w:eastAsia="Times New Roman" w:hAnsi="Consolas" w:cs="Times New Roman"/>
+                <w:color w:val="FFFFFF" w:themeColor="background1"/>
+                <w:sz w:val="21"/>
+                <w:szCs w:val="21"/>
+                <w:lang w:val="en-US" w:eastAsia="ru-RU"/>
+              </w:rPr>
+            </w:pPr>
+            <w:r>
+              <w:rPr>
+                <w:rFonts w:ascii="Consolas" w:eastAsia="Times New Roman" w:hAnsi="Consolas" w:cs="Times New Roman"/>
+                <w:color w:val="FFFFFF" w:themeColor="background1"/>
+                <w:sz w:val="21"/>
+                <w:szCs w:val="21"/>
+                <w:lang w:val="en-US" w:eastAsia="ru-RU"/>
+              </w:rPr>
+              <w:t>            fprintf(stdout, "\033[32m[main: %c]\033[0m ", c);</w:t>
+            </w:r>
           </w:p>
           <w:p>
             <w:pPr>
@@ -5337,100 +3791,6 @@
                 <w:lang w:val="en-US" w:eastAsia="ru-RU"/>
               </w:rPr>
               <w:lastRenderedPageBreak/>
-              <w:t>        if (flag == 1)</w:t>
-            </w:r>
-          </w:p>
-          <w:p>
-            <w:pPr>
-              <w:shd w:val="clear" w:color="auto" w:fill="272822"/>
-              <w:spacing w:line="285" w:lineRule="atLeast"/>
-              <w:jc w:val="left"/>
-              <w:rPr>
-                <w:rFonts w:ascii="Consolas" w:eastAsia="Times New Roman" w:hAnsi="Consolas" w:cs="Times New Roman"/>
-                <w:color w:val="FFFFFF" w:themeColor="background1"/>
-                <w:sz w:val="21"/>
-                <w:szCs w:val="21"/>
-                <w:lang w:val="en-US" w:eastAsia="ru-RU"/>
-              </w:rPr>
-            </w:pPr>
-            <w:r>
-              <w:rPr>
-                <w:rFonts w:ascii="Consolas" w:eastAsia="Times New Roman" w:hAnsi="Consolas" w:cs="Times New Roman"/>
-                <w:color w:val="FFFFFF" w:themeColor="background1"/>
-                <w:sz w:val="21"/>
-                <w:szCs w:val="21"/>
-                <w:lang w:val="en-US" w:eastAsia="ru-RU"/>
-              </w:rPr>
-              <w:t>            </w:t>
-            </w:r>
-            <w:proofErr w:type="spellStart"/>
-            <w:proofErr w:type="gramStart"/>
-            <w:r>
-              <w:rPr>
-                <w:rFonts w:ascii="Consolas" w:eastAsia="Times New Roman" w:hAnsi="Consolas" w:cs="Times New Roman"/>
-                <w:color w:val="FFFFFF" w:themeColor="background1"/>
-                <w:sz w:val="21"/>
-                <w:szCs w:val="21"/>
-                <w:lang w:val="en-US" w:eastAsia="ru-RU"/>
-              </w:rPr>
-              <w:t>fprintf</w:t>
-            </w:r>
-            <w:proofErr w:type="spellEnd"/>
-            <w:r>
-              <w:rPr>
-                <w:rFonts w:ascii="Consolas" w:eastAsia="Times New Roman" w:hAnsi="Consolas" w:cs="Times New Roman"/>
-                <w:color w:val="FFFFFF" w:themeColor="background1"/>
-                <w:sz w:val="21"/>
-                <w:szCs w:val="21"/>
-                <w:lang w:val="en-US" w:eastAsia="ru-RU"/>
-              </w:rPr>
-              <w:t>(</w:t>
-            </w:r>
-            <w:proofErr w:type="spellStart"/>
-            <w:proofErr w:type="gramEnd"/>
-            <w:r>
-              <w:rPr>
-                <w:rFonts w:ascii="Consolas" w:eastAsia="Times New Roman" w:hAnsi="Consolas" w:cs="Times New Roman"/>
-                <w:color w:val="FFFFFF" w:themeColor="background1"/>
-                <w:sz w:val="21"/>
-                <w:szCs w:val="21"/>
-                <w:lang w:val="en-US" w:eastAsia="ru-RU"/>
-              </w:rPr>
-              <w:t>stdout</w:t>
-            </w:r>
-            <w:proofErr w:type="spellEnd"/>
-            <w:r>
-              <w:rPr>
-                <w:rFonts w:ascii="Consolas" w:eastAsia="Times New Roman" w:hAnsi="Consolas" w:cs="Times New Roman"/>
-                <w:color w:val="FFFFFF" w:themeColor="background1"/>
-                <w:sz w:val="21"/>
-                <w:szCs w:val="21"/>
-                <w:lang w:val="en-US" w:eastAsia="ru-RU"/>
-              </w:rPr>
-              <w:t>, "\033[32m[main: %c]\033[0m ", c);</w:t>
-            </w:r>
-          </w:p>
-          <w:p>
-            <w:pPr>
-              <w:shd w:val="clear" w:color="auto" w:fill="272822"/>
-              <w:spacing w:line="285" w:lineRule="atLeast"/>
-              <w:jc w:val="left"/>
-              <w:rPr>
-                <w:rFonts w:ascii="Consolas" w:eastAsia="Times New Roman" w:hAnsi="Consolas" w:cs="Times New Roman"/>
-                <w:color w:val="FFFFFF" w:themeColor="background1"/>
-                <w:sz w:val="21"/>
-                <w:szCs w:val="21"/>
-                <w:lang w:val="en-US" w:eastAsia="ru-RU"/>
-              </w:rPr>
-            </w:pPr>
-            <w:r>
-              <w:rPr>
-                <w:rFonts w:ascii="Consolas" w:eastAsia="Times New Roman" w:hAnsi="Consolas" w:cs="Times New Roman"/>
-                <w:color w:val="FFFFFF" w:themeColor="background1"/>
-                <w:sz w:val="21"/>
-                <w:szCs w:val="21"/>
-                <w:lang w:val="en-US" w:eastAsia="ru-RU"/>
-              </w:rPr>
               <w:t>    }</w:t>
             </w:r>
           </w:p>
@@ -5469,63 +3829,7 @@
                 <w:szCs w:val="21"/>
                 <w:lang w:val="en-US" w:eastAsia="ru-RU"/>
               </w:rPr>
-              <w:t>    </w:t>
-            </w:r>
-            <w:proofErr w:type="spellStart"/>
-            <w:r>
-              <w:rPr>
-                <w:rFonts w:ascii="Consolas" w:eastAsia="Times New Roman" w:hAnsi="Consolas" w:cs="Times New Roman"/>
-                <w:color w:val="FFFFFF" w:themeColor="background1"/>
-                <w:sz w:val="21"/>
-                <w:szCs w:val="21"/>
-                <w:lang w:val="en-US" w:eastAsia="ru-RU"/>
-              </w:rPr>
-              <w:t>pthread_</w:t>
-            </w:r>
-            <w:proofErr w:type="gramStart"/>
-            <w:r>
-              <w:rPr>
-                <w:rFonts w:ascii="Consolas" w:eastAsia="Times New Roman" w:hAnsi="Consolas" w:cs="Times New Roman"/>
-                <w:color w:val="FFFFFF" w:themeColor="background1"/>
-                <w:sz w:val="21"/>
-                <w:szCs w:val="21"/>
-                <w:lang w:val="en-US" w:eastAsia="ru-RU"/>
-              </w:rPr>
-              <w:t>join</w:t>
-            </w:r>
-            <w:proofErr w:type="spellEnd"/>
-            <w:r>
-              <w:rPr>
-                <w:rFonts w:ascii="Consolas" w:eastAsia="Times New Roman" w:hAnsi="Consolas" w:cs="Times New Roman"/>
-                <w:color w:val="FFFFFF" w:themeColor="background1"/>
-                <w:sz w:val="21"/>
-                <w:szCs w:val="21"/>
-                <w:lang w:val="en-US" w:eastAsia="ru-RU"/>
-              </w:rPr>
-              <w:t>(</w:t>
-            </w:r>
-            <w:proofErr w:type="spellStart"/>
-            <w:proofErr w:type="gramEnd"/>
-            <w:r>
-              <w:rPr>
-                <w:rFonts w:ascii="Consolas" w:eastAsia="Times New Roman" w:hAnsi="Consolas" w:cs="Times New Roman"/>
-                <w:color w:val="FFFFFF" w:themeColor="background1"/>
-                <w:sz w:val="21"/>
-                <w:szCs w:val="21"/>
-                <w:lang w:val="en-US" w:eastAsia="ru-RU"/>
-              </w:rPr>
-              <w:t>additiveThread</w:t>
-            </w:r>
-            <w:proofErr w:type="spellEnd"/>
-            <w:r>
-              <w:rPr>
-                <w:rFonts w:ascii="Consolas" w:eastAsia="Times New Roman" w:hAnsi="Consolas" w:cs="Times New Roman"/>
-                <w:color w:val="FFFFFF" w:themeColor="background1"/>
-                <w:sz w:val="21"/>
-                <w:szCs w:val="21"/>
-                <w:lang w:val="en-US" w:eastAsia="ru-RU"/>
-              </w:rPr>
-              <w:t>, NULL);</w:t>
+              <w:t>    pthread_join(additiveThread, NULL);</w:t>
             </w:r>
           </w:p>
           <w:p>
@@ -5701,12 +4005,316 @@
       </w:r>
     </w:p>
     <w:p>
-      <w:pPr>
-        <w:rPr>
-          <w:b/>
-          <w:bCs/>
-        </w:rPr>
-      </w:pPr>
+      <w:r>
+        <w:t xml:space="preserve">Системный вызов </w:t>
+      </w:r>
+      <w:r>
+        <w:rPr>
+          <w:lang w:val="en-US"/>
+        </w:rPr>
+        <w:t>open</w:t>
+      </w:r>
+      <w:r>
+        <w:t xml:space="preserve">() </w:t>
+      </w:r>
+      <w:r>
+        <w:t xml:space="preserve">создаёт и возвращает дескриптор </w:t>
+      </w:r>
+      <w:r>
+        <w:t xml:space="preserve">открытого </w:t>
+      </w:r>
+      <w:r>
+        <w:t xml:space="preserve">файла </w:t>
+      </w:r>
+      <w:r>
+        <w:t>“</w:t>
+      </w:r>
+      <w:r>
+        <w:rPr>
+          <w:lang w:val="en-US"/>
+        </w:rPr>
+        <w:t>alphabet</w:t>
+      </w:r>
+      <w:r>
+        <w:t>.</w:t>
+      </w:r>
+      <w:r>
+        <w:rPr>
+          <w:lang w:val="en-US"/>
+        </w:rPr>
+        <w:t>txt</w:t>
+      </w:r>
+      <w:r>
+        <w:t xml:space="preserve">”. </w:t>
+      </w:r>
+      <w:r>
+        <w:t xml:space="preserve">Также данный вызов создаёт запись в таблице открытых файлов, в которой указаны флаги и смещение в файле. </w:t>
+      </w:r>
+      <w:r>
+        <w:t xml:space="preserve">Данный файл открыт только на чтение – </w:t>
+      </w:r>
+      <w:r>
+        <w:rPr>
+          <w:lang w:val="en-US"/>
+        </w:rPr>
+        <w:t>O</w:t>
+      </w:r>
+      <w:r>
+        <w:t>_</w:t>
+      </w:r>
+      <w:r>
+        <w:rPr>
+          <w:lang w:val="en-US"/>
+        </w:rPr>
+        <w:t>RDONLY</w:t>
+      </w:r>
+      <w:r>
+        <w:t>.</w:t>
+      </w:r>
+      <w:r>
+        <w:t xml:space="preserve"> Данному файловому дескриптору присваивается значение 3 – наименьший дескриптор, который ещё не открыт процессом.</w:t>
+      </w:r>
+    </w:p>
+    <w:p>
+      <w:r>
+        <w:t xml:space="preserve">В дальнейшем с использованием вызова </w:t>
+      </w:r>
+      <w:r>
+        <w:rPr>
+          <w:lang w:val="en-US"/>
+        </w:rPr>
+        <w:t>fdopen</w:t>
+      </w:r>
+      <w:r>
+        <w:t xml:space="preserve">() </w:t>
+      </w:r>
+      <w:r>
+        <w:t xml:space="preserve">будет создано 2 структуры </w:t>
+      </w:r>
+      <w:r>
+        <w:rPr>
+          <w:lang w:val="en-US"/>
+        </w:rPr>
+        <w:t>FILE</w:t>
+      </w:r>
+      <w:r>
+        <w:t xml:space="preserve">, </w:t>
+      </w:r>
+      <w:r>
+        <w:t xml:space="preserve">которые будут связаны с </w:t>
+      </w:r>
+      <w:r>
+        <w:rPr>
+          <w:lang w:val="en-US"/>
+        </w:rPr>
+        <w:t>fd</w:t>
+      </w:r>
+      <w:r>
+        <w:t>.</w:t>
+      </w:r>
+    </w:p>
+    <w:p>
+      <w:r>
+        <w:t xml:space="preserve">Далее с использованием функции </w:t>
+      </w:r>
+      <w:r>
+        <w:rPr>
+          <w:lang w:val="en-US"/>
+        </w:rPr>
+        <w:t>setbuf</w:t>
+      </w:r>
+      <w:r>
+        <w:t xml:space="preserve">() </w:t>
+      </w:r>
+      <w:r>
+        <w:t xml:space="preserve">создаётся два буфера размером в 20 байт для созданных структур </w:t>
+      </w:r>
+      <w:r>
+        <w:rPr>
+          <w:lang w:val="en-US"/>
+        </w:rPr>
+        <w:t>FILE</w:t>
+      </w:r>
+      <w:r>
+        <w:t>.</w:t>
+      </w:r>
+      <w:r>
+        <w:t xml:space="preserve"> Также задаётся режим использования буфера – полная буферизация (</w:t>
+      </w:r>
+      <w:r>
+        <w:t>Допустимые значения для mode — это _IOFRF</w:t>
+      </w:r>
+      <w:r>
+        <w:t xml:space="preserve"> (</w:t>
+      </w:r>
+      <w:r>
+        <w:t>буферизация потока производится построчно</w:t>
+      </w:r>
+      <w:r>
+        <w:t xml:space="preserve"> - </w:t>
+      </w:r>
+      <w:r>
+        <w:t>э</w:t>
+      </w:r>
+      <w:r>
+        <w:t>то значит, что очистка буфера производится каждый раз, когда в буфер для потока вывода записывается символ «новая строка»</w:t>
+      </w:r>
+      <w:r>
+        <w:t>)</w:t>
+      </w:r>
+      <w:r>
+        <w:t>, _IONBF</w:t>
+      </w:r>
+      <w:r>
+        <w:t xml:space="preserve"> </w:t>
+      </w:r>
+      <w:r>
+        <w:t>(</w:t>
+      </w:r>
+      <w:r>
+        <w:t>полная буферизация</w:t>
+      </w:r>
+      <w:r>
+        <w:t>)</w:t>
+      </w:r>
+      <w:r>
+        <w:t xml:space="preserve"> и _IOLBF</w:t>
+      </w:r>
+      <w:r>
+        <w:t xml:space="preserve"> (</w:t>
+      </w:r>
+      <w:r>
+        <w:t>поток не имеет буферов, независимо от значения buf</w:t>
+      </w:r>
+      <w:r>
+        <w:t>)</w:t>
+      </w:r>
+      <w:r>
+        <w:t>)</w:t>
+      </w:r>
+      <w:r>
+        <w:t>.</w:t>
+      </w:r>
+    </w:p>
+    <w:p>
+      <w:pPr>
+        <w:rPr>
+          <w:lang w:val="en-US"/>
+        </w:rPr>
+      </w:pPr>
+      <w:r>
+        <w:t xml:space="preserve">При первом вызове </w:t>
+      </w:r>
+      <w:r>
+        <w:rPr>
+          <w:lang w:val="en-US"/>
+        </w:rPr>
+        <w:t>fscanf</w:t>
+      </w:r>
+      <w:r>
+        <w:t xml:space="preserve">() </w:t>
+      </w:r>
+      <w:r>
+        <w:t xml:space="preserve">для </w:t>
+      </w:r>
+      <w:r>
+        <w:rPr>
+          <w:lang w:val="en-US"/>
+        </w:rPr>
+        <w:t>fs</w:t>
+      </w:r>
+      <w:r>
+        <w:t xml:space="preserve">1 </w:t>
+      </w:r>
+      <w:r>
+        <w:t xml:space="preserve">в структуре </w:t>
+      </w:r>
+      <w:r>
+        <w:rPr>
+          <w:lang w:val="en-US"/>
+        </w:rPr>
+        <w:t>struct</w:t>
+      </w:r>
+      <w:r>
+        <w:t>_</w:t>
+      </w:r>
+      <w:r>
+        <w:rPr>
+          <w:lang w:val="en-US"/>
+        </w:rPr>
+        <w:t>file</w:t>
+      </w:r>
+      <w:r>
+        <w:t xml:space="preserve"> (для </w:t>
+      </w:r>
+      <w:r>
+        <w:rPr>
+          <w:lang w:val="en-US"/>
+        </w:rPr>
+        <w:t>fd</w:t>
+      </w:r>
+      <w:r>
+        <w:t xml:space="preserve">) </w:t>
+      </w:r>
+      <w:r>
+        <w:t xml:space="preserve">значение </w:t>
+      </w:r>
+      <w:r>
+        <w:rPr>
+          <w:lang w:val="en-US"/>
+        </w:rPr>
+        <w:t>f</w:t>
+      </w:r>
+      <w:r>
+        <w:t>_</w:t>
+      </w:r>
+      <w:r>
+        <w:rPr>
+          <w:lang w:val="en-US"/>
+        </w:rPr>
+        <w:t>pos</w:t>
+      </w:r>
+      <w:r>
+        <w:t xml:space="preserve"> </w:t>
+      </w:r>
+      <w:r>
+        <w:t xml:space="preserve">будет увеличено на 20 единиц, так как для заполнения буфера </w:t>
+      </w:r>
+      <w:r>
+        <w:rPr>
+          <w:lang w:val="en-US"/>
+        </w:rPr>
+        <w:t>fs</w:t>
+      </w:r>
+      <w:r>
+        <w:t xml:space="preserve">1 </w:t>
+      </w:r>
+      <w:r>
+        <w:t xml:space="preserve">потребуется 20 байт – считается 20 символов. Далее остальные символы будут считаны в буфер </w:t>
+      </w:r>
+      <w:r>
+        <w:rPr>
+          <w:lang w:val="en-US"/>
+        </w:rPr>
+        <w:t>fs2.</w:t>
+      </w:r>
+    </w:p>
+    <w:p>
+      <w:r>
+        <w:t xml:space="preserve">Для последующих вызовов </w:t>
+      </w:r>
+      <w:r>
+        <w:rPr>
+          <w:lang w:val="en-US"/>
+        </w:rPr>
+        <w:t>fscanf</w:t>
+      </w:r>
+      <w:r>
+        <w:t xml:space="preserve">() </w:t>
+      </w:r>
+      <w:r>
+        <w:t>символы будут уже изыматься из заполненных буферов, пока те не станут пустыми.</w:t>
+      </w:r>
     </w:p>
     <w:p>
       <w:pPr>
@@ -5758,75 +4366,32 @@
                 <w:szCs w:val="21"/>
                 <w:lang w:val="en-US" w:eastAsia="ru-RU"/>
               </w:rPr>
-              <w:t>#include &lt;</w:t>
-            </w:r>
-            <w:proofErr w:type="spellStart"/>
-            <w:r>
-              <w:rPr>
-                <w:rFonts w:ascii="Consolas" w:eastAsia="Times New Roman" w:hAnsi="Consolas" w:cs="Times New Roman"/>
-                <w:color w:val="FFFFFF" w:themeColor="background1"/>
-                <w:sz w:val="21"/>
-                <w:szCs w:val="21"/>
-                <w:lang w:val="en-US" w:eastAsia="ru-RU"/>
-              </w:rPr>
-              <w:t>fcntl.h</w:t>
-            </w:r>
-            <w:proofErr w:type="spellEnd"/>
-            <w:r>
-              <w:rPr>
-                <w:rFonts w:ascii="Consolas" w:eastAsia="Times New Roman" w:hAnsi="Consolas" w:cs="Times New Roman"/>
-                <w:color w:val="FFFFFF" w:themeColor="background1"/>
-                <w:sz w:val="21"/>
-                <w:szCs w:val="21"/>
-                <w:lang w:val="en-US" w:eastAsia="ru-RU"/>
-              </w:rPr>
-              <w:t>&gt;</w:t>
-            </w:r>
-          </w:p>
-          <w:p>
-            <w:pPr>
-              <w:shd w:val="clear" w:color="auto" w:fill="272822"/>
-              <w:spacing w:line="285" w:lineRule="atLeast"/>
-              <w:jc w:val="left"/>
-              <w:rPr>
-                <w:rFonts w:ascii="Consolas" w:eastAsia="Times New Roman" w:hAnsi="Consolas" w:cs="Times New Roman"/>
-                <w:color w:val="FFFFFF" w:themeColor="background1"/>
-                <w:sz w:val="21"/>
-                <w:szCs w:val="21"/>
-                <w:lang w:val="en-US" w:eastAsia="ru-RU"/>
-              </w:rPr>
-            </w:pPr>
-            <w:r>
-              <w:rPr>
-                <w:rFonts w:ascii="Consolas" w:eastAsia="Times New Roman" w:hAnsi="Consolas" w:cs="Times New Roman"/>
-                <w:color w:val="FFFFFF" w:themeColor="background1"/>
-                <w:sz w:val="21"/>
-                <w:szCs w:val="21"/>
-                <w:lang w:val="en-US" w:eastAsia="ru-RU"/>
-              </w:rPr>
-              <w:t>#include &lt;</w:t>
-            </w:r>
-            <w:proofErr w:type="spellStart"/>
-            <w:r>
-              <w:rPr>
-                <w:rFonts w:ascii="Consolas" w:eastAsia="Times New Roman" w:hAnsi="Consolas" w:cs="Times New Roman"/>
-                <w:color w:val="FFFFFF" w:themeColor="background1"/>
-                <w:sz w:val="21"/>
-                <w:szCs w:val="21"/>
-                <w:lang w:val="en-US" w:eastAsia="ru-RU"/>
-              </w:rPr>
-              <w:t>unistd.h</w:t>
-            </w:r>
-            <w:proofErr w:type="spellEnd"/>
-            <w:r>
-              <w:rPr>
-                <w:rFonts w:ascii="Consolas" w:eastAsia="Times New Roman" w:hAnsi="Consolas" w:cs="Times New Roman"/>
-                <w:color w:val="FFFFFF" w:themeColor="background1"/>
-                <w:sz w:val="21"/>
-                <w:szCs w:val="21"/>
-                <w:lang w:val="en-US" w:eastAsia="ru-RU"/>
-              </w:rPr>
-              <w:t>&gt;</w:t>
+              <w:t>#include &lt;fcntl.h&gt;</w:t>
+            </w:r>
+          </w:p>
+          <w:p>
+            <w:pPr>
+              <w:shd w:val="clear" w:color="auto" w:fill="272822"/>
+              <w:spacing w:line="285" w:lineRule="atLeast"/>
+              <w:jc w:val="left"/>
+              <w:rPr>
+                <w:rFonts w:ascii="Consolas" w:eastAsia="Times New Roman" w:hAnsi="Consolas" w:cs="Times New Roman"/>
+                <w:color w:val="FFFFFF" w:themeColor="background1"/>
+                <w:sz w:val="21"/>
+                <w:szCs w:val="21"/>
+                <w:lang w:val="en-US" w:eastAsia="ru-RU"/>
+              </w:rPr>
+            </w:pPr>
+            <w:r>
+              <w:rPr>
+                <w:rFonts w:ascii="Consolas" w:eastAsia="Times New Roman" w:hAnsi="Consolas" w:cs="Times New Roman"/>
+                <w:color w:val="FFFFFF" w:themeColor="background1"/>
+                <w:sz w:val="21"/>
+                <w:szCs w:val="21"/>
+                <w:lang w:val="en-US" w:eastAsia="ru-RU"/>
+              </w:rPr>
+              <w:lastRenderedPageBreak/>
+              <w:t>#include &lt;unistd.h&gt;</w:t>
             </w:r>
           </w:p>
           <w:p>
@@ -5876,29 +4441,7 @@
                 <w:szCs w:val="21"/>
                 <w:lang w:val="en-US" w:eastAsia="ru-RU"/>
               </w:rPr>
-              <w:t> </w:t>
-            </w:r>
-            <w:proofErr w:type="gramStart"/>
-            <w:r>
-              <w:rPr>
-                <w:rFonts w:ascii="Consolas" w:eastAsia="Times New Roman" w:hAnsi="Consolas" w:cs="Times New Roman"/>
-                <w:color w:val="FFFFFF" w:themeColor="background1"/>
-                <w:sz w:val="21"/>
-                <w:szCs w:val="21"/>
-                <w:lang w:val="en-US" w:eastAsia="ru-RU"/>
-              </w:rPr>
-              <w:t>main(</w:t>
-            </w:r>
-            <w:proofErr w:type="gramEnd"/>
-            <w:r>
-              <w:rPr>
-                <w:rFonts w:ascii="Consolas" w:eastAsia="Times New Roman" w:hAnsi="Consolas" w:cs="Times New Roman"/>
-                <w:color w:val="FFFFFF" w:themeColor="background1"/>
-                <w:sz w:val="21"/>
-                <w:szCs w:val="21"/>
-                <w:lang w:val="en-US" w:eastAsia="ru-RU"/>
-              </w:rPr>
-              <w:t>)</w:t>
+              <w:t> main()</w:t>
             </w:r>
           </w:p>
           <w:p>
@@ -5968,29 +4511,7 @@
                 <w:szCs w:val="21"/>
                 <w:lang w:val="en-US" w:eastAsia="ru-RU"/>
               </w:rPr>
-              <w:t> fd1 = </w:t>
-            </w:r>
-            <w:proofErr w:type="gramStart"/>
-            <w:r>
-              <w:rPr>
-                <w:rFonts w:ascii="Consolas" w:eastAsia="Times New Roman" w:hAnsi="Consolas" w:cs="Times New Roman"/>
-                <w:color w:val="FFFFFF" w:themeColor="background1"/>
-                <w:sz w:val="21"/>
-                <w:szCs w:val="21"/>
-                <w:lang w:val="en-US" w:eastAsia="ru-RU"/>
-              </w:rPr>
-              <w:t>open(</w:t>
-            </w:r>
-            <w:proofErr w:type="gramEnd"/>
-            <w:r>
-              <w:rPr>
-                <w:rFonts w:ascii="Consolas" w:eastAsia="Times New Roman" w:hAnsi="Consolas" w:cs="Times New Roman"/>
-                <w:color w:val="FFFFFF" w:themeColor="background1"/>
-                <w:sz w:val="21"/>
-                <w:szCs w:val="21"/>
-                <w:lang w:val="en-US" w:eastAsia="ru-RU"/>
-              </w:rPr>
-              <w:t>"alphabet.txt", O_RDONLY);</w:t>
+              <w:t> fd1 = open("alphabet.txt", O_RDONLY);</w:t>
             </w:r>
           </w:p>
           <w:p>
@@ -6036,29 +4557,7 @@
                 <w:szCs w:val="21"/>
                 <w:lang w:val="en-US" w:eastAsia="ru-RU"/>
               </w:rPr>
-              <w:t> fd2 = </w:t>
-            </w:r>
-            <w:proofErr w:type="gramStart"/>
-            <w:r>
-              <w:rPr>
-                <w:rFonts w:ascii="Consolas" w:eastAsia="Times New Roman" w:hAnsi="Consolas" w:cs="Times New Roman"/>
-                <w:color w:val="FFFFFF" w:themeColor="background1"/>
-                <w:sz w:val="21"/>
-                <w:szCs w:val="21"/>
-                <w:lang w:val="en-US" w:eastAsia="ru-RU"/>
-              </w:rPr>
-              <w:t>open(</w:t>
-            </w:r>
-            <w:proofErr w:type="gramEnd"/>
-            <w:r>
-              <w:rPr>
-                <w:rFonts w:ascii="Consolas" w:eastAsia="Times New Roman" w:hAnsi="Consolas" w:cs="Times New Roman"/>
-                <w:color w:val="FFFFFF" w:themeColor="background1"/>
-                <w:sz w:val="21"/>
-                <w:szCs w:val="21"/>
-                <w:lang w:val="en-US" w:eastAsia="ru-RU"/>
-              </w:rPr>
-              <w:t>"alphabet.txt", O_RDONLY);</w:t>
+              <w:t> fd2 = open("alphabet.txt", O_RDONLY);</w:t>
             </w:r>
           </w:p>
           <w:p>
@@ -6118,29 +4617,7 @@
                 <w:szCs w:val="21"/>
                 <w:lang w:val="en-US" w:eastAsia="ru-RU"/>
               </w:rPr>
-              <w:t> </w:t>
-            </w:r>
-            <w:proofErr w:type="spellStart"/>
-            <w:r>
-              <w:rPr>
-                <w:rFonts w:ascii="Consolas" w:eastAsia="Times New Roman" w:hAnsi="Consolas" w:cs="Times New Roman"/>
-                <w:color w:val="FFFFFF" w:themeColor="background1"/>
-                <w:sz w:val="21"/>
-                <w:szCs w:val="21"/>
-                <w:lang w:val="en-US" w:eastAsia="ru-RU"/>
-              </w:rPr>
-              <w:t>firstRead</w:t>
-            </w:r>
-            <w:proofErr w:type="spellEnd"/>
-            <w:r>
-              <w:rPr>
-                <w:rFonts w:ascii="Consolas" w:eastAsia="Times New Roman" w:hAnsi="Consolas" w:cs="Times New Roman"/>
-                <w:color w:val="FFFFFF" w:themeColor="background1"/>
-                <w:sz w:val="21"/>
-                <w:szCs w:val="21"/>
-                <w:lang w:val="en-US" w:eastAsia="ru-RU"/>
-              </w:rPr>
-              <w:t> = 1;</w:t>
+              <w:t> firstRead = 1;</w:t>
             </w:r>
           </w:p>
           <w:p>
@@ -6186,29 +4663,7 @@
                 <w:szCs w:val="21"/>
                 <w:lang w:val="en-US" w:eastAsia="ru-RU"/>
               </w:rPr>
-              <w:t> </w:t>
-            </w:r>
-            <w:proofErr w:type="spellStart"/>
-            <w:r>
-              <w:rPr>
-                <w:rFonts w:ascii="Consolas" w:eastAsia="Times New Roman" w:hAnsi="Consolas" w:cs="Times New Roman"/>
-                <w:color w:val="FFFFFF" w:themeColor="background1"/>
-                <w:sz w:val="21"/>
-                <w:szCs w:val="21"/>
-                <w:lang w:val="en-US" w:eastAsia="ru-RU"/>
-              </w:rPr>
-              <w:t>secondRead</w:t>
-            </w:r>
-            <w:proofErr w:type="spellEnd"/>
-            <w:r>
-              <w:rPr>
-                <w:rFonts w:ascii="Consolas" w:eastAsia="Times New Roman" w:hAnsi="Consolas" w:cs="Times New Roman"/>
-                <w:color w:val="FFFFFF" w:themeColor="background1"/>
-                <w:sz w:val="21"/>
-                <w:szCs w:val="21"/>
-                <w:lang w:val="en-US" w:eastAsia="ru-RU"/>
-              </w:rPr>
-              <w:t> = 1;</w:t>
+              <w:t> secondRead = 1;</w:t>
             </w:r>
           </w:p>
           <w:p>
@@ -6278,51 +4733,7 @@
                 <w:szCs w:val="21"/>
                 <w:lang w:val="en-US" w:eastAsia="ru-RU"/>
               </w:rPr>
-              <w:t>    while (</w:t>
-            </w:r>
-            <w:proofErr w:type="spellStart"/>
-            <w:r>
-              <w:rPr>
-                <w:rFonts w:ascii="Consolas" w:eastAsia="Times New Roman" w:hAnsi="Consolas" w:cs="Times New Roman"/>
-                <w:color w:val="FFFFFF" w:themeColor="background1"/>
-                <w:sz w:val="21"/>
-                <w:szCs w:val="21"/>
-                <w:lang w:val="en-US" w:eastAsia="ru-RU"/>
-              </w:rPr>
-              <w:t>firstRead</w:t>
-            </w:r>
-            <w:proofErr w:type="spellEnd"/>
-            <w:r>
-              <w:rPr>
-                <w:rFonts w:ascii="Consolas" w:eastAsia="Times New Roman" w:hAnsi="Consolas" w:cs="Times New Roman"/>
-                <w:color w:val="FFFFFF" w:themeColor="background1"/>
-                <w:sz w:val="21"/>
-                <w:szCs w:val="21"/>
-                <w:lang w:val="en-US" w:eastAsia="ru-RU"/>
-              </w:rPr>
-              <w:t> == 1 || </w:t>
-            </w:r>
-            <w:proofErr w:type="spellStart"/>
-            <w:r>
-              <w:rPr>
-                <w:rFonts w:ascii="Consolas" w:eastAsia="Times New Roman" w:hAnsi="Consolas" w:cs="Times New Roman"/>
-                <w:color w:val="FFFFFF" w:themeColor="background1"/>
-                <w:sz w:val="21"/>
-                <w:szCs w:val="21"/>
-                <w:lang w:val="en-US" w:eastAsia="ru-RU"/>
-              </w:rPr>
-              <w:t>secondRead</w:t>
-            </w:r>
-            <w:proofErr w:type="spellEnd"/>
-            <w:r>
-              <w:rPr>
-                <w:rFonts w:ascii="Consolas" w:eastAsia="Times New Roman" w:hAnsi="Consolas" w:cs="Times New Roman"/>
-                <w:color w:val="FFFFFF" w:themeColor="background1"/>
-                <w:sz w:val="21"/>
-                <w:szCs w:val="21"/>
-                <w:lang w:val="en-US" w:eastAsia="ru-RU"/>
-              </w:rPr>
-              <w:t> == 1)</w:t>
+              <w:t>    while (firstRead == 1 || secondRead == 1)</w:t>
             </w:r>
           </w:p>
           <w:p>
@@ -6370,317 +4781,141 @@
                 <w:szCs w:val="21"/>
                 <w:lang w:val="en-US" w:eastAsia="ru-RU"/>
               </w:rPr>
-              <w:t>        </w:t>
-            </w:r>
-            <w:proofErr w:type="spellStart"/>
-            <w:r>
-              <w:rPr>
-                <w:rFonts w:ascii="Consolas" w:eastAsia="Times New Roman" w:hAnsi="Consolas" w:cs="Times New Roman"/>
-                <w:color w:val="FFFFFF" w:themeColor="background1"/>
-                <w:sz w:val="21"/>
-                <w:szCs w:val="21"/>
-                <w:lang w:val="en-US" w:eastAsia="ru-RU"/>
-              </w:rPr>
-              <w:t>firstRead</w:t>
-            </w:r>
-            <w:proofErr w:type="spellEnd"/>
-            <w:r>
-              <w:rPr>
-                <w:rFonts w:ascii="Consolas" w:eastAsia="Times New Roman" w:hAnsi="Consolas" w:cs="Times New Roman"/>
-                <w:color w:val="FFFFFF" w:themeColor="background1"/>
-                <w:sz w:val="21"/>
-                <w:szCs w:val="21"/>
-                <w:lang w:val="en-US" w:eastAsia="ru-RU"/>
-              </w:rPr>
-              <w:t> = </w:t>
-            </w:r>
-            <w:proofErr w:type="gramStart"/>
-            <w:r>
-              <w:rPr>
-                <w:rFonts w:ascii="Consolas" w:eastAsia="Times New Roman" w:hAnsi="Consolas" w:cs="Times New Roman"/>
-                <w:color w:val="FFFFFF" w:themeColor="background1"/>
-                <w:sz w:val="21"/>
-                <w:szCs w:val="21"/>
-                <w:lang w:val="en-US" w:eastAsia="ru-RU"/>
-              </w:rPr>
-              <w:t>read(</w:t>
-            </w:r>
-            <w:proofErr w:type="gramEnd"/>
-            <w:r>
-              <w:rPr>
-                <w:rFonts w:ascii="Consolas" w:eastAsia="Times New Roman" w:hAnsi="Consolas" w:cs="Times New Roman"/>
-                <w:color w:val="FFFFFF" w:themeColor="background1"/>
-                <w:sz w:val="21"/>
-                <w:szCs w:val="21"/>
-                <w:lang w:val="en-US" w:eastAsia="ru-RU"/>
-              </w:rPr>
-              <w:t>fd1, &amp;c, 1);</w:t>
-            </w:r>
-          </w:p>
-          <w:p>
-            <w:pPr>
-              <w:shd w:val="clear" w:color="auto" w:fill="272822"/>
-              <w:spacing w:line="285" w:lineRule="atLeast"/>
-              <w:jc w:val="left"/>
-              <w:rPr>
-                <w:rFonts w:ascii="Consolas" w:eastAsia="Times New Roman" w:hAnsi="Consolas" w:cs="Times New Roman"/>
-                <w:color w:val="FFFFFF" w:themeColor="background1"/>
-                <w:sz w:val="21"/>
-                <w:szCs w:val="21"/>
-                <w:lang w:val="en-US" w:eastAsia="ru-RU"/>
-              </w:rPr>
-            </w:pPr>
-            <w:r>
-              <w:rPr>
-                <w:rFonts w:ascii="Consolas" w:eastAsia="Times New Roman" w:hAnsi="Consolas" w:cs="Times New Roman"/>
-                <w:color w:val="FFFFFF" w:themeColor="background1"/>
-                <w:sz w:val="21"/>
-                <w:szCs w:val="21"/>
-                <w:lang w:val="en-US" w:eastAsia="ru-RU"/>
-              </w:rPr>
-              <w:t>        if (</w:t>
-            </w:r>
-            <w:proofErr w:type="spellStart"/>
-            <w:r>
-              <w:rPr>
-                <w:rFonts w:ascii="Consolas" w:eastAsia="Times New Roman" w:hAnsi="Consolas" w:cs="Times New Roman"/>
-                <w:color w:val="FFFFFF" w:themeColor="background1"/>
-                <w:sz w:val="21"/>
-                <w:szCs w:val="21"/>
-                <w:lang w:val="en-US" w:eastAsia="ru-RU"/>
-              </w:rPr>
-              <w:t>firstRead</w:t>
-            </w:r>
-            <w:proofErr w:type="spellEnd"/>
-            <w:r>
-              <w:rPr>
-                <w:rFonts w:ascii="Consolas" w:eastAsia="Times New Roman" w:hAnsi="Consolas" w:cs="Times New Roman"/>
-                <w:color w:val="FFFFFF" w:themeColor="background1"/>
-                <w:sz w:val="21"/>
-                <w:szCs w:val="21"/>
-                <w:lang w:val="en-US" w:eastAsia="ru-RU"/>
-              </w:rPr>
-              <w:t> == 1)</w:t>
-            </w:r>
-          </w:p>
-          <w:p>
-            <w:pPr>
-              <w:shd w:val="clear" w:color="auto" w:fill="272822"/>
-              <w:spacing w:line="285" w:lineRule="atLeast"/>
-              <w:jc w:val="left"/>
-              <w:rPr>
-                <w:rFonts w:ascii="Consolas" w:eastAsia="Times New Roman" w:hAnsi="Consolas" w:cs="Times New Roman"/>
-                <w:color w:val="FFFFFF" w:themeColor="background1"/>
-                <w:sz w:val="21"/>
-                <w:szCs w:val="21"/>
-                <w:lang w:val="en-US" w:eastAsia="ru-RU"/>
-              </w:rPr>
-            </w:pPr>
-            <w:r>
-              <w:rPr>
-                <w:rFonts w:ascii="Consolas" w:eastAsia="Times New Roman" w:hAnsi="Consolas" w:cs="Times New Roman"/>
-                <w:color w:val="FFFFFF" w:themeColor="background1"/>
-                <w:sz w:val="21"/>
-                <w:szCs w:val="21"/>
-                <w:lang w:val="en-US" w:eastAsia="ru-RU"/>
-              </w:rPr>
-              <w:t>            </w:t>
-            </w:r>
-            <w:proofErr w:type="gramStart"/>
-            <w:r>
-              <w:rPr>
-                <w:rFonts w:ascii="Consolas" w:eastAsia="Times New Roman" w:hAnsi="Consolas" w:cs="Times New Roman"/>
-                <w:color w:val="FFFFFF" w:themeColor="background1"/>
-                <w:sz w:val="21"/>
-                <w:szCs w:val="21"/>
-                <w:lang w:val="en-US" w:eastAsia="ru-RU"/>
-              </w:rPr>
-              <w:t>write(</w:t>
-            </w:r>
-            <w:proofErr w:type="gramEnd"/>
-            <w:r>
-              <w:rPr>
-                <w:rFonts w:ascii="Consolas" w:eastAsia="Times New Roman" w:hAnsi="Consolas" w:cs="Times New Roman"/>
-                <w:color w:val="FFFFFF" w:themeColor="background1"/>
-                <w:sz w:val="21"/>
-                <w:szCs w:val="21"/>
-                <w:lang w:val="en-US" w:eastAsia="ru-RU"/>
-              </w:rPr>
-              <w:t>1, &amp;c, 1);</w:t>
-            </w:r>
-          </w:p>
-          <w:p>
-            <w:pPr>
-              <w:shd w:val="clear" w:color="auto" w:fill="272822"/>
-              <w:spacing w:line="285" w:lineRule="atLeast"/>
-              <w:jc w:val="left"/>
-              <w:rPr>
-                <w:rFonts w:ascii="Consolas" w:eastAsia="Times New Roman" w:hAnsi="Consolas" w:cs="Times New Roman"/>
-                <w:color w:val="FFFFFF" w:themeColor="background1"/>
-                <w:sz w:val="21"/>
-                <w:szCs w:val="21"/>
-                <w:lang w:val="en-US" w:eastAsia="ru-RU"/>
-              </w:rPr>
-            </w:pPr>
-          </w:p>
-          <w:p>
-            <w:pPr>
-              <w:shd w:val="clear" w:color="auto" w:fill="272822"/>
-              <w:spacing w:line="285" w:lineRule="atLeast"/>
-              <w:jc w:val="left"/>
-              <w:rPr>
-                <w:rFonts w:ascii="Consolas" w:eastAsia="Times New Roman" w:hAnsi="Consolas" w:cs="Times New Roman"/>
-                <w:color w:val="FFFFFF" w:themeColor="background1"/>
-                <w:sz w:val="21"/>
-                <w:szCs w:val="21"/>
-                <w:lang w:val="en-US" w:eastAsia="ru-RU"/>
-              </w:rPr>
-            </w:pPr>
-            <w:r>
-              <w:rPr>
-                <w:rFonts w:ascii="Consolas" w:eastAsia="Times New Roman" w:hAnsi="Consolas" w:cs="Times New Roman"/>
-                <w:color w:val="FFFFFF" w:themeColor="background1"/>
-                <w:sz w:val="21"/>
-                <w:szCs w:val="21"/>
-                <w:lang w:val="en-US" w:eastAsia="ru-RU"/>
-              </w:rPr>
-              <w:t>        </w:t>
-            </w:r>
-            <w:proofErr w:type="spellStart"/>
-            <w:r>
-              <w:rPr>
-                <w:rFonts w:ascii="Consolas" w:eastAsia="Times New Roman" w:hAnsi="Consolas" w:cs="Times New Roman"/>
-                <w:color w:val="FFFFFF" w:themeColor="background1"/>
-                <w:sz w:val="21"/>
-                <w:szCs w:val="21"/>
-                <w:lang w:val="en-US" w:eastAsia="ru-RU"/>
-              </w:rPr>
-              <w:t>secondRead</w:t>
-            </w:r>
-            <w:proofErr w:type="spellEnd"/>
-            <w:r>
-              <w:rPr>
-                <w:rFonts w:ascii="Consolas" w:eastAsia="Times New Roman" w:hAnsi="Consolas" w:cs="Times New Roman"/>
-                <w:color w:val="FFFFFF" w:themeColor="background1"/>
-                <w:sz w:val="21"/>
-                <w:szCs w:val="21"/>
-                <w:lang w:val="en-US" w:eastAsia="ru-RU"/>
-              </w:rPr>
-              <w:t> = </w:t>
-            </w:r>
-            <w:proofErr w:type="gramStart"/>
-            <w:r>
-              <w:rPr>
-                <w:rFonts w:ascii="Consolas" w:eastAsia="Times New Roman" w:hAnsi="Consolas" w:cs="Times New Roman"/>
-                <w:color w:val="FFFFFF" w:themeColor="background1"/>
-                <w:sz w:val="21"/>
-                <w:szCs w:val="21"/>
-                <w:lang w:val="en-US" w:eastAsia="ru-RU"/>
-              </w:rPr>
-              <w:t>read(</w:t>
-            </w:r>
-            <w:proofErr w:type="gramEnd"/>
-            <w:r>
-              <w:rPr>
-                <w:rFonts w:ascii="Consolas" w:eastAsia="Times New Roman" w:hAnsi="Consolas" w:cs="Times New Roman"/>
-                <w:color w:val="FFFFFF" w:themeColor="background1"/>
-                <w:sz w:val="21"/>
-                <w:szCs w:val="21"/>
-                <w:lang w:val="en-US" w:eastAsia="ru-RU"/>
-              </w:rPr>
-              <w:t>fd2, &amp;c, 1);</w:t>
-            </w:r>
-          </w:p>
-          <w:p>
-            <w:pPr>
-              <w:shd w:val="clear" w:color="auto" w:fill="272822"/>
-              <w:spacing w:line="285" w:lineRule="atLeast"/>
-              <w:jc w:val="left"/>
-              <w:rPr>
-                <w:rFonts w:ascii="Consolas" w:eastAsia="Times New Roman" w:hAnsi="Consolas" w:cs="Times New Roman"/>
-                <w:color w:val="FFFFFF" w:themeColor="background1"/>
-                <w:sz w:val="21"/>
-                <w:szCs w:val="21"/>
-                <w:lang w:val="en-US" w:eastAsia="ru-RU"/>
-              </w:rPr>
-            </w:pPr>
-            <w:r>
-              <w:rPr>
-                <w:rFonts w:ascii="Consolas" w:eastAsia="Times New Roman" w:hAnsi="Consolas" w:cs="Times New Roman"/>
-                <w:color w:val="FFFFFF" w:themeColor="background1"/>
-                <w:sz w:val="21"/>
-                <w:szCs w:val="21"/>
-                <w:lang w:val="en-US" w:eastAsia="ru-RU"/>
-              </w:rPr>
-              <w:t>        if (</w:t>
-            </w:r>
-            <w:proofErr w:type="spellStart"/>
-            <w:r>
-              <w:rPr>
-                <w:rFonts w:ascii="Consolas" w:eastAsia="Times New Roman" w:hAnsi="Consolas" w:cs="Times New Roman"/>
-                <w:color w:val="FFFFFF" w:themeColor="background1"/>
-                <w:sz w:val="21"/>
-                <w:szCs w:val="21"/>
-                <w:lang w:val="en-US" w:eastAsia="ru-RU"/>
-              </w:rPr>
-              <w:t>secondRead</w:t>
-            </w:r>
-            <w:proofErr w:type="spellEnd"/>
-            <w:r>
-              <w:rPr>
-                <w:rFonts w:ascii="Consolas" w:eastAsia="Times New Roman" w:hAnsi="Consolas" w:cs="Times New Roman"/>
-                <w:color w:val="FFFFFF" w:themeColor="background1"/>
-                <w:sz w:val="21"/>
-                <w:szCs w:val="21"/>
-                <w:lang w:val="en-US" w:eastAsia="ru-RU"/>
-              </w:rPr>
-              <w:t> == 1)</w:t>
-            </w:r>
-          </w:p>
-          <w:p>
-            <w:pPr>
-              <w:shd w:val="clear" w:color="auto" w:fill="272822"/>
-              <w:spacing w:line="285" w:lineRule="atLeast"/>
-              <w:jc w:val="left"/>
-              <w:rPr>
-                <w:rFonts w:ascii="Consolas" w:eastAsia="Times New Roman" w:hAnsi="Consolas" w:cs="Times New Roman"/>
-                <w:color w:val="FFFFFF" w:themeColor="background1"/>
-                <w:sz w:val="21"/>
-                <w:szCs w:val="21"/>
-                <w:lang w:val="en-US" w:eastAsia="ru-RU"/>
-              </w:rPr>
-            </w:pPr>
-            <w:r>
-              <w:rPr>
-                <w:rFonts w:ascii="Consolas" w:eastAsia="Times New Roman" w:hAnsi="Consolas" w:cs="Times New Roman"/>
-                <w:color w:val="FFFFFF" w:themeColor="background1"/>
-                <w:sz w:val="21"/>
-                <w:szCs w:val="21"/>
-                <w:lang w:val="en-US" w:eastAsia="ru-RU"/>
-              </w:rPr>
-              <w:t>            </w:t>
-            </w:r>
-            <w:proofErr w:type="gramStart"/>
-            <w:r>
-              <w:rPr>
-                <w:rFonts w:ascii="Consolas" w:eastAsia="Times New Roman" w:hAnsi="Consolas" w:cs="Times New Roman"/>
-                <w:color w:val="FFFFFF" w:themeColor="background1"/>
-                <w:sz w:val="21"/>
-                <w:szCs w:val="21"/>
-                <w:lang w:val="en-US" w:eastAsia="ru-RU"/>
-              </w:rPr>
-              <w:t>write(</w:t>
-            </w:r>
-            <w:proofErr w:type="gramEnd"/>
-            <w:r>
-              <w:rPr>
-                <w:rFonts w:ascii="Consolas" w:eastAsia="Times New Roman" w:hAnsi="Consolas" w:cs="Times New Roman"/>
-                <w:color w:val="FFFFFF" w:themeColor="background1"/>
-                <w:sz w:val="21"/>
-                <w:szCs w:val="21"/>
-                <w:lang w:val="en-US" w:eastAsia="ru-RU"/>
-              </w:rPr>
-              <w:t>1, &amp;c, 1);</w:t>
+              <w:t>        firstRead = read(fd1, &amp;c, 1);</w:t>
+            </w:r>
+          </w:p>
+          <w:p>
+            <w:pPr>
+              <w:shd w:val="clear" w:color="auto" w:fill="272822"/>
+              <w:spacing w:line="285" w:lineRule="atLeast"/>
+              <w:jc w:val="left"/>
+              <w:rPr>
+                <w:rFonts w:ascii="Consolas" w:eastAsia="Times New Roman" w:hAnsi="Consolas" w:cs="Times New Roman"/>
+                <w:color w:val="FFFFFF" w:themeColor="background1"/>
+                <w:sz w:val="21"/>
+                <w:szCs w:val="21"/>
+                <w:lang w:val="en-US" w:eastAsia="ru-RU"/>
+              </w:rPr>
+            </w:pPr>
+            <w:r>
+              <w:rPr>
+                <w:rFonts w:ascii="Consolas" w:eastAsia="Times New Roman" w:hAnsi="Consolas" w:cs="Times New Roman"/>
+                <w:color w:val="FFFFFF" w:themeColor="background1"/>
+                <w:sz w:val="21"/>
+                <w:szCs w:val="21"/>
+                <w:lang w:val="en-US" w:eastAsia="ru-RU"/>
+              </w:rPr>
+              <w:t>        if (firstRead == 1)</w:t>
+            </w:r>
+          </w:p>
+          <w:p>
+            <w:pPr>
+              <w:shd w:val="clear" w:color="auto" w:fill="272822"/>
+              <w:spacing w:line="285" w:lineRule="atLeast"/>
+              <w:jc w:val="left"/>
+              <w:rPr>
+                <w:rFonts w:ascii="Consolas" w:eastAsia="Times New Roman" w:hAnsi="Consolas" w:cs="Times New Roman"/>
+                <w:color w:val="FFFFFF" w:themeColor="background1"/>
+                <w:sz w:val="21"/>
+                <w:szCs w:val="21"/>
+                <w:lang w:val="en-US" w:eastAsia="ru-RU"/>
+              </w:rPr>
+            </w:pPr>
+            <w:r>
+              <w:rPr>
+                <w:rFonts w:ascii="Consolas" w:eastAsia="Times New Roman" w:hAnsi="Consolas" w:cs="Times New Roman"/>
+                <w:color w:val="FFFFFF" w:themeColor="background1"/>
+                <w:sz w:val="21"/>
+                <w:szCs w:val="21"/>
+                <w:lang w:val="en-US" w:eastAsia="ru-RU"/>
+              </w:rPr>
+              <w:t>            write(1, &amp;c, 1);</w:t>
+            </w:r>
+          </w:p>
+          <w:p>
+            <w:pPr>
+              <w:shd w:val="clear" w:color="auto" w:fill="272822"/>
+              <w:spacing w:line="285" w:lineRule="atLeast"/>
+              <w:jc w:val="left"/>
+              <w:rPr>
+                <w:rFonts w:ascii="Consolas" w:eastAsia="Times New Roman" w:hAnsi="Consolas" w:cs="Times New Roman"/>
+                <w:color w:val="FFFFFF" w:themeColor="background1"/>
+                <w:sz w:val="21"/>
+                <w:szCs w:val="21"/>
+                <w:lang w:val="en-US" w:eastAsia="ru-RU"/>
+              </w:rPr>
+            </w:pPr>
+          </w:p>
+          <w:p>
+            <w:pPr>
+              <w:shd w:val="clear" w:color="auto" w:fill="272822"/>
+              <w:spacing w:line="285" w:lineRule="atLeast"/>
+              <w:jc w:val="left"/>
+              <w:rPr>
+                <w:rFonts w:ascii="Consolas" w:eastAsia="Times New Roman" w:hAnsi="Consolas" w:cs="Times New Roman"/>
+                <w:color w:val="FFFFFF" w:themeColor="background1"/>
+                <w:sz w:val="21"/>
+                <w:szCs w:val="21"/>
+                <w:lang w:val="en-US" w:eastAsia="ru-RU"/>
+              </w:rPr>
+            </w:pPr>
+            <w:r>
+              <w:rPr>
+                <w:rFonts w:ascii="Consolas" w:eastAsia="Times New Roman" w:hAnsi="Consolas" w:cs="Times New Roman"/>
+                <w:color w:val="FFFFFF" w:themeColor="background1"/>
+                <w:sz w:val="21"/>
+                <w:szCs w:val="21"/>
+                <w:lang w:val="en-US" w:eastAsia="ru-RU"/>
+              </w:rPr>
+              <w:t>        secondRead = read(fd2, &amp;c, 1);</w:t>
+            </w:r>
+          </w:p>
+          <w:p>
+            <w:pPr>
+              <w:shd w:val="clear" w:color="auto" w:fill="272822"/>
+              <w:spacing w:line="285" w:lineRule="atLeast"/>
+              <w:jc w:val="left"/>
+              <w:rPr>
+                <w:rFonts w:ascii="Consolas" w:eastAsia="Times New Roman" w:hAnsi="Consolas" w:cs="Times New Roman"/>
+                <w:color w:val="FFFFFF" w:themeColor="background1"/>
+                <w:sz w:val="21"/>
+                <w:szCs w:val="21"/>
+                <w:lang w:val="en-US" w:eastAsia="ru-RU"/>
+              </w:rPr>
+            </w:pPr>
+            <w:r>
+              <w:rPr>
+                <w:rFonts w:ascii="Consolas" w:eastAsia="Times New Roman" w:hAnsi="Consolas" w:cs="Times New Roman"/>
+                <w:color w:val="FFFFFF" w:themeColor="background1"/>
+                <w:sz w:val="21"/>
+                <w:szCs w:val="21"/>
+                <w:lang w:val="en-US" w:eastAsia="ru-RU"/>
+              </w:rPr>
+              <w:t>        if (secondRead == 1)</w:t>
+            </w:r>
+          </w:p>
+          <w:p>
+            <w:pPr>
+              <w:shd w:val="clear" w:color="auto" w:fill="272822"/>
+              <w:spacing w:line="285" w:lineRule="atLeast"/>
+              <w:jc w:val="left"/>
+              <w:rPr>
+                <w:rFonts w:ascii="Consolas" w:eastAsia="Times New Roman" w:hAnsi="Consolas" w:cs="Times New Roman"/>
+                <w:color w:val="FFFFFF" w:themeColor="background1"/>
+                <w:sz w:val="21"/>
+                <w:szCs w:val="21"/>
+                <w:lang w:val="en-US" w:eastAsia="ru-RU"/>
+              </w:rPr>
+            </w:pPr>
+            <w:r>
+              <w:rPr>
+                <w:rFonts w:ascii="Consolas" w:eastAsia="Times New Roman" w:hAnsi="Consolas" w:cs="Times New Roman"/>
+                <w:color w:val="FFFFFF" w:themeColor="background1"/>
+                <w:sz w:val="21"/>
+                <w:szCs w:val="21"/>
+                <w:lang w:val="en-US" w:eastAsia="ru-RU"/>
+              </w:rPr>
+              <w:t>            write(1, &amp;c, 1);</w:t>
             </w:r>
           </w:p>
           <w:p>
@@ -6776,7 +5011,6 @@
                 <w:szCs w:val="21"/>
                 <w:lang w:eastAsia="ru-RU"/>
               </w:rPr>
-              <w:lastRenderedPageBreak/>
               <w:t>}</w:t>
             </w:r>
           </w:p>
@@ -6886,121 +5120,55 @@
                 <w:szCs w:val="21"/>
                 <w:lang w:val="en-US" w:eastAsia="ru-RU"/>
               </w:rPr>
-              <w:t>#include &lt;</w:t>
-            </w:r>
-            <w:proofErr w:type="spellStart"/>
-            <w:r>
-              <w:rPr>
-                <w:rFonts w:ascii="Consolas" w:eastAsia="Times New Roman" w:hAnsi="Consolas" w:cs="Times New Roman"/>
-                <w:color w:val="FFFFFF" w:themeColor="background1"/>
-                <w:sz w:val="21"/>
-                <w:szCs w:val="21"/>
-                <w:lang w:val="en-US" w:eastAsia="ru-RU"/>
-              </w:rPr>
-              <w:t>fcntl.h</w:t>
-            </w:r>
-            <w:proofErr w:type="spellEnd"/>
-            <w:r>
-              <w:rPr>
-                <w:rFonts w:ascii="Consolas" w:eastAsia="Times New Roman" w:hAnsi="Consolas" w:cs="Times New Roman"/>
-                <w:color w:val="FFFFFF" w:themeColor="background1"/>
-                <w:sz w:val="21"/>
-                <w:szCs w:val="21"/>
-                <w:lang w:val="en-US" w:eastAsia="ru-RU"/>
-              </w:rPr>
-              <w:t>&gt;</w:t>
-            </w:r>
-          </w:p>
-          <w:p>
-            <w:pPr>
-              <w:shd w:val="clear" w:color="auto" w:fill="272822"/>
-              <w:spacing w:line="285" w:lineRule="atLeast"/>
-              <w:jc w:val="left"/>
-              <w:rPr>
-                <w:rFonts w:ascii="Consolas" w:eastAsia="Times New Roman" w:hAnsi="Consolas" w:cs="Times New Roman"/>
-                <w:color w:val="FFFFFF" w:themeColor="background1"/>
-                <w:sz w:val="21"/>
-                <w:szCs w:val="21"/>
-                <w:lang w:val="en-US" w:eastAsia="ru-RU"/>
-              </w:rPr>
-            </w:pPr>
-            <w:r>
-              <w:rPr>
-                <w:rFonts w:ascii="Consolas" w:eastAsia="Times New Roman" w:hAnsi="Consolas" w:cs="Times New Roman"/>
-                <w:color w:val="FFFFFF" w:themeColor="background1"/>
-                <w:sz w:val="21"/>
-                <w:szCs w:val="21"/>
-                <w:lang w:val="en-US" w:eastAsia="ru-RU"/>
-              </w:rPr>
-              <w:t>#include &lt;</w:t>
-            </w:r>
-            <w:proofErr w:type="spellStart"/>
-            <w:r>
-              <w:rPr>
-                <w:rFonts w:ascii="Consolas" w:eastAsia="Times New Roman" w:hAnsi="Consolas" w:cs="Times New Roman"/>
-                <w:color w:val="FFFFFF" w:themeColor="background1"/>
-                <w:sz w:val="21"/>
-                <w:szCs w:val="21"/>
-                <w:lang w:val="en-US" w:eastAsia="ru-RU"/>
-              </w:rPr>
-              <w:t>unistd.h</w:t>
-            </w:r>
-            <w:proofErr w:type="spellEnd"/>
-            <w:r>
-              <w:rPr>
-                <w:rFonts w:ascii="Consolas" w:eastAsia="Times New Roman" w:hAnsi="Consolas" w:cs="Times New Roman"/>
-                <w:color w:val="FFFFFF" w:themeColor="background1"/>
-                <w:sz w:val="21"/>
-                <w:szCs w:val="21"/>
-                <w:lang w:val="en-US" w:eastAsia="ru-RU"/>
-              </w:rPr>
-              <w:t>&gt;</w:t>
-            </w:r>
-          </w:p>
-          <w:p>
-            <w:pPr>
-              <w:shd w:val="clear" w:color="auto" w:fill="272822"/>
-              <w:spacing w:line="285" w:lineRule="atLeast"/>
-              <w:jc w:val="left"/>
-              <w:rPr>
-                <w:rFonts w:ascii="Consolas" w:eastAsia="Times New Roman" w:hAnsi="Consolas" w:cs="Times New Roman"/>
-                <w:color w:val="FFFFFF" w:themeColor="background1"/>
-                <w:sz w:val="21"/>
-                <w:szCs w:val="21"/>
-                <w:lang w:val="en-US" w:eastAsia="ru-RU"/>
-              </w:rPr>
-            </w:pPr>
-            <w:r>
-              <w:rPr>
-                <w:rFonts w:ascii="Consolas" w:eastAsia="Times New Roman" w:hAnsi="Consolas" w:cs="Times New Roman"/>
-                <w:color w:val="FFFFFF" w:themeColor="background1"/>
-                <w:sz w:val="21"/>
-                <w:szCs w:val="21"/>
-                <w:lang w:val="en-US" w:eastAsia="ru-RU"/>
-              </w:rPr>
-              <w:t>#include &lt;</w:t>
-            </w:r>
-            <w:proofErr w:type="spellStart"/>
-            <w:r>
-              <w:rPr>
-                <w:rFonts w:ascii="Consolas" w:eastAsia="Times New Roman" w:hAnsi="Consolas" w:cs="Times New Roman"/>
-                <w:color w:val="FFFFFF" w:themeColor="background1"/>
-                <w:sz w:val="21"/>
-                <w:szCs w:val="21"/>
-                <w:lang w:val="en-US" w:eastAsia="ru-RU"/>
-              </w:rPr>
-              <w:t>pthread.h</w:t>
-            </w:r>
-            <w:proofErr w:type="spellEnd"/>
-            <w:r>
-              <w:rPr>
-                <w:rFonts w:ascii="Consolas" w:eastAsia="Times New Roman" w:hAnsi="Consolas" w:cs="Times New Roman"/>
-                <w:color w:val="FFFFFF" w:themeColor="background1"/>
-                <w:sz w:val="21"/>
-                <w:szCs w:val="21"/>
-                <w:lang w:val="en-US" w:eastAsia="ru-RU"/>
-              </w:rPr>
-              <w:t>&gt;</w:t>
+              <w:t>#include &lt;fcntl.h&gt;</w:t>
+            </w:r>
+          </w:p>
+          <w:p>
+            <w:pPr>
+              <w:shd w:val="clear" w:color="auto" w:fill="272822"/>
+              <w:spacing w:line="285" w:lineRule="atLeast"/>
+              <w:jc w:val="left"/>
+              <w:rPr>
+                <w:rFonts w:ascii="Consolas" w:eastAsia="Times New Roman" w:hAnsi="Consolas" w:cs="Times New Roman"/>
+                <w:color w:val="FFFFFF" w:themeColor="background1"/>
+                <w:sz w:val="21"/>
+                <w:szCs w:val="21"/>
+                <w:lang w:val="en-US" w:eastAsia="ru-RU"/>
+              </w:rPr>
+            </w:pPr>
+            <w:r>
+              <w:rPr>
+                <w:rFonts w:ascii="Consolas" w:eastAsia="Times New Roman" w:hAnsi="Consolas" w:cs="Times New Roman"/>
+                <w:color w:val="FFFFFF" w:themeColor="background1"/>
+                <w:sz w:val="21"/>
+                <w:szCs w:val="21"/>
+                <w:lang w:val="en-US" w:eastAsia="ru-RU"/>
+              </w:rPr>
+              <w:t>#include &lt;unistd.h&gt;</w:t>
+            </w:r>
+          </w:p>
+          <w:p>
+            <w:pPr>
+              <w:shd w:val="clear" w:color="auto" w:fill="272822"/>
+              <w:spacing w:line="285" w:lineRule="atLeast"/>
+              <w:jc w:val="left"/>
+              <w:rPr>
+                <w:rFonts w:ascii="Consolas" w:eastAsia="Times New Roman" w:hAnsi="Consolas" w:cs="Times New Roman"/>
+                <w:color w:val="FFFFFF" w:themeColor="background1"/>
+                <w:sz w:val="21"/>
+                <w:szCs w:val="21"/>
+                <w:lang w:val="en-US" w:eastAsia="ru-RU"/>
+              </w:rPr>
+            </w:pPr>
+            <w:r>
+              <w:rPr>
+                <w:rFonts w:ascii="Consolas" w:eastAsia="Times New Roman" w:hAnsi="Consolas" w:cs="Times New Roman"/>
+                <w:color w:val="FFFFFF" w:themeColor="background1"/>
+                <w:sz w:val="21"/>
+                <w:szCs w:val="21"/>
+                <w:lang w:val="en-US" w:eastAsia="ru-RU"/>
+              </w:rPr>
+              <w:t>#include &lt;pthread.h&gt;</w:t>
             </w:r>
           </w:p>
           <w:p>
@@ -7050,32 +5218,8 @@
                 <w:szCs w:val="21"/>
                 <w:lang w:val="en-US" w:eastAsia="ru-RU"/>
               </w:rPr>
-              <w:t> *</w:t>
-            </w:r>
-            <w:proofErr w:type="spellStart"/>
-            <w:proofErr w:type="gramStart"/>
-            <w:r>
-              <w:rPr>
-                <w:rFonts w:ascii="Consolas" w:eastAsia="Times New Roman" w:hAnsi="Consolas" w:cs="Times New Roman"/>
-                <w:color w:val="FFFFFF" w:themeColor="background1"/>
-                <w:sz w:val="21"/>
-                <w:szCs w:val="21"/>
-                <w:lang w:val="en-US" w:eastAsia="ru-RU"/>
-              </w:rPr>
-              <w:t>threadFunction</w:t>
-            </w:r>
-            <w:proofErr w:type="spellEnd"/>
-            <w:r>
-              <w:rPr>
-                <w:rFonts w:ascii="Consolas" w:eastAsia="Times New Roman" w:hAnsi="Consolas" w:cs="Times New Roman"/>
-                <w:color w:val="FFFFFF" w:themeColor="background1"/>
-                <w:sz w:val="21"/>
-                <w:szCs w:val="21"/>
-                <w:lang w:val="en-US" w:eastAsia="ru-RU"/>
-              </w:rPr>
-              <w:t>(</w:t>
-            </w:r>
-            <w:proofErr w:type="gramEnd"/>
+              <w:t> *threadFunction(</w:t>
+            </w:r>
             <w:r>
               <w:rPr>
                 <w:rFonts w:ascii="Consolas" w:eastAsia="Times New Roman" w:hAnsi="Consolas" w:cs="Times New Roman"/>
@@ -7098,7 +5242,6 @@
               </w:rPr>
               <w:t> *</w:t>
             </w:r>
-            <w:proofErr w:type="spellStart"/>
             <w:r>
               <w:rPr>
                 <w:rFonts w:ascii="Consolas" w:eastAsia="Times New Roman" w:hAnsi="Consolas" w:cs="Times New Roman"/>
@@ -7111,7 +5254,6 @@
               </w:rPr>
               <w:t>gotFd</w:t>
             </w:r>
-            <w:proofErr w:type="spellEnd"/>
             <w:r>
               <w:rPr>
                 <w:rFonts w:ascii="Consolas" w:eastAsia="Times New Roman" w:hAnsi="Consolas" w:cs="Times New Roman"/>
@@ -7190,29 +5332,7 @@
                 <w:szCs w:val="21"/>
                 <w:lang w:val="en-US" w:eastAsia="ru-RU"/>
               </w:rPr>
-              <w:t> </w:t>
-            </w:r>
-            <w:proofErr w:type="spellStart"/>
-            <w:r>
-              <w:rPr>
-                <w:rFonts w:ascii="Consolas" w:eastAsia="Times New Roman" w:hAnsi="Consolas" w:cs="Times New Roman"/>
-                <w:color w:val="FFFFFF" w:themeColor="background1"/>
-                <w:sz w:val="21"/>
-                <w:szCs w:val="21"/>
-                <w:lang w:val="en-US" w:eastAsia="ru-RU"/>
-              </w:rPr>
-              <w:t>fd</w:t>
-            </w:r>
-            <w:proofErr w:type="spellEnd"/>
-            <w:r>
-              <w:rPr>
-                <w:rFonts w:ascii="Consolas" w:eastAsia="Times New Roman" w:hAnsi="Consolas" w:cs="Times New Roman"/>
-                <w:color w:val="FFFFFF" w:themeColor="background1"/>
-                <w:sz w:val="21"/>
-                <w:szCs w:val="21"/>
-                <w:lang w:val="en-US" w:eastAsia="ru-RU"/>
-              </w:rPr>
-              <w:t> = *((</w:t>
+              <w:t> fd = *((</w:t>
             </w:r>
             <w:r>
               <w:rPr>
@@ -7234,20 +5354,8 @@
                 <w:szCs w:val="21"/>
                 <w:lang w:val="en-US" w:eastAsia="ru-RU"/>
               </w:rPr>
-              <w:t> </w:t>
-            </w:r>
-            <w:proofErr w:type="gramStart"/>
-            <w:r>
-              <w:rPr>
-                <w:rFonts w:ascii="Consolas" w:eastAsia="Times New Roman" w:hAnsi="Consolas" w:cs="Times New Roman"/>
-                <w:color w:val="FFFFFF" w:themeColor="background1"/>
-                <w:sz w:val="21"/>
-                <w:szCs w:val="21"/>
-                <w:lang w:val="en-US" w:eastAsia="ru-RU"/>
-              </w:rPr>
-              <w:t>*)</w:t>
-            </w:r>
-            <w:proofErr w:type="spellStart"/>
+              <w:t> *)</w:t>
+            </w:r>
             <w:r>
               <w:rPr>
                 <w:rFonts w:ascii="Consolas" w:eastAsia="Times New Roman" w:hAnsi="Consolas" w:cs="Times New Roman"/>
@@ -7260,8 +5368,6 @@
               </w:rPr>
               <w:t>gotFd</w:t>
             </w:r>
-            <w:proofErr w:type="spellEnd"/>
-            <w:proofErr w:type="gramEnd"/>
             <w:r>
               <w:rPr>
                 <w:rFonts w:ascii="Consolas" w:eastAsia="Times New Roman" w:hAnsi="Consolas" w:cs="Times New Roman"/>
@@ -7330,29 +5436,7 @@
                 <w:szCs w:val="21"/>
                 <w:lang w:val="en-US" w:eastAsia="ru-RU"/>
               </w:rPr>
-              <w:t> </w:t>
-            </w:r>
-            <w:proofErr w:type="spellStart"/>
-            <w:r>
-              <w:rPr>
-                <w:rFonts w:ascii="Consolas" w:eastAsia="Times New Roman" w:hAnsi="Consolas" w:cs="Times New Roman"/>
-                <w:color w:val="FFFFFF" w:themeColor="background1"/>
-                <w:sz w:val="21"/>
-                <w:szCs w:val="21"/>
-                <w:lang w:val="en-US" w:eastAsia="ru-RU"/>
-              </w:rPr>
-              <w:t>gotRead</w:t>
-            </w:r>
-            <w:proofErr w:type="spellEnd"/>
-            <w:r>
-              <w:rPr>
-                <w:rFonts w:ascii="Consolas" w:eastAsia="Times New Roman" w:hAnsi="Consolas" w:cs="Times New Roman"/>
-                <w:color w:val="FFFFFF" w:themeColor="background1"/>
-                <w:sz w:val="21"/>
-                <w:szCs w:val="21"/>
-                <w:lang w:val="en-US" w:eastAsia="ru-RU"/>
-              </w:rPr>
-              <w:t> = 1;</w:t>
+              <w:t> gotRead = 1;</w:t>
             </w:r>
           </w:p>
           <w:p>
@@ -7422,29 +5506,7 @@
                 <w:szCs w:val="21"/>
                 <w:lang w:val="en-US" w:eastAsia="ru-RU"/>
               </w:rPr>
-              <w:t>    while (</w:t>
-            </w:r>
-            <w:proofErr w:type="spellStart"/>
-            <w:r>
-              <w:rPr>
-                <w:rFonts w:ascii="Consolas" w:eastAsia="Times New Roman" w:hAnsi="Consolas" w:cs="Times New Roman"/>
-                <w:color w:val="FFFFFF" w:themeColor="background1"/>
-                <w:sz w:val="21"/>
-                <w:szCs w:val="21"/>
-                <w:lang w:val="en-US" w:eastAsia="ru-RU"/>
-              </w:rPr>
-              <w:t>gotRead</w:t>
-            </w:r>
-            <w:proofErr w:type="spellEnd"/>
-            <w:r>
-              <w:rPr>
-                <w:rFonts w:ascii="Consolas" w:eastAsia="Times New Roman" w:hAnsi="Consolas" w:cs="Times New Roman"/>
-                <w:color w:val="FFFFFF" w:themeColor="background1"/>
-                <w:sz w:val="21"/>
-                <w:szCs w:val="21"/>
-                <w:lang w:val="en-US" w:eastAsia="ru-RU"/>
-              </w:rPr>
-              <w:t> == 1)</w:t>
+              <w:t>    while (gotRead == 1)</w:t>
             </w:r>
           </w:p>
           <w:p>
@@ -7492,155 +5554,55 @@
                 <w:szCs w:val="21"/>
                 <w:lang w:val="en-US" w:eastAsia="ru-RU"/>
               </w:rPr>
-              <w:t>        </w:t>
-            </w:r>
-            <w:proofErr w:type="spellStart"/>
-            <w:r>
-              <w:rPr>
-                <w:rFonts w:ascii="Consolas" w:eastAsia="Times New Roman" w:hAnsi="Consolas" w:cs="Times New Roman"/>
-                <w:color w:val="FFFFFF" w:themeColor="background1"/>
-                <w:sz w:val="21"/>
-                <w:szCs w:val="21"/>
-                <w:lang w:val="en-US" w:eastAsia="ru-RU"/>
-              </w:rPr>
-              <w:t>gotRead</w:t>
-            </w:r>
-            <w:proofErr w:type="spellEnd"/>
-            <w:r>
-              <w:rPr>
-                <w:rFonts w:ascii="Consolas" w:eastAsia="Times New Roman" w:hAnsi="Consolas" w:cs="Times New Roman"/>
-                <w:color w:val="FFFFFF" w:themeColor="background1"/>
-                <w:sz w:val="21"/>
-                <w:szCs w:val="21"/>
-                <w:lang w:val="en-US" w:eastAsia="ru-RU"/>
-              </w:rPr>
-              <w:t> = </w:t>
-            </w:r>
-            <w:proofErr w:type="gramStart"/>
-            <w:r>
-              <w:rPr>
-                <w:rFonts w:ascii="Consolas" w:eastAsia="Times New Roman" w:hAnsi="Consolas" w:cs="Times New Roman"/>
-                <w:color w:val="FFFFFF" w:themeColor="background1"/>
-                <w:sz w:val="21"/>
-                <w:szCs w:val="21"/>
-                <w:lang w:val="en-US" w:eastAsia="ru-RU"/>
-              </w:rPr>
-              <w:t>read(</w:t>
-            </w:r>
-            <w:proofErr w:type="spellStart"/>
-            <w:proofErr w:type="gramEnd"/>
-            <w:r>
-              <w:rPr>
-                <w:rFonts w:ascii="Consolas" w:eastAsia="Times New Roman" w:hAnsi="Consolas" w:cs="Times New Roman"/>
-                <w:color w:val="FFFFFF" w:themeColor="background1"/>
-                <w:sz w:val="21"/>
-                <w:szCs w:val="21"/>
-                <w:lang w:val="en-US" w:eastAsia="ru-RU"/>
-              </w:rPr>
-              <w:t>fd</w:t>
-            </w:r>
-            <w:proofErr w:type="spellEnd"/>
-            <w:r>
-              <w:rPr>
-                <w:rFonts w:ascii="Consolas" w:eastAsia="Times New Roman" w:hAnsi="Consolas" w:cs="Times New Roman"/>
-                <w:color w:val="FFFFFF" w:themeColor="background1"/>
-                <w:sz w:val="21"/>
-                <w:szCs w:val="21"/>
-                <w:lang w:val="en-US" w:eastAsia="ru-RU"/>
-              </w:rPr>
-              <w:t>, &amp;c, 1);</w:t>
-            </w:r>
-          </w:p>
-          <w:p>
-            <w:pPr>
-              <w:shd w:val="clear" w:color="auto" w:fill="272822"/>
-              <w:spacing w:line="285" w:lineRule="atLeast"/>
-              <w:jc w:val="left"/>
-              <w:rPr>
-                <w:rFonts w:ascii="Consolas" w:eastAsia="Times New Roman" w:hAnsi="Consolas" w:cs="Times New Roman"/>
-                <w:color w:val="FFFFFF" w:themeColor="background1"/>
-                <w:sz w:val="21"/>
-                <w:szCs w:val="21"/>
-                <w:lang w:val="en-US" w:eastAsia="ru-RU"/>
-              </w:rPr>
-            </w:pPr>
-            <w:r>
-              <w:rPr>
-                <w:rFonts w:ascii="Consolas" w:eastAsia="Times New Roman" w:hAnsi="Consolas" w:cs="Times New Roman"/>
-                <w:color w:val="FFFFFF" w:themeColor="background1"/>
-                <w:sz w:val="21"/>
-                <w:szCs w:val="21"/>
-                <w:lang w:val="en-US" w:eastAsia="ru-RU"/>
-              </w:rPr>
-              <w:t>        if (</w:t>
-            </w:r>
-            <w:proofErr w:type="spellStart"/>
-            <w:r>
-              <w:rPr>
-                <w:rFonts w:ascii="Consolas" w:eastAsia="Times New Roman" w:hAnsi="Consolas" w:cs="Times New Roman"/>
-                <w:color w:val="FFFFFF" w:themeColor="background1"/>
-                <w:sz w:val="21"/>
-                <w:szCs w:val="21"/>
-                <w:lang w:val="en-US" w:eastAsia="ru-RU"/>
-              </w:rPr>
-              <w:t>gotRead</w:t>
-            </w:r>
-            <w:proofErr w:type="spellEnd"/>
-            <w:r>
-              <w:rPr>
-                <w:rFonts w:ascii="Consolas" w:eastAsia="Times New Roman" w:hAnsi="Consolas" w:cs="Times New Roman"/>
-                <w:color w:val="FFFFFF" w:themeColor="background1"/>
-                <w:sz w:val="21"/>
-                <w:szCs w:val="21"/>
-                <w:lang w:val="en-US" w:eastAsia="ru-RU"/>
-              </w:rPr>
-              <w:t> == 1)</w:t>
-            </w:r>
-          </w:p>
-          <w:p>
-            <w:pPr>
-              <w:shd w:val="clear" w:color="auto" w:fill="272822"/>
-              <w:spacing w:line="285" w:lineRule="atLeast"/>
-              <w:jc w:val="left"/>
-              <w:rPr>
-                <w:rFonts w:ascii="Consolas" w:eastAsia="Times New Roman" w:hAnsi="Consolas" w:cs="Times New Roman"/>
-                <w:color w:val="FFFFFF" w:themeColor="background1"/>
-                <w:sz w:val="21"/>
-                <w:szCs w:val="21"/>
-                <w:lang w:val="en-US" w:eastAsia="ru-RU"/>
-              </w:rPr>
-            </w:pPr>
-            <w:r>
-              <w:rPr>
-                <w:rFonts w:ascii="Consolas" w:eastAsia="Times New Roman" w:hAnsi="Consolas" w:cs="Times New Roman"/>
-                <w:color w:val="FFFFFF" w:themeColor="background1"/>
-                <w:sz w:val="21"/>
-                <w:szCs w:val="21"/>
-                <w:lang w:val="en-US" w:eastAsia="ru-RU"/>
-              </w:rPr>
-              <w:t>            </w:t>
-            </w:r>
-            <w:proofErr w:type="gramStart"/>
-            <w:r>
-              <w:rPr>
-                <w:rFonts w:ascii="Consolas" w:eastAsia="Times New Roman" w:hAnsi="Consolas" w:cs="Times New Roman"/>
-                <w:color w:val="FFFFFF" w:themeColor="background1"/>
-                <w:sz w:val="21"/>
-                <w:szCs w:val="21"/>
-                <w:lang w:val="en-US" w:eastAsia="ru-RU"/>
-              </w:rPr>
-              <w:t>write(</w:t>
-            </w:r>
-            <w:proofErr w:type="gramEnd"/>
-            <w:r>
-              <w:rPr>
-                <w:rFonts w:ascii="Consolas" w:eastAsia="Times New Roman" w:hAnsi="Consolas" w:cs="Times New Roman"/>
-                <w:color w:val="FFFFFF" w:themeColor="background1"/>
-                <w:sz w:val="21"/>
-                <w:szCs w:val="21"/>
-                <w:lang w:val="en-US" w:eastAsia="ru-RU"/>
-              </w:rPr>
-              <w:t>1, &amp;c, 1);</w:t>
+              <w:t>        gotRead = read(fd, &amp;c, 1);</w:t>
+            </w:r>
+          </w:p>
+          <w:p>
+            <w:pPr>
+              <w:shd w:val="clear" w:color="auto" w:fill="272822"/>
+              <w:spacing w:line="285" w:lineRule="atLeast"/>
+              <w:jc w:val="left"/>
+              <w:rPr>
+                <w:rFonts w:ascii="Consolas" w:eastAsia="Times New Roman" w:hAnsi="Consolas" w:cs="Times New Roman"/>
+                <w:color w:val="FFFFFF" w:themeColor="background1"/>
+                <w:sz w:val="21"/>
+                <w:szCs w:val="21"/>
+                <w:lang w:val="en-US" w:eastAsia="ru-RU"/>
+              </w:rPr>
+            </w:pPr>
+            <w:r>
+              <w:rPr>
+                <w:rFonts w:ascii="Consolas" w:eastAsia="Times New Roman" w:hAnsi="Consolas" w:cs="Times New Roman"/>
+                <w:color w:val="FFFFFF" w:themeColor="background1"/>
+                <w:sz w:val="21"/>
+                <w:szCs w:val="21"/>
+                <w:lang w:val="en-US" w:eastAsia="ru-RU"/>
+              </w:rPr>
+              <w:t>        if (gotRead == 1)</w:t>
+            </w:r>
+          </w:p>
+          <w:p>
+            <w:pPr>
+              <w:shd w:val="clear" w:color="auto" w:fill="272822"/>
+              <w:spacing w:line="285" w:lineRule="atLeast"/>
+              <w:jc w:val="left"/>
+              <w:rPr>
+                <w:rFonts w:ascii="Consolas" w:eastAsia="Times New Roman" w:hAnsi="Consolas" w:cs="Times New Roman"/>
+                <w:color w:val="FFFFFF" w:themeColor="background1"/>
+                <w:sz w:val="21"/>
+                <w:szCs w:val="21"/>
+                <w:lang w:val="en-US" w:eastAsia="ru-RU"/>
+              </w:rPr>
+            </w:pPr>
+            <w:r>
+              <w:rPr>
+                <w:rFonts w:ascii="Consolas" w:eastAsia="Times New Roman" w:hAnsi="Consolas" w:cs="Times New Roman"/>
+                <w:color w:val="FFFFFF" w:themeColor="background1"/>
+                <w:sz w:val="21"/>
+                <w:szCs w:val="21"/>
+                <w:lang w:val="en-US" w:eastAsia="ru-RU"/>
+              </w:rPr>
+              <w:t>            write(1, &amp;c, 1);</w:t>
             </w:r>
           </w:p>
           <w:p>
@@ -7728,6 +5690,7 @@
                 <w:szCs w:val="21"/>
                 <w:lang w:val="en-US" w:eastAsia="ru-RU"/>
               </w:rPr>
+              <w:lastRenderedPageBreak/>
               <w:t>int</w:t>
             </w:r>
             <w:r>
@@ -7738,29 +5701,7 @@
                 <w:szCs w:val="21"/>
                 <w:lang w:val="en-US" w:eastAsia="ru-RU"/>
               </w:rPr>
-              <w:t> </w:t>
-            </w:r>
-            <w:proofErr w:type="gramStart"/>
-            <w:r>
-              <w:rPr>
-                <w:rFonts w:ascii="Consolas" w:eastAsia="Times New Roman" w:hAnsi="Consolas" w:cs="Times New Roman"/>
-                <w:color w:val="FFFFFF" w:themeColor="background1"/>
-                <w:sz w:val="21"/>
-                <w:szCs w:val="21"/>
-                <w:lang w:val="en-US" w:eastAsia="ru-RU"/>
-              </w:rPr>
-              <w:t>main(</w:t>
-            </w:r>
-            <w:proofErr w:type="gramEnd"/>
-            <w:r>
-              <w:rPr>
-                <w:rFonts w:ascii="Consolas" w:eastAsia="Times New Roman" w:hAnsi="Consolas" w:cs="Times New Roman"/>
-                <w:color w:val="FFFFFF" w:themeColor="background1"/>
-                <w:sz w:val="21"/>
-                <w:szCs w:val="21"/>
-                <w:lang w:val="en-US" w:eastAsia="ru-RU"/>
-              </w:rPr>
-              <w:t>)</w:t>
+              <w:t> main()</w:t>
             </w:r>
           </w:p>
           <w:p>
@@ -7830,29 +5771,7 @@
                 <w:szCs w:val="21"/>
                 <w:lang w:val="en-US" w:eastAsia="ru-RU"/>
               </w:rPr>
-              <w:t> fd1 = </w:t>
-            </w:r>
-            <w:proofErr w:type="gramStart"/>
-            <w:r>
-              <w:rPr>
-                <w:rFonts w:ascii="Consolas" w:eastAsia="Times New Roman" w:hAnsi="Consolas" w:cs="Times New Roman"/>
-                <w:color w:val="FFFFFF" w:themeColor="background1"/>
-                <w:sz w:val="21"/>
-                <w:szCs w:val="21"/>
-                <w:lang w:val="en-US" w:eastAsia="ru-RU"/>
-              </w:rPr>
-              <w:t>open(</w:t>
-            </w:r>
-            <w:proofErr w:type="gramEnd"/>
-            <w:r>
-              <w:rPr>
-                <w:rFonts w:ascii="Consolas" w:eastAsia="Times New Roman" w:hAnsi="Consolas" w:cs="Times New Roman"/>
-                <w:color w:val="FFFFFF" w:themeColor="background1"/>
-                <w:sz w:val="21"/>
-                <w:szCs w:val="21"/>
-                <w:lang w:val="en-US" w:eastAsia="ru-RU"/>
-              </w:rPr>
-              <w:t>"alphabet.txt", O_RDONLY);</w:t>
+              <w:t> fd1 = open("alphabet.txt", O_RDONLY);</w:t>
             </w:r>
           </w:p>
           <w:p>
@@ -7898,29 +5817,7 @@
                 <w:szCs w:val="21"/>
                 <w:lang w:val="en-US" w:eastAsia="ru-RU"/>
               </w:rPr>
-              <w:t> fd2 = </w:t>
-            </w:r>
-            <w:proofErr w:type="gramStart"/>
-            <w:r>
-              <w:rPr>
-                <w:rFonts w:ascii="Consolas" w:eastAsia="Times New Roman" w:hAnsi="Consolas" w:cs="Times New Roman"/>
-                <w:color w:val="FFFFFF" w:themeColor="background1"/>
-                <w:sz w:val="21"/>
-                <w:szCs w:val="21"/>
-                <w:lang w:val="en-US" w:eastAsia="ru-RU"/>
-              </w:rPr>
-              <w:t>open(</w:t>
-            </w:r>
-            <w:proofErr w:type="gramEnd"/>
-            <w:r>
-              <w:rPr>
-                <w:rFonts w:ascii="Consolas" w:eastAsia="Times New Roman" w:hAnsi="Consolas" w:cs="Times New Roman"/>
-                <w:color w:val="FFFFFF" w:themeColor="background1"/>
-                <w:sz w:val="21"/>
-                <w:szCs w:val="21"/>
-                <w:lang w:val="en-US" w:eastAsia="ru-RU"/>
-              </w:rPr>
-              <w:t>"alphabet.txt", O_RDONLY);</w:t>
+              <w:t> fd2 = open("alphabet.txt", O_RDONLY);</w:t>
             </w:r>
           </w:p>
           <w:p>
@@ -7960,7 +5857,6 @@
               </w:rPr>
               <w:t>    </w:t>
             </w:r>
-            <w:proofErr w:type="spellStart"/>
             <w:r>
               <w:rPr>
                 <w:rFonts w:ascii="Consolas" w:eastAsia="Times New Roman" w:hAnsi="Consolas" w:cs="Times New Roman"/>
@@ -7972,7 +5868,6 @@
               </w:rPr>
               <w:t>pthread_t</w:t>
             </w:r>
-            <w:proofErr w:type="spellEnd"/>
             <w:r>
               <w:rPr>
                 <w:rFonts w:ascii="Consolas" w:eastAsia="Times New Roman" w:hAnsi="Consolas" w:cs="Times New Roman"/>
@@ -8005,73 +5900,7 @@
                 <w:szCs w:val="21"/>
                 <w:lang w:val="en-US" w:eastAsia="ru-RU"/>
               </w:rPr>
-              <w:t>    </w:t>
-            </w:r>
-            <w:proofErr w:type="spellStart"/>
-            <w:r>
-              <w:rPr>
-                <w:rFonts w:ascii="Consolas" w:eastAsia="Times New Roman" w:hAnsi="Consolas" w:cs="Times New Roman"/>
-                <w:color w:val="FFFFFF" w:themeColor="background1"/>
-                <w:sz w:val="21"/>
-                <w:szCs w:val="21"/>
-                <w:lang w:val="en-US" w:eastAsia="ru-RU"/>
-              </w:rPr>
-              <w:t>pthread_</w:t>
-            </w:r>
-            <w:proofErr w:type="gramStart"/>
-            <w:r>
-              <w:rPr>
-                <w:rFonts w:ascii="Consolas" w:eastAsia="Times New Roman" w:hAnsi="Consolas" w:cs="Times New Roman"/>
-                <w:color w:val="FFFFFF" w:themeColor="background1"/>
-                <w:sz w:val="21"/>
-                <w:szCs w:val="21"/>
-                <w:lang w:val="en-US" w:eastAsia="ru-RU"/>
-              </w:rPr>
-              <w:t>create</w:t>
-            </w:r>
-            <w:proofErr w:type="spellEnd"/>
-            <w:r>
-              <w:rPr>
-                <w:rFonts w:ascii="Consolas" w:eastAsia="Times New Roman" w:hAnsi="Consolas" w:cs="Times New Roman"/>
-                <w:color w:val="FFFFFF" w:themeColor="background1"/>
-                <w:sz w:val="21"/>
-                <w:szCs w:val="21"/>
-                <w:lang w:val="en-US" w:eastAsia="ru-RU"/>
-              </w:rPr>
-              <w:t>(</w:t>
-            </w:r>
-            <w:proofErr w:type="gramEnd"/>
-            <w:r>
-              <w:rPr>
-                <w:rFonts w:ascii="Consolas" w:eastAsia="Times New Roman" w:hAnsi="Consolas" w:cs="Times New Roman"/>
-                <w:color w:val="FFFFFF" w:themeColor="background1"/>
-                <w:sz w:val="21"/>
-                <w:szCs w:val="21"/>
-                <w:lang w:val="en-US" w:eastAsia="ru-RU"/>
-              </w:rPr>
-              <w:t>&amp;thread, NULL, </w:t>
-            </w:r>
-            <w:proofErr w:type="spellStart"/>
-            <w:r>
-              <w:rPr>
-                <w:rFonts w:ascii="Consolas" w:eastAsia="Times New Roman" w:hAnsi="Consolas" w:cs="Times New Roman"/>
-                <w:color w:val="FFFFFF" w:themeColor="background1"/>
-                <w:sz w:val="21"/>
-                <w:szCs w:val="21"/>
-                <w:lang w:val="en-US" w:eastAsia="ru-RU"/>
-              </w:rPr>
-              <w:t>threadFunction</w:t>
-            </w:r>
-            <w:proofErr w:type="spellEnd"/>
-            <w:r>
-              <w:rPr>
-                <w:rFonts w:ascii="Consolas" w:eastAsia="Times New Roman" w:hAnsi="Consolas" w:cs="Times New Roman"/>
-                <w:color w:val="FFFFFF" w:themeColor="background1"/>
-                <w:sz w:val="21"/>
-                <w:szCs w:val="21"/>
-                <w:lang w:val="en-US" w:eastAsia="ru-RU"/>
-              </w:rPr>
-              <w:t>, &amp;fd1);</w:t>
+              <w:t>    pthread_create(&amp;thread, NULL, threadFunction, &amp;fd1);</w:t>
             </w:r>
           </w:p>
           <w:p>
@@ -8131,29 +5960,7 @@
                 <w:szCs w:val="21"/>
                 <w:lang w:val="en-US" w:eastAsia="ru-RU"/>
               </w:rPr>
-              <w:t> </w:t>
-            </w:r>
-            <w:proofErr w:type="spellStart"/>
-            <w:r>
-              <w:rPr>
-                <w:rFonts w:ascii="Consolas" w:eastAsia="Times New Roman" w:hAnsi="Consolas" w:cs="Times New Roman"/>
-                <w:color w:val="FFFFFF" w:themeColor="background1"/>
-                <w:sz w:val="21"/>
-                <w:szCs w:val="21"/>
-                <w:lang w:val="en-US" w:eastAsia="ru-RU"/>
-              </w:rPr>
-              <w:t>gotRead</w:t>
-            </w:r>
-            <w:proofErr w:type="spellEnd"/>
-            <w:r>
-              <w:rPr>
-                <w:rFonts w:ascii="Consolas" w:eastAsia="Times New Roman" w:hAnsi="Consolas" w:cs="Times New Roman"/>
-                <w:color w:val="FFFFFF" w:themeColor="background1"/>
-                <w:sz w:val="21"/>
-                <w:szCs w:val="21"/>
-                <w:lang w:val="en-US" w:eastAsia="ru-RU"/>
-              </w:rPr>
-              <w:t> = 1;</w:t>
+              <w:t> gotRead = 1;</w:t>
             </w:r>
           </w:p>
           <w:p>
@@ -8223,29 +6030,7 @@
                 <w:szCs w:val="21"/>
                 <w:lang w:val="en-US" w:eastAsia="ru-RU"/>
               </w:rPr>
-              <w:t>    while (</w:t>
-            </w:r>
-            <w:proofErr w:type="spellStart"/>
-            <w:r>
-              <w:rPr>
-                <w:rFonts w:ascii="Consolas" w:eastAsia="Times New Roman" w:hAnsi="Consolas" w:cs="Times New Roman"/>
-                <w:color w:val="FFFFFF" w:themeColor="background1"/>
-                <w:sz w:val="21"/>
-                <w:szCs w:val="21"/>
-                <w:lang w:val="en-US" w:eastAsia="ru-RU"/>
-              </w:rPr>
-              <w:t>gotRead</w:t>
-            </w:r>
-            <w:proofErr w:type="spellEnd"/>
-            <w:r>
-              <w:rPr>
-                <w:rFonts w:ascii="Consolas" w:eastAsia="Times New Roman" w:hAnsi="Consolas" w:cs="Times New Roman"/>
-                <w:color w:val="FFFFFF" w:themeColor="background1"/>
-                <w:sz w:val="21"/>
-                <w:szCs w:val="21"/>
-                <w:lang w:val="en-US" w:eastAsia="ru-RU"/>
-              </w:rPr>
-              <w:t> == 1)</w:t>
+              <w:t>    while (gotRead == 1)</w:t>
             </w:r>
           </w:p>
           <w:p>
@@ -8293,143 +6078,55 @@
                 <w:szCs w:val="21"/>
                 <w:lang w:val="en-US" w:eastAsia="ru-RU"/>
               </w:rPr>
-              <w:t>        </w:t>
-            </w:r>
-            <w:proofErr w:type="spellStart"/>
-            <w:r>
-              <w:rPr>
-                <w:rFonts w:ascii="Consolas" w:eastAsia="Times New Roman" w:hAnsi="Consolas" w:cs="Times New Roman"/>
-                <w:color w:val="FFFFFF" w:themeColor="background1"/>
-                <w:sz w:val="21"/>
-                <w:szCs w:val="21"/>
-                <w:lang w:val="en-US" w:eastAsia="ru-RU"/>
-              </w:rPr>
-              <w:t>gotRead</w:t>
-            </w:r>
-            <w:proofErr w:type="spellEnd"/>
-            <w:r>
-              <w:rPr>
-                <w:rFonts w:ascii="Consolas" w:eastAsia="Times New Roman" w:hAnsi="Consolas" w:cs="Times New Roman"/>
-                <w:color w:val="FFFFFF" w:themeColor="background1"/>
-                <w:sz w:val="21"/>
-                <w:szCs w:val="21"/>
-                <w:lang w:val="en-US" w:eastAsia="ru-RU"/>
-              </w:rPr>
-              <w:t> = </w:t>
-            </w:r>
-            <w:proofErr w:type="gramStart"/>
-            <w:r>
-              <w:rPr>
-                <w:rFonts w:ascii="Consolas" w:eastAsia="Times New Roman" w:hAnsi="Consolas" w:cs="Times New Roman"/>
-                <w:color w:val="FFFFFF" w:themeColor="background1"/>
-                <w:sz w:val="21"/>
-                <w:szCs w:val="21"/>
-                <w:lang w:val="en-US" w:eastAsia="ru-RU"/>
-              </w:rPr>
-              <w:t>read(</w:t>
-            </w:r>
-            <w:proofErr w:type="gramEnd"/>
-            <w:r>
-              <w:rPr>
-                <w:rFonts w:ascii="Consolas" w:eastAsia="Times New Roman" w:hAnsi="Consolas" w:cs="Times New Roman"/>
-                <w:color w:val="FFFFFF" w:themeColor="background1"/>
-                <w:sz w:val="21"/>
-                <w:szCs w:val="21"/>
-                <w:lang w:val="en-US" w:eastAsia="ru-RU"/>
-              </w:rPr>
-              <w:t>fd2, &amp;c, 1);</w:t>
-            </w:r>
-          </w:p>
-          <w:p>
-            <w:pPr>
-              <w:shd w:val="clear" w:color="auto" w:fill="272822"/>
-              <w:spacing w:line="285" w:lineRule="atLeast"/>
-              <w:jc w:val="left"/>
-              <w:rPr>
-                <w:rFonts w:ascii="Consolas" w:eastAsia="Times New Roman" w:hAnsi="Consolas" w:cs="Times New Roman"/>
-                <w:color w:val="FFFFFF" w:themeColor="background1"/>
-                <w:sz w:val="21"/>
-                <w:szCs w:val="21"/>
-                <w:lang w:val="en-US" w:eastAsia="ru-RU"/>
-              </w:rPr>
-            </w:pPr>
-            <w:r>
-              <w:rPr>
-                <w:rFonts w:ascii="Consolas" w:eastAsia="Times New Roman" w:hAnsi="Consolas" w:cs="Times New Roman"/>
-                <w:color w:val="FFFFFF" w:themeColor="background1"/>
-                <w:sz w:val="21"/>
-                <w:szCs w:val="21"/>
-                <w:lang w:val="en-US" w:eastAsia="ru-RU"/>
-              </w:rPr>
-              <w:t>        if (</w:t>
-            </w:r>
-            <w:proofErr w:type="spellStart"/>
-            <w:r>
-              <w:rPr>
-                <w:rFonts w:ascii="Consolas" w:eastAsia="Times New Roman" w:hAnsi="Consolas" w:cs="Times New Roman"/>
-                <w:color w:val="FFFFFF" w:themeColor="background1"/>
-                <w:sz w:val="21"/>
-                <w:szCs w:val="21"/>
-                <w:lang w:val="en-US" w:eastAsia="ru-RU"/>
-              </w:rPr>
-              <w:t>gotRead</w:t>
-            </w:r>
-            <w:proofErr w:type="spellEnd"/>
-            <w:r>
-              <w:rPr>
-                <w:rFonts w:ascii="Consolas" w:eastAsia="Times New Roman" w:hAnsi="Consolas" w:cs="Times New Roman"/>
-                <w:color w:val="FFFFFF" w:themeColor="background1"/>
-                <w:sz w:val="21"/>
-                <w:szCs w:val="21"/>
-                <w:lang w:val="en-US" w:eastAsia="ru-RU"/>
-              </w:rPr>
-              <w:t> == 1)</w:t>
-            </w:r>
-          </w:p>
-          <w:p>
-            <w:pPr>
-              <w:shd w:val="clear" w:color="auto" w:fill="272822"/>
-              <w:spacing w:line="285" w:lineRule="atLeast"/>
-              <w:jc w:val="left"/>
-              <w:rPr>
-                <w:rFonts w:ascii="Consolas" w:eastAsia="Times New Roman" w:hAnsi="Consolas" w:cs="Times New Roman"/>
-                <w:color w:val="FFFFFF" w:themeColor="background1"/>
-                <w:sz w:val="21"/>
-                <w:szCs w:val="21"/>
-                <w:lang w:val="en-US" w:eastAsia="ru-RU"/>
-              </w:rPr>
-            </w:pPr>
-            <w:r>
-              <w:rPr>
-                <w:rFonts w:ascii="Consolas" w:eastAsia="Times New Roman" w:hAnsi="Consolas" w:cs="Times New Roman"/>
-                <w:color w:val="FFFFFF" w:themeColor="background1"/>
-                <w:sz w:val="21"/>
-                <w:szCs w:val="21"/>
-                <w:lang w:val="en-US" w:eastAsia="ru-RU"/>
-              </w:rPr>
-              <w:t>            </w:t>
-            </w:r>
-            <w:proofErr w:type="gramStart"/>
-            <w:r>
-              <w:rPr>
-                <w:rFonts w:ascii="Consolas" w:eastAsia="Times New Roman" w:hAnsi="Consolas" w:cs="Times New Roman"/>
-                <w:color w:val="FFFFFF" w:themeColor="background1"/>
-                <w:sz w:val="21"/>
-                <w:szCs w:val="21"/>
-                <w:lang w:val="en-US" w:eastAsia="ru-RU"/>
-              </w:rPr>
-              <w:t>write(</w:t>
-            </w:r>
-            <w:proofErr w:type="gramEnd"/>
-            <w:r>
-              <w:rPr>
-                <w:rFonts w:ascii="Consolas" w:eastAsia="Times New Roman" w:hAnsi="Consolas" w:cs="Times New Roman"/>
-                <w:color w:val="FFFFFF" w:themeColor="background1"/>
-                <w:sz w:val="21"/>
-                <w:szCs w:val="21"/>
-                <w:lang w:val="en-US" w:eastAsia="ru-RU"/>
-              </w:rPr>
-              <w:t>1, &amp;c, 1);</w:t>
+              <w:t>        gotRead = read(fd2, &amp;c, 1);</w:t>
+            </w:r>
+          </w:p>
+          <w:p>
+            <w:pPr>
+              <w:shd w:val="clear" w:color="auto" w:fill="272822"/>
+              <w:spacing w:line="285" w:lineRule="atLeast"/>
+              <w:jc w:val="left"/>
+              <w:rPr>
+                <w:rFonts w:ascii="Consolas" w:eastAsia="Times New Roman" w:hAnsi="Consolas" w:cs="Times New Roman"/>
+                <w:color w:val="FFFFFF" w:themeColor="background1"/>
+                <w:sz w:val="21"/>
+                <w:szCs w:val="21"/>
+                <w:lang w:val="en-US" w:eastAsia="ru-RU"/>
+              </w:rPr>
+            </w:pPr>
+            <w:r>
+              <w:rPr>
+                <w:rFonts w:ascii="Consolas" w:eastAsia="Times New Roman" w:hAnsi="Consolas" w:cs="Times New Roman"/>
+                <w:color w:val="FFFFFF" w:themeColor="background1"/>
+                <w:sz w:val="21"/>
+                <w:szCs w:val="21"/>
+                <w:lang w:val="en-US" w:eastAsia="ru-RU"/>
+              </w:rPr>
+              <w:t>        if (gotRead == 1)</w:t>
+            </w:r>
+          </w:p>
+          <w:p>
+            <w:pPr>
+              <w:shd w:val="clear" w:color="auto" w:fill="272822"/>
+              <w:spacing w:line="285" w:lineRule="atLeast"/>
+              <w:jc w:val="left"/>
+              <w:rPr>
+                <w:rFonts w:ascii="Consolas" w:eastAsia="Times New Roman" w:hAnsi="Consolas" w:cs="Times New Roman"/>
+                <w:color w:val="FFFFFF" w:themeColor="background1"/>
+                <w:sz w:val="21"/>
+                <w:szCs w:val="21"/>
+                <w:lang w:val="en-US" w:eastAsia="ru-RU"/>
+              </w:rPr>
+            </w:pPr>
+            <w:r>
+              <w:rPr>
+                <w:rFonts w:ascii="Consolas" w:eastAsia="Times New Roman" w:hAnsi="Consolas" w:cs="Times New Roman"/>
+                <w:color w:val="FFFFFF" w:themeColor="background1"/>
+                <w:sz w:val="21"/>
+                <w:szCs w:val="21"/>
+                <w:lang w:val="en-US" w:eastAsia="ru-RU"/>
+              </w:rPr>
+              <w:t>            write(1, &amp;c, 1);</w:t>
             </w:r>
           </w:p>
           <w:p>
@@ -8491,64 +6188,44 @@
                 <w:szCs w:val="21"/>
                 <w:lang w:val="en-US" w:eastAsia="ru-RU"/>
               </w:rPr>
+              <w:t>    pthread_join(thread, NULL);</w:t>
+            </w:r>
+          </w:p>
+          <w:p>
+            <w:pPr>
+              <w:shd w:val="clear" w:color="auto" w:fill="272822"/>
+              <w:spacing w:line="285" w:lineRule="atLeast"/>
+              <w:jc w:val="left"/>
+              <w:rPr>
+                <w:rFonts w:ascii="Consolas" w:eastAsia="Times New Roman" w:hAnsi="Consolas" w:cs="Times New Roman"/>
+                <w:color w:val="FFFFFF" w:themeColor="background1"/>
+                <w:sz w:val="21"/>
+                <w:szCs w:val="21"/>
+                <w:lang w:val="en-US" w:eastAsia="ru-RU"/>
+              </w:rPr>
+            </w:pPr>
+            <w:r>
+              <w:rPr>
+                <w:rFonts w:ascii="Consolas" w:eastAsia="Times New Roman" w:hAnsi="Consolas" w:cs="Times New Roman"/>
+                <w:color w:val="FFFFFF" w:themeColor="background1"/>
+                <w:sz w:val="21"/>
+                <w:szCs w:val="21"/>
+                <w:lang w:val="en-US" w:eastAsia="ru-RU"/>
+              </w:rPr>
               <w:t>    </w:t>
             </w:r>
-            <w:proofErr w:type="spellStart"/>
-            <w:r>
-              <w:rPr>
-                <w:rFonts w:ascii="Consolas" w:eastAsia="Times New Roman" w:hAnsi="Consolas" w:cs="Times New Roman"/>
-                <w:color w:val="FFFFFF" w:themeColor="background1"/>
-                <w:sz w:val="21"/>
-                <w:szCs w:val="21"/>
-                <w:lang w:val="en-US" w:eastAsia="ru-RU"/>
-              </w:rPr>
-              <w:t>pthread_</w:t>
-            </w:r>
-            <w:proofErr w:type="gramStart"/>
-            <w:r>
-              <w:rPr>
-                <w:rFonts w:ascii="Consolas" w:eastAsia="Times New Roman" w:hAnsi="Consolas" w:cs="Times New Roman"/>
-                <w:color w:val="FFFFFF" w:themeColor="background1"/>
-                <w:sz w:val="21"/>
-                <w:szCs w:val="21"/>
-                <w:lang w:val="en-US" w:eastAsia="ru-RU"/>
-              </w:rPr>
-              <w:t>join</w:t>
-            </w:r>
-            <w:proofErr w:type="spellEnd"/>
-            <w:r>
-              <w:rPr>
-                <w:rFonts w:ascii="Consolas" w:eastAsia="Times New Roman" w:hAnsi="Consolas" w:cs="Times New Roman"/>
-                <w:color w:val="FFFFFF" w:themeColor="background1"/>
-                <w:sz w:val="21"/>
-                <w:szCs w:val="21"/>
-                <w:lang w:val="en-US" w:eastAsia="ru-RU"/>
-              </w:rPr>
-              <w:t>(</w:t>
-            </w:r>
-            <w:proofErr w:type="gramEnd"/>
-            <w:r>
-              <w:rPr>
-                <w:rFonts w:ascii="Consolas" w:eastAsia="Times New Roman" w:hAnsi="Consolas" w:cs="Times New Roman"/>
-                <w:color w:val="FFFFFF" w:themeColor="background1"/>
-                <w:sz w:val="21"/>
-                <w:szCs w:val="21"/>
-                <w:lang w:val="en-US" w:eastAsia="ru-RU"/>
-              </w:rPr>
-              <w:t>thread, NULL);</w:t>
-            </w:r>
-          </w:p>
-          <w:p>
-            <w:pPr>
-              <w:shd w:val="clear" w:color="auto" w:fill="272822"/>
-              <w:spacing w:line="285" w:lineRule="atLeast"/>
-              <w:jc w:val="left"/>
-              <w:rPr>
-                <w:rFonts w:ascii="Consolas" w:eastAsia="Times New Roman" w:hAnsi="Consolas" w:cs="Times New Roman"/>
-                <w:color w:val="FFFFFF" w:themeColor="background1"/>
-                <w:sz w:val="21"/>
-                <w:szCs w:val="21"/>
-                <w:lang w:val="en-US" w:eastAsia="ru-RU"/>
+          </w:p>
+          <w:p>
+            <w:pPr>
+              <w:shd w:val="clear" w:color="auto" w:fill="272822"/>
+              <w:spacing w:line="285" w:lineRule="atLeast"/>
+              <w:jc w:val="left"/>
+              <w:rPr>
+                <w:rFonts w:ascii="Consolas" w:eastAsia="Times New Roman" w:hAnsi="Consolas" w:cs="Times New Roman"/>
+                <w:color w:val="FFFFFF" w:themeColor="background1"/>
+                <w:sz w:val="21"/>
+                <w:szCs w:val="21"/>
+                <w:lang w:eastAsia="ru-RU"/>
               </w:rPr>
             </w:pPr>
             <w:r>
@@ -8561,12 +6238,7 @@
               </w:rPr>
               <w:t>    </w:t>
             </w:r>
-          </w:p>
-          <w:p>
-            <w:pPr>
-              <w:shd w:val="clear" w:color="auto" w:fill="272822"/>
-              <w:spacing w:line="285" w:lineRule="atLeast"/>
-              <w:jc w:val="left"/>
+            <w:r>
               <w:rPr>
                 <w:rFonts w:ascii="Consolas" w:eastAsia="Times New Roman" w:hAnsi="Consolas" w:cs="Times New Roman"/>
                 <w:color w:val="FFFFFF" w:themeColor="background1"/>
@@ -8574,38 +6246,7 @@
                 <w:szCs w:val="21"/>
                 <w:lang w:eastAsia="ru-RU"/>
               </w:rPr>
-            </w:pPr>
-            <w:r>
-              <w:rPr>
-                <w:rFonts w:ascii="Consolas" w:eastAsia="Times New Roman" w:hAnsi="Consolas" w:cs="Times New Roman"/>
-                <w:color w:val="FFFFFF" w:themeColor="background1"/>
-                <w:sz w:val="21"/>
-                <w:szCs w:val="21"/>
-                <w:lang w:val="en-US" w:eastAsia="ru-RU"/>
-              </w:rPr>
-              <w:t>    </w:t>
-            </w:r>
-            <w:proofErr w:type="spellStart"/>
-            <w:r>
-              <w:rPr>
-                <w:rFonts w:ascii="Consolas" w:eastAsia="Times New Roman" w:hAnsi="Consolas" w:cs="Times New Roman"/>
-                <w:color w:val="FFFFFF" w:themeColor="background1"/>
-                <w:sz w:val="21"/>
-                <w:szCs w:val="21"/>
-                <w:lang w:eastAsia="ru-RU"/>
-              </w:rPr>
-              <w:t>return</w:t>
-            </w:r>
-            <w:proofErr w:type="spellEnd"/>
-            <w:r>
-              <w:rPr>
-                <w:rFonts w:ascii="Consolas" w:eastAsia="Times New Roman" w:hAnsi="Consolas" w:cs="Times New Roman"/>
-                <w:color w:val="FFFFFF" w:themeColor="background1"/>
-                <w:sz w:val="21"/>
-                <w:szCs w:val="21"/>
-                <w:lang w:eastAsia="ru-RU"/>
-              </w:rPr>
-              <w:t> 0;</w:t>
+              <w:t>return 0;</w:t>
             </w:r>
           </w:p>
           <w:p>
@@ -8754,37 +6395,23 @@
       <w:r>
         <w:t xml:space="preserve">Написать программу, которая открывает один и тот же файл два раза с использованием библиотечной функции </w:t>
       </w:r>
-      <w:proofErr w:type="spellStart"/>
-      <w:proofErr w:type="gramStart"/>
       <w:r>
         <w:rPr>
           <w:lang w:val="en-US"/>
         </w:rPr>
         <w:t>fopen</w:t>
       </w:r>
-      <w:proofErr w:type="spellEnd"/>
-      <w:r>
-        <w:t>(</w:t>
-      </w:r>
-      <w:proofErr w:type="gramEnd"/>
-      <w:r>
-        <w:t xml:space="preserve">). Для этого объявляются два файловых дескриптора. В цикле записать в файл буквы латинского алфавита поочередно передавая функции </w:t>
-      </w:r>
-      <w:proofErr w:type="spellStart"/>
-      <w:proofErr w:type="gramStart"/>
+      <w:r>
+        <w:t xml:space="preserve">(). Для этого объявляются два файловых дескриптора. В цикле записать в файл буквы латинского алфавита поочередно передавая функции </w:t>
+      </w:r>
       <w:r>
         <w:rPr>
           <w:lang w:val="en-US"/>
         </w:rPr>
         <w:t>fprintf</w:t>
       </w:r>
-      <w:proofErr w:type="spellEnd"/>
-      <w:r>
-        <w:t>(</w:t>
-      </w:r>
-      <w:proofErr w:type="gramEnd"/>
-      <w:r>
-        <w:t>) то первый дескриптор, то – второй.</w:t>
+      <w:r>
+        <w:t>() то первый дескриптор, то – второй.</w:t>
       </w:r>
     </w:p>
     <w:p>
@@ -8834,121 +6461,55 @@
                 <w:szCs w:val="21"/>
                 <w:lang w:val="en-US" w:eastAsia="ru-RU"/>
               </w:rPr>
-              <w:t>#include &lt;</w:t>
-            </w:r>
-            <w:proofErr w:type="spellStart"/>
-            <w:r>
-              <w:rPr>
-                <w:rFonts w:ascii="Consolas" w:eastAsia="Times New Roman" w:hAnsi="Consolas" w:cs="Times New Roman"/>
-                <w:color w:val="FFFFFF" w:themeColor="background1"/>
-                <w:sz w:val="21"/>
-                <w:szCs w:val="21"/>
-                <w:lang w:val="en-US" w:eastAsia="ru-RU"/>
-              </w:rPr>
-              <w:t>fcntl.h</w:t>
-            </w:r>
-            <w:proofErr w:type="spellEnd"/>
-            <w:r>
-              <w:rPr>
-                <w:rFonts w:ascii="Consolas" w:eastAsia="Times New Roman" w:hAnsi="Consolas" w:cs="Times New Roman"/>
-                <w:color w:val="FFFFFF" w:themeColor="background1"/>
-                <w:sz w:val="21"/>
-                <w:szCs w:val="21"/>
-                <w:lang w:val="en-US" w:eastAsia="ru-RU"/>
-              </w:rPr>
-              <w:t>&gt;</w:t>
-            </w:r>
-          </w:p>
-          <w:p>
-            <w:pPr>
-              <w:shd w:val="clear" w:color="auto" w:fill="272822"/>
-              <w:spacing w:line="285" w:lineRule="atLeast"/>
-              <w:jc w:val="left"/>
-              <w:rPr>
-                <w:rFonts w:ascii="Consolas" w:eastAsia="Times New Roman" w:hAnsi="Consolas" w:cs="Times New Roman"/>
-                <w:color w:val="FFFFFF" w:themeColor="background1"/>
-                <w:sz w:val="21"/>
-                <w:szCs w:val="21"/>
-                <w:lang w:val="en-US" w:eastAsia="ru-RU"/>
-              </w:rPr>
-            </w:pPr>
-            <w:r>
-              <w:rPr>
-                <w:rFonts w:ascii="Consolas" w:eastAsia="Times New Roman" w:hAnsi="Consolas" w:cs="Times New Roman"/>
-                <w:color w:val="FFFFFF" w:themeColor="background1"/>
-                <w:sz w:val="21"/>
-                <w:szCs w:val="21"/>
-                <w:lang w:val="en-US" w:eastAsia="ru-RU"/>
-              </w:rPr>
-              <w:t>#include &lt;</w:t>
-            </w:r>
-            <w:proofErr w:type="spellStart"/>
-            <w:r>
-              <w:rPr>
-                <w:rFonts w:ascii="Consolas" w:eastAsia="Times New Roman" w:hAnsi="Consolas" w:cs="Times New Roman"/>
-                <w:color w:val="FFFFFF" w:themeColor="background1"/>
-                <w:sz w:val="21"/>
-                <w:szCs w:val="21"/>
-                <w:lang w:val="en-US" w:eastAsia="ru-RU"/>
-              </w:rPr>
-              <w:t>stdio.h</w:t>
-            </w:r>
-            <w:proofErr w:type="spellEnd"/>
-            <w:r>
-              <w:rPr>
-                <w:rFonts w:ascii="Consolas" w:eastAsia="Times New Roman" w:hAnsi="Consolas" w:cs="Times New Roman"/>
-                <w:color w:val="FFFFFF" w:themeColor="background1"/>
-                <w:sz w:val="21"/>
-                <w:szCs w:val="21"/>
-                <w:lang w:val="en-US" w:eastAsia="ru-RU"/>
-              </w:rPr>
-              <w:t>&gt;</w:t>
-            </w:r>
-          </w:p>
-          <w:p>
-            <w:pPr>
-              <w:shd w:val="clear" w:color="auto" w:fill="272822"/>
-              <w:spacing w:line="285" w:lineRule="atLeast"/>
-              <w:jc w:val="left"/>
-              <w:rPr>
-                <w:rFonts w:ascii="Consolas" w:eastAsia="Times New Roman" w:hAnsi="Consolas" w:cs="Times New Roman"/>
-                <w:color w:val="FFFFFF" w:themeColor="background1"/>
-                <w:sz w:val="21"/>
-                <w:szCs w:val="21"/>
-                <w:lang w:val="en-US" w:eastAsia="ru-RU"/>
-              </w:rPr>
-            </w:pPr>
-            <w:r>
-              <w:rPr>
-                <w:rFonts w:ascii="Consolas" w:eastAsia="Times New Roman" w:hAnsi="Consolas" w:cs="Times New Roman"/>
-                <w:color w:val="FFFFFF" w:themeColor="background1"/>
-                <w:sz w:val="21"/>
-                <w:szCs w:val="21"/>
-                <w:lang w:val="en-US" w:eastAsia="ru-RU"/>
-              </w:rPr>
-              <w:t>#include &lt;</w:t>
-            </w:r>
-            <w:proofErr w:type="spellStart"/>
-            <w:r>
-              <w:rPr>
-                <w:rFonts w:ascii="Consolas" w:eastAsia="Times New Roman" w:hAnsi="Consolas" w:cs="Times New Roman"/>
-                <w:color w:val="FFFFFF" w:themeColor="background1"/>
-                <w:sz w:val="21"/>
-                <w:szCs w:val="21"/>
-                <w:lang w:val="en-US" w:eastAsia="ru-RU"/>
-              </w:rPr>
-              <w:t>unistd.h</w:t>
-            </w:r>
-            <w:proofErr w:type="spellEnd"/>
-            <w:r>
-              <w:rPr>
-                <w:rFonts w:ascii="Consolas" w:eastAsia="Times New Roman" w:hAnsi="Consolas" w:cs="Times New Roman"/>
-                <w:color w:val="FFFFFF" w:themeColor="background1"/>
-                <w:sz w:val="21"/>
-                <w:szCs w:val="21"/>
-                <w:lang w:val="en-US" w:eastAsia="ru-RU"/>
-              </w:rPr>
-              <w:t>&gt;</w:t>
+              <w:t>#include &lt;fcntl.h&gt;</w:t>
+            </w:r>
+          </w:p>
+          <w:p>
+            <w:pPr>
+              <w:shd w:val="clear" w:color="auto" w:fill="272822"/>
+              <w:spacing w:line="285" w:lineRule="atLeast"/>
+              <w:jc w:val="left"/>
+              <w:rPr>
+                <w:rFonts w:ascii="Consolas" w:eastAsia="Times New Roman" w:hAnsi="Consolas" w:cs="Times New Roman"/>
+                <w:color w:val="FFFFFF" w:themeColor="background1"/>
+                <w:sz w:val="21"/>
+                <w:szCs w:val="21"/>
+                <w:lang w:val="en-US" w:eastAsia="ru-RU"/>
+              </w:rPr>
+            </w:pPr>
+            <w:r>
+              <w:rPr>
+                <w:rFonts w:ascii="Consolas" w:eastAsia="Times New Roman" w:hAnsi="Consolas" w:cs="Times New Roman"/>
+                <w:color w:val="FFFFFF" w:themeColor="background1"/>
+                <w:sz w:val="21"/>
+                <w:szCs w:val="21"/>
+                <w:lang w:val="en-US" w:eastAsia="ru-RU"/>
+              </w:rPr>
+              <w:t>#include &lt;stdio.h&gt;</w:t>
+            </w:r>
+          </w:p>
+          <w:p>
+            <w:pPr>
+              <w:shd w:val="clear" w:color="auto" w:fill="272822"/>
+              <w:spacing w:line="285" w:lineRule="atLeast"/>
+              <w:jc w:val="left"/>
+              <w:rPr>
+                <w:rFonts w:ascii="Consolas" w:eastAsia="Times New Roman" w:hAnsi="Consolas" w:cs="Times New Roman"/>
+                <w:color w:val="FFFFFF" w:themeColor="background1"/>
+                <w:sz w:val="21"/>
+                <w:szCs w:val="21"/>
+                <w:lang w:val="en-US" w:eastAsia="ru-RU"/>
+              </w:rPr>
+            </w:pPr>
+            <w:r>
+              <w:rPr>
+                <w:rFonts w:ascii="Consolas" w:eastAsia="Times New Roman" w:hAnsi="Consolas" w:cs="Times New Roman"/>
+                <w:color w:val="FFFFFF" w:themeColor="background1"/>
+                <w:sz w:val="21"/>
+                <w:szCs w:val="21"/>
+                <w:lang w:val="en-US" w:eastAsia="ru-RU"/>
+              </w:rPr>
+              <w:t>#include &lt;unistd.h&gt;</w:t>
             </w:r>
           </w:p>
           <w:p>
@@ -8988,6 +6549,7 @@
                 <w:szCs w:val="21"/>
                 <w:lang w:val="en-US" w:eastAsia="ru-RU"/>
               </w:rPr>
+              <w:lastRenderedPageBreak/>
               <w:t>int</w:t>
             </w:r>
             <w:r>
@@ -8998,29 +6560,7 @@
                 <w:szCs w:val="21"/>
                 <w:lang w:val="en-US" w:eastAsia="ru-RU"/>
               </w:rPr>
-              <w:t> </w:t>
-            </w:r>
-            <w:proofErr w:type="gramStart"/>
-            <w:r>
-              <w:rPr>
-                <w:rFonts w:ascii="Consolas" w:eastAsia="Times New Roman" w:hAnsi="Consolas" w:cs="Times New Roman"/>
-                <w:color w:val="FFFFFF" w:themeColor="background1"/>
-                <w:sz w:val="21"/>
-                <w:szCs w:val="21"/>
-                <w:lang w:val="en-US" w:eastAsia="ru-RU"/>
-              </w:rPr>
-              <w:t>main(</w:t>
-            </w:r>
-            <w:proofErr w:type="gramEnd"/>
-            <w:r>
-              <w:rPr>
-                <w:rFonts w:ascii="Consolas" w:eastAsia="Times New Roman" w:hAnsi="Consolas" w:cs="Times New Roman"/>
-                <w:color w:val="FFFFFF" w:themeColor="background1"/>
-                <w:sz w:val="21"/>
-                <w:szCs w:val="21"/>
-                <w:lang w:val="en-US" w:eastAsia="ru-RU"/>
-              </w:rPr>
-              <w:t>)</w:t>
+              <w:t> main()</w:t>
             </w:r>
           </w:p>
           <w:p>
@@ -9089,41 +6629,7 @@
                 <w:szCs w:val="21"/>
                 <w:lang w:val="en-US" w:eastAsia="ru-RU"/>
               </w:rPr>
-              <w:t> *f1 = </w:t>
-            </w:r>
-            <w:proofErr w:type="spellStart"/>
-            <w:proofErr w:type="gramStart"/>
-            <w:r>
-              <w:rPr>
-                <w:rFonts w:ascii="Consolas" w:eastAsia="Times New Roman" w:hAnsi="Consolas" w:cs="Times New Roman"/>
-                <w:color w:val="FFFFFF" w:themeColor="background1"/>
-                <w:sz w:val="21"/>
-                <w:szCs w:val="21"/>
-                <w:lang w:val="en-US" w:eastAsia="ru-RU"/>
-              </w:rPr>
-              <w:t>fopen</w:t>
-            </w:r>
-            <w:proofErr w:type="spellEnd"/>
-            <w:r>
-              <w:rPr>
-                <w:rFonts w:ascii="Consolas" w:eastAsia="Times New Roman" w:hAnsi="Consolas" w:cs="Times New Roman"/>
-                <w:color w:val="FFFFFF" w:themeColor="background1"/>
-                <w:sz w:val="21"/>
-                <w:szCs w:val="21"/>
-                <w:lang w:val="en-US" w:eastAsia="ru-RU"/>
-              </w:rPr>
-              <w:t>(</w:t>
-            </w:r>
-            <w:proofErr w:type="gramEnd"/>
-            <w:r>
-              <w:rPr>
-                <w:rFonts w:ascii="Consolas" w:eastAsia="Times New Roman" w:hAnsi="Consolas" w:cs="Times New Roman"/>
-                <w:color w:val="FFFFFF" w:themeColor="background1"/>
-                <w:sz w:val="21"/>
-                <w:szCs w:val="21"/>
-                <w:lang w:val="en-US" w:eastAsia="ru-RU"/>
-              </w:rPr>
-              <w:t>"out.txt", "w");</w:t>
+              <w:t> *f1 = fopen("out.txt", "w");</w:t>
             </w:r>
           </w:p>
           <w:p>
@@ -9168,41 +6674,7 @@
                 <w:szCs w:val="21"/>
                 <w:lang w:val="en-US" w:eastAsia="ru-RU"/>
               </w:rPr>
-              <w:t> *f2 = </w:t>
-            </w:r>
-            <w:proofErr w:type="spellStart"/>
-            <w:proofErr w:type="gramStart"/>
-            <w:r>
-              <w:rPr>
-                <w:rFonts w:ascii="Consolas" w:eastAsia="Times New Roman" w:hAnsi="Consolas" w:cs="Times New Roman"/>
-                <w:color w:val="FFFFFF" w:themeColor="background1"/>
-                <w:sz w:val="21"/>
-                <w:szCs w:val="21"/>
-                <w:lang w:val="en-US" w:eastAsia="ru-RU"/>
-              </w:rPr>
-              <w:t>fopen</w:t>
-            </w:r>
-            <w:proofErr w:type="spellEnd"/>
-            <w:r>
-              <w:rPr>
-                <w:rFonts w:ascii="Consolas" w:eastAsia="Times New Roman" w:hAnsi="Consolas" w:cs="Times New Roman"/>
-                <w:color w:val="FFFFFF" w:themeColor="background1"/>
-                <w:sz w:val="21"/>
-                <w:szCs w:val="21"/>
-                <w:lang w:val="en-US" w:eastAsia="ru-RU"/>
-              </w:rPr>
-              <w:t>(</w:t>
-            </w:r>
-            <w:proofErr w:type="gramEnd"/>
-            <w:r>
-              <w:rPr>
-                <w:rFonts w:ascii="Consolas" w:eastAsia="Times New Roman" w:hAnsi="Consolas" w:cs="Times New Roman"/>
-                <w:color w:val="FFFFFF" w:themeColor="background1"/>
-                <w:sz w:val="21"/>
-                <w:szCs w:val="21"/>
-                <w:lang w:val="en-US" w:eastAsia="ru-RU"/>
-              </w:rPr>
-              <w:t>"out.txt", "w");</w:t>
+              <w:t> *f2 = fopen("out.txt", "w");</w:t>
             </w:r>
           </w:p>
           <w:p>
@@ -9262,225 +6734,93 @@
                 <w:szCs w:val="21"/>
                 <w:lang w:val="en-US" w:eastAsia="ru-RU"/>
               </w:rPr>
-              <w:t> </w:t>
-            </w:r>
-            <w:proofErr w:type="spellStart"/>
-            <w:r>
-              <w:rPr>
-                <w:rFonts w:ascii="Consolas" w:eastAsia="Times New Roman" w:hAnsi="Consolas" w:cs="Times New Roman"/>
-                <w:color w:val="FFFFFF" w:themeColor="background1"/>
-                <w:sz w:val="21"/>
-                <w:szCs w:val="21"/>
-                <w:lang w:val="en-US" w:eastAsia="ru-RU"/>
-              </w:rPr>
-              <w:t>curLetter</w:t>
-            </w:r>
-            <w:proofErr w:type="spellEnd"/>
-            <w:r>
-              <w:rPr>
-                <w:rFonts w:ascii="Consolas" w:eastAsia="Times New Roman" w:hAnsi="Consolas" w:cs="Times New Roman"/>
-                <w:color w:val="FFFFFF" w:themeColor="background1"/>
-                <w:sz w:val="21"/>
-                <w:szCs w:val="21"/>
-                <w:lang w:val="en-US" w:eastAsia="ru-RU"/>
-              </w:rPr>
-              <w:t> = 'a'; </w:t>
-            </w:r>
-            <w:proofErr w:type="spellStart"/>
-            <w:r>
-              <w:rPr>
-                <w:rFonts w:ascii="Consolas" w:eastAsia="Times New Roman" w:hAnsi="Consolas" w:cs="Times New Roman"/>
-                <w:color w:val="FFFFFF" w:themeColor="background1"/>
-                <w:sz w:val="21"/>
-                <w:szCs w:val="21"/>
-                <w:lang w:val="en-US" w:eastAsia="ru-RU"/>
-              </w:rPr>
-              <w:t>curLetter</w:t>
-            </w:r>
-            <w:proofErr w:type="spellEnd"/>
-            <w:r>
-              <w:rPr>
-                <w:rFonts w:ascii="Consolas" w:eastAsia="Times New Roman" w:hAnsi="Consolas" w:cs="Times New Roman"/>
-                <w:color w:val="FFFFFF" w:themeColor="background1"/>
-                <w:sz w:val="21"/>
-                <w:szCs w:val="21"/>
-                <w:lang w:val="en-US" w:eastAsia="ru-RU"/>
-              </w:rPr>
-              <w:t> &lt; '{'; </w:t>
-            </w:r>
-            <w:proofErr w:type="spellStart"/>
-            <w:r>
-              <w:rPr>
-                <w:rFonts w:ascii="Consolas" w:eastAsia="Times New Roman" w:hAnsi="Consolas" w:cs="Times New Roman"/>
-                <w:color w:val="FFFFFF" w:themeColor="background1"/>
-                <w:sz w:val="21"/>
-                <w:szCs w:val="21"/>
-                <w:lang w:val="en-US" w:eastAsia="ru-RU"/>
-              </w:rPr>
-              <w:t>curLetter</w:t>
-            </w:r>
-            <w:proofErr w:type="spellEnd"/>
-            <w:r>
-              <w:rPr>
-                <w:rFonts w:ascii="Consolas" w:eastAsia="Times New Roman" w:hAnsi="Consolas" w:cs="Times New Roman"/>
-                <w:color w:val="FFFFFF" w:themeColor="background1"/>
-                <w:sz w:val="21"/>
-                <w:szCs w:val="21"/>
-                <w:lang w:val="en-US" w:eastAsia="ru-RU"/>
-              </w:rPr>
-              <w:t>++)</w:t>
-            </w:r>
-          </w:p>
-          <w:p>
-            <w:pPr>
-              <w:shd w:val="clear" w:color="auto" w:fill="272822"/>
-              <w:spacing w:line="285" w:lineRule="atLeast"/>
-              <w:jc w:val="left"/>
-              <w:rPr>
-                <w:rFonts w:ascii="Consolas" w:eastAsia="Times New Roman" w:hAnsi="Consolas" w:cs="Times New Roman"/>
-                <w:color w:val="FFFFFF" w:themeColor="background1"/>
-                <w:sz w:val="21"/>
-                <w:szCs w:val="21"/>
-                <w:lang w:val="en-US" w:eastAsia="ru-RU"/>
-              </w:rPr>
-            </w:pPr>
-            <w:r>
-              <w:rPr>
-                <w:rFonts w:ascii="Consolas" w:eastAsia="Times New Roman" w:hAnsi="Consolas" w:cs="Times New Roman"/>
-                <w:color w:val="FFFFFF" w:themeColor="background1"/>
-                <w:sz w:val="21"/>
-                <w:szCs w:val="21"/>
-                <w:lang w:val="en-US" w:eastAsia="ru-RU"/>
-              </w:rPr>
-              <w:t>        curLetter % </w:t>
-            </w:r>
-            <w:proofErr w:type="gramStart"/>
-            <w:r>
-              <w:rPr>
-                <w:rFonts w:ascii="Consolas" w:eastAsia="Times New Roman" w:hAnsi="Consolas" w:cs="Times New Roman"/>
-                <w:color w:val="FFFFFF" w:themeColor="background1"/>
-                <w:sz w:val="21"/>
-                <w:szCs w:val="21"/>
-                <w:lang w:val="en-US" w:eastAsia="ru-RU"/>
-              </w:rPr>
-              <w:t>2 ?</w:t>
-            </w:r>
-            <w:proofErr w:type="gramEnd"/>
-            <w:r>
-              <w:rPr>
-                <w:rFonts w:ascii="Consolas" w:eastAsia="Times New Roman" w:hAnsi="Consolas" w:cs="Times New Roman"/>
-                <w:color w:val="FFFFFF" w:themeColor="background1"/>
-                <w:sz w:val="21"/>
-                <w:szCs w:val="21"/>
-                <w:lang w:val="en-US" w:eastAsia="ru-RU"/>
-              </w:rPr>
-              <w:t> fprintf(f1, "%c", curLetter) : fprintf(f2, "%c", curLetter);</w:t>
-            </w:r>
-          </w:p>
-          <w:p>
-            <w:pPr>
-              <w:shd w:val="clear" w:color="auto" w:fill="272822"/>
-              <w:spacing w:line="285" w:lineRule="atLeast"/>
-              <w:jc w:val="left"/>
-              <w:rPr>
-                <w:rFonts w:ascii="Consolas" w:eastAsia="Times New Roman" w:hAnsi="Consolas" w:cs="Times New Roman"/>
-                <w:color w:val="FFFFFF" w:themeColor="background1"/>
-                <w:sz w:val="21"/>
-                <w:szCs w:val="21"/>
-                <w:lang w:val="en-US" w:eastAsia="ru-RU"/>
-              </w:rPr>
-            </w:pPr>
-          </w:p>
-          <w:p>
-            <w:pPr>
-              <w:shd w:val="clear" w:color="auto" w:fill="272822"/>
-              <w:spacing w:line="285" w:lineRule="atLeast"/>
-              <w:jc w:val="left"/>
-              <w:rPr>
-                <w:rFonts w:ascii="Consolas" w:eastAsia="Times New Roman" w:hAnsi="Consolas" w:cs="Times New Roman"/>
-                <w:color w:val="FFFFFF" w:themeColor="background1"/>
-                <w:sz w:val="21"/>
-                <w:szCs w:val="21"/>
-                <w:lang w:val="en-US" w:eastAsia="ru-RU"/>
-              </w:rPr>
-            </w:pPr>
-            <w:r>
-              <w:rPr>
-                <w:rFonts w:ascii="Consolas" w:eastAsia="Times New Roman" w:hAnsi="Consolas" w:cs="Times New Roman"/>
-                <w:color w:val="FFFFFF" w:themeColor="background1"/>
-                <w:sz w:val="21"/>
-                <w:szCs w:val="21"/>
-                <w:lang w:val="en-US" w:eastAsia="ru-RU"/>
-              </w:rPr>
-              <w:t>    </w:t>
-            </w:r>
-            <w:proofErr w:type="spellStart"/>
-            <w:r>
-              <w:rPr>
-                <w:rFonts w:ascii="Consolas" w:eastAsia="Times New Roman" w:hAnsi="Consolas" w:cs="Times New Roman"/>
-                <w:color w:val="FFFFFF" w:themeColor="background1"/>
-                <w:sz w:val="21"/>
-                <w:szCs w:val="21"/>
-                <w:lang w:val="en-US" w:eastAsia="ru-RU"/>
-              </w:rPr>
-              <w:t>fclose</w:t>
-            </w:r>
-            <w:proofErr w:type="spellEnd"/>
-            <w:r>
-              <w:rPr>
-                <w:rFonts w:ascii="Consolas" w:eastAsia="Times New Roman" w:hAnsi="Consolas" w:cs="Times New Roman"/>
-                <w:color w:val="FFFFFF" w:themeColor="background1"/>
-                <w:sz w:val="21"/>
-                <w:szCs w:val="21"/>
-                <w:lang w:val="en-US" w:eastAsia="ru-RU"/>
-              </w:rPr>
-              <w:t>(f2);</w:t>
-            </w:r>
-          </w:p>
-          <w:p>
-            <w:pPr>
-              <w:shd w:val="clear" w:color="auto" w:fill="272822"/>
-              <w:spacing w:line="285" w:lineRule="atLeast"/>
-              <w:jc w:val="left"/>
-              <w:rPr>
-                <w:rFonts w:ascii="Consolas" w:eastAsia="Times New Roman" w:hAnsi="Consolas" w:cs="Times New Roman"/>
-                <w:color w:val="FFFFFF" w:themeColor="background1"/>
-                <w:sz w:val="21"/>
-                <w:szCs w:val="21"/>
-                <w:lang w:val="en-US" w:eastAsia="ru-RU"/>
-              </w:rPr>
-            </w:pPr>
-            <w:r>
-              <w:rPr>
-                <w:rFonts w:ascii="Consolas" w:eastAsia="Times New Roman" w:hAnsi="Consolas" w:cs="Times New Roman"/>
-                <w:color w:val="FFFFFF" w:themeColor="background1"/>
-                <w:sz w:val="21"/>
-                <w:szCs w:val="21"/>
-                <w:lang w:val="en-US" w:eastAsia="ru-RU"/>
-              </w:rPr>
-              <w:t>    </w:t>
-            </w:r>
-            <w:proofErr w:type="spellStart"/>
-            <w:r>
-              <w:rPr>
-                <w:rFonts w:ascii="Consolas" w:eastAsia="Times New Roman" w:hAnsi="Consolas" w:cs="Times New Roman"/>
-                <w:color w:val="FFFFFF" w:themeColor="background1"/>
-                <w:sz w:val="21"/>
-                <w:szCs w:val="21"/>
-                <w:lang w:val="en-US" w:eastAsia="ru-RU"/>
-              </w:rPr>
-              <w:t>fclose</w:t>
-            </w:r>
-            <w:proofErr w:type="spellEnd"/>
-            <w:r>
-              <w:rPr>
-                <w:rFonts w:ascii="Consolas" w:eastAsia="Times New Roman" w:hAnsi="Consolas" w:cs="Times New Roman"/>
-                <w:color w:val="FFFFFF" w:themeColor="background1"/>
-                <w:sz w:val="21"/>
-                <w:szCs w:val="21"/>
-                <w:lang w:val="en-US" w:eastAsia="ru-RU"/>
-              </w:rPr>
-              <w:t>(f1);</w:t>
+              <w:t> curLetter = 'a'; curLetter &lt; '{'; curLetter++)</w:t>
+            </w:r>
+          </w:p>
+          <w:p>
+            <w:pPr>
+              <w:shd w:val="clear" w:color="auto" w:fill="272822"/>
+              <w:spacing w:line="285" w:lineRule="atLeast"/>
+              <w:jc w:val="left"/>
+              <w:rPr>
+                <w:rFonts w:ascii="Consolas" w:eastAsia="Times New Roman" w:hAnsi="Consolas" w:cs="Times New Roman"/>
+                <w:color w:val="FFFFFF" w:themeColor="background1"/>
+                <w:sz w:val="21"/>
+                <w:szCs w:val="21"/>
+                <w:lang w:val="en-US" w:eastAsia="ru-RU"/>
+              </w:rPr>
+            </w:pPr>
+            <w:r>
+              <w:rPr>
+                <w:rFonts w:ascii="Consolas" w:eastAsia="Times New Roman" w:hAnsi="Consolas" w:cs="Times New Roman"/>
+                <w:color w:val="FFFFFF" w:themeColor="background1"/>
+                <w:sz w:val="21"/>
+                <w:szCs w:val="21"/>
+                <w:lang w:val="en-US" w:eastAsia="ru-RU"/>
+              </w:rPr>
+              <w:t>        curLetter % 2 ? fprintf(f1, "%c", curLetter) : fprintf(f2, "%c", curLetter);</w:t>
+            </w:r>
+          </w:p>
+          <w:p>
+            <w:pPr>
+              <w:shd w:val="clear" w:color="auto" w:fill="272822"/>
+              <w:spacing w:line="285" w:lineRule="atLeast"/>
+              <w:jc w:val="left"/>
+              <w:rPr>
+                <w:rFonts w:ascii="Consolas" w:eastAsia="Times New Roman" w:hAnsi="Consolas" w:cs="Times New Roman"/>
+                <w:color w:val="FFFFFF" w:themeColor="background1"/>
+                <w:sz w:val="21"/>
+                <w:szCs w:val="21"/>
+                <w:lang w:val="en-US" w:eastAsia="ru-RU"/>
+              </w:rPr>
+            </w:pPr>
+          </w:p>
+          <w:p>
+            <w:pPr>
+              <w:shd w:val="clear" w:color="auto" w:fill="272822"/>
+              <w:spacing w:line="285" w:lineRule="atLeast"/>
+              <w:jc w:val="left"/>
+              <w:rPr>
+                <w:rFonts w:ascii="Consolas" w:eastAsia="Times New Roman" w:hAnsi="Consolas" w:cs="Times New Roman"/>
+                <w:color w:val="FFFFFF" w:themeColor="background1"/>
+                <w:sz w:val="21"/>
+                <w:szCs w:val="21"/>
+                <w:lang w:val="en-US" w:eastAsia="ru-RU"/>
+              </w:rPr>
+            </w:pPr>
+            <w:r>
+              <w:rPr>
+                <w:rFonts w:ascii="Consolas" w:eastAsia="Times New Roman" w:hAnsi="Consolas" w:cs="Times New Roman"/>
+                <w:color w:val="FFFFFF" w:themeColor="background1"/>
+                <w:sz w:val="21"/>
+                <w:szCs w:val="21"/>
+                <w:lang w:val="en-US" w:eastAsia="ru-RU"/>
+              </w:rPr>
+              <w:t>    fclose(f2);</w:t>
+            </w:r>
+          </w:p>
+          <w:p>
+            <w:pPr>
+              <w:shd w:val="clear" w:color="auto" w:fill="272822"/>
+              <w:spacing w:line="285" w:lineRule="atLeast"/>
+              <w:jc w:val="left"/>
+              <w:rPr>
+                <w:rFonts w:ascii="Consolas" w:eastAsia="Times New Roman" w:hAnsi="Consolas" w:cs="Times New Roman"/>
+                <w:color w:val="FFFFFF" w:themeColor="background1"/>
+                <w:sz w:val="21"/>
+                <w:szCs w:val="21"/>
+                <w:lang w:val="en-US" w:eastAsia="ru-RU"/>
+              </w:rPr>
+            </w:pPr>
+            <w:r>
+              <w:rPr>
+                <w:rFonts w:ascii="Consolas" w:eastAsia="Times New Roman" w:hAnsi="Consolas" w:cs="Times New Roman"/>
+                <w:color w:val="FFFFFF" w:themeColor="background1"/>
+                <w:sz w:val="21"/>
+                <w:szCs w:val="21"/>
+                <w:lang w:val="en-US" w:eastAsia="ru-RU"/>
+              </w:rPr>
+              <w:t>    fclose(f1);</w:t>
             </w:r>
           </w:p>
           <w:p>
@@ -9565,6 +6905,7 @@
     </w:tbl>
     <w:p>
       <w:r>
+        <w:lastRenderedPageBreak/>
         <w:t>Результат работы программы:</w:t>
       </w:r>
     </w:p>
@@ -9573,7 +6914,6 @@
         <w:rPr>
           <w:noProof/>
         </w:rPr>
-        <w:lastRenderedPageBreak/>
         <w:drawing>
           <wp:inline distT="0" distB="0" distL="0" distR="0" wp14:anchorId="224ABD2F" wp14:editId="1683AEE5">
             <wp:extent cx="5940425" cy="1805305"/>
@@ -9673,9 +7013,42 @@
                 <w:szCs w:val="21"/>
                 <w:lang w:val="en-US" w:eastAsia="ru-RU"/>
               </w:rPr>
-              <w:t>&lt;</w:t>
-            </w:r>
-            <w:proofErr w:type="spellStart"/>
+              <w:t>&lt;fcntl.h&gt;</w:t>
+            </w:r>
+          </w:p>
+          <w:p>
+            <w:pPr>
+              <w:shd w:val="clear" w:color="auto" w:fill="272822"/>
+              <w:spacing w:line="285" w:lineRule="atLeast"/>
+              <w:jc w:val="left"/>
+              <w:rPr>
+                <w:rFonts w:ascii="Consolas" w:eastAsia="Times New Roman" w:hAnsi="Consolas" w:cs="Times New Roman"/>
+                <w:color w:val="F8F8F2"/>
+                <w:sz w:val="21"/>
+                <w:szCs w:val="21"/>
+                <w:lang w:val="en-US" w:eastAsia="ru-RU"/>
+              </w:rPr>
+            </w:pPr>
+            <w:r>
+              <w:rPr>
+                <w:rFonts w:ascii="Consolas" w:eastAsia="Times New Roman" w:hAnsi="Consolas" w:cs="Times New Roman"/>
+                <w:color w:val="F92672"/>
+                <w:sz w:val="21"/>
+                <w:szCs w:val="21"/>
+                <w:lang w:val="en-US" w:eastAsia="ru-RU"/>
+              </w:rPr>
+              <w:t>#include</w:t>
+            </w:r>
+            <w:r>
+              <w:rPr>
+                <w:rFonts w:ascii="Consolas" w:eastAsia="Times New Roman" w:hAnsi="Consolas" w:cs="Times New Roman"/>
+                <w:color w:val="F8F8F2"/>
+                <w:sz w:val="21"/>
+                <w:szCs w:val="21"/>
+                <w:lang w:val="en-US" w:eastAsia="ru-RU"/>
+              </w:rPr>
+              <w:t> </w:t>
+            </w:r>
             <w:r>
               <w:rPr>
                 <w:rFonts w:ascii="Consolas" w:eastAsia="Times New Roman" w:hAnsi="Consolas" w:cs="Times New Roman"/>
@@ -9684,9 +7057,42 @@
                 <w:szCs w:val="21"/>
                 <w:lang w:val="en-US" w:eastAsia="ru-RU"/>
               </w:rPr>
-              <w:t>fcntl.h</w:t>
-            </w:r>
-            <w:proofErr w:type="spellEnd"/>
+              <w:t>&lt;stdio.h&gt;</w:t>
+            </w:r>
+          </w:p>
+          <w:p>
+            <w:pPr>
+              <w:shd w:val="clear" w:color="auto" w:fill="272822"/>
+              <w:spacing w:line="285" w:lineRule="atLeast"/>
+              <w:jc w:val="left"/>
+              <w:rPr>
+                <w:rFonts w:ascii="Consolas" w:eastAsia="Times New Roman" w:hAnsi="Consolas" w:cs="Times New Roman"/>
+                <w:color w:val="F8F8F2"/>
+                <w:sz w:val="21"/>
+                <w:szCs w:val="21"/>
+                <w:lang w:val="en-US" w:eastAsia="ru-RU"/>
+              </w:rPr>
+            </w:pPr>
+            <w:r>
+              <w:rPr>
+                <w:rFonts w:ascii="Consolas" w:eastAsia="Times New Roman" w:hAnsi="Consolas" w:cs="Times New Roman"/>
+                <w:color w:val="F92672"/>
+                <w:sz w:val="21"/>
+                <w:szCs w:val="21"/>
+                <w:lang w:val="en-US" w:eastAsia="ru-RU"/>
+              </w:rPr>
+              <w:t>#include</w:t>
+            </w:r>
+            <w:r>
+              <w:rPr>
+                <w:rFonts w:ascii="Consolas" w:eastAsia="Times New Roman" w:hAnsi="Consolas" w:cs="Times New Roman"/>
+                <w:color w:val="F8F8F2"/>
+                <w:sz w:val="21"/>
+                <w:szCs w:val="21"/>
+                <w:lang w:val="en-US" w:eastAsia="ru-RU"/>
+              </w:rPr>
+              <w:t> </w:t>
+            </w:r>
             <w:r>
               <w:rPr>
                 <w:rFonts w:ascii="Consolas" w:eastAsia="Times New Roman" w:hAnsi="Consolas" w:cs="Times New Roman"/>
@@ -9695,7 +7101,7 @@
                 <w:szCs w:val="21"/>
                 <w:lang w:val="en-US" w:eastAsia="ru-RU"/>
               </w:rPr>
-              <w:t>&gt;</w:t>
+              <w:t>&lt;unistd.h&gt;</w:t>
             </w:r>
           </w:p>
           <w:p>
@@ -9739,161 +7145,7 @@
                 <w:szCs w:val="21"/>
                 <w:lang w:val="en-US" w:eastAsia="ru-RU"/>
               </w:rPr>
-              <w:t>&lt;</w:t>
-            </w:r>
-            <w:proofErr w:type="spellStart"/>
-            <w:r>
-              <w:rPr>
-                <w:rFonts w:ascii="Consolas" w:eastAsia="Times New Roman" w:hAnsi="Consolas" w:cs="Times New Roman"/>
-                <w:color w:val="E6DB74"/>
-                <w:sz w:val="21"/>
-                <w:szCs w:val="21"/>
-                <w:lang w:val="en-US" w:eastAsia="ru-RU"/>
-              </w:rPr>
-              <w:t>stdio.h</w:t>
-            </w:r>
-            <w:proofErr w:type="spellEnd"/>
-            <w:r>
-              <w:rPr>
-                <w:rFonts w:ascii="Consolas" w:eastAsia="Times New Roman" w:hAnsi="Consolas" w:cs="Times New Roman"/>
-                <w:color w:val="E6DB74"/>
-                <w:sz w:val="21"/>
-                <w:szCs w:val="21"/>
-                <w:lang w:val="en-US" w:eastAsia="ru-RU"/>
-              </w:rPr>
-              <w:t>&gt;</w:t>
-            </w:r>
-          </w:p>
-          <w:p>
-            <w:pPr>
-              <w:shd w:val="clear" w:color="auto" w:fill="272822"/>
-              <w:spacing w:line="285" w:lineRule="atLeast"/>
-              <w:jc w:val="left"/>
-              <w:rPr>
-                <w:rFonts w:ascii="Consolas" w:eastAsia="Times New Roman" w:hAnsi="Consolas" w:cs="Times New Roman"/>
-                <w:color w:val="F8F8F2"/>
-                <w:sz w:val="21"/>
-                <w:szCs w:val="21"/>
-                <w:lang w:val="en-US" w:eastAsia="ru-RU"/>
-              </w:rPr>
-            </w:pPr>
-            <w:r>
-              <w:rPr>
-                <w:rFonts w:ascii="Consolas" w:eastAsia="Times New Roman" w:hAnsi="Consolas" w:cs="Times New Roman"/>
-                <w:color w:val="F92672"/>
-                <w:sz w:val="21"/>
-                <w:szCs w:val="21"/>
-                <w:lang w:val="en-US" w:eastAsia="ru-RU"/>
-              </w:rPr>
-              <w:t>#include</w:t>
-            </w:r>
-            <w:r>
-              <w:rPr>
-                <w:rFonts w:ascii="Consolas" w:eastAsia="Times New Roman" w:hAnsi="Consolas" w:cs="Times New Roman"/>
-                <w:color w:val="F8F8F2"/>
-                <w:sz w:val="21"/>
-                <w:szCs w:val="21"/>
-                <w:lang w:val="en-US" w:eastAsia="ru-RU"/>
-              </w:rPr>
-              <w:t> </w:t>
-            </w:r>
-            <w:r>
-              <w:rPr>
-                <w:rFonts w:ascii="Consolas" w:eastAsia="Times New Roman" w:hAnsi="Consolas" w:cs="Times New Roman"/>
-                <w:color w:val="E6DB74"/>
-                <w:sz w:val="21"/>
-                <w:szCs w:val="21"/>
-                <w:lang w:val="en-US" w:eastAsia="ru-RU"/>
-              </w:rPr>
-              <w:t>&lt;</w:t>
-            </w:r>
-            <w:proofErr w:type="spellStart"/>
-            <w:r>
-              <w:rPr>
-                <w:rFonts w:ascii="Consolas" w:eastAsia="Times New Roman" w:hAnsi="Consolas" w:cs="Times New Roman"/>
-                <w:color w:val="E6DB74"/>
-                <w:sz w:val="21"/>
-                <w:szCs w:val="21"/>
-                <w:lang w:val="en-US" w:eastAsia="ru-RU"/>
-              </w:rPr>
-              <w:t>unistd.h</w:t>
-            </w:r>
-            <w:proofErr w:type="spellEnd"/>
-            <w:r>
-              <w:rPr>
-                <w:rFonts w:ascii="Consolas" w:eastAsia="Times New Roman" w:hAnsi="Consolas" w:cs="Times New Roman"/>
-                <w:color w:val="E6DB74"/>
-                <w:sz w:val="21"/>
-                <w:szCs w:val="21"/>
-                <w:lang w:val="en-US" w:eastAsia="ru-RU"/>
-              </w:rPr>
-              <w:t>&gt;</w:t>
-            </w:r>
-          </w:p>
-          <w:p>
-            <w:pPr>
-              <w:shd w:val="clear" w:color="auto" w:fill="272822"/>
-              <w:spacing w:line="285" w:lineRule="atLeast"/>
-              <w:jc w:val="left"/>
-              <w:rPr>
-                <w:rFonts w:ascii="Consolas" w:eastAsia="Times New Roman" w:hAnsi="Consolas" w:cs="Times New Roman"/>
-                <w:color w:val="F8F8F2"/>
-                <w:sz w:val="21"/>
-                <w:szCs w:val="21"/>
-                <w:lang w:val="en-US" w:eastAsia="ru-RU"/>
-              </w:rPr>
-            </w:pPr>
-            <w:r>
-              <w:rPr>
-                <w:rFonts w:ascii="Consolas" w:eastAsia="Times New Roman" w:hAnsi="Consolas" w:cs="Times New Roman"/>
-                <w:color w:val="F92672"/>
-                <w:sz w:val="21"/>
-                <w:szCs w:val="21"/>
-                <w:lang w:val="en-US" w:eastAsia="ru-RU"/>
-              </w:rPr>
-              <w:t>#include</w:t>
-            </w:r>
-            <w:r>
-              <w:rPr>
-                <w:rFonts w:ascii="Consolas" w:eastAsia="Times New Roman" w:hAnsi="Consolas" w:cs="Times New Roman"/>
-                <w:color w:val="F8F8F2"/>
-                <w:sz w:val="21"/>
-                <w:szCs w:val="21"/>
-                <w:lang w:val="en-US" w:eastAsia="ru-RU"/>
-              </w:rPr>
-              <w:t> </w:t>
-            </w:r>
-            <w:r>
-              <w:rPr>
-                <w:rFonts w:ascii="Consolas" w:eastAsia="Times New Roman" w:hAnsi="Consolas" w:cs="Times New Roman"/>
-                <w:color w:val="E6DB74"/>
-                <w:sz w:val="21"/>
-                <w:szCs w:val="21"/>
-                <w:lang w:val="en-US" w:eastAsia="ru-RU"/>
-              </w:rPr>
-              <w:t>&lt;</w:t>
-            </w:r>
-            <w:proofErr w:type="spellStart"/>
-            <w:r>
-              <w:rPr>
-                <w:rFonts w:ascii="Consolas" w:eastAsia="Times New Roman" w:hAnsi="Consolas" w:cs="Times New Roman"/>
-                <w:color w:val="E6DB74"/>
-                <w:sz w:val="21"/>
-                <w:szCs w:val="21"/>
-                <w:lang w:val="en-US" w:eastAsia="ru-RU"/>
-              </w:rPr>
-              <w:t>pthread.h</w:t>
-            </w:r>
-            <w:proofErr w:type="spellEnd"/>
-            <w:r>
-              <w:rPr>
-                <w:rFonts w:ascii="Consolas" w:eastAsia="Times New Roman" w:hAnsi="Consolas" w:cs="Times New Roman"/>
-                <w:color w:val="E6DB74"/>
-                <w:sz w:val="21"/>
-                <w:szCs w:val="21"/>
-                <w:lang w:val="en-US" w:eastAsia="ru-RU"/>
-              </w:rPr>
-              <w:t>&gt;</w:t>
+              <w:t>&lt;pthread.h&gt;</w:t>
             </w:r>
           </w:p>
           <w:p>
@@ -9955,8 +7207,6 @@
               </w:rPr>
               <w:t>*</w:t>
             </w:r>
-            <w:proofErr w:type="spellStart"/>
-            <w:proofErr w:type="gramStart"/>
             <w:r>
               <w:rPr>
                 <w:rFonts w:ascii="Consolas" w:eastAsia="Times New Roman" w:hAnsi="Consolas" w:cs="Times New Roman"/>
@@ -9967,7 +7217,6 @@
               </w:rPr>
               <w:t>threadFunction</w:t>
             </w:r>
-            <w:proofErr w:type="spellEnd"/>
             <w:r>
               <w:rPr>
                 <w:rFonts w:ascii="Consolas" w:eastAsia="Times New Roman" w:hAnsi="Consolas" w:cs="Times New Roman"/>
@@ -9978,7 +7227,6 @@
               </w:rPr>
               <w:t>(</w:t>
             </w:r>
-            <w:proofErr w:type="gramEnd"/>
             <w:r>
               <w:rPr>
                 <w:rFonts w:ascii="Consolas" w:eastAsia="Times New Roman" w:hAnsi="Consolas" w:cs="Times New Roman"/>
@@ -10121,9 +7369,38 @@
                 <w:szCs w:val="21"/>
                 <w:lang w:val="en-US" w:eastAsia="ru-RU"/>
               </w:rPr>
+              <w:t> curLetter </w:t>
+            </w:r>
+            <w:r>
+              <w:rPr>
+                <w:rFonts w:ascii="Consolas" w:eastAsia="Times New Roman" w:hAnsi="Consolas" w:cs="Times New Roman"/>
+                <w:color w:val="F92672"/>
+                <w:sz w:val="21"/>
+                <w:szCs w:val="21"/>
+                <w:lang w:val="en-US" w:eastAsia="ru-RU"/>
+              </w:rPr>
+              <w:t>=</w:t>
+            </w:r>
+            <w:r>
+              <w:rPr>
+                <w:rFonts w:ascii="Consolas" w:eastAsia="Times New Roman" w:hAnsi="Consolas" w:cs="Times New Roman"/>
+                <w:color w:val="F8F8F2"/>
+                <w:sz w:val="21"/>
+                <w:szCs w:val="21"/>
+                <w:lang w:val="en-US" w:eastAsia="ru-RU"/>
+              </w:rPr>
               <w:t> </w:t>
             </w:r>
-            <w:proofErr w:type="spellStart"/>
+            <w:r>
+              <w:rPr>
+                <w:rFonts w:ascii="Consolas" w:eastAsia="Times New Roman" w:hAnsi="Consolas" w:cs="Times New Roman"/>
+                <w:color w:val="E6DB74"/>
+                <w:sz w:val="21"/>
+                <w:szCs w:val="21"/>
+                <w:lang w:val="en-US" w:eastAsia="ru-RU"/>
+              </w:rPr>
+              <w:t>'a'</w:t>
+            </w:r>
             <w:r>
               <w:rPr>
                 <w:rFonts w:ascii="Consolas" w:eastAsia="Times New Roman" w:hAnsi="Consolas" w:cs="Times New Roman"/>
@@ -10132,9 +7409,18 @@
                 <w:szCs w:val="21"/>
                 <w:lang w:val="en-US" w:eastAsia="ru-RU"/>
               </w:rPr>
-              <w:t>curLetter</w:t>
-            </w:r>
-            <w:proofErr w:type="spellEnd"/>
+              <w:t>; curLetter </w:t>
+            </w:r>
+            <w:r>
+              <w:rPr>
+                <w:rFonts w:ascii="Consolas" w:eastAsia="Times New Roman" w:hAnsi="Consolas" w:cs="Times New Roman"/>
+                <w:color w:val="F92672"/>
+                <w:sz w:val="21"/>
+                <w:szCs w:val="21"/>
+                <w:lang w:val="en-US" w:eastAsia="ru-RU"/>
+              </w:rPr>
+              <w:t>&lt;</w:t>
+            </w:r>
             <w:r>
               <w:rPr>
                 <w:rFonts w:ascii="Consolas" w:eastAsia="Times New Roman" w:hAnsi="Consolas" w:cs="Times New Roman"/>
@@ -10148,12 +7434,32 @@
             <w:r>
               <w:rPr>
                 <w:rFonts w:ascii="Consolas" w:eastAsia="Times New Roman" w:hAnsi="Consolas" w:cs="Times New Roman"/>
+                <w:color w:val="E6DB74"/>
+                <w:sz w:val="21"/>
+                <w:szCs w:val="21"/>
+                <w:lang w:val="en-US" w:eastAsia="ru-RU"/>
+              </w:rPr>
+              <w:t>'{'</w:t>
+            </w:r>
+            <w:r>
+              <w:rPr>
+                <w:rFonts w:ascii="Consolas" w:eastAsia="Times New Roman" w:hAnsi="Consolas" w:cs="Times New Roman"/>
+                <w:color w:val="F8F8F2"/>
+                <w:sz w:val="21"/>
+                <w:szCs w:val="21"/>
+                <w:lang w:val="en-US" w:eastAsia="ru-RU"/>
+              </w:rPr>
+              <w:t>; curLetter </w:t>
+            </w:r>
+            <w:r>
+              <w:rPr>
+                <w:rFonts w:ascii="Consolas" w:eastAsia="Times New Roman" w:hAnsi="Consolas" w:cs="Times New Roman"/>
                 <w:color w:val="F92672"/>
                 <w:sz w:val="21"/>
                 <w:szCs w:val="21"/>
                 <w:lang w:val="en-US" w:eastAsia="ru-RU"/>
               </w:rPr>
-              <w:t>=</w:t>
+              <w:t>+=</w:t>
             </w:r>
             <w:r>
               <w:rPr>
@@ -10168,12 +7474,12 @@
             <w:r>
               <w:rPr>
                 <w:rFonts w:ascii="Consolas" w:eastAsia="Times New Roman" w:hAnsi="Consolas" w:cs="Times New Roman"/>
-                <w:color w:val="E6DB74"/>
-                <w:sz w:val="21"/>
-                <w:szCs w:val="21"/>
-                <w:lang w:val="en-US" w:eastAsia="ru-RU"/>
-              </w:rPr>
-              <w:t>'a'</w:t>
+                <w:color w:val="AE81FF"/>
+                <w:sz w:val="21"/>
+                <w:szCs w:val="21"/>
+                <w:lang w:val="en-US" w:eastAsia="ru-RU"/>
+              </w:rPr>
+              <w:t>2</w:t>
             </w:r>
             <w:r>
               <w:rPr>
@@ -10183,10 +7489,14 @@
                 <w:szCs w:val="21"/>
                 <w:lang w:val="en-US" w:eastAsia="ru-RU"/>
               </w:rPr>
-              <w:t>; </w:t>
-            </w:r>
-            <w:proofErr w:type="spellStart"/>
-            <w:r>
+              <w:t>)</w:t>
+            </w:r>
+          </w:p>
+          <w:p>
+            <w:pPr>
+              <w:shd w:val="clear" w:color="auto" w:fill="272822"/>
+              <w:spacing w:line="285" w:lineRule="atLeast"/>
+              <w:jc w:val="left"/>
               <w:rPr>
                 <w:rFonts w:ascii="Consolas" w:eastAsia="Times New Roman" w:hAnsi="Consolas" w:cs="Times New Roman"/>
                 <w:color w:val="F8F8F2"/>
@@ -10194,9 +7504,7 @@
                 <w:szCs w:val="21"/>
                 <w:lang w:val="en-US" w:eastAsia="ru-RU"/>
               </w:rPr>
-              <w:t>curLetter</w:t>
-            </w:r>
-            <w:proofErr w:type="spellEnd"/>
+            </w:pPr>
             <w:r>
               <w:rPr>
                 <w:rFonts w:ascii="Consolas" w:eastAsia="Times New Roman" w:hAnsi="Consolas" w:cs="Times New Roman"/>
@@ -10205,17 +7513,17 @@
                 <w:szCs w:val="21"/>
                 <w:lang w:val="en-US" w:eastAsia="ru-RU"/>
               </w:rPr>
-              <w:t> </w:t>
-            </w:r>
-            <w:r>
-              <w:rPr>
-                <w:rFonts w:ascii="Consolas" w:eastAsia="Times New Roman" w:hAnsi="Consolas" w:cs="Times New Roman"/>
-                <w:color w:val="F92672"/>
-                <w:sz w:val="21"/>
-                <w:szCs w:val="21"/>
-                <w:lang w:val="en-US" w:eastAsia="ru-RU"/>
-              </w:rPr>
-              <w:t>&lt;</w:t>
+              <w:t>        </w:t>
+            </w:r>
+            <w:r>
+              <w:rPr>
+                <w:rFonts w:ascii="Consolas" w:eastAsia="Times New Roman" w:hAnsi="Consolas" w:cs="Times New Roman"/>
+                <w:color w:val="A6E22E"/>
+                <w:sz w:val="21"/>
+                <w:szCs w:val="21"/>
+                <w:lang w:val="en-US" w:eastAsia="ru-RU"/>
+              </w:rPr>
+              <w:t>fprintf</w:t>
             </w:r>
             <w:r>
               <w:rPr>
@@ -10225,138 +7533,8 @@
                 <w:szCs w:val="21"/>
                 <w:lang w:val="en-US" w:eastAsia="ru-RU"/>
               </w:rPr>
-              <w:t> </w:t>
-            </w:r>
-            <w:r>
-              <w:rPr>
-                <w:rFonts w:ascii="Consolas" w:eastAsia="Times New Roman" w:hAnsi="Consolas" w:cs="Times New Roman"/>
-                <w:color w:val="E6DB74"/>
-                <w:sz w:val="21"/>
-                <w:szCs w:val="21"/>
-                <w:lang w:val="en-US" w:eastAsia="ru-RU"/>
-              </w:rPr>
-              <w:t>'{'</w:t>
-            </w:r>
-            <w:r>
-              <w:rPr>
-                <w:rFonts w:ascii="Consolas" w:eastAsia="Times New Roman" w:hAnsi="Consolas" w:cs="Times New Roman"/>
-                <w:color w:val="F8F8F2"/>
-                <w:sz w:val="21"/>
-                <w:szCs w:val="21"/>
-                <w:lang w:val="en-US" w:eastAsia="ru-RU"/>
-              </w:rPr>
-              <w:t>; </w:t>
-            </w:r>
-            <w:proofErr w:type="spellStart"/>
-            <w:r>
-              <w:rPr>
-                <w:rFonts w:ascii="Consolas" w:eastAsia="Times New Roman" w:hAnsi="Consolas" w:cs="Times New Roman"/>
-                <w:color w:val="F8F8F2"/>
-                <w:sz w:val="21"/>
-                <w:szCs w:val="21"/>
-                <w:lang w:val="en-US" w:eastAsia="ru-RU"/>
-              </w:rPr>
-              <w:t>curLetter</w:t>
-            </w:r>
-            <w:proofErr w:type="spellEnd"/>
-            <w:r>
-              <w:rPr>
-                <w:rFonts w:ascii="Consolas" w:eastAsia="Times New Roman" w:hAnsi="Consolas" w:cs="Times New Roman"/>
-                <w:color w:val="F8F8F2"/>
-                <w:sz w:val="21"/>
-                <w:szCs w:val="21"/>
-                <w:lang w:val="en-US" w:eastAsia="ru-RU"/>
-              </w:rPr>
-              <w:t> </w:t>
-            </w:r>
-            <w:r>
-              <w:rPr>
-                <w:rFonts w:ascii="Consolas" w:eastAsia="Times New Roman" w:hAnsi="Consolas" w:cs="Times New Roman"/>
-                <w:color w:val="F92672"/>
-                <w:sz w:val="21"/>
-                <w:szCs w:val="21"/>
-                <w:lang w:val="en-US" w:eastAsia="ru-RU"/>
-              </w:rPr>
-              <w:t>+=</w:t>
-            </w:r>
-            <w:r>
-              <w:rPr>
-                <w:rFonts w:ascii="Consolas" w:eastAsia="Times New Roman" w:hAnsi="Consolas" w:cs="Times New Roman"/>
-                <w:color w:val="F8F8F2"/>
-                <w:sz w:val="21"/>
-                <w:szCs w:val="21"/>
-                <w:lang w:val="en-US" w:eastAsia="ru-RU"/>
-              </w:rPr>
-              <w:t> </w:t>
-            </w:r>
-            <w:r>
-              <w:rPr>
-                <w:rFonts w:ascii="Consolas" w:eastAsia="Times New Roman" w:hAnsi="Consolas" w:cs="Times New Roman"/>
-                <w:color w:val="AE81FF"/>
-                <w:sz w:val="21"/>
-                <w:szCs w:val="21"/>
-                <w:lang w:val="en-US" w:eastAsia="ru-RU"/>
-              </w:rPr>
-              <w:t>2</w:t>
-            </w:r>
-            <w:r>
-              <w:rPr>
-                <w:rFonts w:ascii="Consolas" w:eastAsia="Times New Roman" w:hAnsi="Consolas" w:cs="Times New Roman"/>
-                <w:color w:val="F8F8F2"/>
-                <w:sz w:val="21"/>
-                <w:szCs w:val="21"/>
-                <w:lang w:val="en-US" w:eastAsia="ru-RU"/>
-              </w:rPr>
-              <w:t>)</w:t>
-            </w:r>
-          </w:p>
-          <w:p>
-            <w:pPr>
-              <w:shd w:val="clear" w:color="auto" w:fill="272822"/>
-              <w:spacing w:line="285" w:lineRule="atLeast"/>
-              <w:jc w:val="left"/>
-              <w:rPr>
-                <w:rFonts w:ascii="Consolas" w:eastAsia="Times New Roman" w:hAnsi="Consolas" w:cs="Times New Roman"/>
-                <w:color w:val="F8F8F2"/>
-                <w:sz w:val="21"/>
-                <w:szCs w:val="21"/>
-                <w:lang w:val="en-US" w:eastAsia="ru-RU"/>
-              </w:rPr>
-            </w:pPr>
-            <w:r>
-              <w:rPr>
-                <w:rFonts w:ascii="Consolas" w:eastAsia="Times New Roman" w:hAnsi="Consolas" w:cs="Times New Roman"/>
-                <w:color w:val="F8F8F2"/>
-                <w:sz w:val="21"/>
-                <w:szCs w:val="21"/>
-                <w:lang w:val="en-US" w:eastAsia="ru-RU"/>
-              </w:rPr>
-              <w:t>        </w:t>
-            </w:r>
-            <w:proofErr w:type="spellStart"/>
-            <w:proofErr w:type="gramStart"/>
-            <w:r>
-              <w:rPr>
-                <w:rFonts w:ascii="Consolas" w:eastAsia="Times New Roman" w:hAnsi="Consolas" w:cs="Times New Roman"/>
-                <w:color w:val="A6E22E"/>
-                <w:sz w:val="21"/>
-                <w:szCs w:val="21"/>
-                <w:lang w:val="en-US" w:eastAsia="ru-RU"/>
-              </w:rPr>
-              <w:t>fprintf</w:t>
-            </w:r>
-            <w:proofErr w:type="spellEnd"/>
-            <w:r>
-              <w:rPr>
-                <w:rFonts w:ascii="Consolas" w:eastAsia="Times New Roman" w:hAnsi="Consolas" w:cs="Times New Roman"/>
-                <w:color w:val="F8F8F2"/>
-                <w:sz w:val="21"/>
-                <w:szCs w:val="21"/>
-                <w:lang w:val="en-US" w:eastAsia="ru-RU"/>
-              </w:rPr>
               <w:t>(</w:t>
             </w:r>
-            <w:proofErr w:type="gramEnd"/>
             <w:r>
               <w:rPr>
                 <w:rFonts w:ascii="Consolas" w:eastAsia="Times New Roman" w:hAnsi="Consolas" w:cs="Times New Roman"/>
@@ -10417,29 +7595,7 @@
                 <w:szCs w:val="21"/>
                 <w:lang w:val="en-US" w:eastAsia="ru-RU"/>
               </w:rPr>
-              <w:t>, </w:t>
-            </w:r>
-            <w:proofErr w:type="spellStart"/>
-            <w:r>
-              <w:rPr>
-                <w:rFonts w:ascii="Consolas" w:eastAsia="Times New Roman" w:hAnsi="Consolas" w:cs="Times New Roman"/>
-                <w:color w:val="F8F8F2"/>
-                <w:sz w:val="21"/>
-                <w:szCs w:val="21"/>
-                <w:lang w:val="en-US" w:eastAsia="ru-RU"/>
-              </w:rPr>
-              <w:t>curLetter</w:t>
-            </w:r>
-            <w:proofErr w:type="spellEnd"/>
-            <w:r>
-              <w:rPr>
-                <w:rFonts w:ascii="Consolas" w:eastAsia="Times New Roman" w:hAnsi="Consolas" w:cs="Times New Roman"/>
-                <w:color w:val="F8F8F2"/>
-                <w:sz w:val="21"/>
-                <w:szCs w:val="21"/>
-                <w:lang w:val="en-US" w:eastAsia="ru-RU"/>
-              </w:rPr>
-              <w:t>);</w:t>
+              <w:t>, curLetter);</w:t>
             </w:r>
           </w:p>
           <w:p>
@@ -10515,7 +7671,6 @@
               </w:rPr>
               <w:t> </w:t>
             </w:r>
-            <w:proofErr w:type="gramStart"/>
             <w:r>
               <w:rPr>
                 <w:rFonts w:ascii="Consolas" w:eastAsia="Times New Roman" w:hAnsi="Consolas" w:cs="Times New Roman"/>
@@ -10534,9 +7689,147 @@
                 <w:szCs w:val="21"/>
                 <w:lang w:val="en-US" w:eastAsia="ru-RU"/>
               </w:rPr>
+              <w:t>()</w:t>
+            </w:r>
+          </w:p>
+          <w:p>
+            <w:pPr>
+              <w:shd w:val="clear" w:color="auto" w:fill="272822"/>
+              <w:spacing w:line="285" w:lineRule="atLeast"/>
+              <w:jc w:val="left"/>
+              <w:rPr>
+                <w:rFonts w:ascii="Consolas" w:eastAsia="Times New Roman" w:hAnsi="Consolas" w:cs="Times New Roman"/>
+                <w:color w:val="F8F8F2"/>
+                <w:sz w:val="21"/>
+                <w:szCs w:val="21"/>
+                <w:lang w:val="en-US" w:eastAsia="ru-RU"/>
+              </w:rPr>
+            </w:pPr>
+            <w:r>
+              <w:rPr>
+                <w:rFonts w:ascii="Consolas" w:eastAsia="Times New Roman" w:hAnsi="Consolas" w:cs="Times New Roman"/>
+                <w:color w:val="F8F8F2"/>
+                <w:sz w:val="21"/>
+                <w:szCs w:val="21"/>
+                <w:lang w:val="en-US" w:eastAsia="ru-RU"/>
+              </w:rPr>
+              <w:t>{</w:t>
+            </w:r>
+          </w:p>
+          <w:p>
+            <w:pPr>
+              <w:shd w:val="clear" w:color="auto" w:fill="272822"/>
+              <w:spacing w:line="285" w:lineRule="atLeast"/>
+              <w:jc w:val="left"/>
+              <w:rPr>
+                <w:rFonts w:ascii="Consolas" w:eastAsia="Times New Roman" w:hAnsi="Consolas" w:cs="Times New Roman"/>
+                <w:color w:val="F8F8F2"/>
+                <w:sz w:val="21"/>
+                <w:szCs w:val="21"/>
+                <w:lang w:val="en-US" w:eastAsia="ru-RU"/>
+              </w:rPr>
+            </w:pPr>
+            <w:r>
+              <w:rPr>
+                <w:rFonts w:ascii="Consolas" w:eastAsia="Times New Roman" w:hAnsi="Consolas" w:cs="Times New Roman"/>
+                <w:color w:val="F8F8F2"/>
+                <w:sz w:val="21"/>
+                <w:szCs w:val="21"/>
+                <w:lang w:val="en-US" w:eastAsia="ru-RU"/>
+              </w:rPr>
+              <w:t>    </w:t>
+            </w:r>
+            <w:r>
+              <w:rPr>
+                <w:rFonts w:ascii="Consolas" w:eastAsia="Times New Roman" w:hAnsi="Consolas" w:cs="Times New Roman"/>
+                <w:color w:val="A6E22E"/>
+                <w:sz w:val="21"/>
+                <w:szCs w:val="21"/>
+                <w:u w:val="single"/>
+                <w:lang w:val="en-US" w:eastAsia="ru-RU"/>
+              </w:rPr>
+              <w:t>FILE</w:t>
+            </w:r>
+            <w:r>
+              <w:rPr>
+                <w:rFonts w:ascii="Consolas" w:eastAsia="Times New Roman" w:hAnsi="Consolas" w:cs="Times New Roman"/>
+                <w:color w:val="F8F8F2"/>
+                <w:sz w:val="21"/>
+                <w:szCs w:val="21"/>
+                <w:lang w:val="en-US" w:eastAsia="ru-RU"/>
+              </w:rPr>
+              <w:t> </w:t>
+            </w:r>
+            <w:r>
+              <w:rPr>
+                <w:rFonts w:ascii="Consolas" w:eastAsia="Times New Roman" w:hAnsi="Consolas" w:cs="Times New Roman"/>
+                <w:color w:val="F92672"/>
+                <w:sz w:val="21"/>
+                <w:szCs w:val="21"/>
+                <w:lang w:val="en-US" w:eastAsia="ru-RU"/>
+              </w:rPr>
+              <w:t>*</w:t>
+            </w:r>
+            <w:r>
+              <w:rPr>
+                <w:rFonts w:ascii="Consolas" w:eastAsia="Times New Roman" w:hAnsi="Consolas" w:cs="Times New Roman"/>
+                <w:color w:val="F8F8F2"/>
+                <w:sz w:val="21"/>
+                <w:szCs w:val="21"/>
+                <w:lang w:val="en-US" w:eastAsia="ru-RU"/>
+              </w:rPr>
+              <w:t>f1 </w:t>
+            </w:r>
+            <w:r>
+              <w:rPr>
+                <w:rFonts w:ascii="Consolas" w:eastAsia="Times New Roman" w:hAnsi="Consolas" w:cs="Times New Roman"/>
+                <w:color w:val="F92672"/>
+                <w:sz w:val="21"/>
+                <w:szCs w:val="21"/>
+                <w:lang w:val="en-US" w:eastAsia="ru-RU"/>
+              </w:rPr>
+              <w:t>=</w:t>
+            </w:r>
+            <w:r>
+              <w:rPr>
+                <w:rFonts w:ascii="Consolas" w:eastAsia="Times New Roman" w:hAnsi="Consolas" w:cs="Times New Roman"/>
+                <w:color w:val="F8F8F2"/>
+                <w:sz w:val="21"/>
+                <w:szCs w:val="21"/>
+                <w:lang w:val="en-US" w:eastAsia="ru-RU"/>
+              </w:rPr>
+              <w:t> </w:t>
+            </w:r>
+            <w:r>
+              <w:rPr>
+                <w:rFonts w:ascii="Consolas" w:eastAsia="Times New Roman" w:hAnsi="Consolas" w:cs="Times New Roman"/>
+                <w:color w:val="A6E22E"/>
+                <w:sz w:val="21"/>
+                <w:szCs w:val="21"/>
+                <w:lang w:val="en-US" w:eastAsia="ru-RU"/>
+              </w:rPr>
+              <w:t>fopen</w:t>
+            </w:r>
+            <w:r>
+              <w:rPr>
+                <w:rFonts w:ascii="Consolas" w:eastAsia="Times New Roman" w:hAnsi="Consolas" w:cs="Times New Roman"/>
+                <w:color w:val="F8F8F2"/>
+                <w:sz w:val="21"/>
+                <w:szCs w:val="21"/>
+                <w:lang w:val="en-US" w:eastAsia="ru-RU"/>
+              </w:rPr>
               <w:t>(</w:t>
             </w:r>
-            <w:proofErr w:type="gramEnd"/>
+            <w:r>
+              <w:rPr>
+                <w:rFonts w:ascii="Consolas" w:eastAsia="Times New Roman" w:hAnsi="Consolas" w:cs="Times New Roman"/>
+                <w:color w:val="E6DB74"/>
+                <w:sz w:val="21"/>
+                <w:szCs w:val="21"/>
+                <w:lang w:val="en-US" w:eastAsia="ru-RU"/>
+              </w:rPr>
+              <w:t>"out.txt"</w:t>
+            </w:r>
             <w:r>
               <w:rPr>
                 <w:rFonts w:ascii="Consolas" w:eastAsia="Times New Roman" w:hAnsi="Consolas" w:cs="Times New Roman"/>
@@ -10545,14 +7838,19 @@
                 <w:szCs w:val="21"/>
                 <w:lang w:val="en-US" w:eastAsia="ru-RU"/>
               </w:rPr>
-              <w:t>)</w:t>
-            </w:r>
-          </w:p>
-          <w:p>
-            <w:pPr>
-              <w:shd w:val="clear" w:color="auto" w:fill="272822"/>
-              <w:spacing w:line="285" w:lineRule="atLeast"/>
-              <w:jc w:val="left"/>
+              <w:t>, </w:t>
+            </w:r>
+            <w:r>
+              <w:rPr>
+                <w:rFonts w:ascii="Consolas" w:eastAsia="Times New Roman" w:hAnsi="Consolas" w:cs="Times New Roman"/>
+                <w:color w:val="E6DB74"/>
+                <w:sz w:val="21"/>
+                <w:szCs w:val="21"/>
+                <w:lang w:val="en-US" w:eastAsia="ru-RU"/>
+              </w:rPr>
+              <w:t>"w"</w:t>
+            </w:r>
+            <w:r>
               <w:rPr>
                 <w:rFonts w:ascii="Consolas" w:eastAsia="Times New Roman" w:hAnsi="Consolas" w:cs="Times New Roman"/>
                 <w:color w:val="F8F8F2"/>
@@ -10560,8 +7858,14 @@
                 <w:szCs w:val="21"/>
                 <w:lang w:val="en-US" w:eastAsia="ru-RU"/>
               </w:rPr>
-            </w:pPr>
-            <w:r>
+              <w:t>);</w:t>
+            </w:r>
+          </w:p>
+          <w:p>
+            <w:pPr>
+              <w:shd w:val="clear" w:color="auto" w:fill="272822"/>
+              <w:spacing w:line="285" w:lineRule="atLeast"/>
+              <w:jc w:val="left"/>
               <w:rPr>
                 <w:rFonts w:ascii="Consolas" w:eastAsia="Times New Roman" w:hAnsi="Consolas" w:cs="Times New Roman"/>
                 <w:color w:val="F8F8F2"/>
@@ -10569,14 +7873,8 @@
                 <w:szCs w:val="21"/>
                 <w:lang w:val="en-US" w:eastAsia="ru-RU"/>
               </w:rPr>
-              <w:t>{</w:t>
-            </w:r>
-          </w:p>
-          <w:p>
-            <w:pPr>
-              <w:shd w:val="clear" w:color="auto" w:fill="272822"/>
-              <w:spacing w:line="285" w:lineRule="atLeast"/>
-              <w:jc w:val="left"/>
+            </w:pPr>
+            <w:r>
               <w:rPr>
                 <w:rFonts w:ascii="Consolas" w:eastAsia="Times New Roman" w:hAnsi="Consolas" w:cs="Times New Roman"/>
                 <w:color w:val="F8F8F2"/>
@@ -10584,7 +7882,19 @@
                 <w:szCs w:val="21"/>
                 <w:lang w:val="en-US" w:eastAsia="ru-RU"/>
               </w:rPr>
-            </w:pPr>
+              <w:t>    </w:t>
+            </w:r>
+            <w:r>
+              <w:rPr>
+                <w:rFonts w:ascii="Consolas" w:eastAsia="Times New Roman" w:hAnsi="Consolas" w:cs="Times New Roman"/>
+                <w:color w:val="A6E22E"/>
+                <w:sz w:val="21"/>
+                <w:szCs w:val="21"/>
+                <w:u w:val="single"/>
+                <w:lang w:val="en-US" w:eastAsia="ru-RU"/>
+              </w:rPr>
+              <w:t>FILE</w:t>
+            </w:r>
             <w:r>
               <w:rPr>
                 <w:rFonts w:ascii="Consolas" w:eastAsia="Times New Roman" w:hAnsi="Consolas" w:cs="Times New Roman"/>
@@ -10593,6 +7903,144 @@
                 <w:szCs w:val="21"/>
                 <w:lang w:val="en-US" w:eastAsia="ru-RU"/>
               </w:rPr>
+              <w:t> </w:t>
+            </w:r>
+            <w:r>
+              <w:rPr>
+                <w:rFonts w:ascii="Consolas" w:eastAsia="Times New Roman" w:hAnsi="Consolas" w:cs="Times New Roman"/>
+                <w:color w:val="F92672"/>
+                <w:sz w:val="21"/>
+                <w:szCs w:val="21"/>
+                <w:lang w:val="en-US" w:eastAsia="ru-RU"/>
+              </w:rPr>
+              <w:t>*</w:t>
+            </w:r>
+            <w:r>
+              <w:rPr>
+                <w:rFonts w:ascii="Consolas" w:eastAsia="Times New Roman" w:hAnsi="Consolas" w:cs="Times New Roman"/>
+                <w:color w:val="F8F8F2"/>
+                <w:sz w:val="21"/>
+                <w:szCs w:val="21"/>
+                <w:lang w:val="en-US" w:eastAsia="ru-RU"/>
+              </w:rPr>
+              <w:t>f2 </w:t>
+            </w:r>
+            <w:r>
+              <w:rPr>
+                <w:rFonts w:ascii="Consolas" w:eastAsia="Times New Roman" w:hAnsi="Consolas" w:cs="Times New Roman"/>
+                <w:color w:val="F92672"/>
+                <w:sz w:val="21"/>
+                <w:szCs w:val="21"/>
+                <w:lang w:val="en-US" w:eastAsia="ru-RU"/>
+              </w:rPr>
+              <w:t>=</w:t>
+            </w:r>
+            <w:r>
+              <w:rPr>
+                <w:rFonts w:ascii="Consolas" w:eastAsia="Times New Roman" w:hAnsi="Consolas" w:cs="Times New Roman"/>
+                <w:color w:val="F8F8F2"/>
+                <w:sz w:val="21"/>
+                <w:szCs w:val="21"/>
+                <w:lang w:val="en-US" w:eastAsia="ru-RU"/>
+              </w:rPr>
+              <w:t> </w:t>
+            </w:r>
+            <w:r>
+              <w:rPr>
+                <w:rFonts w:ascii="Consolas" w:eastAsia="Times New Roman" w:hAnsi="Consolas" w:cs="Times New Roman"/>
+                <w:color w:val="A6E22E"/>
+                <w:sz w:val="21"/>
+                <w:szCs w:val="21"/>
+                <w:lang w:val="en-US" w:eastAsia="ru-RU"/>
+              </w:rPr>
+              <w:t>fopen</w:t>
+            </w:r>
+            <w:r>
+              <w:rPr>
+                <w:rFonts w:ascii="Consolas" w:eastAsia="Times New Roman" w:hAnsi="Consolas" w:cs="Times New Roman"/>
+                <w:color w:val="F8F8F2"/>
+                <w:sz w:val="21"/>
+                <w:szCs w:val="21"/>
+                <w:lang w:val="en-US" w:eastAsia="ru-RU"/>
+              </w:rPr>
+              <w:t>(</w:t>
+            </w:r>
+            <w:r>
+              <w:rPr>
+                <w:rFonts w:ascii="Consolas" w:eastAsia="Times New Roman" w:hAnsi="Consolas" w:cs="Times New Roman"/>
+                <w:color w:val="E6DB74"/>
+                <w:sz w:val="21"/>
+                <w:szCs w:val="21"/>
+                <w:lang w:val="en-US" w:eastAsia="ru-RU"/>
+              </w:rPr>
+              <w:t>"out.txt"</w:t>
+            </w:r>
+            <w:r>
+              <w:rPr>
+                <w:rFonts w:ascii="Consolas" w:eastAsia="Times New Roman" w:hAnsi="Consolas" w:cs="Times New Roman"/>
+                <w:color w:val="F8F8F2"/>
+                <w:sz w:val="21"/>
+                <w:szCs w:val="21"/>
+                <w:lang w:val="en-US" w:eastAsia="ru-RU"/>
+              </w:rPr>
+              <w:t>, </w:t>
+            </w:r>
+            <w:r>
+              <w:rPr>
+                <w:rFonts w:ascii="Consolas" w:eastAsia="Times New Roman" w:hAnsi="Consolas" w:cs="Times New Roman"/>
+                <w:color w:val="E6DB74"/>
+                <w:sz w:val="21"/>
+                <w:szCs w:val="21"/>
+                <w:lang w:val="en-US" w:eastAsia="ru-RU"/>
+              </w:rPr>
+              <w:t>"w"</w:t>
+            </w:r>
+            <w:r>
+              <w:rPr>
+                <w:rFonts w:ascii="Consolas" w:eastAsia="Times New Roman" w:hAnsi="Consolas" w:cs="Times New Roman"/>
+                <w:color w:val="F8F8F2"/>
+                <w:sz w:val="21"/>
+                <w:szCs w:val="21"/>
+                <w:lang w:val="en-US" w:eastAsia="ru-RU"/>
+              </w:rPr>
+              <w:t>);</w:t>
+            </w:r>
+          </w:p>
+          <w:p>
+            <w:pPr>
+              <w:shd w:val="clear" w:color="auto" w:fill="272822"/>
+              <w:spacing w:line="285" w:lineRule="atLeast"/>
+              <w:jc w:val="left"/>
+              <w:rPr>
+                <w:rFonts w:ascii="Consolas" w:eastAsia="Times New Roman" w:hAnsi="Consolas" w:cs="Times New Roman"/>
+                <w:color w:val="F8F8F2"/>
+                <w:sz w:val="21"/>
+                <w:szCs w:val="21"/>
+                <w:lang w:val="en-US" w:eastAsia="ru-RU"/>
+              </w:rPr>
+            </w:pPr>
+          </w:p>
+          <w:p>
+            <w:pPr>
+              <w:shd w:val="clear" w:color="auto" w:fill="272822"/>
+              <w:spacing w:line="285" w:lineRule="atLeast"/>
+              <w:jc w:val="left"/>
+              <w:rPr>
+                <w:rFonts w:ascii="Consolas" w:eastAsia="Times New Roman" w:hAnsi="Consolas" w:cs="Times New Roman"/>
+                <w:color w:val="F8F8F2"/>
+                <w:sz w:val="21"/>
+                <w:szCs w:val="21"/>
+                <w:lang w:val="en-US" w:eastAsia="ru-RU"/>
+              </w:rPr>
+            </w:pPr>
+            <w:r>
+              <w:rPr>
+                <w:rFonts w:ascii="Consolas" w:eastAsia="Times New Roman" w:hAnsi="Consolas" w:cs="Times New Roman"/>
+                <w:color w:val="F8F8F2"/>
+                <w:sz w:val="21"/>
+                <w:szCs w:val="21"/>
+                <w:lang w:val="en-US" w:eastAsia="ru-RU"/>
+              </w:rPr>
               <w:t>    </w:t>
             </w:r>
             <w:r>
@@ -10604,7 +8052,7 @@
                 <w:u w:val="single"/>
                 <w:lang w:val="en-US" w:eastAsia="ru-RU"/>
               </w:rPr>
-              <w:t>FILE</w:t>
+              <w:t>pthread_t</w:t>
             </w:r>
             <w:r>
               <w:rPr>
@@ -10614,7 +8062,51 @@
                 <w:szCs w:val="21"/>
                 <w:lang w:val="en-US" w:eastAsia="ru-RU"/>
               </w:rPr>
-              <w:t> </w:t>
+              <w:t> thread;</w:t>
+            </w:r>
+          </w:p>
+          <w:p>
+            <w:pPr>
+              <w:shd w:val="clear" w:color="auto" w:fill="272822"/>
+              <w:spacing w:line="285" w:lineRule="atLeast"/>
+              <w:jc w:val="left"/>
+              <w:rPr>
+                <w:rFonts w:ascii="Consolas" w:eastAsia="Times New Roman" w:hAnsi="Consolas" w:cs="Times New Roman"/>
+                <w:color w:val="F8F8F2"/>
+                <w:sz w:val="21"/>
+                <w:szCs w:val="21"/>
+                <w:lang w:val="en-US" w:eastAsia="ru-RU"/>
+              </w:rPr>
+            </w:pPr>
+            <w:r>
+              <w:rPr>
+                <w:rFonts w:ascii="Consolas" w:eastAsia="Times New Roman" w:hAnsi="Consolas" w:cs="Times New Roman"/>
+                <w:color w:val="F8F8F2"/>
+                <w:sz w:val="21"/>
+                <w:szCs w:val="21"/>
+                <w:lang w:val="en-US" w:eastAsia="ru-RU"/>
+              </w:rPr>
+              <w:t>    </w:t>
+            </w:r>
+            <w:r>
+              <w:rPr>
+                <w:rFonts w:ascii="Consolas" w:eastAsia="Times New Roman" w:hAnsi="Consolas" w:cs="Times New Roman"/>
+                <w:color w:val="A6E22E"/>
+                <w:sz w:val="21"/>
+                <w:szCs w:val="21"/>
+                <w:lang w:val="en-US" w:eastAsia="ru-RU"/>
+              </w:rPr>
+              <w:t>pthread_create</w:t>
+            </w:r>
+            <w:r>
+              <w:rPr>
+                <w:rFonts w:ascii="Consolas" w:eastAsia="Times New Roman" w:hAnsi="Consolas" w:cs="Times New Roman"/>
+                <w:color w:val="F8F8F2"/>
+                <w:sz w:val="21"/>
+                <w:szCs w:val="21"/>
+                <w:lang w:val="en-US" w:eastAsia="ru-RU"/>
+              </w:rPr>
+              <w:t>(</w:t>
             </w:r>
             <w:r>
               <w:rPr>
@@ -10624,7 +8116,7 @@
                 <w:szCs w:val="21"/>
                 <w:lang w:val="en-US" w:eastAsia="ru-RU"/>
               </w:rPr>
-              <w:t>*</w:t>
+              <w:t>&amp;</w:t>
             </w:r>
             <w:r>
               <w:rPr>
@@ -10634,17 +8126,17 @@
                 <w:szCs w:val="21"/>
                 <w:lang w:val="en-US" w:eastAsia="ru-RU"/>
               </w:rPr>
-              <w:t>f1 </w:t>
-            </w:r>
-            <w:r>
-              <w:rPr>
-                <w:rFonts w:ascii="Consolas" w:eastAsia="Times New Roman" w:hAnsi="Consolas" w:cs="Times New Roman"/>
-                <w:color w:val="F92672"/>
-                <w:sz w:val="21"/>
-                <w:szCs w:val="21"/>
-                <w:lang w:val="en-US" w:eastAsia="ru-RU"/>
-              </w:rPr>
-              <w:t>=</w:t>
+              <w:t>thread, </w:t>
+            </w:r>
+            <w:r>
+              <w:rPr>
+                <w:rFonts w:ascii="Consolas" w:eastAsia="Times New Roman" w:hAnsi="Consolas" w:cs="Times New Roman"/>
+                <w:color w:val="A6E22E"/>
+                <w:sz w:val="21"/>
+                <w:szCs w:val="21"/>
+                <w:lang w:val="en-US" w:eastAsia="ru-RU"/>
+              </w:rPr>
+              <w:t>NULL</w:t>
             </w:r>
             <w:r>
               <w:rPr>
@@ -10654,10 +8146,8 @@
                 <w:szCs w:val="21"/>
                 <w:lang w:val="en-US" w:eastAsia="ru-RU"/>
               </w:rPr>
-              <w:t> </w:t>
-            </w:r>
-            <w:proofErr w:type="spellStart"/>
-            <w:proofErr w:type="gramStart"/>
+              <w:t>, </w:t>
+            </w:r>
             <w:r>
               <w:rPr>
                 <w:rFonts w:ascii="Consolas" w:eastAsia="Times New Roman" w:hAnsi="Consolas" w:cs="Times New Roman"/>
@@ -10666,380 +8156,8 @@
                 <w:szCs w:val="21"/>
                 <w:lang w:val="en-US" w:eastAsia="ru-RU"/>
               </w:rPr>
-              <w:t>fopen</w:t>
-            </w:r>
-            <w:proofErr w:type="spellEnd"/>
-            <w:r>
-              <w:rPr>
-                <w:rFonts w:ascii="Consolas" w:eastAsia="Times New Roman" w:hAnsi="Consolas" w:cs="Times New Roman"/>
-                <w:color w:val="F8F8F2"/>
-                <w:sz w:val="21"/>
-                <w:szCs w:val="21"/>
-                <w:lang w:val="en-US" w:eastAsia="ru-RU"/>
-              </w:rPr>
-              <w:t>(</w:t>
-            </w:r>
-            <w:proofErr w:type="gramEnd"/>
-            <w:r>
-              <w:rPr>
-                <w:rFonts w:ascii="Consolas" w:eastAsia="Times New Roman" w:hAnsi="Consolas" w:cs="Times New Roman"/>
-                <w:color w:val="E6DB74"/>
-                <w:sz w:val="21"/>
-                <w:szCs w:val="21"/>
-                <w:lang w:val="en-US" w:eastAsia="ru-RU"/>
-              </w:rPr>
-              <w:t>"out.txt"</w:t>
-            </w:r>
-            <w:r>
-              <w:rPr>
-                <w:rFonts w:ascii="Consolas" w:eastAsia="Times New Roman" w:hAnsi="Consolas" w:cs="Times New Roman"/>
-                <w:color w:val="F8F8F2"/>
-                <w:sz w:val="21"/>
-                <w:szCs w:val="21"/>
-                <w:lang w:val="en-US" w:eastAsia="ru-RU"/>
-              </w:rPr>
-              <w:t>, </w:t>
-            </w:r>
-            <w:r>
-              <w:rPr>
-                <w:rFonts w:ascii="Consolas" w:eastAsia="Times New Roman" w:hAnsi="Consolas" w:cs="Times New Roman"/>
-                <w:color w:val="E6DB74"/>
-                <w:sz w:val="21"/>
-                <w:szCs w:val="21"/>
-                <w:lang w:val="en-US" w:eastAsia="ru-RU"/>
-              </w:rPr>
-              <w:t>"w"</w:t>
-            </w:r>
-            <w:r>
-              <w:rPr>
-                <w:rFonts w:ascii="Consolas" w:eastAsia="Times New Roman" w:hAnsi="Consolas" w:cs="Times New Roman"/>
-                <w:color w:val="F8F8F2"/>
-                <w:sz w:val="21"/>
-                <w:szCs w:val="21"/>
-                <w:lang w:val="en-US" w:eastAsia="ru-RU"/>
-              </w:rPr>
-              <w:t>);</w:t>
-            </w:r>
-          </w:p>
-          <w:p>
-            <w:pPr>
-              <w:shd w:val="clear" w:color="auto" w:fill="272822"/>
-              <w:spacing w:line="285" w:lineRule="atLeast"/>
-              <w:jc w:val="left"/>
-              <w:rPr>
-                <w:rFonts w:ascii="Consolas" w:eastAsia="Times New Roman" w:hAnsi="Consolas" w:cs="Times New Roman"/>
-                <w:color w:val="F8F8F2"/>
-                <w:sz w:val="21"/>
-                <w:szCs w:val="21"/>
-                <w:lang w:val="en-US" w:eastAsia="ru-RU"/>
-              </w:rPr>
-            </w:pPr>
-            <w:r>
-              <w:rPr>
-                <w:rFonts w:ascii="Consolas" w:eastAsia="Times New Roman" w:hAnsi="Consolas" w:cs="Times New Roman"/>
-                <w:color w:val="F8F8F2"/>
-                <w:sz w:val="21"/>
-                <w:szCs w:val="21"/>
-                <w:lang w:val="en-US" w:eastAsia="ru-RU"/>
-              </w:rPr>
-              <w:t>    </w:t>
-            </w:r>
-            <w:r>
-              <w:rPr>
-                <w:rFonts w:ascii="Consolas" w:eastAsia="Times New Roman" w:hAnsi="Consolas" w:cs="Times New Roman"/>
-                <w:color w:val="A6E22E"/>
-                <w:sz w:val="21"/>
-                <w:szCs w:val="21"/>
-                <w:u w:val="single"/>
-                <w:lang w:val="en-US" w:eastAsia="ru-RU"/>
-              </w:rPr>
-              <w:t>FILE</w:t>
-            </w:r>
-            <w:r>
-              <w:rPr>
-                <w:rFonts w:ascii="Consolas" w:eastAsia="Times New Roman" w:hAnsi="Consolas" w:cs="Times New Roman"/>
-                <w:color w:val="F8F8F2"/>
-                <w:sz w:val="21"/>
-                <w:szCs w:val="21"/>
-                <w:lang w:val="en-US" w:eastAsia="ru-RU"/>
-              </w:rPr>
-              <w:t> </w:t>
-            </w:r>
-            <w:r>
-              <w:rPr>
-                <w:rFonts w:ascii="Consolas" w:eastAsia="Times New Roman" w:hAnsi="Consolas" w:cs="Times New Roman"/>
-                <w:color w:val="F92672"/>
-                <w:sz w:val="21"/>
-                <w:szCs w:val="21"/>
-                <w:lang w:val="en-US" w:eastAsia="ru-RU"/>
-              </w:rPr>
-              <w:t>*</w:t>
-            </w:r>
-            <w:r>
-              <w:rPr>
-                <w:rFonts w:ascii="Consolas" w:eastAsia="Times New Roman" w:hAnsi="Consolas" w:cs="Times New Roman"/>
-                <w:color w:val="F8F8F2"/>
-                <w:sz w:val="21"/>
-                <w:szCs w:val="21"/>
-                <w:lang w:val="en-US" w:eastAsia="ru-RU"/>
-              </w:rPr>
-              <w:t>f2 </w:t>
-            </w:r>
-            <w:r>
-              <w:rPr>
-                <w:rFonts w:ascii="Consolas" w:eastAsia="Times New Roman" w:hAnsi="Consolas" w:cs="Times New Roman"/>
-                <w:color w:val="F92672"/>
-                <w:sz w:val="21"/>
-                <w:szCs w:val="21"/>
-                <w:lang w:val="en-US" w:eastAsia="ru-RU"/>
-              </w:rPr>
-              <w:t>=</w:t>
-            </w:r>
-            <w:r>
-              <w:rPr>
-                <w:rFonts w:ascii="Consolas" w:eastAsia="Times New Roman" w:hAnsi="Consolas" w:cs="Times New Roman"/>
-                <w:color w:val="F8F8F2"/>
-                <w:sz w:val="21"/>
-                <w:szCs w:val="21"/>
-                <w:lang w:val="en-US" w:eastAsia="ru-RU"/>
-              </w:rPr>
-              <w:t> </w:t>
-            </w:r>
-            <w:proofErr w:type="spellStart"/>
-            <w:proofErr w:type="gramStart"/>
-            <w:r>
-              <w:rPr>
-                <w:rFonts w:ascii="Consolas" w:eastAsia="Times New Roman" w:hAnsi="Consolas" w:cs="Times New Roman"/>
-                <w:color w:val="A6E22E"/>
-                <w:sz w:val="21"/>
-                <w:szCs w:val="21"/>
-                <w:lang w:val="en-US" w:eastAsia="ru-RU"/>
-              </w:rPr>
-              <w:t>fopen</w:t>
-            </w:r>
-            <w:proofErr w:type="spellEnd"/>
-            <w:r>
-              <w:rPr>
-                <w:rFonts w:ascii="Consolas" w:eastAsia="Times New Roman" w:hAnsi="Consolas" w:cs="Times New Roman"/>
-                <w:color w:val="F8F8F2"/>
-                <w:sz w:val="21"/>
-                <w:szCs w:val="21"/>
-                <w:lang w:val="en-US" w:eastAsia="ru-RU"/>
-              </w:rPr>
-              <w:t>(</w:t>
-            </w:r>
-            <w:proofErr w:type="gramEnd"/>
-            <w:r>
-              <w:rPr>
-                <w:rFonts w:ascii="Consolas" w:eastAsia="Times New Roman" w:hAnsi="Consolas" w:cs="Times New Roman"/>
-                <w:color w:val="E6DB74"/>
-                <w:sz w:val="21"/>
-                <w:szCs w:val="21"/>
-                <w:lang w:val="en-US" w:eastAsia="ru-RU"/>
-              </w:rPr>
-              <w:t>"out.txt"</w:t>
-            </w:r>
-            <w:r>
-              <w:rPr>
-                <w:rFonts w:ascii="Consolas" w:eastAsia="Times New Roman" w:hAnsi="Consolas" w:cs="Times New Roman"/>
-                <w:color w:val="F8F8F2"/>
-                <w:sz w:val="21"/>
-                <w:szCs w:val="21"/>
-                <w:lang w:val="en-US" w:eastAsia="ru-RU"/>
-              </w:rPr>
-              <w:t>, </w:t>
-            </w:r>
-            <w:r>
-              <w:rPr>
-                <w:rFonts w:ascii="Consolas" w:eastAsia="Times New Roman" w:hAnsi="Consolas" w:cs="Times New Roman"/>
-                <w:color w:val="E6DB74"/>
-                <w:sz w:val="21"/>
-                <w:szCs w:val="21"/>
-                <w:lang w:val="en-US" w:eastAsia="ru-RU"/>
-              </w:rPr>
-              <w:t>"w"</w:t>
-            </w:r>
-            <w:r>
-              <w:rPr>
-                <w:rFonts w:ascii="Consolas" w:eastAsia="Times New Roman" w:hAnsi="Consolas" w:cs="Times New Roman"/>
-                <w:color w:val="F8F8F2"/>
-                <w:sz w:val="21"/>
-                <w:szCs w:val="21"/>
-                <w:lang w:val="en-US" w:eastAsia="ru-RU"/>
-              </w:rPr>
-              <w:t>);</w:t>
-            </w:r>
-          </w:p>
-          <w:p>
-            <w:pPr>
-              <w:shd w:val="clear" w:color="auto" w:fill="272822"/>
-              <w:spacing w:line="285" w:lineRule="atLeast"/>
-              <w:jc w:val="left"/>
-              <w:rPr>
-                <w:rFonts w:ascii="Consolas" w:eastAsia="Times New Roman" w:hAnsi="Consolas" w:cs="Times New Roman"/>
-                <w:color w:val="F8F8F2"/>
-                <w:sz w:val="21"/>
-                <w:szCs w:val="21"/>
-                <w:lang w:val="en-US" w:eastAsia="ru-RU"/>
-              </w:rPr>
-            </w:pPr>
-          </w:p>
-          <w:p>
-            <w:pPr>
-              <w:shd w:val="clear" w:color="auto" w:fill="272822"/>
-              <w:spacing w:line="285" w:lineRule="atLeast"/>
-              <w:jc w:val="left"/>
-              <w:rPr>
-                <w:rFonts w:ascii="Consolas" w:eastAsia="Times New Roman" w:hAnsi="Consolas" w:cs="Times New Roman"/>
-                <w:color w:val="F8F8F2"/>
-                <w:sz w:val="21"/>
-                <w:szCs w:val="21"/>
-                <w:lang w:val="en-US" w:eastAsia="ru-RU"/>
-              </w:rPr>
-            </w:pPr>
-            <w:r>
-              <w:rPr>
-                <w:rFonts w:ascii="Consolas" w:eastAsia="Times New Roman" w:hAnsi="Consolas" w:cs="Times New Roman"/>
-                <w:color w:val="F8F8F2"/>
-                <w:sz w:val="21"/>
-                <w:szCs w:val="21"/>
-                <w:lang w:val="en-US" w:eastAsia="ru-RU"/>
-              </w:rPr>
-              <w:t>    </w:t>
-            </w:r>
-            <w:proofErr w:type="spellStart"/>
-            <w:r>
-              <w:rPr>
-                <w:rFonts w:ascii="Consolas" w:eastAsia="Times New Roman" w:hAnsi="Consolas" w:cs="Times New Roman"/>
-                <w:color w:val="A6E22E"/>
-                <w:sz w:val="21"/>
-                <w:szCs w:val="21"/>
-                <w:u w:val="single"/>
-                <w:lang w:val="en-US" w:eastAsia="ru-RU"/>
-              </w:rPr>
-              <w:t>pthread_t</w:t>
-            </w:r>
-            <w:proofErr w:type="spellEnd"/>
-            <w:r>
-              <w:rPr>
-                <w:rFonts w:ascii="Consolas" w:eastAsia="Times New Roman" w:hAnsi="Consolas" w:cs="Times New Roman"/>
-                <w:color w:val="F8F8F2"/>
-                <w:sz w:val="21"/>
-                <w:szCs w:val="21"/>
-                <w:lang w:val="en-US" w:eastAsia="ru-RU"/>
-              </w:rPr>
-              <w:t> thread;</w:t>
-            </w:r>
-          </w:p>
-          <w:p>
-            <w:pPr>
-              <w:shd w:val="clear" w:color="auto" w:fill="272822"/>
-              <w:spacing w:line="285" w:lineRule="atLeast"/>
-              <w:jc w:val="left"/>
-              <w:rPr>
-                <w:rFonts w:ascii="Consolas" w:eastAsia="Times New Roman" w:hAnsi="Consolas" w:cs="Times New Roman"/>
-                <w:color w:val="F8F8F2"/>
-                <w:sz w:val="21"/>
-                <w:szCs w:val="21"/>
-                <w:lang w:val="en-US" w:eastAsia="ru-RU"/>
-              </w:rPr>
-            </w:pPr>
-            <w:r>
-              <w:rPr>
-                <w:rFonts w:ascii="Consolas" w:eastAsia="Times New Roman" w:hAnsi="Consolas" w:cs="Times New Roman"/>
-                <w:color w:val="F8F8F2"/>
-                <w:sz w:val="21"/>
-                <w:szCs w:val="21"/>
-                <w:lang w:val="en-US" w:eastAsia="ru-RU"/>
-              </w:rPr>
-              <w:t>    </w:t>
-            </w:r>
-            <w:proofErr w:type="spellStart"/>
-            <w:r>
-              <w:rPr>
-                <w:rFonts w:ascii="Consolas" w:eastAsia="Times New Roman" w:hAnsi="Consolas" w:cs="Times New Roman"/>
-                <w:color w:val="A6E22E"/>
-                <w:sz w:val="21"/>
-                <w:szCs w:val="21"/>
-                <w:lang w:val="en-US" w:eastAsia="ru-RU"/>
-              </w:rPr>
-              <w:t>pthread_</w:t>
-            </w:r>
-            <w:proofErr w:type="gramStart"/>
-            <w:r>
-              <w:rPr>
-                <w:rFonts w:ascii="Consolas" w:eastAsia="Times New Roman" w:hAnsi="Consolas" w:cs="Times New Roman"/>
-                <w:color w:val="A6E22E"/>
-                <w:sz w:val="21"/>
-                <w:szCs w:val="21"/>
-                <w:lang w:val="en-US" w:eastAsia="ru-RU"/>
-              </w:rPr>
-              <w:t>create</w:t>
-            </w:r>
-            <w:proofErr w:type="spellEnd"/>
-            <w:r>
-              <w:rPr>
-                <w:rFonts w:ascii="Consolas" w:eastAsia="Times New Roman" w:hAnsi="Consolas" w:cs="Times New Roman"/>
-                <w:color w:val="F8F8F2"/>
-                <w:sz w:val="21"/>
-                <w:szCs w:val="21"/>
-                <w:lang w:val="en-US" w:eastAsia="ru-RU"/>
-              </w:rPr>
-              <w:t>(</w:t>
-            </w:r>
-            <w:proofErr w:type="gramEnd"/>
-            <w:r>
-              <w:rPr>
-                <w:rFonts w:ascii="Consolas" w:eastAsia="Times New Roman" w:hAnsi="Consolas" w:cs="Times New Roman"/>
-                <w:color w:val="F92672"/>
-                <w:sz w:val="21"/>
-                <w:szCs w:val="21"/>
-                <w:lang w:val="en-US" w:eastAsia="ru-RU"/>
-              </w:rPr>
-              <w:t>&amp;</w:t>
-            </w:r>
-            <w:r>
-              <w:rPr>
-                <w:rFonts w:ascii="Consolas" w:eastAsia="Times New Roman" w:hAnsi="Consolas" w:cs="Times New Roman"/>
-                <w:color w:val="F8F8F2"/>
-                <w:sz w:val="21"/>
-                <w:szCs w:val="21"/>
-                <w:lang w:val="en-US" w:eastAsia="ru-RU"/>
-              </w:rPr>
-              <w:t>thread, </w:t>
-            </w:r>
-            <w:r>
-              <w:rPr>
-                <w:rFonts w:ascii="Consolas" w:eastAsia="Times New Roman" w:hAnsi="Consolas" w:cs="Times New Roman"/>
-                <w:color w:val="A6E22E"/>
-                <w:sz w:val="21"/>
-                <w:szCs w:val="21"/>
-                <w:lang w:val="en-US" w:eastAsia="ru-RU"/>
-              </w:rPr>
-              <w:t>NULL</w:t>
-            </w:r>
-            <w:r>
-              <w:rPr>
-                <w:rFonts w:ascii="Consolas" w:eastAsia="Times New Roman" w:hAnsi="Consolas" w:cs="Times New Roman"/>
-                <w:color w:val="F8F8F2"/>
-                <w:sz w:val="21"/>
-                <w:szCs w:val="21"/>
-                <w:lang w:val="en-US" w:eastAsia="ru-RU"/>
-              </w:rPr>
-              <w:t>, </w:t>
-            </w:r>
-            <w:proofErr w:type="spellStart"/>
-            <w:r>
-              <w:rPr>
-                <w:rFonts w:ascii="Consolas" w:eastAsia="Times New Roman" w:hAnsi="Consolas" w:cs="Times New Roman"/>
-                <w:color w:val="A6E22E"/>
-                <w:sz w:val="21"/>
-                <w:szCs w:val="21"/>
-                <w:lang w:val="en-US" w:eastAsia="ru-RU"/>
-              </w:rPr>
               <w:t>threadFunction</w:t>
             </w:r>
-            <w:proofErr w:type="spellEnd"/>
             <w:r>
               <w:rPr>
                 <w:rFonts w:ascii="Consolas" w:eastAsia="Times New Roman" w:hAnsi="Consolas" w:cs="Times New Roman"/>
@@ -11128,9 +8246,38 @@
                 <w:szCs w:val="21"/>
                 <w:lang w:val="en-US" w:eastAsia="ru-RU"/>
               </w:rPr>
+              <w:t> curLetter </w:t>
+            </w:r>
+            <w:r>
+              <w:rPr>
+                <w:rFonts w:ascii="Consolas" w:eastAsia="Times New Roman" w:hAnsi="Consolas" w:cs="Times New Roman"/>
+                <w:color w:val="F92672"/>
+                <w:sz w:val="21"/>
+                <w:szCs w:val="21"/>
+                <w:lang w:val="en-US" w:eastAsia="ru-RU"/>
+              </w:rPr>
+              <w:t>=</w:t>
+            </w:r>
+            <w:r>
+              <w:rPr>
+                <w:rFonts w:ascii="Consolas" w:eastAsia="Times New Roman" w:hAnsi="Consolas" w:cs="Times New Roman"/>
+                <w:color w:val="F8F8F2"/>
+                <w:sz w:val="21"/>
+                <w:szCs w:val="21"/>
+                <w:lang w:val="en-US" w:eastAsia="ru-RU"/>
+              </w:rPr>
               <w:t> </w:t>
             </w:r>
-            <w:proofErr w:type="spellStart"/>
+            <w:r>
+              <w:rPr>
+                <w:rFonts w:ascii="Consolas" w:eastAsia="Times New Roman" w:hAnsi="Consolas" w:cs="Times New Roman"/>
+                <w:color w:val="E6DB74"/>
+                <w:sz w:val="21"/>
+                <w:szCs w:val="21"/>
+                <w:lang w:val="en-US" w:eastAsia="ru-RU"/>
+              </w:rPr>
+              <w:t>'b'</w:t>
+            </w:r>
             <w:r>
               <w:rPr>
                 <w:rFonts w:ascii="Consolas" w:eastAsia="Times New Roman" w:hAnsi="Consolas" w:cs="Times New Roman"/>
@@ -11139,9 +8286,18 @@
                 <w:szCs w:val="21"/>
                 <w:lang w:val="en-US" w:eastAsia="ru-RU"/>
               </w:rPr>
-              <w:t>curLetter</w:t>
-            </w:r>
-            <w:proofErr w:type="spellEnd"/>
+              <w:t>; curLetter </w:t>
+            </w:r>
+            <w:r>
+              <w:rPr>
+                <w:rFonts w:ascii="Consolas" w:eastAsia="Times New Roman" w:hAnsi="Consolas" w:cs="Times New Roman"/>
+                <w:color w:val="F92672"/>
+                <w:sz w:val="21"/>
+                <w:szCs w:val="21"/>
+                <w:lang w:val="en-US" w:eastAsia="ru-RU"/>
+              </w:rPr>
+              <w:t>&lt;</w:t>
+            </w:r>
             <w:r>
               <w:rPr>
                 <w:rFonts w:ascii="Consolas" w:eastAsia="Times New Roman" w:hAnsi="Consolas" w:cs="Times New Roman"/>
@@ -11155,12 +8311,32 @@
             <w:r>
               <w:rPr>
                 <w:rFonts w:ascii="Consolas" w:eastAsia="Times New Roman" w:hAnsi="Consolas" w:cs="Times New Roman"/>
+                <w:color w:val="E6DB74"/>
+                <w:sz w:val="21"/>
+                <w:szCs w:val="21"/>
+                <w:lang w:val="en-US" w:eastAsia="ru-RU"/>
+              </w:rPr>
+              <w:t>'{'</w:t>
+            </w:r>
+            <w:r>
+              <w:rPr>
+                <w:rFonts w:ascii="Consolas" w:eastAsia="Times New Roman" w:hAnsi="Consolas" w:cs="Times New Roman"/>
+                <w:color w:val="F8F8F2"/>
+                <w:sz w:val="21"/>
+                <w:szCs w:val="21"/>
+                <w:lang w:val="en-US" w:eastAsia="ru-RU"/>
+              </w:rPr>
+              <w:t>; curLetter </w:t>
+            </w:r>
+            <w:r>
+              <w:rPr>
+                <w:rFonts w:ascii="Consolas" w:eastAsia="Times New Roman" w:hAnsi="Consolas" w:cs="Times New Roman"/>
                 <w:color w:val="F92672"/>
                 <w:sz w:val="21"/>
                 <w:szCs w:val="21"/>
                 <w:lang w:val="en-US" w:eastAsia="ru-RU"/>
               </w:rPr>
-              <w:t>=</w:t>
+              <w:t>+=</w:t>
             </w:r>
             <w:r>
               <w:rPr>
@@ -11175,12 +8351,97 @@
             <w:r>
               <w:rPr>
                 <w:rFonts w:ascii="Consolas" w:eastAsia="Times New Roman" w:hAnsi="Consolas" w:cs="Times New Roman"/>
+                <w:color w:val="AE81FF"/>
+                <w:sz w:val="21"/>
+                <w:szCs w:val="21"/>
+                <w:lang w:val="en-US" w:eastAsia="ru-RU"/>
+              </w:rPr>
+              <w:t>2</w:t>
+            </w:r>
+            <w:r>
+              <w:rPr>
+                <w:rFonts w:ascii="Consolas" w:eastAsia="Times New Roman" w:hAnsi="Consolas" w:cs="Times New Roman"/>
+                <w:color w:val="F8F8F2"/>
+                <w:sz w:val="21"/>
+                <w:szCs w:val="21"/>
+                <w:lang w:val="en-US" w:eastAsia="ru-RU"/>
+              </w:rPr>
+              <w:t>)</w:t>
+            </w:r>
+          </w:p>
+          <w:p>
+            <w:pPr>
+              <w:shd w:val="clear" w:color="auto" w:fill="272822"/>
+              <w:spacing w:line="285" w:lineRule="atLeast"/>
+              <w:jc w:val="left"/>
+              <w:rPr>
+                <w:rFonts w:ascii="Consolas" w:eastAsia="Times New Roman" w:hAnsi="Consolas" w:cs="Times New Roman"/>
+                <w:color w:val="F8F8F2"/>
+                <w:sz w:val="21"/>
+                <w:szCs w:val="21"/>
+                <w:lang w:val="en-US" w:eastAsia="ru-RU"/>
+              </w:rPr>
+            </w:pPr>
+            <w:r>
+              <w:rPr>
+                <w:rFonts w:ascii="Consolas" w:eastAsia="Times New Roman" w:hAnsi="Consolas" w:cs="Times New Roman"/>
+                <w:color w:val="F8F8F2"/>
+                <w:sz w:val="21"/>
+                <w:szCs w:val="21"/>
+                <w:lang w:val="en-US" w:eastAsia="ru-RU"/>
+              </w:rPr>
+              <w:lastRenderedPageBreak/>
+              <w:t>        </w:t>
+            </w:r>
+            <w:r>
+              <w:rPr>
+                <w:rFonts w:ascii="Consolas" w:eastAsia="Times New Roman" w:hAnsi="Consolas" w:cs="Times New Roman"/>
+                <w:color w:val="A6E22E"/>
+                <w:sz w:val="21"/>
+                <w:szCs w:val="21"/>
+                <w:lang w:val="en-US" w:eastAsia="ru-RU"/>
+              </w:rPr>
+              <w:t>fprintf</w:t>
+            </w:r>
+            <w:r>
+              <w:rPr>
+                <w:rFonts w:ascii="Consolas" w:eastAsia="Times New Roman" w:hAnsi="Consolas" w:cs="Times New Roman"/>
+                <w:color w:val="F8F8F2"/>
+                <w:sz w:val="21"/>
+                <w:szCs w:val="21"/>
+                <w:lang w:val="en-US" w:eastAsia="ru-RU"/>
+              </w:rPr>
+              <w:t>(f2, </w:t>
+            </w:r>
+            <w:r>
+              <w:rPr>
+                <w:rFonts w:ascii="Consolas" w:eastAsia="Times New Roman" w:hAnsi="Consolas" w:cs="Times New Roman"/>
                 <w:color w:val="E6DB74"/>
                 <w:sz w:val="21"/>
                 <w:szCs w:val="21"/>
                 <w:lang w:val="en-US" w:eastAsia="ru-RU"/>
               </w:rPr>
-              <w:t>'b'</w:t>
+              <w:t>"</w:t>
+            </w:r>
+            <w:r>
+              <w:rPr>
+                <w:rFonts w:ascii="Consolas" w:eastAsia="Times New Roman" w:hAnsi="Consolas" w:cs="Times New Roman"/>
+                <w:color w:val="AE81FF"/>
+                <w:sz w:val="21"/>
+                <w:szCs w:val="21"/>
+                <w:lang w:val="en-US" w:eastAsia="ru-RU"/>
+              </w:rPr>
+              <w:t>%c</w:t>
+            </w:r>
+            <w:r>
+              <w:rPr>
+                <w:rFonts w:ascii="Consolas" w:eastAsia="Times New Roman" w:hAnsi="Consolas" w:cs="Times New Roman"/>
+                <w:color w:val="E6DB74"/>
+                <w:sz w:val="21"/>
+                <w:szCs w:val="21"/>
+                <w:lang w:val="en-US" w:eastAsia="ru-RU"/>
+              </w:rPr>
+              <w:t>"</w:t>
             </w:r>
             <w:r>
               <w:rPr>
@@ -11190,10 +8451,14 @@
                 <w:szCs w:val="21"/>
                 <w:lang w:val="en-US" w:eastAsia="ru-RU"/>
               </w:rPr>
-              <w:t>; </w:t>
-            </w:r>
-            <w:proofErr w:type="spellStart"/>
-            <w:r>
+              <w:t>, curLetter);</w:t>
+            </w:r>
+          </w:p>
+          <w:p>
+            <w:pPr>
+              <w:shd w:val="clear" w:color="auto" w:fill="272822"/>
+              <w:spacing w:line="285" w:lineRule="atLeast"/>
+              <w:jc w:val="left"/>
               <w:rPr>
                 <w:rFonts w:ascii="Consolas" w:eastAsia="Times New Roman" w:hAnsi="Consolas" w:cs="Times New Roman"/>
                 <w:color w:val="F8F8F2"/>
@@ -11201,10 +8466,13 @@
                 <w:szCs w:val="21"/>
                 <w:lang w:val="en-US" w:eastAsia="ru-RU"/>
               </w:rPr>
-              <w:t>curLetter</w:t>
-            </w:r>
-            <w:proofErr w:type="spellEnd"/>
-            <w:r>
+            </w:pPr>
+          </w:p>
+          <w:p>
+            <w:pPr>
+              <w:shd w:val="clear" w:color="auto" w:fill="272822"/>
+              <w:spacing w:line="285" w:lineRule="atLeast"/>
+              <w:jc w:val="left"/>
               <w:rPr>
                 <w:rFonts w:ascii="Consolas" w:eastAsia="Times New Roman" w:hAnsi="Consolas" w:cs="Times New Roman"/>
                 <w:color w:val="F8F8F2"/>
@@ -11212,18 +8480,7 @@
                 <w:szCs w:val="21"/>
                 <w:lang w:val="en-US" w:eastAsia="ru-RU"/>
               </w:rPr>
-              <w:t> </w:t>
-            </w:r>
-            <w:r>
-              <w:rPr>
-                <w:rFonts w:ascii="Consolas" w:eastAsia="Times New Roman" w:hAnsi="Consolas" w:cs="Times New Roman"/>
-                <w:color w:val="F92672"/>
-                <w:sz w:val="21"/>
-                <w:szCs w:val="21"/>
-                <w:lang w:val="en-US" w:eastAsia="ru-RU"/>
-              </w:rPr>
-              <w:t>&lt;</w:t>
-            </w:r>
+            </w:pPr>
             <w:r>
               <w:rPr>
                 <w:rFonts w:ascii="Consolas" w:eastAsia="Times New Roman" w:hAnsi="Consolas" w:cs="Times New Roman"/>
@@ -11232,17 +8489,17 @@
                 <w:szCs w:val="21"/>
                 <w:lang w:val="en-US" w:eastAsia="ru-RU"/>
               </w:rPr>
-              <w:t> </w:t>
-            </w:r>
-            <w:r>
-              <w:rPr>
-                <w:rFonts w:ascii="Consolas" w:eastAsia="Times New Roman" w:hAnsi="Consolas" w:cs="Times New Roman"/>
-                <w:color w:val="E6DB74"/>
-                <w:sz w:val="21"/>
-                <w:szCs w:val="21"/>
-                <w:lang w:val="en-US" w:eastAsia="ru-RU"/>
-              </w:rPr>
-              <w:t>'{'</w:t>
+              <w:t>    </w:t>
+            </w:r>
+            <w:r>
+              <w:rPr>
+                <w:rFonts w:ascii="Consolas" w:eastAsia="Times New Roman" w:hAnsi="Consolas" w:cs="Times New Roman"/>
+                <w:color w:val="A6E22E"/>
+                <w:sz w:val="21"/>
+                <w:szCs w:val="21"/>
+                <w:lang w:val="en-US" w:eastAsia="ru-RU"/>
+              </w:rPr>
+              <w:t>pthread_join</w:t>
             </w:r>
             <w:r>
               <w:rPr>
@@ -11252,9 +8509,18 @@
                 <w:szCs w:val="21"/>
                 <w:lang w:val="en-US" w:eastAsia="ru-RU"/>
               </w:rPr>
-              <w:t>; </w:t>
-            </w:r>
-            <w:proofErr w:type="spellStart"/>
+              <w:t>(thread, </w:t>
+            </w:r>
+            <w:r>
+              <w:rPr>
+                <w:rFonts w:ascii="Consolas" w:eastAsia="Times New Roman" w:hAnsi="Consolas" w:cs="Times New Roman"/>
+                <w:color w:val="A6E22E"/>
+                <w:sz w:val="21"/>
+                <w:szCs w:val="21"/>
+                <w:lang w:val="en-US" w:eastAsia="ru-RU"/>
+              </w:rPr>
+              <w:t>NULL</w:t>
+            </w:r>
             <w:r>
               <w:rPr>
                 <w:rFonts w:ascii="Consolas" w:eastAsia="Times New Roman" w:hAnsi="Consolas" w:cs="Times New Roman"/>
@@ -11263,10 +8529,14 @@
                 <w:szCs w:val="21"/>
                 <w:lang w:val="en-US" w:eastAsia="ru-RU"/>
               </w:rPr>
-              <w:t>curLetter</w:t>
-            </w:r>
-            <w:proofErr w:type="spellEnd"/>
-            <w:r>
+              <w:t>);</w:t>
+            </w:r>
+          </w:p>
+          <w:p>
+            <w:pPr>
+              <w:shd w:val="clear" w:color="auto" w:fill="272822"/>
+              <w:spacing w:line="285" w:lineRule="atLeast"/>
+              <w:jc w:val="left"/>
               <w:rPr>
                 <w:rFonts w:ascii="Consolas" w:eastAsia="Times New Roman" w:hAnsi="Consolas" w:cs="Times New Roman"/>
                 <w:color w:val="F8F8F2"/>
@@ -11274,19 +8544,13 @@
                 <w:szCs w:val="21"/>
                 <w:lang w:val="en-US" w:eastAsia="ru-RU"/>
               </w:rPr>
-              <w:t> </w:t>
-            </w:r>
-            <w:r>
-              <w:rPr>
-                <w:rFonts w:ascii="Consolas" w:eastAsia="Times New Roman" w:hAnsi="Consolas" w:cs="Times New Roman"/>
-                <w:color w:val="F92672"/>
-                <w:sz w:val="21"/>
-                <w:szCs w:val="21"/>
-                <w:lang w:val="en-US" w:eastAsia="ru-RU"/>
-              </w:rPr>
-              <w:t>+=</w:t>
-            </w:r>
-            <w:r>
+            </w:pPr>
+          </w:p>
+          <w:p>
+            <w:pPr>
+              <w:shd w:val="clear" w:color="auto" w:fill="272822"/>
+              <w:spacing w:line="285" w:lineRule="atLeast"/>
+              <w:jc w:val="left"/>
               <w:rPr>
                 <w:rFonts w:ascii="Consolas" w:eastAsia="Times New Roman" w:hAnsi="Consolas" w:cs="Times New Roman"/>
                 <w:color w:val="F8F8F2"/>
@@ -11294,18 +8558,7 @@
                 <w:szCs w:val="21"/>
                 <w:lang w:val="en-US" w:eastAsia="ru-RU"/>
               </w:rPr>
-              <w:t> </w:t>
-            </w:r>
-            <w:r>
-              <w:rPr>
-                <w:rFonts w:ascii="Consolas" w:eastAsia="Times New Roman" w:hAnsi="Consolas" w:cs="Times New Roman"/>
-                <w:color w:val="AE81FF"/>
-                <w:sz w:val="21"/>
-                <w:szCs w:val="21"/>
-                <w:lang w:val="en-US" w:eastAsia="ru-RU"/>
-              </w:rPr>
-              <w:t>2</w:t>
-            </w:r>
+            </w:pPr>
             <w:r>
               <w:rPr>
                 <w:rFonts w:ascii="Consolas" w:eastAsia="Times New Roman" w:hAnsi="Consolas" w:cs="Times New Roman"/>
@@ -11314,14 +8567,19 @@
                 <w:szCs w:val="21"/>
                 <w:lang w:val="en-US" w:eastAsia="ru-RU"/>
               </w:rPr>
-              <w:t>)</w:t>
-            </w:r>
-          </w:p>
-          <w:p>
-            <w:pPr>
-              <w:shd w:val="clear" w:color="auto" w:fill="272822"/>
-              <w:spacing w:line="285" w:lineRule="atLeast"/>
-              <w:jc w:val="left"/>
+              <w:t>    </w:t>
+            </w:r>
+            <w:r>
+              <w:rPr>
+                <w:rFonts w:ascii="Consolas" w:eastAsia="Times New Roman" w:hAnsi="Consolas" w:cs="Times New Roman"/>
+                <w:color w:val="A6E22E"/>
+                <w:sz w:val="21"/>
+                <w:szCs w:val="21"/>
+                <w:lang w:val="en-US" w:eastAsia="ru-RU"/>
+              </w:rPr>
+              <w:t>fclose</w:t>
+            </w:r>
+            <w:r>
               <w:rPr>
                 <w:rFonts w:ascii="Consolas" w:eastAsia="Times New Roman" w:hAnsi="Consolas" w:cs="Times New Roman"/>
                 <w:color w:val="F8F8F2"/>
@@ -11329,8 +8587,14 @@
                 <w:szCs w:val="21"/>
                 <w:lang w:val="en-US" w:eastAsia="ru-RU"/>
               </w:rPr>
-            </w:pPr>
-            <w:r>
+              <w:t>(f1);</w:t>
+            </w:r>
+          </w:p>
+          <w:p>
+            <w:pPr>
+              <w:shd w:val="clear" w:color="auto" w:fill="272822"/>
+              <w:spacing w:line="285" w:lineRule="atLeast"/>
+              <w:jc w:val="left"/>
               <w:rPr>
                 <w:rFonts w:ascii="Consolas" w:eastAsia="Times New Roman" w:hAnsi="Consolas" w:cs="Times New Roman"/>
                 <w:color w:val="F8F8F2"/>
@@ -11338,10 +8602,17 @@
                 <w:szCs w:val="21"/>
                 <w:lang w:val="en-US" w:eastAsia="ru-RU"/>
               </w:rPr>
-              <w:t>        </w:t>
-            </w:r>
-            <w:proofErr w:type="spellStart"/>
-            <w:proofErr w:type="gramStart"/>
+            </w:pPr>
+            <w:r>
+              <w:rPr>
+                <w:rFonts w:ascii="Consolas" w:eastAsia="Times New Roman" w:hAnsi="Consolas" w:cs="Times New Roman"/>
+                <w:color w:val="F8F8F2"/>
+                <w:sz w:val="21"/>
+                <w:szCs w:val="21"/>
+                <w:lang w:val="en-US" w:eastAsia="ru-RU"/>
+              </w:rPr>
+              <w:t>    </w:t>
+            </w:r>
             <w:r>
               <w:rPr>
                 <w:rFonts w:ascii="Consolas" w:eastAsia="Times New Roman" w:hAnsi="Consolas" w:cs="Times New Roman"/>
@@ -11350,290 +8621,8 @@
                 <w:szCs w:val="21"/>
                 <w:lang w:val="en-US" w:eastAsia="ru-RU"/>
               </w:rPr>
-              <w:t>fprintf</w:t>
-            </w:r>
-            <w:proofErr w:type="spellEnd"/>
-            <w:r>
-              <w:rPr>
-                <w:rFonts w:ascii="Consolas" w:eastAsia="Times New Roman" w:hAnsi="Consolas" w:cs="Times New Roman"/>
-                <w:color w:val="F8F8F2"/>
-                <w:sz w:val="21"/>
-                <w:szCs w:val="21"/>
-                <w:lang w:val="en-US" w:eastAsia="ru-RU"/>
-              </w:rPr>
-              <w:t>(</w:t>
-            </w:r>
-            <w:proofErr w:type="gramEnd"/>
-            <w:r>
-              <w:rPr>
-                <w:rFonts w:ascii="Consolas" w:eastAsia="Times New Roman" w:hAnsi="Consolas" w:cs="Times New Roman"/>
-                <w:color w:val="F8F8F2"/>
-                <w:sz w:val="21"/>
-                <w:szCs w:val="21"/>
-                <w:lang w:val="en-US" w:eastAsia="ru-RU"/>
-              </w:rPr>
-              <w:t>f2, </w:t>
-            </w:r>
-            <w:r>
-              <w:rPr>
-                <w:rFonts w:ascii="Consolas" w:eastAsia="Times New Roman" w:hAnsi="Consolas" w:cs="Times New Roman"/>
-                <w:color w:val="E6DB74"/>
-                <w:sz w:val="21"/>
-                <w:szCs w:val="21"/>
-                <w:lang w:val="en-US" w:eastAsia="ru-RU"/>
-              </w:rPr>
-              <w:t>"</w:t>
-            </w:r>
-            <w:r>
-              <w:rPr>
-                <w:rFonts w:ascii="Consolas" w:eastAsia="Times New Roman" w:hAnsi="Consolas" w:cs="Times New Roman"/>
-                <w:color w:val="AE81FF"/>
-                <w:sz w:val="21"/>
-                <w:szCs w:val="21"/>
-                <w:lang w:val="en-US" w:eastAsia="ru-RU"/>
-              </w:rPr>
-              <w:t>%c</w:t>
-            </w:r>
-            <w:r>
-              <w:rPr>
-                <w:rFonts w:ascii="Consolas" w:eastAsia="Times New Roman" w:hAnsi="Consolas" w:cs="Times New Roman"/>
-                <w:color w:val="E6DB74"/>
-                <w:sz w:val="21"/>
-                <w:szCs w:val="21"/>
-                <w:lang w:val="en-US" w:eastAsia="ru-RU"/>
-              </w:rPr>
-              <w:t>"</w:t>
-            </w:r>
-            <w:r>
-              <w:rPr>
-                <w:rFonts w:ascii="Consolas" w:eastAsia="Times New Roman" w:hAnsi="Consolas" w:cs="Times New Roman"/>
-                <w:color w:val="F8F8F2"/>
-                <w:sz w:val="21"/>
-                <w:szCs w:val="21"/>
-                <w:lang w:val="en-US" w:eastAsia="ru-RU"/>
-              </w:rPr>
-              <w:t>, </w:t>
-            </w:r>
-            <w:proofErr w:type="spellStart"/>
-            <w:r>
-              <w:rPr>
-                <w:rFonts w:ascii="Consolas" w:eastAsia="Times New Roman" w:hAnsi="Consolas" w:cs="Times New Roman"/>
-                <w:color w:val="F8F8F2"/>
-                <w:sz w:val="21"/>
-                <w:szCs w:val="21"/>
-                <w:lang w:val="en-US" w:eastAsia="ru-RU"/>
-              </w:rPr>
-              <w:t>curLetter</w:t>
-            </w:r>
-            <w:proofErr w:type="spellEnd"/>
-            <w:r>
-              <w:rPr>
-                <w:rFonts w:ascii="Consolas" w:eastAsia="Times New Roman" w:hAnsi="Consolas" w:cs="Times New Roman"/>
-                <w:color w:val="F8F8F2"/>
-                <w:sz w:val="21"/>
-                <w:szCs w:val="21"/>
-                <w:lang w:val="en-US" w:eastAsia="ru-RU"/>
-              </w:rPr>
-              <w:t>);</w:t>
-            </w:r>
-          </w:p>
-          <w:p>
-            <w:pPr>
-              <w:shd w:val="clear" w:color="auto" w:fill="272822"/>
-              <w:spacing w:line="285" w:lineRule="atLeast"/>
-              <w:jc w:val="left"/>
-              <w:rPr>
-                <w:rFonts w:ascii="Consolas" w:eastAsia="Times New Roman" w:hAnsi="Consolas" w:cs="Times New Roman"/>
-                <w:color w:val="F8F8F2"/>
-                <w:sz w:val="21"/>
-                <w:szCs w:val="21"/>
-                <w:lang w:val="en-US" w:eastAsia="ru-RU"/>
-              </w:rPr>
-            </w:pPr>
-          </w:p>
-          <w:p>
-            <w:pPr>
-              <w:shd w:val="clear" w:color="auto" w:fill="272822"/>
-              <w:spacing w:line="285" w:lineRule="atLeast"/>
-              <w:jc w:val="left"/>
-              <w:rPr>
-                <w:rFonts w:ascii="Consolas" w:eastAsia="Times New Roman" w:hAnsi="Consolas" w:cs="Times New Roman"/>
-                <w:color w:val="F8F8F2"/>
-                <w:sz w:val="21"/>
-                <w:szCs w:val="21"/>
-                <w:lang w:val="en-US" w:eastAsia="ru-RU"/>
-              </w:rPr>
-            </w:pPr>
-            <w:r>
-              <w:rPr>
-                <w:rFonts w:ascii="Consolas" w:eastAsia="Times New Roman" w:hAnsi="Consolas" w:cs="Times New Roman"/>
-                <w:color w:val="F8F8F2"/>
-                <w:sz w:val="21"/>
-                <w:szCs w:val="21"/>
-                <w:lang w:val="en-US" w:eastAsia="ru-RU"/>
-              </w:rPr>
-              <w:t>    </w:t>
-            </w:r>
-            <w:proofErr w:type="spellStart"/>
-            <w:r>
-              <w:rPr>
-                <w:rFonts w:ascii="Consolas" w:eastAsia="Times New Roman" w:hAnsi="Consolas" w:cs="Times New Roman"/>
-                <w:color w:val="A6E22E"/>
-                <w:sz w:val="21"/>
-                <w:szCs w:val="21"/>
-                <w:lang w:val="en-US" w:eastAsia="ru-RU"/>
-              </w:rPr>
-              <w:t>pthread_</w:t>
-            </w:r>
-            <w:proofErr w:type="gramStart"/>
-            <w:r>
-              <w:rPr>
-                <w:rFonts w:ascii="Consolas" w:eastAsia="Times New Roman" w:hAnsi="Consolas" w:cs="Times New Roman"/>
-                <w:color w:val="A6E22E"/>
-                <w:sz w:val="21"/>
-                <w:szCs w:val="21"/>
-                <w:lang w:val="en-US" w:eastAsia="ru-RU"/>
-              </w:rPr>
-              <w:t>join</w:t>
-            </w:r>
-            <w:proofErr w:type="spellEnd"/>
-            <w:r>
-              <w:rPr>
-                <w:rFonts w:ascii="Consolas" w:eastAsia="Times New Roman" w:hAnsi="Consolas" w:cs="Times New Roman"/>
-                <w:color w:val="F8F8F2"/>
-                <w:sz w:val="21"/>
-                <w:szCs w:val="21"/>
-                <w:lang w:val="en-US" w:eastAsia="ru-RU"/>
-              </w:rPr>
-              <w:t>(</w:t>
-            </w:r>
-            <w:proofErr w:type="gramEnd"/>
-            <w:r>
-              <w:rPr>
-                <w:rFonts w:ascii="Consolas" w:eastAsia="Times New Roman" w:hAnsi="Consolas" w:cs="Times New Roman"/>
-                <w:color w:val="F8F8F2"/>
-                <w:sz w:val="21"/>
-                <w:szCs w:val="21"/>
-                <w:lang w:val="en-US" w:eastAsia="ru-RU"/>
-              </w:rPr>
-              <w:t>thread, </w:t>
-            </w:r>
-            <w:r>
-              <w:rPr>
-                <w:rFonts w:ascii="Consolas" w:eastAsia="Times New Roman" w:hAnsi="Consolas" w:cs="Times New Roman"/>
-                <w:color w:val="A6E22E"/>
-                <w:sz w:val="21"/>
-                <w:szCs w:val="21"/>
-                <w:lang w:val="en-US" w:eastAsia="ru-RU"/>
-              </w:rPr>
-              <w:t>NULL</w:t>
-            </w:r>
-            <w:r>
-              <w:rPr>
-                <w:rFonts w:ascii="Consolas" w:eastAsia="Times New Roman" w:hAnsi="Consolas" w:cs="Times New Roman"/>
-                <w:color w:val="F8F8F2"/>
-                <w:sz w:val="21"/>
-                <w:szCs w:val="21"/>
-                <w:lang w:val="en-US" w:eastAsia="ru-RU"/>
-              </w:rPr>
-              <w:t>);</w:t>
-            </w:r>
-          </w:p>
-          <w:p>
-            <w:pPr>
-              <w:shd w:val="clear" w:color="auto" w:fill="272822"/>
-              <w:spacing w:line="285" w:lineRule="atLeast"/>
-              <w:jc w:val="left"/>
-              <w:rPr>
-                <w:rFonts w:ascii="Consolas" w:eastAsia="Times New Roman" w:hAnsi="Consolas" w:cs="Times New Roman"/>
-                <w:color w:val="F8F8F2"/>
-                <w:sz w:val="21"/>
-                <w:szCs w:val="21"/>
-                <w:lang w:val="en-US" w:eastAsia="ru-RU"/>
-              </w:rPr>
-            </w:pPr>
-          </w:p>
-          <w:p>
-            <w:pPr>
-              <w:shd w:val="clear" w:color="auto" w:fill="272822"/>
-              <w:spacing w:line="285" w:lineRule="atLeast"/>
-              <w:jc w:val="left"/>
-              <w:rPr>
-                <w:rFonts w:ascii="Consolas" w:eastAsia="Times New Roman" w:hAnsi="Consolas" w:cs="Times New Roman"/>
-                <w:color w:val="F8F8F2"/>
-                <w:sz w:val="21"/>
-                <w:szCs w:val="21"/>
-                <w:lang w:val="en-US" w:eastAsia="ru-RU"/>
-              </w:rPr>
-            </w:pPr>
-            <w:r>
-              <w:rPr>
-                <w:rFonts w:ascii="Consolas" w:eastAsia="Times New Roman" w:hAnsi="Consolas" w:cs="Times New Roman"/>
-                <w:color w:val="F8F8F2"/>
-                <w:sz w:val="21"/>
-                <w:szCs w:val="21"/>
-                <w:lang w:val="en-US" w:eastAsia="ru-RU"/>
-              </w:rPr>
-              <w:t>    </w:t>
-            </w:r>
-            <w:proofErr w:type="spellStart"/>
-            <w:r>
-              <w:rPr>
-                <w:rFonts w:ascii="Consolas" w:eastAsia="Times New Roman" w:hAnsi="Consolas" w:cs="Times New Roman"/>
-                <w:color w:val="A6E22E"/>
-                <w:sz w:val="21"/>
-                <w:szCs w:val="21"/>
-                <w:lang w:val="en-US" w:eastAsia="ru-RU"/>
-              </w:rPr>
               <w:t>fclose</w:t>
             </w:r>
-            <w:proofErr w:type="spellEnd"/>
-            <w:r>
-              <w:rPr>
-                <w:rFonts w:ascii="Consolas" w:eastAsia="Times New Roman" w:hAnsi="Consolas" w:cs="Times New Roman"/>
-                <w:color w:val="F8F8F2"/>
-                <w:sz w:val="21"/>
-                <w:szCs w:val="21"/>
-                <w:lang w:val="en-US" w:eastAsia="ru-RU"/>
-              </w:rPr>
-              <w:t>(f1);</w:t>
-            </w:r>
-          </w:p>
-          <w:p>
-            <w:pPr>
-              <w:shd w:val="clear" w:color="auto" w:fill="272822"/>
-              <w:spacing w:line="285" w:lineRule="atLeast"/>
-              <w:jc w:val="left"/>
-              <w:rPr>
-                <w:rFonts w:ascii="Consolas" w:eastAsia="Times New Roman" w:hAnsi="Consolas" w:cs="Times New Roman"/>
-                <w:color w:val="F8F8F2"/>
-                <w:sz w:val="21"/>
-                <w:szCs w:val="21"/>
-                <w:lang w:val="en-US" w:eastAsia="ru-RU"/>
-              </w:rPr>
-            </w:pPr>
-            <w:r>
-              <w:rPr>
-                <w:rFonts w:ascii="Consolas" w:eastAsia="Times New Roman" w:hAnsi="Consolas" w:cs="Times New Roman"/>
-                <w:color w:val="F8F8F2"/>
-                <w:sz w:val="21"/>
-                <w:szCs w:val="21"/>
-                <w:lang w:val="en-US" w:eastAsia="ru-RU"/>
-              </w:rPr>
-              <w:t>    </w:t>
-            </w:r>
-            <w:proofErr w:type="spellStart"/>
-            <w:r>
-              <w:rPr>
-                <w:rFonts w:ascii="Consolas" w:eastAsia="Times New Roman" w:hAnsi="Consolas" w:cs="Times New Roman"/>
-                <w:color w:val="A6E22E"/>
-                <w:sz w:val="21"/>
-                <w:szCs w:val="21"/>
-                <w:lang w:val="en-US" w:eastAsia="ru-RU"/>
-              </w:rPr>
-              <w:t>fclose</w:t>
-            </w:r>
-            <w:proofErr w:type="spellEnd"/>
             <w:r>
               <w:rPr>
                 <w:rFonts w:ascii="Consolas" w:eastAsia="Times New Roman" w:hAnsi="Consolas" w:cs="Times New Roman"/>
@@ -11776,7 +8765,6 @@
         <w:rPr>
           <w:noProof/>
         </w:rPr>
-        <w:lastRenderedPageBreak/>
         <w:drawing>
           <wp:inline distT="0" distB="0" distL="0" distR="0" wp14:anchorId="7223FD0B" wp14:editId="26B67361">
             <wp:extent cx="5940425" cy="1835785"/>

--- a/sem_02/lab_05/report.docx
+++ b/sem_02/lab_05/report.docx
@@ -784,6 +784,7 @@
           <w:rFonts w:eastAsia="Calibri"/>
           <w:i/>
           <w:iCs/>
+          <w:lang w:val="en-US"/>
         </w:rPr>
       </w:pPr>
       <w:r>
@@ -792,23 +793,42 @@
           <w:i/>
           <w:iCs/>
         </w:rPr>
-        <w:t>Москва, 202</w:t>
+        <w:t>Москва</w:t>
       </w:r>
       <w:r>
         <w:rPr>
           <w:rFonts w:eastAsia="Calibri"/>
           <w:i/>
           <w:iCs/>
-        </w:rPr>
-        <w:t>1</w:t>
+          <w:lang w:val="en-US"/>
+        </w:rPr>
+        <w:t>, 202</w:t>
       </w:r>
       <w:r>
         <w:rPr>
           <w:rFonts w:eastAsia="Calibri"/>
           <w:i/>
           <w:iCs/>
-        </w:rPr>
-        <w:t xml:space="preserve"> г</w:t>
+          <w:lang w:val="en-US"/>
+        </w:rPr>
+        <w:t>1</w:t>
+      </w:r>
+      <w:r>
+        <w:rPr>
+          <w:rFonts w:eastAsia="Calibri"/>
+          <w:i/>
+          <w:iCs/>
+          <w:lang w:val="en-US"/>
+        </w:rPr>
+        <w:t xml:space="preserve"> </w:t>
+      </w:r>
+      <w:r>
+        <w:rPr>
+          <w:rFonts w:eastAsia="Calibri"/>
+          <w:i/>
+          <w:iCs/>
+        </w:rPr>
+        <w:t>г</w:t>
       </w:r>
     </w:p>
     <w:p>
@@ -824,7 +844,14 @@
           <w:rFonts w:eastAsia="Calibri"/>
         </w:rPr>
         <w:lastRenderedPageBreak/>
-        <w:t xml:space="preserve">Структура </w:t>
+        <w:t>Структура</w:t>
+      </w:r>
+      <w:r>
+        <w:rPr>
+          <w:rFonts w:eastAsia="Calibri"/>
+          <w:lang w:val="en-US"/>
+        </w:rPr>
+        <w:t xml:space="preserve"> </w:t>
       </w:r>
       <w:r>
         <w:rPr>
@@ -4166,10 +4193,7 @@
         <w:t>, _IONBF</w:t>
       </w:r>
       <w:r>
-        <w:t xml:space="preserve"> </w:t>
-      </w:r>
-      <w:r>
-        <w:t>(</w:t>
+        <w:t xml:space="preserve"> (</w:t>
       </w:r>
       <w:r>
         <w:t>полная буферизация</w:t>
@@ -4197,106 +4221,104 @@
       </w:r>
     </w:p>
     <w:p>
-      <w:pPr>
+      <w:r>
+        <w:t xml:space="preserve">При первом вызове </w:t>
+      </w:r>
+      <w:r>
         <w:rPr>
           <w:lang w:val="en-US"/>
         </w:rPr>
-      </w:pPr>
-      <w:r>
-        <w:t xml:space="preserve">При первом вызове </w:t>
+        <w:t>fscanf</w:t>
+      </w:r>
+      <w:r>
+        <w:t xml:space="preserve">() </w:t>
+      </w:r>
+      <w:r>
+        <w:t xml:space="preserve">для </w:t>
       </w:r>
       <w:r>
         <w:rPr>
           <w:lang w:val="en-US"/>
         </w:rPr>
-        <w:t>fscanf</w:t>
-      </w:r>
-      <w:r>
-        <w:t xml:space="preserve">() </w:t>
-      </w:r>
-      <w:r>
-        <w:t xml:space="preserve">для </w:t>
+        <w:t>fs</w:t>
+      </w:r>
+      <w:r>
+        <w:t xml:space="preserve">1 </w:t>
+      </w:r>
+      <w:r>
+        <w:t xml:space="preserve">в структуре </w:t>
       </w:r>
       <w:r>
         <w:rPr>
           <w:lang w:val="en-US"/>
         </w:rPr>
+        <w:t>struct</w:t>
+      </w:r>
+      <w:r>
+        <w:t>_</w:t>
+      </w:r>
+      <w:r>
+        <w:rPr>
+          <w:lang w:val="en-US"/>
+        </w:rPr>
+        <w:t>file</w:t>
+      </w:r>
+      <w:r>
+        <w:t xml:space="preserve"> (для </w:t>
+      </w:r>
+      <w:r>
+        <w:rPr>
+          <w:lang w:val="en-US"/>
+        </w:rPr>
+        <w:t>fd</w:t>
+      </w:r>
+      <w:r>
+        <w:t xml:space="preserve">) </w:t>
+      </w:r>
+      <w:r>
+        <w:t xml:space="preserve">значение </w:t>
+      </w:r>
+      <w:r>
+        <w:rPr>
+          <w:lang w:val="en-US"/>
+        </w:rPr>
+        <w:t>f</w:t>
+      </w:r>
+      <w:r>
+        <w:t>_</w:t>
+      </w:r>
+      <w:r>
+        <w:rPr>
+          <w:lang w:val="en-US"/>
+        </w:rPr>
+        <w:t>pos</w:t>
+      </w:r>
+      <w:r>
+        <w:t xml:space="preserve"> </w:t>
+      </w:r>
+      <w:r>
+        <w:t xml:space="preserve">будет увеличено на 20 единиц, так как для заполнения буфера </w:t>
+      </w:r>
+      <w:r>
+        <w:rPr>
+          <w:lang w:val="en-US"/>
+        </w:rPr>
         <w:t>fs</w:t>
       </w:r>
       <w:r>
         <w:t xml:space="preserve">1 </w:t>
       </w:r>
       <w:r>
-        <w:t xml:space="preserve">в структуре </w:t>
+        <w:t xml:space="preserve">потребуется 20 байт – считается 20 символов. Далее остальные символы будут считаны в буфер </w:t>
       </w:r>
       <w:r>
         <w:rPr>
           <w:lang w:val="en-US"/>
         </w:rPr>
-        <w:t>struct</w:t>
-      </w:r>
-      <w:r>
-        <w:t>_</w:t>
-      </w:r>
-      <w:r>
-        <w:rPr>
-          <w:lang w:val="en-US"/>
-        </w:rPr>
-        <w:t>file</w:t>
-      </w:r>
-      <w:r>
-        <w:t xml:space="preserve"> (для </w:t>
-      </w:r>
-      <w:r>
-        <w:rPr>
-          <w:lang w:val="en-US"/>
-        </w:rPr>
-        <w:t>fd</w:t>
-      </w:r>
-      <w:r>
-        <w:t xml:space="preserve">) </w:t>
-      </w:r>
-      <w:r>
-        <w:t xml:space="preserve">значение </w:t>
-      </w:r>
-      <w:r>
-        <w:rPr>
-          <w:lang w:val="en-US"/>
-        </w:rPr>
-        <w:t>f</w:t>
-      </w:r>
-      <w:r>
-        <w:t>_</w:t>
-      </w:r>
-      <w:r>
-        <w:rPr>
-          <w:lang w:val="en-US"/>
-        </w:rPr>
-        <w:t>pos</w:t>
-      </w:r>
-      <w:r>
-        <w:t xml:space="preserve"> </w:t>
-      </w:r>
-      <w:r>
-        <w:t xml:space="preserve">будет увеличено на 20 единиц, так как для заполнения буфера </w:t>
-      </w:r>
-      <w:r>
-        <w:rPr>
-          <w:lang w:val="en-US"/>
-        </w:rPr>
         <w:t>fs</w:t>
       </w:r>
       <w:r>
-        <w:t xml:space="preserve">1 </w:t>
-      </w:r>
-      <w:r>
-        <w:t xml:space="preserve">потребуется 20 байт – считается 20 символов. Далее остальные символы будут считаны в буфер </w:t>
-      </w:r>
-      <w:r>
-        <w:rPr>
-          <w:lang w:val="en-US"/>
-        </w:rPr>
-        <w:t>fs2.</w:t>
+        <w:t>2.</w:t>
       </w:r>
     </w:p>
     <w:p>
@@ -5973,7 +5995,7 @@
                 <w:color w:val="FFFFFF" w:themeColor="background1"/>
                 <w:sz w:val="21"/>
                 <w:szCs w:val="21"/>
-                <w:lang w:val="en-US" w:eastAsia="ru-RU"/>
+                <w:lang w:eastAsia="ru-RU"/>
               </w:rPr>
             </w:pPr>
             <w:r>
@@ -6377,16 +6399,154 @@
         <w:t>Анализ</w:t>
       </w:r>
     </w:p>
-    <w:p/>
     <w:p>
-      <w:pPr>
-        <w:pStyle w:val="1"/>
-      </w:pPr>
-      <w:r>
-        <w:t>Программа 3.</w:t>
+      <w:r>
+        <w:t xml:space="preserve">С использованием системного вызова </w:t>
+      </w:r>
+      <w:r>
+        <w:rPr>
+          <w:lang w:val="en-US"/>
+        </w:rPr>
+        <w:t>open</w:t>
+      </w:r>
+      <w:r>
+        <w:t xml:space="preserve">() </w:t>
+      </w:r>
+      <w:r>
+        <w:t>создаётся</w:t>
+      </w:r>
+      <w:r>
+        <w:t xml:space="preserve"> два</w:t>
+      </w:r>
+      <w:r>
+        <w:t xml:space="preserve"> файловы</w:t>
+      </w:r>
+      <w:r>
+        <w:t>х</w:t>
+      </w:r>
+      <w:r>
+        <w:t xml:space="preserve"> дескриптор</w:t>
+      </w:r>
+      <w:r>
+        <w:t xml:space="preserve">а </w:t>
+      </w:r>
+      <w:r>
+        <w:t xml:space="preserve">для </w:t>
+      </w:r>
+      <w:r>
+        <w:t xml:space="preserve">одного </w:t>
+      </w:r>
+      <w:r>
+        <w:t xml:space="preserve">текстового файла. Данный файл открыт только на чтение – </w:t>
+      </w:r>
+      <w:r>
+        <w:rPr>
+          <w:lang w:val="en-US"/>
+        </w:rPr>
+        <w:t>O</w:t>
+      </w:r>
+      <w:r>
+        <w:t>_</w:t>
+      </w:r>
+      <w:r>
+        <w:rPr>
+          <w:lang w:val="en-US"/>
+        </w:rPr>
+        <w:t>RDONLY</w:t>
+      </w:r>
+      <w:r>
+        <w:t>.</w:t>
+      </w:r>
+      <w:r>
+        <w:t xml:space="preserve"> Таким образом, в программе присутствует два различных </w:t>
+      </w:r>
+      <w:r>
+        <w:rPr>
+          <w:lang w:val="en-US"/>
+        </w:rPr>
+        <w:t>struct</w:t>
+      </w:r>
+      <w:r>
+        <w:t xml:space="preserve"> </w:t>
+      </w:r>
+      <w:r>
+        <w:rPr>
+          <w:lang w:val="en-US"/>
+        </w:rPr>
+        <w:t>file</w:t>
+      </w:r>
+      <w:r>
+        <w:t xml:space="preserve">, </w:t>
+      </w:r>
+      <w:r>
+        <w:t xml:space="preserve">которые ссылаются на один </w:t>
+      </w:r>
+      <w:r>
+        <w:rPr>
+          <w:lang w:val="en-US"/>
+        </w:rPr>
+        <w:t>struct</w:t>
+      </w:r>
+      <w:r>
+        <w:t xml:space="preserve"> </w:t>
+      </w:r>
+      <w:r>
+        <w:rPr>
+          <w:lang w:val="en-US"/>
+        </w:rPr>
+        <w:t>inode</w:t>
+      </w:r>
+      <w:r>
+        <w:t>.</w:t>
       </w:r>
     </w:p>
     <w:p>
+      <w:r>
+        <w:t xml:space="preserve">Так как в программе присутствуют две различные </w:t>
+      </w:r>
+      <w:r>
+        <w:rPr>
+          <w:lang w:val="en-US"/>
+        </w:rPr>
+        <w:t>struct</w:t>
+      </w:r>
+      <w:r>
+        <w:t xml:space="preserve"> </w:t>
+      </w:r>
+      <w:r>
+        <w:rPr>
+          <w:lang w:val="en-US"/>
+        </w:rPr>
+        <w:t>file</w:t>
+      </w:r>
+      <w:r>
+        <w:t xml:space="preserve"> </w:t>
+      </w:r>
+      <w:r>
+        <w:t>–</w:t>
+      </w:r>
+      <w:r>
+        <w:t xml:space="preserve"> </w:t>
+      </w:r>
+      <w:r>
+        <w:t>в реализации с единственным потоком каждый символ будет выведен с повторением. В реализации с двумя потоками символы будут идти в разном порядке, но будет прослеживаться «алфавитная последовательность»</w:t>
+      </w:r>
+      <w:r>
+        <w:t>, полученная от</w:t>
+      </w:r>
+      <w:r>
+        <w:t xml:space="preserve"> каждого потока.</w:t>
+      </w:r>
+    </w:p>
+    <w:p>
+      <w:pPr>
+        <w:pStyle w:val="1"/>
+      </w:pPr>
+      <w:r>
+        <w:t>Программа 3.</w:t>
+      </w:r>
+    </w:p>
+    <w:p>
       <w:pPr>
         <w:rPr>
           <w:sz w:val="24"/>
@@ -6402,7 +6562,11 @@
         <w:t>fopen</w:t>
       </w:r>
       <w:r>
-        <w:t xml:space="preserve">(). Для этого объявляются два файловых дескриптора. В цикле записать в файл буквы латинского алфавита поочередно передавая функции </w:t>
+        <w:t xml:space="preserve">(). Для этого объявляются два </w:t>
+      </w:r>
+      <w:r>
+        <w:lastRenderedPageBreak/>
+        <w:t xml:space="preserve">файловых дескриптора. В цикле записать в файл буквы латинского алфавита поочередно передавая функции </w:t>
       </w:r>
       <w:r>
         <w:rPr>
@@ -6549,7 +6713,6 @@
                 <w:szCs w:val="21"/>
                 <w:lang w:val="en-US" w:eastAsia="ru-RU"/>
               </w:rPr>
-              <w:lastRenderedPageBreak/>
               <w:t>int</w:t>
             </w:r>
             <w:r>
@@ -6905,7 +7068,6 @@
     </w:tbl>
     <w:p>
       <w:r>
-        <w:lastRenderedPageBreak/>
         <w:t>Результат работы программы:</w:t>
       </w:r>
     </w:p>
@@ -6979,197 +7141,117 @@
               <w:jc w:val="left"/>
               <w:rPr>
                 <w:rFonts w:ascii="Consolas" w:eastAsia="Times New Roman" w:hAnsi="Consolas" w:cs="Times New Roman"/>
-                <w:color w:val="F8F8F2"/>
-                <w:sz w:val="21"/>
-                <w:szCs w:val="21"/>
-                <w:lang w:val="en-US" w:eastAsia="ru-RU"/>
-              </w:rPr>
-            </w:pPr>
-            <w:r>
-              <w:rPr>
-                <w:rFonts w:ascii="Consolas" w:eastAsia="Times New Roman" w:hAnsi="Consolas" w:cs="Times New Roman"/>
-                <w:color w:val="F92672"/>
-                <w:sz w:val="21"/>
-                <w:szCs w:val="21"/>
-                <w:lang w:val="en-US" w:eastAsia="ru-RU"/>
-              </w:rPr>
-              <w:t>#include</w:t>
-            </w:r>
-            <w:r>
-              <w:rPr>
-                <w:rFonts w:ascii="Consolas" w:eastAsia="Times New Roman" w:hAnsi="Consolas" w:cs="Times New Roman"/>
-                <w:color w:val="F8F8F2"/>
-                <w:sz w:val="21"/>
-                <w:szCs w:val="21"/>
-                <w:lang w:val="en-US" w:eastAsia="ru-RU"/>
-              </w:rPr>
-              <w:t> </w:t>
-            </w:r>
-            <w:r>
-              <w:rPr>
-                <w:rFonts w:ascii="Consolas" w:eastAsia="Times New Roman" w:hAnsi="Consolas" w:cs="Times New Roman"/>
-                <w:color w:val="E6DB74"/>
-                <w:sz w:val="21"/>
-                <w:szCs w:val="21"/>
-                <w:lang w:val="en-US" w:eastAsia="ru-RU"/>
-              </w:rPr>
-              <w:t>&lt;fcntl.h&gt;</w:t>
-            </w:r>
-          </w:p>
-          <w:p>
-            <w:pPr>
-              <w:shd w:val="clear" w:color="auto" w:fill="272822"/>
-              <w:spacing w:line="285" w:lineRule="atLeast"/>
-              <w:jc w:val="left"/>
-              <w:rPr>
-                <w:rFonts w:ascii="Consolas" w:eastAsia="Times New Roman" w:hAnsi="Consolas" w:cs="Times New Roman"/>
-                <w:color w:val="F8F8F2"/>
-                <w:sz w:val="21"/>
-                <w:szCs w:val="21"/>
-                <w:lang w:val="en-US" w:eastAsia="ru-RU"/>
-              </w:rPr>
-            </w:pPr>
-            <w:r>
-              <w:rPr>
-                <w:rFonts w:ascii="Consolas" w:eastAsia="Times New Roman" w:hAnsi="Consolas" w:cs="Times New Roman"/>
-                <w:color w:val="F92672"/>
-                <w:sz w:val="21"/>
-                <w:szCs w:val="21"/>
-                <w:lang w:val="en-US" w:eastAsia="ru-RU"/>
-              </w:rPr>
-              <w:t>#include</w:t>
-            </w:r>
-            <w:r>
-              <w:rPr>
-                <w:rFonts w:ascii="Consolas" w:eastAsia="Times New Roman" w:hAnsi="Consolas" w:cs="Times New Roman"/>
-                <w:color w:val="F8F8F2"/>
-                <w:sz w:val="21"/>
-                <w:szCs w:val="21"/>
-                <w:lang w:val="en-US" w:eastAsia="ru-RU"/>
-              </w:rPr>
-              <w:t> </w:t>
-            </w:r>
-            <w:r>
-              <w:rPr>
-                <w:rFonts w:ascii="Consolas" w:eastAsia="Times New Roman" w:hAnsi="Consolas" w:cs="Times New Roman"/>
-                <w:color w:val="E6DB74"/>
-                <w:sz w:val="21"/>
-                <w:szCs w:val="21"/>
-                <w:lang w:val="en-US" w:eastAsia="ru-RU"/>
-              </w:rPr>
-              <w:t>&lt;stdio.h&gt;</w:t>
-            </w:r>
-          </w:p>
-          <w:p>
-            <w:pPr>
-              <w:shd w:val="clear" w:color="auto" w:fill="272822"/>
-              <w:spacing w:line="285" w:lineRule="atLeast"/>
-              <w:jc w:val="left"/>
-              <w:rPr>
-                <w:rFonts w:ascii="Consolas" w:eastAsia="Times New Roman" w:hAnsi="Consolas" w:cs="Times New Roman"/>
-                <w:color w:val="F8F8F2"/>
-                <w:sz w:val="21"/>
-                <w:szCs w:val="21"/>
-                <w:lang w:val="en-US" w:eastAsia="ru-RU"/>
-              </w:rPr>
-            </w:pPr>
-            <w:r>
-              <w:rPr>
-                <w:rFonts w:ascii="Consolas" w:eastAsia="Times New Roman" w:hAnsi="Consolas" w:cs="Times New Roman"/>
-                <w:color w:val="F92672"/>
-                <w:sz w:val="21"/>
-                <w:szCs w:val="21"/>
-                <w:lang w:val="en-US" w:eastAsia="ru-RU"/>
-              </w:rPr>
-              <w:t>#include</w:t>
-            </w:r>
-            <w:r>
-              <w:rPr>
-                <w:rFonts w:ascii="Consolas" w:eastAsia="Times New Roman" w:hAnsi="Consolas" w:cs="Times New Roman"/>
-                <w:color w:val="F8F8F2"/>
-                <w:sz w:val="21"/>
-                <w:szCs w:val="21"/>
-                <w:lang w:val="en-US" w:eastAsia="ru-RU"/>
-              </w:rPr>
-              <w:t> </w:t>
-            </w:r>
-            <w:r>
-              <w:rPr>
-                <w:rFonts w:ascii="Consolas" w:eastAsia="Times New Roman" w:hAnsi="Consolas" w:cs="Times New Roman"/>
-                <w:color w:val="E6DB74"/>
-                <w:sz w:val="21"/>
-                <w:szCs w:val="21"/>
-                <w:lang w:val="en-US" w:eastAsia="ru-RU"/>
-              </w:rPr>
-              <w:t>&lt;unistd.h&gt;</w:t>
-            </w:r>
-          </w:p>
-          <w:p>
-            <w:pPr>
-              <w:shd w:val="clear" w:color="auto" w:fill="272822"/>
-              <w:spacing w:line="285" w:lineRule="atLeast"/>
-              <w:jc w:val="left"/>
-              <w:rPr>
-                <w:rFonts w:ascii="Consolas" w:eastAsia="Times New Roman" w:hAnsi="Consolas" w:cs="Times New Roman"/>
-                <w:color w:val="F8F8F2"/>
-                <w:sz w:val="21"/>
-                <w:szCs w:val="21"/>
-                <w:lang w:val="en-US" w:eastAsia="ru-RU"/>
-              </w:rPr>
-            </w:pPr>
-            <w:r>
-              <w:rPr>
-                <w:rFonts w:ascii="Consolas" w:eastAsia="Times New Roman" w:hAnsi="Consolas" w:cs="Times New Roman"/>
-                <w:color w:val="F92672"/>
-                <w:sz w:val="21"/>
-                <w:szCs w:val="21"/>
-                <w:lang w:val="en-US" w:eastAsia="ru-RU"/>
-              </w:rPr>
-              <w:t>#include</w:t>
-            </w:r>
-            <w:r>
-              <w:rPr>
-                <w:rFonts w:ascii="Consolas" w:eastAsia="Times New Roman" w:hAnsi="Consolas" w:cs="Times New Roman"/>
-                <w:color w:val="F8F8F2"/>
-                <w:sz w:val="21"/>
-                <w:szCs w:val="21"/>
-                <w:lang w:val="en-US" w:eastAsia="ru-RU"/>
-              </w:rPr>
-              <w:t> </w:t>
-            </w:r>
-            <w:r>
-              <w:rPr>
-                <w:rFonts w:ascii="Consolas" w:eastAsia="Times New Roman" w:hAnsi="Consolas" w:cs="Times New Roman"/>
-                <w:color w:val="E6DB74"/>
-                <w:sz w:val="21"/>
-                <w:szCs w:val="21"/>
-                <w:lang w:val="en-US" w:eastAsia="ru-RU"/>
-              </w:rPr>
-              <w:t>&lt;pthread.h&gt;</w:t>
-            </w:r>
-          </w:p>
-          <w:p>
-            <w:pPr>
-              <w:shd w:val="clear" w:color="auto" w:fill="272822"/>
-              <w:spacing w:line="285" w:lineRule="atLeast"/>
-              <w:jc w:val="left"/>
-              <w:rPr>
-                <w:rFonts w:ascii="Consolas" w:eastAsia="Times New Roman" w:hAnsi="Consolas" w:cs="Times New Roman"/>
-                <w:color w:val="F8F8F2"/>
-                <w:sz w:val="21"/>
-                <w:szCs w:val="21"/>
-                <w:lang w:val="en-US" w:eastAsia="ru-RU"/>
-              </w:rPr>
-            </w:pPr>
-          </w:p>
-          <w:p>
-            <w:pPr>
-              <w:shd w:val="clear" w:color="auto" w:fill="272822"/>
-              <w:spacing w:line="285" w:lineRule="atLeast"/>
-              <w:jc w:val="left"/>
-              <w:rPr>
-                <w:rFonts w:ascii="Consolas" w:eastAsia="Times New Roman" w:hAnsi="Consolas" w:cs="Times New Roman"/>
-                <w:color w:val="F8F8F2"/>
+                <w:color w:val="FFFFFF" w:themeColor="background1"/>
+                <w:sz w:val="21"/>
+                <w:szCs w:val="21"/>
+                <w:lang w:val="en-US" w:eastAsia="ru-RU"/>
+              </w:rPr>
+            </w:pPr>
+            <w:r>
+              <w:rPr>
+                <w:rFonts w:ascii="Consolas" w:eastAsia="Times New Roman" w:hAnsi="Consolas" w:cs="Times New Roman"/>
+                <w:color w:val="FFFFFF" w:themeColor="background1"/>
+                <w:sz w:val="21"/>
+                <w:szCs w:val="21"/>
+                <w:lang w:val="en-US" w:eastAsia="ru-RU"/>
+              </w:rPr>
+              <w:t>#include &lt;fcntl.h&gt;</w:t>
+            </w:r>
+          </w:p>
+          <w:p>
+            <w:pPr>
+              <w:shd w:val="clear" w:color="auto" w:fill="272822"/>
+              <w:spacing w:line="285" w:lineRule="atLeast"/>
+              <w:jc w:val="left"/>
+              <w:rPr>
+                <w:rFonts w:ascii="Consolas" w:eastAsia="Times New Roman" w:hAnsi="Consolas" w:cs="Times New Roman"/>
+                <w:color w:val="FFFFFF" w:themeColor="background1"/>
+                <w:sz w:val="21"/>
+                <w:szCs w:val="21"/>
+                <w:lang w:val="en-US" w:eastAsia="ru-RU"/>
+              </w:rPr>
+            </w:pPr>
+            <w:r>
+              <w:rPr>
+                <w:rFonts w:ascii="Consolas" w:eastAsia="Times New Roman" w:hAnsi="Consolas" w:cs="Times New Roman"/>
+                <w:color w:val="FFFFFF" w:themeColor="background1"/>
+                <w:sz w:val="21"/>
+                <w:szCs w:val="21"/>
+                <w:lang w:val="en-US" w:eastAsia="ru-RU"/>
+              </w:rPr>
+              <w:t>#include &lt;stdio.h&gt;</w:t>
+            </w:r>
+          </w:p>
+          <w:p>
+            <w:pPr>
+              <w:shd w:val="clear" w:color="auto" w:fill="272822"/>
+              <w:spacing w:line="285" w:lineRule="atLeast"/>
+              <w:jc w:val="left"/>
+              <w:rPr>
+                <w:rFonts w:ascii="Consolas" w:eastAsia="Times New Roman" w:hAnsi="Consolas" w:cs="Times New Roman"/>
+                <w:color w:val="FFFFFF" w:themeColor="background1"/>
+                <w:sz w:val="21"/>
+                <w:szCs w:val="21"/>
+                <w:lang w:val="en-US" w:eastAsia="ru-RU"/>
+              </w:rPr>
+            </w:pPr>
+            <w:r>
+              <w:rPr>
+                <w:rFonts w:ascii="Consolas" w:eastAsia="Times New Roman" w:hAnsi="Consolas" w:cs="Times New Roman"/>
+                <w:color w:val="FFFFFF" w:themeColor="background1"/>
+                <w:sz w:val="21"/>
+                <w:szCs w:val="21"/>
+                <w:lang w:val="en-US" w:eastAsia="ru-RU"/>
+              </w:rPr>
+              <w:t>#include &lt;unistd.h&gt;</w:t>
+            </w:r>
+          </w:p>
+          <w:p>
+            <w:pPr>
+              <w:shd w:val="clear" w:color="auto" w:fill="272822"/>
+              <w:spacing w:line="285" w:lineRule="atLeast"/>
+              <w:jc w:val="left"/>
+              <w:rPr>
+                <w:rFonts w:ascii="Consolas" w:eastAsia="Times New Roman" w:hAnsi="Consolas" w:cs="Times New Roman"/>
+                <w:color w:val="FFFFFF" w:themeColor="background1"/>
+                <w:sz w:val="21"/>
+                <w:szCs w:val="21"/>
+                <w:lang w:val="en-US" w:eastAsia="ru-RU"/>
+              </w:rPr>
+            </w:pPr>
+            <w:r>
+              <w:rPr>
+                <w:rFonts w:ascii="Consolas" w:eastAsia="Times New Roman" w:hAnsi="Consolas" w:cs="Times New Roman"/>
+                <w:color w:val="FFFFFF" w:themeColor="background1"/>
+                <w:sz w:val="21"/>
+                <w:szCs w:val="21"/>
+                <w:lang w:val="en-US" w:eastAsia="ru-RU"/>
+              </w:rPr>
+              <w:t>#include &lt;pthread.h&gt;</w:t>
+            </w:r>
+          </w:p>
+          <w:p>
+            <w:pPr>
+              <w:shd w:val="clear" w:color="auto" w:fill="272822"/>
+              <w:spacing w:line="285" w:lineRule="atLeast"/>
+              <w:jc w:val="left"/>
+              <w:rPr>
+                <w:rFonts w:ascii="Consolas" w:eastAsia="Times New Roman" w:hAnsi="Consolas" w:cs="Times New Roman"/>
+                <w:color w:val="FFFFFF" w:themeColor="background1"/>
+                <w:sz w:val="21"/>
+                <w:szCs w:val="21"/>
+                <w:lang w:val="en-US" w:eastAsia="ru-RU"/>
+              </w:rPr>
+            </w:pPr>
+          </w:p>
+          <w:p>
+            <w:pPr>
+              <w:shd w:val="clear" w:color="auto" w:fill="272822"/>
+              <w:spacing w:line="285" w:lineRule="atLeast"/>
+              <w:jc w:val="left"/>
+              <w:rPr>
+                <w:rFonts w:ascii="Consolas" w:eastAsia="Times New Roman" w:hAnsi="Consolas" w:cs="Times New Roman"/>
+                <w:color w:val="FFFFFF" w:themeColor="background1"/>
                 <w:sz w:val="21"/>
                 <w:szCs w:val="21"/>
                 <w:lang w:val="en-US" w:eastAsia="ru-RU"/>
@@ -7180,7 +7262,7 @@
                 <w:rFonts w:ascii="Consolas" w:eastAsia="Times New Roman" w:hAnsi="Consolas" w:cs="Times New Roman"/>
                 <w:i/>
                 <w:iCs/>
-                <w:color w:val="66D9EF"/>
+                <w:color w:val="FFFFFF" w:themeColor="background1"/>
                 <w:sz w:val="21"/>
                 <w:szCs w:val="21"/>
                 <w:lang w:val="en-US" w:eastAsia="ru-RU"/>
@@ -7190,49 +7272,19 @@
             <w:r>
               <w:rPr>
                 <w:rFonts w:ascii="Consolas" w:eastAsia="Times New Roman" w:hAnsi="Consolas" w:cs="Times New Roman"/>
-                <w:color w:val="F8F8F2"/>
-                <w:sz w:val="21"/>
-                <w:szCs w:val="21"/>
-                <w:lang w:val="en-US" w:eastAsia="ru-RU"/>
-              </w:rPr>
-              <w:t> </w:t>
-            </w:r>
-            <w:r>
-              <w:rPr>
-                <w:rFonts w:ascii="Consolas" w:eastAsia="Times New Roman" w:hAnsi="Consolas" w:cs="Times New Roman"/>
-                <w:color w:val="F92672"/>
-                <w:sz w:val="21"/>
-                <w:szCs w:val="21"/>
-                <w:lang w:val="en-US" w:eastAsia="ru-RU"/>
-              </w:rPr>
-              <w:t>*</w:t>
-            </w:r>
-            <w:r>
-              <w:rPr>
-                <w:rFonts w:ascii="Consolas" w:eastAsia="Times New Roman" w:hAnsi="Consolas" w:cs="Times New Roman"/>
-                <w:color w:val="A6E22E"/>
-                <w:sz w:val="21"/>
-                <w:szCs w:val="21"/>
-                <w:lang w:val="en-US" w:eastAsia="ru-RU"/>
-              </w:rPr>
-              <w:t>threadFunction</w:t>
-            </w:r>
-            <w:r>
-              <w:rPr>
-                <w:rFonts w:ascii="Consolas" w:eastAsia="Times New Roman" w:hAnsi="Consolas" w:cs="Times New Roman"/>
-                <w:color w:val="F8F8F2"/>
-                <w:sz w:val="21"/>
-                <w:szCs w:val="21"/>
-                <w:lang w:val="en-US" w:eastAsia="ru-RU"/>
-              </w:rPr>
-              <w:t>(</w:t>
+                <w:color w:val="FFFFFF" w:themeColor="background1"/>
+                <w:sz w:val="21"/>
+                <w:szCs w:val="21"/>
+                <w:lang w:val="en-US" w:eastAsia="ru-RU"/>
+              </w:rPr>
+              <w:t> *threadFunction(</w:t>
             </w:r>
             <w:r>
               <w:rPr>
                 <w:rFonts w:ascii="Consolas" w:eastAsia="Times New Roman" w:hAnsi="Consolas" w:cs="Times New Roman"/>
                 <w:i/>
                 <w:iCs/>
-                <w:color w:val="66D9EF"/>
+                <w:color w:val="FFFFFF" w:themeColor="background1"/>
                 <w:sz w:val="21"/>
                 <w:szCs w:val="21"/>
                 <w:lang w:val="en-US" w:eastAsia="ru-RU"/>
@@ -7242,29 +7294,19 @@
             <w:r>
               <w:rPr>
                 <w:rFonts w:ascii="Consolas" w:eastAsia="Times New Roman" w:hAnsi="Consolas" w:cs="Times New Roman"/>
-                <w:color w:val="F8F8F2"/>
-                <w:sz w:val="21"/>
-                <w:szCs w:val="21"/>
-                <w:lang w:val="en-US" w:eastAsia="ru-RU"/>
-              </w:rPr>
-              <w:t> </w:t>
-            </w:r>
-            <w:r>
-              <w:rPr>
-                <w:rFonts w:ascii="Consolas" w:eastAsia="Times New Roman" w:hAnsi="Consolas" w:cs="Times New Roman"/>
-                <w:color w:val="F92672"/>
-                <w:sz w:val="21"/>
-                <w:szCs w:val="21"/>
-                <w:lang w:val="en-US" w:eastAsia="ru-RU"/>
-              </w:rPr>
-              <w:t>*</w:t>
+                <w:color w:val="FFFFFF" w:themeColor="background1"/>
+                <w:sz w:val="21"/>
+                <w:szCs w:val="21"/>
+                <w:lang w:val="en-US" w:eastAsia="ru-RU"/>
+              </w:rPr>
+              <w:t> *</w:t>
             </w:r>
             <w:r>
               <w:rPr>
                 <w:rFonts w:ascii="Consolas" w:eastAsia="Times New Roman" w:hAnsi="Consolas" w:cs="Times New Roman"/>
                 <w:i/>
                 <w:iCs/>
-                <w:color w:val="FD971F"/>
+                <w:color w:val="FFFFFF" w:themeColor="background1"/>
                 <w:sz w:val="21"/>
                 <w:szCs w:val="21"/>
                 <w:lang w:val="en-US" w:eastAsia="ru-RU"/>
@@ -7274,7 +7316,7 @@
             <w:r>
               <w:rPr>
                 <w:rFonts w:ascii="Consolas" w:eastAsia="Times New Roman" w:hAnsi="Consolas" w:cs="Times New Roman"/>
-                <w:color w:val="F8F8F2"/>
+                <w:color w:val="FFFFFF" w:themeColor="background1"/>
                 <w:sz w:val="21"/>
                 <w:szCs w:val="21"/>
                 <w:lang w:val="en-US" w:eastAsia="ru-RU"/>
@@ -7289,16 +7331,16 @@
               <w:jc w:val="left"/>
               <w:rPr>
                 <w:rFonts w:ascii="Consolas" w:eastAsia="Times New Roman" w:hAnsi="Consolas" w:cs="Times New Roman"/>
-                <w:color w:val="F8F8F2"/>
-                <w:sz w:val="21"/>
-                <w:szCs w:val="21"/>
-                <w:lang w:val="en-US" w:eastAsia="ru-RU"/>
-              </w:rPr>
-            </w:pPr>
-            <w:r>
-              <w:rPr>
-                <w:rFonts w:ascii="Consolas" w:eastAsia="Times New Roman" w:hAnsi="Consolas" w:cs="Times New Roman"/>
-                <w:color w:val="F8F8F2"/>
+                <w:color w:val="FFFFFF" w:themeColor="background1"/>
+                <w:sz w:val="21"/>
+                <w:szCs w:val="21"/>
+                <w:lang w:val="en-US" w:eastAsia="ru-RU"/>
+              </w:rPr>
+            </w:pPr>
+            <w:r>
+              <w:rPr>
+                <w:rFonts w:ascii="Consolas" w:eastAsia="Times New Roman" w:hAnsi="Consolas" w:cs="Times New Roman"/>
+                <w:color w:val="FFFFFF" w:themeColor="background1"/>
                 <w:sz w:val="21"/>
                 <w:szCs w:val="21"/>
                 <w:lang w:val="en-US" w:eastAsia="ru-RU"/>
@@ -7313,48 +7355,28 @@
               <w:jc w:val="left"/>
               <w:rPr>
                 <w:rFonts w:ascii="Consolas" w:eastAsia="Times New Roman" w:hAnsi="Consolas" w:cs="Times New Roman"/>
-                <w:color w:val="F8F8F2"/>
-                <w:sz w:val="21"/>
-                <w:szCs w:val="21"/>
-                <w:lang w:val="en-US" w:eastAsia="ru-RU"/>
-              </w:rPr>
-            </w:pPr>
-            <w:r>
-              <w:rPr>
-                <w:rFonts w:ascii="Consolas" w:eastAsia="Times New Roman" w:hAnsi="Consolas" w:cs="Times New Roman"/>
-                <w:color w:val="F8F8F2"/>
-                <w:sz w:val="21"/>
-                <w:szCs w:val="21"/>
-                <w:lang w:val="en-US" w:eastAsia="ru-RU"/>
-              </w:rPr>
-              <w:t>    </w:t>
-            </w:r>
-            <w:r>
-              <w:rPr>
-                <w:rFonts w:ascii="Consolas" w:eastAsia="Times New Roman" w:hAnsi="Consolas" w:cs="Times New Roman"/>
-                <w:color w:val="F92672"/>
-                <w:sz w:val="21"/>
-                <w:szCs w:val="21"/>
-                <w:lang w:val="en-US" w:eastAsia="ru-RU"/>
-              </w:rPr>
-              <w:t>for</w:t>
-            </w:r>
-            <w:r>
-              <w:rPr>
-                <w:rFonts w:ascii="Consolas" w:eastAsia="Times New Roman" w:hAnsi="Consolas" w:cs="Times New Roman"/>
-                <w:color w:val="F8F8F2"/>
-                <w:sz w:val="21"/>
-                <w:szCs w:val="21"/>
-                <w:lang w:val="en-US" w:eastAsia="ru-RU"/>
-              </w:rPr>
-              <w:t> (</w:t>
+                <w:color w:val="FFFFFF" w:themeColor="background1"/>
+                <w:sz w:val="21"/>
+                <w:szCs w:val="21"/>
+                <w:lang w:val="en-US" w:eastAsia="ru-RU"/>
+              </w:rPr>
+            </w:pPr>
+            <w:r>
+              <w:rPr>
+                <w:rFonts w:ascii="Consolas" w:eastAsia="Times New Roman" w:hAnsi="Consolas" w:cs="Times New Roman"/>
+                <w:color w:val="FFFFFF" w:themeColor="background1"/>
+                <w:sz w:val="21"/>
+                <w:szCs w:val="21"/>
+                <w:lang w:val="en-US" w:eastAsia="ru-RU"/>
+              </w:rPr>
+              <w:t>    for (</w:t>
             </w:r>
             <w:r>
               <w:rPr>
                 <w:rFonts w:ascii="Consolas" w:eastAsia="Times New Roman" w:hAnsi="Consolas" w:cs="Times New Roman"/>
                 <w:i/>
                 <w:iCs/>
-                <w:color w:val="66D9EF"/>
+                <w:color w:val="FFFFFF" w:themeColor="background1"/>
                 <w:sz w:val="21"/>
                 <w:szCs w:val="21"/>
                 <w:lang w:val="en-US" w:eastAsia="ru-RU"/>
@@ -7364,183 +7386,43 @@
             <w:r>
               <w:rPr>
                 <w:rFonts w:ascii="Consolas" w:eastAsia="Times New Roman" w:hAnsi="Consolas" w:cs="Times New Roman"/>
-                <w:color w:val="F8F8F2"/>
-                <w:sz w:val="21"/>
-                <w:szCs w:val="21"/>
-                <w:lang w:val="en-US" w:eastAsia="ru-RU"/>
-              </w:rPr>
-              <w:t> curLetter </w:t>
-            </w:r>
-            <w:r>
-              <w:rPr>
-                <w:rFonts w:ascii="Consolas" w:eastAsia="Times New Roman" w:hAnsi="Consolas" w:cs="Times New Roman"/>
-                <w:color w:val="F92672"/>
-                <w:sz w:val="21"/>
-                <w:szCs w:val="21"/>
-                <w:lang w:val="en-US" w:eastAsia="ru-RU"/>
-              </w:rPr>
-              <w:t>=</w:t>
-            </w:r>
-            <w:r>
-              <w:rPr>
-                <w:rFonts w:ascii="Consolas" w:eastAsia="Times New Roman" w:hAnsi="Consolas" w:cs="Times New Roman"/>
-                <w:color w:val="F8F8F2"/>
-                <w:sz w:val="21"/>
-                <w:szCs w:val="21"/>
-                <w:lang w:val="en-US" w:eastAsia="ru-RU"/>
-              </w:rPr>
-              <w:t> </w:t>
-            </w:r>
-            <w:r>
-              <w:rPr>
-                <w:rFonts w:ascii="Consolas" w:eastAsia="Times New Roman" w:hAnsi="Consolas" w:cs="Times New Roman"/>
-                <w:color w:val="E6DB74"/>
-                <w:sz w:val="21"/>
-                <w:szCs w:val="21"/>
-                <w:lang w:val="en-US" w:eastAsia="ru-RU"/>
-              </w:rPr>
-              <w:t>'a'</w:t>
-            </w:r>
-            <w:r>
-              <w:rPr>
-                <w:rFonts w:ascii="Consolas" w:eastAsia="Times New Roman" w:hAnsi="Consolas" w:cs="Times New Roman"/>
-                <w:color w:val="F8F8F2"/>
-                <w:sz w:val="21"/>
-                <w:szCs w:val="21"/>
-                <w:lang w:val="en-US" w:eastAsia="ru-RU"/>
-              </w:rPr>
-              <w:t>; curLetter </w:t>
-            </w:r>
-            <w:r>
-              <w:rPr>
-                <w:rFonts w:ascii="Consolas" w:eastAsia="Times New Roman" w:hAnsi="Consolas" w:cs="Times New Roman"/>
-                <w:color w:val="F92672"/>
-                <w:sz w:val="21"/>
-                <w:szCs w:val="21"/>
-                <w:lang w:val="en-US" w:eastAsia="ru-RU"/>
-              </w:rPr>
-              <w:t>&lt;</w:t>
-            </w:r>
-            <w:r>
-              <w:rPr>
-                <w:rFonts w:ascii="Consolas" w:eastAsia="Times New Roman" w:hAnsi="Consolas" w:cs="Times New Roman"/>
-                <w:color w:val="F8F8F2"/>
-                <w:sz w:val="21"/>
-                <w:szCs w:val="21"/>
-                <w:lang w:val="en-US" w:eastAsia="ru-RU"/>
-              </w:rPr>
-              <w:t> </w:t>
-            </w:r>
-            <w:r>
-              <w:rPr>
-                <w:rFonts w:ascii="Consolas" w:eastAsia="Times New Roman" w:hAnsi="Consolas" w:cs="Times New Roman"/>
-                <w:color w:val="E6DB74"/>
-                <w:sz w:val="21"/>
-                <w:szCs w:val="21"/>
-                <w:lang w:val="en-US" w:eastAsia="ru-RU"/>
-              </w:rPr>
-              <w:t>'{'</w:t>
-            </w:r>
-            <w:r>
-              <w:rPr>
-                <w:rFonts w:ascii="Consolas" w:eastAsia="Times New Roman" w:hAnsi="Consolas" w:cs="Times New Roman"/>
-                <w:color w:val="F8F8F2"/>
-                <w:sz w:val="21"/>
-                <w:szCs w:val="21"/>
-                <w:lang w:val="en-US" w:eastAsia="ru-RU"/>
-              </w:rPr>
-              <w:t>; curLetter </w:t>
-            </w:r>
-            <w:r>
-              <w:rPr>
-                <w:rFonts w:ascii="Consolas" w:eastAsia="Times New Roman" w:hAnsi="Consolas" w:cs="Times New Roman"/>
-                <w:color w:val="F92672"/>
-                <w:sz w:val="21"/>
-                <w:szCs w:val="21"/>
-                <w:lang w:val="en-US" w:eastAsia="ru-RU"/>
-              </w:rPr>
-              <w:t>+=</w:t>
-            </w:r>
-            <w:r>
-              <w:rPr>
-                <w:rFonts w:ascii="Consolas" w:eastAsia="Times New Roman" w:hAnsi="Consolas" w:cs="Times New Roman"/>
-                <w:color w:val="F8F8F2"/>
-                <w:sz w:val="21"/>
-                <w:szCs w:val="21"/>
-                <w:lang w:val="en-US" w:eastAsia="ru-RU"/>
-              </w:rPr>
-              <w:t> </w:t>
-            </w:r>
-            <w:r>
-              <w:rPr>
-                <w:rFonts w:ascii="Consolas" w:eastAsia="Times New Roman" w:hAnsi="Consolas" w:cs="Times New Roman"/>
-                <w:color w:val="AE81FF"/>
-                <w:sz w:val="21"/>
-                <w:szCs w:val="21"/>
-                <w:lang w:val="en-US" w:eastAsia="ru-RU"/>
-              </w:rPr>
-              <w:t>2</w:t>
-            </w:r>
-            <w:r>
-              <w:rPr>
-                <w:rFonts w:ascii="Consolas" w:eastAsia="Times New Roman" w:hAnsi="Consolas" w:cs="Times New Roman"/>
-                <w:color w:val="F8F8F2"/>
-                <w:sz w:val="21"/>
-                <w:szCs w:val="21"/>
-                <w:lang w:val="en-US" w:eastAsia="ru-RU"/>
-              </w:rPr>
-              <w:t>)</w:t>
-            </w:r>
-          </w:p>
-          <w:p>
-            <w:pPr>
-              <w:shd w:val="clear" w:color="auto" w:fill="272822"/>
-              <w:spacing w:line="285" w:lineRule="atLeast"/>
-              <w:jc w:val="left"/>
-              <w:rPr>
-                <w:rFonts w:ascii="Consolas" w:eastAsia="Times New Roman" w:hAnsi="Consolas" w:cs="Times New Roman"/>
-                <w:color w:val="F8F8F2"/>
-                <w:sz w:val="21"/>
-                <w:szCs w:val="21"/>
-                <w:lang w:val="en-US" w:eastAsia="ru-RU"/>
-              </w:rPr>
-            </w:pPr>
-            <w:r>
-              <w:rPr>
-                <w:rFonts w:ascii="Consolas" w:eastAsia="Times New Roman" w:hAnsi="Consolas" w:cs="Times New Roman"/>
-                <w:color w:val="F8F8F2"/>
-                <w:sz w:val="21"/>
-                <w:szCs w:val="21"/>
-                <w:lang w:val="en-US" w:eastAsia="ru-RU"/>
-              </w:rPr>
-              <w:t>        </w:t>
-            </w:r>
-            <w:r>
-              <w:rPr>
-                <w:rFonts w:ascii="Consolas" w:eastAsia="Times New Roman" w:hAnsi="Consolas" w:cs="Times New Roman"/>
-                <w:color w:val="A6E22E"/>
-                <w:sz w:val="21"/>
-                <w:szCs w:val="21"/>
-                <w:lang w:val="en-US" w:eastAsia="ru-RU"/>
-              </w:rPr>
-              <w:t>fprintf</w:t>
-            </w:r>
-            <w:r>
-              <w:rPr>
-                <w:rFonts w:ascii="Consolas" w:eastAsia="Times New Roman" w:hAnsi="Consolas" w:cs="Times New Roman"/>
-                <w:color w:val="F8F8F2"/>
-                <w:sz w:val="21"/>
-                <w:szCs w:val="21"/>
-                <w:lang w:val="en-US" w:eastAsia="ru-RU"/>
-              </w:rPr>
-              <w:t>(</w:t>
+                <w:color w:val="FFFFFF" w:themeColor="background1"/>
+                <w:sz w:val="21"/>
+                <w:szCs w:val="21"/>
+                <w:lang w:val="en-US" w:eastAsia="ru-RU"/>
+              </w:rPr>
+              <w:t> curLetter = 'a'; curLetter &lt; '{'; curLetter += 2)</w:t>
+            </w:r>
+          </w:p>
+          <w:p>
+            <w:pPr>
+              <w:shd w:val="clear" w:color="auto" w:fill="272822"/>
+              <w:spacing w:line="285" w:lineRule="atLeast"/>
+              <w:jc w:val="left"/>
+              <w:rPr>
+                <w:rFonts w:ascii="Consolas" w:eastAsia="Times New Roman" w:hAnsi="Consolas" w:cs="Times New Roman"/>
+                <w:color w:val="FFFFFF" w:themeColor="background1"/>
+                <w:sz w:val="21"/>
+                <w:szCs w:val="21"/>
+                <w:lang w:val="en-US" w:eastAsia="ru-RU"/>
+              </w:rPr>
+            </w:pPr>
+            <w:r>
+              <w:rPr>
+                <w:rFonts w:ascii="Consolas" w:eastAsia="Times New Roman" w:hAnsi="Consolas" w:cs="Times New Roman"/>
+                <w:color w:val="FFFFFF" w:themeColor="background1"/>
+                <w:sz w:val="21"/>
+                <w:szCs w:val="21"/>
+                <w:lang w:val="en-US" w:eastAsia="ru-RU"/>
+              </w:rPr>
+              <w:t>        fprintf(</w:t>
             </w:r>
             <w:r>
               <w:rPr>
                 <w:rFonts w:ascii="Consolas" w:eastAsia="Times New Roman" w:hAnsi="Consolas" w:cs="Times New Roman"/>
                 <w:i/>
                 <w:iCs/>
-                <w:color w:val="FD971F"/>
+                <w:color w:val="FFFFFF" w:themeColor="background1"/>
                 <w:sz w:val="21"/>
                 <w:szCs w:val="21"/>
                 <w:lang w:val="en-US" w:eastAsia="ru-RU"/>
@@ -7550,75 +7432,36 @@
             <w:r>
               <w:rPr>
                 <w:rFonts w:ascii="Consolas" w:eastAsia="Times New Roman" w:hAnsi="Consolas" w:cs="Times New Roman"/>
-                <w:color w:val="F8F8F2"/>
-                <w:sz w:val="21"/>
-                <w:szCs w:val="21"/>
-                <w:lang w:val="en-US" w:eastAsia="ru-RU"/>
-              </w:rPr>
-              <w:t>, </w:t>
-            </w:r>
-            <w:r>
-              <w:rPr>
-                <w:rFonts w:ascii="Consolas" w:eastAsia="Times New Roman" w:hAnsi="Consolas" w:cs="Times New Roman"/>
-                <w:color w:val="E6DB74"/>
-                <w:sz w:val="21"/>
-                <w:szCs w:val="21"/>
-                <w:lang w:val="en-US" w:eastAsia="ru-RU"/>
-              </w:rPr>
-              <w:t>"</w:t>
-            </w:r>
-            <w:r>
-              <w:rPr>
-                <w:rFonts w:ascii="Consolas" w:eastAsia="Times New Roman" w:hAnsi="Consolas" w:cs="Times New Roman"/>
-                <w:color w:val="AE81FF"/>
-                <w:sz w:val="21"/>
-                <w:szCs w:val="21"/>
-                <w:lang w:val="en-US" w:eastAsia="ru-RU"/>
-              </w:rPr>
-              <w:t>%c</w:t>
-            </w:r>
-            <w:r>
-              <w:rPr>
-                <w:rFonts w:ascii="Consolas" w:eastAsia="Times New Roman" w:hAnsi="Consolas" w:cs="Times New Roman"/>
-                <w:color w:val="E6DB74"/>
-                <w:sz w:val="21"/>
-                <w:szCs w:val="21"/>
-                <w:lang w:val="en-US" w:eastAsia="ru-RU"/>
-              </w:rPr>
-              <w:t>"</w:t>
-            </w:r>
-            <w:r>
-              <w:rPr>
-                <w:rFonts w:ascii="Consolas" w:eastAsia="Times New Roman" w:hAnsi="Consolas" w:cs="Times New Roman"/>
-                <w:color w:val="F8F8F2"/>
-                <w:sz w:val="21"/>
-                <w:szCs w:val="21"/>
-                <w:lang w:val="en-US" w:eastAsia="ru-RU"/>
-              </w:rPr>
-              <w:t>, curLetter);</w:t>
-            </w:r>
-          </w:p>
-          <w:p>
-            <w:pPr>
-              <w:shd w:val="clear" w:color="auto" w:fill="272822"/>
-              <w:spacing w:line="285" w:lineRule="atLeast"/>
-              <w:jc w:val="left"/>
-              <w:rPr>
-                <w:rFonts w:ascii="Consolas" w:eastAsia="Times New Roman" w:hAnsi="Consolas" w:cs="Times New Roman"/>
-                <w:color w:val="F8F8F2"/>
-                <w:sz w:val="21"/>
-                <w:szCs w:val="21"/>
-                <w:lang w:val="en-US" w:eastAsia="ru-RU"/>
-              </w:rPr>
-            </w:pPr>
-            <w:r>
-              <w:rPr>
-                <w:rFonts w:ascii="Consolas" w:eastAsia="Times New Roman" w:hAnsi="Consolas" w:cs="Times New Roman"/>
-                <w:color w:val="F8F8F2"/>
-                <w:sz w:val="21"/>
-                <w:szCs w:val="21"/>
-                <w:lang w:val="en-US" w:eastAsia="ru-RU"/>
-              </w:rPr>
+                <w:color w:val="FFFFFF" w:themeColor="background1"/>
+                <w:sz w:val="21"/>
+                <w:szCs w:val="21"/>
+                <w:lang w:val="en-US" w:eastAsia="ru-RU"/>
+              </w:rPr>
+              <w:t>, "%c", curLetter);</w:t>
+            </w:r>
+          </w:p>
+          <w:p>
+            <w:pPr>
+              <w:shd w:val="clear" w:color="auto" w:fill="272822"/>
+              <w:spacing w:line="285" w:lineRule="atLeast"/>
+              <w:jc w:val="left"/>
+              <w:rPr>
+                <w:rFonts w:ascii="Consolas" w:eastAsia="Times New Roman" w:hAnsi="Consolas" w:cs="Times New Roman"/>
+                <w:color w:val="FFFFFF" w:themeColor="background1"/>
+                <w:sz w:val="21"/>
+                <w:szCs w:val="21"/>
+                <w:lang w:val="en-US" w:eastAsia="ru-RU"/>
+              </w:rPr>
+            </w:pPr>
+            <w:r>
+              <w:rPr>
+                <w:rFonts w:ascii="Consolas" w:eastAsia="Times New Roman" w:hAnsi="Consolas" w:cs="Times New Roman"/>
+                <w:color w:val="FFFFFF" w:themeColor="background1"/>
+                <w:sz w:val="21"/>
+                <w:szCs w:val="21"/>
+                <w:lang w:val="en-US" w:eastAsia="ru-RU"/>
+              </w:rPr>
+              <w:lastRenderedPageBreak/>
               <w:t>}</w:t>
             </w:r>
           </w:p>
@@ -7629,21 +7472,21 @@
               <w:jc w:val="left"/>
               <w:rPr>
                 <w:rFonts w:ascii="Consolas" w:eastAsia="Times New Roman" w:hAnsi="Consolas" w:cs="Times New Roman"/>
-                <w:color w:val="F8F8F2"/>
-                <w:sz w:val="21"/>
-                <w:szCs w:val="21"/>
-                <w:lang w:val="en-US" w:eastAsia="ru-RU"/>
-              </w:rPr>
-            </w:pPr>
-          </w:p>
-          <w:p>
-            <w:pPr>
-              <w:shd w:val="clear" w:color="auto" w:fill="272822"/>
-              <w:spacing w:line="285" w:lineRule="atLeast"/>
-              <w:jc w:val="left"/>
-              <w:rPr>
-                <w:rFonts w:ascii="Consolas" w:eastAsia="Times New Roman" w:hAnsi="Consolas" w:cs="Times New Roman"/>
-                <w:color w:val="F8F8F2"/>
+                <w:color w:val="FFFFFF" w:themeColor="background1"/>
+                <w:sz w:val="21"/>
+                <w:szCs w:val="21"/>
+                <w:lang w:val="en-US" w:eastAsia="ru-RU"/>
+              </w:rPr>
+            </w:pPr>
+          </w:p>
+          <w:p>
+            <w:pPr>
+              <w:shd w:val="clear" w:color="auto" w:fill="272822"/>
+              <w:spacing w:line="285" w:lineRule="atLeast"/>
+              <w:jc w:val="left"/>
+              <w:rPr>
+                <w:rFonts w:ascii="Consolas" w:eastAsia="Times New Roman" w:hAnsi="Consolas" w:cs="Times New Roman"/>
+                <w:color w:val="FFFFFF" w:themeColor="background1"/>
                 <w:sz w:val="21"/>
                 <w:szCs w:val="21"/>
                 <w:lang w:val="en-US" w:eastAsia="ru-RU"/>
@@ -7654,7 +7497,7 @@
                 <w:rFonts w:ascii="Consolas" w:eastAsia="Times New Roman" w:hAnsi="Consolas" w:cs="Times New Roman"/>
                 <w:i/>
                 <w:iCs/>
-                <w:color w:val="66D9EF"/>
+                <w:color w:val="FFFFFF" w:themeColor="background1"/>
                 <w:sz w:val="21"/>
                 <w:szCs w:val="21"/>
                 <w:lang w:val="en-US" w:eastAsia="ru-RU"/>
@@ -7664,51 +7507,31 @@
             <w:r>
               <w:rPr>
                 <w:rFonts w:ascii="Consolas" w:eastAsia="Times New Roman" w:hAnsi="Consolas" w:cs="Times New Roman"/>
-                <w:color w:val="F8F8F2"/>
-                <w:sz w:val="21"/>
-                <w:szCs w:val="21"/>
-                <w:lang w:val="en-US" w:eastAsia="ru-RU"/>
-              </w:rPr>
-              <w:t> </w:t>
-            </w:r>
-            <w:r>
-              <w:rPr>
-                <w:rFonts w:ascii="Consolas" w:eastAsia="Times New Roman" w:hAnsi="Consolas" w:cs="Times New Roman"/>
-                <w:color w:val="A6E22E"/>
-                <w:sz w:val="21"/>
-                <w:szCs w:val="21"/>
-                <w:lang w:val="en-US" w:eastAsia="ru-RU"/>
-              </w:rPr>
-              <w:t>main</w:t>
-            </w:r>
-            <w:r>
-              <w:rPr>
-                <w:rFonts w:ascii="Consolas" w:eastAsia="Times New Roman" w:hAnsi="Consolas" w:cs="Times New Roman"/>
-                <w:color w:val="F8F8F2"/>
-                <w:sz w:val="21"/>
-                <w:szCs w:val="21"/>
-                <w:lang w:val="en-US" w:eastAsia="ru-RU"/>
-              </w:rPr>
-              <w:t>()</w:t>
-            </w:r>
-          </w:p>
-          <w:p>
-            <w:pPr>
-              <w:shd w:val="clear" w:color="auto" w:fill="272822"/>
-              <w:spacing w:line="285" w:lineRule="atLeast"/>
-              <w:jc w:val="left"/>
-              <w:rPr>
-                <w:rFonts w:ascii="Consolas" w:eastAsia="Times New Roman" w:hAnsi="Consolas" w:cs="Times New Roman"/>
-                <w:color w:val="F8F8F2"/>
-                <w:sz w:val="21"/>
-                <w:szCs w:val="21"/>
-                <w:lang w:val="en-US" w:eastAsia="ru-RU"/>
-              </w:rPr>
-            </w:pPr>
-            <w:r>
-              <w:rPr>
-                <w:rFonts w:ascii="Consolas" w:eastAsia="Times New Roman" w:hAnsi="Consolas" w:cs="Times New Roman"/>
-                <w:color w:val="F8F8F2"/>
+                <w:color w:val="FFFFFF" w:themeColor="background1"/>
+                <w:sz w:val="21"/>
+                <w:szCs w:val="21"/>
+                <w:lang w:val="en-US" w:eastAsia="ru-RU"/>
+              </w:rPr>
+              <w:t> main()</w:t>
+            </w:r>
+          </w:p>
+          <w:p>
+            <w:pPr>
+              <w:shd w:val="clear" w:color="auto" w:fill="272822"/>
+              <w:spacing w:line="285" w:lineRule="atLeast"/>
+              <w:jc w:val="left"/>
+              <w:rPr>
+                <w:rFonts w:ascii="Consolas" w:eastAsia="Times New Roman" w:hAnsi="Consolas" w:cs="Times New Roman"/>
+                <w:color w:val="FFFFFF" w:themeColor="background1"/>
+                <w:sz w:val="21"/>
+                <w:szCs w:val="21"/>
+                <w:lang w:val="en-US" w:eastAsia="ru-RU"/>
+              </w:rPr>
+            </w:pPr>
+            <w:r>
+              <w:rPr>
+                <w:rFonts w:ascii="Consolas" w:eastAsia="Times New Roman" w:hAnsi="Consolas" w:cs="Times New Roman"/>
+                <w:color w:val="FFFFFF" w:themeColor="background1"/>
                 <w:sz w:val="21"/>
                 <w:szCs w:val="21"/>
                 <w:lang w:val="en-US" w:eastAsia="ru-RU"/>
@@ -7723,16 +7546,16 @@
               <w:jc w:val="left"/>
               <w:rPr>
                 <w:rFonts w:ascii="Consolas" w:eastAsia="Times New Roman" w:hAnsi="Consolas" w:cs="Times New Roman"/>
-                <w:color w:val="F8F8F2"/>
-                <w:sz w:val="21"/>
-                <w:szCs w:val="21"/>
-                <w:lang w:val="en-US" w:eastAsia="ru-RU"/>
-              </w:rPr>
-            </w:pPr>
-            <w:r>
-              <w:rPr>
-                <w:rFonts w:ascii="Consolas" w:eastAsia="Times New Roman" w:hAnsi="Consolas" w:cs="Times New Roman"/>
-                <w:color w:val="F8F8F2"/>
+                <w:color w:val="FFFFFF" w:themeColor="background1"/>
+                <w:sz w:val="21"/>
+                <w:szCs w:val="21"/>
+                <w:lang w:val="en-US" w:eastAsia="ru-RU"/>
+              </w:rPr>
+            </w:pPr>
+            <w:r>
+              <w:rPr>
+                <w:rFonts w:ascii="Consolas" w:eastAsia="Times New Roman" w:hAnsi="Consolas" w:cs="Times New Roman"/>
+                <w:color w:val="FFFFFF" w:themeColor="background1"/>
                 <w:sz w:val="21"/>
                 <w:szCs w:val="21"/>
                 <w:lang w:val="en-US" w:eastAsia="ru-RU"/>
@@ -7742,7 +7565,7 @@
             <w:r>
               <w:rPr>
                 <w:rFonts w:ascii="Consolas" w:eastAsia="Times New Roman" w:hAnsi="Consolas" w:cs="Times New Roman"/>
-                <w:color w:val="A6E22E"/>
+                <w:color w:val="FFFFFF" w:themeColor="background1"/>
                 <w:sz w:val="21"/>
                 <w:szCs w:val="21"/>
                 <w:u w:val="single"/>
@@ -7753,131 +7576,31 @@
             <w:r>
               <w:rPr>
                 <w:rFonts w:ascii="Consolas" w:eastAsia="Times New Roman" w:hAnsi="Consolas" w:cs="Times New Roman"/>
-                <w:color w:val="F8F8F2"/>
-                <w:sz w:val="21"/>
-                <w:szCs w:val="21"/>
-                <w:lang w:val="en-US" w:eastAsia="ru-RU"/>
-              </w:rPr>
-              <w:t> </w:t>
-            </w:r>
-            <w:r>
-              <w:rPr>
-                <w:rFonts w:ascii="Consolas" w:eastAsia="Times New Roman" w:hAnsi="Consolas" w:cs="Times New Roman"/>
-                <w:color w:val="F92672"/>
-                <w:sz w:val="21"/>
-                <w:szCs w:val="21"/>
-                <w:lang w:val="en-US" w:eastAsia="ru-RU"/>
-              </w:rPr>
-              <w:t>*</w:t>
-            </w:r>
-            <w:r>
-              <w:rPr>
-                <w:rFonts w:ascii="Consolas" w:eastAsia="Times New Roman" w:hAnsi="Consolas" w:cs="Times New Roman"/>
-                <w:color w:val="F8F8F2"/>
-                <w:sz w:val="21"/>
-                <w:szCs w:val="21"/>
-                <w:lang w:val="en-US" w:eastAsia="ru-RU"/>
-              </w:rPr>
-              <w:t>f1 </w:t>
-            </w:r>
-            <w:r>
-              <w:rPr>
-                <w:rFonts w:ascii="Consolas" w:eastAsia="Times New Roman" w:hAnsi="Consolas" w:cs="Times New Roman"/>
-                <w:color w:val="F92672"/>
-                <w:sz w:val="21"/>
-                <w:szCs w:val="21"/>
-                <w:lang w:val="en-US" w:eastAsia="ru-RU"/>
-              </w:rPr>
-              <w:t>=</w:t>
-            </w:r>
-            <w:r>
-              <w:rPr>
-                <w:rFonts w:ascii="Consolas" w:eastAsia="Times New Roman" w:hAnsi="Consolas" w:cs="Times New Roman"/>
-                <w:color w:val="F8F8F2"/>
-                <w:sz w:val="21"/>
-                <w:szCs w:val="21"/>
-                <w:lang w:val="en-US" w:eastAsia="ru-RU"/>
-              </w:rPr>
-              <w:t> </w:t>
-            </w:r>
-            <w:r>
-              <w:rPr>
-                <w:rFonts w:ascii="Consolas" w:eastAsia="Times New Roman" w:hAnsi="Consolas" w:cs="Times New Roman"/>
-                <w:color w:val="A6E22E"/>
-                <w:sz w:val="21"/>
-                <w:szCs w:val="21"/>
-                <w:lang w:val="en-US" w:eastAsia="ru-RU"/>
-              </w:rPr>
-              <w:t>fopen</w:t>
-            </w:r>
-            <w:r>
-              <w:rPr>
-                <w:rFonts w:ascii="Consolas" w:eastAsia="Times New Roman" w:hAnsi="Consolas" w:cs="Times New Roman"/>
-                <w:color w:val="F8F8F2"/>
-                <w:sz w:val="21"/>
-                <w:szCs w:val="21"/>
-                <w:lang w:val="en-US" w:eastAsia="ru-RU"/>
-              </w:rPr>
-              <w:t>(</w:t>
-            </w:r>
-            <w:r>
-              <w:rPr>
-                <w:rFonts w:ascii="Consolas" w:eastAsia="Times New Roman" w:hAnsi="Consolas" w:cs="Times New Roman"/>
-                <w:color w:val="E6DB74"/>
-                <w:sz w:val="21"/>
-                <w:szCs w:val="21"/>
-                <w:lang w:val="en-US" w:eastAsia="ru-RU"/>
-              </w:rPr>
-              <w:t>"out.txt"</w:t>
-            </w:r>
-            <w:r>
-              <w:rPr>
-                <w:rFonts w:ascii="Consolas" w:eastAsia="Times New Roman" w:hAnsi="Consolas" w:cs="Times New Roman"/>
-                <w:color w:val="F8F8F2"/>
-                <w:sz w:val="21"/>
-                <w:szCs w:val="21"/>
-                <w:lang w:val="en-US" w:eastAsia="ru-RU"/>
-              </w:rPr>
-              <w:t>, </w:t>
-            </w:r>
-            <w:r>
-              <w:rPr>
-                <w:rFonts w:ascii="Consolas" w:eastAsia="Times New Roman" w:hAnsi="Consolas" w:cs="Times New Roman"/>
-                <w:color w:val="E6DB74"/>
-                <w:sz w:val="21"/>
-                <w:szCs w:val="21"/>
-                <w:lang w:val="en-US" w:eastAsia="ru-RU"/>
-              </w:rPr>
-              <w:t>"w"</w:t>
-            </w:r>
-            <w:r>
-              <w:rPr>
-                <w:rFonts w:ascii="Consolas" w:eastAsia="Times New Roman" w:hAnsi="Consolas" w:cs="Times New Roman"/>
-                <w:color w:val="F8F8F2"/>
-                <w:sz w:val="21"/>
-                <w:szCs w:val="21"/>
-                <w:lang w:val="en-US" w:eastAsia="ru-RU"/>
-              </w:rPr>
-              <w:t>);</w:t>
-            </w:r>
-          </w:p>
-          <w:p>
-            <w:pPr>
-              <w:shd w:val="clear" w:color="auto" w:fill="272822"/>
-              <w:spacing w:line="285" w:lineRule="atLeast"/>
-              <w:jc w:val="left"/>
-              <w:rPr>
-                <w:rFonts w:ascii="Consolas" w:eastAsia="Times New Roman" w:hAnsi="Consolas" w:cs="Times New Roman"/>
-                <w:color w:val="F8F8F2"/>
-                <w:sz w:val="21"/>
-                <w:szCs w:val="21"/>
-                <w:lang w:val="en-US" w:eastAsia="ru-RU"/>
-              </w:rPr>
-            </w:pPr>
-            <w:r>
-              <w:rPr>
-                <w:rFonts w:ascii="Consolas" w:eastAsia="Times New Roman" w:hAnsi="Consolas" w:cs="Times New Roman"/>
-                <w:color w:val="F8F8F2"/>
+                <w:color w:val="FFFFFF" w:themeColor="background1"/>
+                <w:sz w:val="21"/>
+                <w:szCs w:val="21"/>
+                <w:lang w:val="en-US" w:eastAsia="ru-RU"/>
+              </w:rPr>
+              <w:t> *f1 = fopen("out.txt", "w");</w:t>
+            </w:r>
+          </w:p>
+          <w:p>
+            <w:pPr>
+              <w:shd w:val="clear" w:color="auto" w:fill="272822"/>
+              <w:spacing w:line="285" w:lineRule="atLeast"/>
+              <w:jc w:val="left"/>
+              <w:rPr>
+                <w:rFonts w:ascii="Consolas" w:eastAsia="Times New Roman" w:hAnsi="Consolas" w:cs="Times New Roman"/>
+                <w:color w:val="FFFFFF" w:themeColor="background1"/>
+                <w:sz w:val="21"/>
+                <w:szCs w:val="21"/>
+                <w:lang w:val="en-US" w:eastAsia="ru-RU"/>
+              </w:rPr>
+            </w:pPr>
+            <w:r>
+              <w:rPr>
+                <w:rFonts w:ascii="Consolas" w:eastAsia="Times New Roman" w:hAnsi="Consolas" w:cs="Times New Roman"/>
+                <w:color w:val="FFFFFF" w:themeColor="background1"/>
                 <w:sz w:val="21"/>
                 <w:szCs w:val="21"/>
                 <w:lang w:val="en-US" w:eastAsia="ru-RU"/>
@@ -7887,7 +7610,7 @@
             <w:r>
               <w:rPr>
                 <w:rFonts w:ascii="Consolas" w:eastAsia="Times New Roman" w:hAnsi="Consolas" w:cs="Times New Roman"/>
-                <w:color w:val="A6E22E"/>
+                <w:color w:val="FFFFFF" w:themeColor="background1"/>
                 <w:sz w:val="21"/>
                 <w:szCs w:val="21"/>
                 <w:u w:val="single"/>
@@ -7898,145 +7621,45 @@
             <w:r>
               <w:rPr>
                 <w:rFonts w:ascii="Consolas" w:eastAsia="Times New Roman" w:hAnsi="Consolas" w:cs="Times New Roman"/>
-                <w:color w:val="F8F8F2"/>
-                <w:sz w:val="21"/>
-                <w:szCs w:val="21"/>
-                <w:lang w:val="en-US" w:eastAsia="ru-RU"/>
-              </w:rPr>
-              <w:t> </w:t>
-            </w:r>
-            <w:r>
-              <w:rPr>
-                <w:rFonts w:ascii="Consolas" w:eastAsia="Times New Roman" w:hAnsi="Consolas" w:cs="Times New Roman"/>
-                <w:color w:val="F92672"/>
-                <w:sz w:val="21"/>
-                <w:szCs w:val="21"/>
-                <w:lang w:val="en-US" w:eastAsia="ru-RU"/>
-              </w:rPr>
-              <w:t>*</w:t>
-            </w:r>
-            <w:r>
-              <w:rPr>
-                <w:rFonts w:ascii="Consolas" w:eastAsia="Times New Roman" w:hAnsi="Consolas" w:cs="Times New Roman"/>
-                <w:color w:val="F8F8F2"/>
-                <w:sz w:val="21"/>
-                <w:szCs w:val="21"/>
-                <w:lang w:val="en-US" w:eastAsia="ru-RU"/>
-              </w:rPr>
-              <w:t>f2 </w:t>
-            </w:r>
-            <w:r>
-              <w:rPr>
-                <w:rFonts w:ascii="Consolas" w:eastAsia="Times New Roman" w:hAnsi="Consolas" w:cs="Times New Roman"/>
-                <w:color w:val="F92672"/>
-                <w:sz w:val="21"/>
-                <w:szCs w:val="21"/>
-                <w:lang w:val="en-US" w:eastAsia="ru-RU"/>
-              </w:rPr>
-              <w:t>=</w:t>
-            </w:r>
-            <w:r>
-              <w:rPr>
-                <w:rFonts w:ascii="Consolas" w:eastAsia="Times New Roman" w:hAnsi="Consolas" w:cs="Times New Roman"/>
-                <w:color w:val="F8F8F2"/>
-                <w:sz w:val="21"/>
-                <w:szCs w:val="21"/>
-                <w:lang w:val="en-US" w:eastAsia="ru-RU"/>
-              </w:rPr>
-              <w:t> </w:t>
-            </w:r>
-            <w:r>
-              <w:rPr>
-                <w:rFonts w:ascii="Consolas" w:eastAsia="Times New Roman" w:hAnsi="Consolas" w:cs="Times New Roman"/>
-                <w:color w:val="A6E22E"/>
-                <w:sz w:val="21"/>
-                <w:szCs w:val="21"/>
-                <w:lang w:val="en-US" w:eastAsia="ru-RU"/>
-              </w:rPr>
-              <w:t>fopen</w:t>
-            </w:r>
-            <w:r>
-              <w:rPr>
-                <w:rFonts w:ascii="Consolas" w:eastAsia="Times New Roman" w:hAnsi="Consolas" w:cs="Times New Roman"/>
-                <w:color w:val="F8F8F2"/>
-                <w:sz w:val="21"/>
-                <w:szCs w:val="21"/>
-                <w:lang w:val="en-US" w:eastAsia="ru-RU"/>
-              </w:rPr>
-              <w:t>(</w:t>
-            </w:r>
-            <w:r>
-              <w:rPr>
-                <w:rFonts w:ascii="Consolas" w:eastAsia="Times New Roman" w:hAnsi="Consolas" w:cs="Times New Roman"/>
-                <w:color w:val="E6DB74"/>
-                <w:sz w:val="21"/>
-                <w:szCs w:val="21"/>
-                <w:lang w:val="en-US" w:eastAsia="ru-RU"/>
-              </w:rPr>
-              <w:t>"out.txt"</w:t>
-            </w:r>
-            <w:r>
-              <w:rPr>
-                <w:rFonts w:ascii="Consolas" w:eastAsia="Times New Roman" w:hAnsi="Consolas" w:cs="Times New Roman"/>
-                <w:color w:val="F8F8F2"/>
-                <w:sz w:val="21"/>
-                <w:szCs w:val="21"/>
-                <w:lang w:val="en-US" w:eastAsia="ru-RU"/>
-              </w:rPr>
-              <w:t>, </w:t>
-            </w:r>
-            <w:r>
-              <w:rPr>
-                <w:rFonts w:ascii="Consolas" w:eastAsia="Times New Roman" w:hAnsi="Consolas" w:cs="Times New Roman"/>
-                <w:color w:val="E6DB74"/>
-                <w:sz w:val="21"/>
-                <w:szCs w:val="21"/>
-                <w:lang w:val="en-US" w:eastAsia="ru-RU"/>
-              </w:rPr>
-              <w:t>"w"</w:t>
-            </w:r>
-            <w:r>
-              <w:rPr>
-                <w:rFonts w:ascii="Consolas" w:eastAsia="Times New Roman" w:hAnsi="Consolas" w:cs="Times New Roman"/>
-                <w:color w:val="F8F8F2"/>
-                <w:sz w:val="21"/>
-                <w:szCs w:val="21"/>
-                <w:lang w:val="en-US" w:eastAsia="ru-RU"/>
-              </w:rPr>
-              <w:t>);</w:t>
-            </w:r>
-          </w:p>
-          <w:p>
-            <w:pPr>
-              <w:shd w:val="clear" w:color="auto" w:fill="272822"/>
-              <w:spacing w:line="285" w:lineRule="atLeast"/>
-              <w:jc w:val="left"/>
-              <w:rPr>
-                <w:rFonts w:ascii="Consolas" w:eastAsia="Times New Roman" w:hAnsi="Consolas" w:cs="Times New Roman"/>
-                <w:color w:val="F8F8F2"/>
-                <w:sz w:val="21"/>
-                <w:szCs w:val="21"/>
-                <w:lang w:val="en-US" w:eastAsia="ru-RU"/>
-              </w:rPr>
-            </w:pPr>
-          </w:p>
-          <w:p>
-            <w:pPr>
-              <w:shd w:val="clear" w:color="auto" w:fill="272822"/>
-              <w:spacing w:line="285" w:lineRule="atLeast"/>
-              <w:jc w:val="left"/>
-              <w:rPr>
-                <w:rFonts w:ascii="Consolas" w:eastAsia="Times New Roman" w:hAnsi="Consolas" w:cs="Times New Roman"/>
-                <w:color w:val="F8F8F2"/>
-                <w:sz w:val="21"/>
-                <w:szCs w:val="21"/>
-                <w:lang w:val="en-US" w:eastAsia="ru-RU"/>
-              </w:rPr>
-            </w:pPr>
-            <w:r>
-              <w:rPr>
-                <w:rFonts w:ascii="Consolas" w:eastAsia="Times New Roman" w:hAnsi="Consolas" w:cs="Times New Roman"/>
-                <w:color w:val="F8F8F2"/>
+                <w:color w:val="FFFFFF" w:themeColor="background1"/>
+                <w:sz w:val="21"/>
+                <w:szCs w:val="21"/>
+                <w:lang w:val="en-US" w:eastAsia="ru-RU"/>
+              </w:rPr>
+              <w:t> *f2 = fopen("out.txt", "w");</w:t>
+            </w:r>
+          </w:p>
+          <w:p>
+            <w:pPr>
+              <w:shd w:val="clear" w:color="auto" w:fill="272822"/>
+              <w:spacing w:line="285" w:lineRule="atLeast"/>
+              <w:jc w:val="left"/>
+              <w:rPr>
+                <w:rFonts w:ascii="Consolas" w:eastAsia="Times New Roman" w:hAnsi="Consolas" w:cs="Times New Roman"/>
+                <w:color w:val="FFFFFF" w:themeColor="background1"/>
+                <w:sz w:val="21"/>
+                <w:szCs w:val="21"/>
+                <w:lang w:val="en-US" w:eastAsia="ru-RU"/>
+              </w:rPr>
+            </w:pPr>
+          </w:p>
+          <w:p>
+            <w:pPr>
+              <w:shd w:val="clear" w:color="auto" w:fill="272822"/>
+              <w:spacing w:line="285" w:lineRule="atLeast"/>
+              <w:jc w:val="left"/>
+              <w:rPr>
+                <w:rFonts w:ascii="Consolas" w:eastAsia="Times New Roman" w:hAnsi="Consolas" w:cs="Times New Roman"/>
+                <w:color w:val="FFFFFF" w:themeColor="background1"/>
+                <w:sz w:val="21"/>
+                <w:szCs w:val="21"/>
+                <w:lang w:val="en-US" w:eastAsia="ru-RU"/>
+              </w:rPr>
+            </w:pPr>
+            <w:r>
+              <w:rPr>
+                <w:rFonts w:ascii="Consolas" w:eastAsia="Times New Roman" w:hAnsi="Consolas" w:cs="Times New Roman"/>
+                <w:color w:val="FFFFFF" w:themeColor="background1"/>
                 <w:sz w:val="21"/>
                 <w:szCs w:val="21"/>
                 <w:lang w:val="en-US" w:eastAsia="ru-RU"/>
@@ -8046,7 +7669,7 @@
             <w:r>
               <w:rPr>
                 <w:rFonts w:ascii="Consolas" w:eastAsia="Times New Roman" w:hAnsi="Consolas" w:cs="Times New Roman"/>
-                <w:color w:val="A6E22E"/>
+                <w:color w:val="FFFFFF" w:themeColor="background1"/>
                 <w:sz w:val="21"/>
                 <w:szCs w:val="21"/>
                 <w:u w:val="single"/>
@@ -8057,7 +7680,7 @@
             <w:r>
               <w:rPr>
                 <w:rFonts w:ascii="Consolas" w:eastAsia="Times New Roman" w:hAnsi="Consolas" w:cs="Times New Roman"/>
-                <w:color w:val="F8F8F2"/>
+                <w:color w:val="FFFFFF" w:themeColor="background1"/>
                 <w:sz w:val="21"/>
                 <w:szCs w:val="21"/>
                 <w:lang w:val="en-US" w:eastAsia="ru-RU"/>
@@ -8072,166 +7695,66 @@
               <w:jc w:val="left"/>
               <w:rPr>
                 <w:rFonts w:ascii="Consolas" w:eastAsia="Times New Roman" w:hAnsi="Consolas" w:cs="Times New Roman"/>
-                <w:color w:val="F8F8F2"/>
-                <w:sz w:val="21"/>
-                <w:szCs w:val="21"/>
-                <w:lang w:val="en-US" w:eastAsia="ru-RU"/>
-              </w:rPr>
-            </w:pPr>
-            <w:r>
-              <w:rPr>
-                <w:rFonts w:ascii="Consolas" w:eastAsia="Times New Roman" w:hAnsi="Consolas" w:cs="Times New Roman"/>
-                <w:color w:val="F8F8F2"/>
-                <w:sz w:val="21"/>
-                <w:szCs w:val="21"/>
-                <w:lang w:val="en-US" w:eastAsia="ru-RU"/>
-              </w:rPr>
-              <w:t>    </w:t>
-            </w:r>
-            <w:r>
-              <w:rPr>
-                <w:rFonts w:ascii="Consolas" w:eastAsia="Times New Roman" w:hAnsi="Consolas" w:cs="Times New Roman"/>
-                <w:color w:val="A6E22E"/>
-                <w:sz w:val="21"/>
-                <w:szCs w:val="21"/>
-                <w:lang w:val="en-US" w:eastAsia="ru-RU"/>
-              </w:rPr>
-              <w:t>pthread_create</w:t>
-            </w:r>
-            <w:r>
-              <w:rPr>
-                <w:rFonts w:ascii="Consolas" w:eastAsia="Times New Roman" w:hAnsi="Consolas" w:cs="Times New Roman"/>
-                <w:color w:val="F8F8F2"/>
-                <w:sz w:val="21"/>
-                <w:szCs w:val="21"/>
-                <w:lang w:val="en-US" w:eastAsia="ru-RU"/>
-              </w:rPr>
-              <w:t>(</w:t>
-            </w:r>
-            <w:r>
-              <w:rPr>
-                <w:rFonts w:ascii="Consolas" w:eastAsia="Times New Roman" w:hAnsi="Consolas" w:cs="Times New Roman"/>
-                <w:color w:val="F92672"/>
-                <w:sz w:val="21"/>
-                <w:szCs w:val="21"/>
-                <w:lang w:val="en-US" w:eastAsia="ru-RU"/>
-              </w:rPr>
-              <w:t>&amp;</w:t>
-            </w:r>
-            <w:r>
-              <w:rPr>
-                <w:rFonts w:ascii="Consolas" w:eastAsia="Times New Roman" w:hAnsi="Consolas" w:cs="Times New Roman"/>
-                <w:color w:val="F8F8F2"/>
-                <w:sz w:val="21"/>
-                <w:szCs w:val="21"/>
-                <w:lang w:val="en-US" w:eastAsia="ru-RU"/>
-              </w:rPr>
-              <w:t>thread, </w:t>
-            </w:r>
-            <w:r>
-              <w:rPr>
-                <w:rFonts w:ascii="Consolas" w:eastAsia="Times New Roman" w:hAnsi="Consolas" w:cs="Times New Roman"/>
-                <w:color w:val="A6E22E"/>
-                <w:sz w:val="21"/>
-                <w:szCs w:val="21"/>
-                <w:lang w:val="en-US" w:eastAsia="ru-RU"/>
-              </w:rPr>
-              <w:t>NULL</w:t>
-            </w:r>
-            <w:r>
-              <w:rPr>
-                <w:rFonts w:ascii="Consolas" w:eastAsia="Times New Roman" w:hAnsi="Consolas" w:cs="Times New Roman"/>
-                <w:color w:val="F8F8F2"/>
-                <w:sz w:val="21"/>
-                <w:szCs w:val="21"/>
-                <w:lang w:val="en-US" w:eastAsia="ru-RU"/>
-              </w:rPr>
-              <w:t>, </w:t>
-            </w:r>
-            <w:r>
-              <w:rPr>
-                <w:rFonts w:ascii="Consolas" w:eastAsia="Times New Roman" w:hAnsi="Consolas" w:cs="Times New Roman"/>
-                <w:color w:val="A6E22E"/>
-                <w:sz w:val="21"/>
-                <w:szCs w:val="21"/>
-                <w:lang w:val="en-US" w:eastAsia="ru-RU"/>
-              </w:rPr>
-              <w:t>threadFunction</w:t>
-            </w:r>
-            <w:r>
-              <w:rPr>
-                <w:rFonts w:ascii="Consolas" w:eastAsia="Times New Roman" w:hAnsi="Consolas" w:cs="Times New Roman"/>
-                <w:color w:val="F8F8F2"/>
-                <w:sz w:val="21"/>
-                <w:szCs w:val="21"/>
-                <w:lang w:val="en-US" w:eastAsia="ru-RU"/>
-              </w:rPr>
-              <w:t>, f1);</w:t>
-            </w:r>
-          </w:p>
-          <w:p>
-            <w:pPr>
-              <w:shd w:val="clear" w:color="auto" w:fill="272822"/>
-              <w:spacing w:line="285" w:lineRule="atLeast"/>
-              <w:jc w:val="left"/>
-              <w:rPr>
-                <w:rFonts w:ascii="Consolas" w:eastAsia="Times New Roman" w:hAnsi="Consolas" w:cs="Times New Roman"/>
-                <w:color w:val="F8F8F2"/>
-                <w:sz w:val="21"/>
-                <w:szCs w:val="21"/>
-                <w:lang w:val="en-US" w:eastAsia="ru-RU"/>
-              </w:rPr>
-            </w:pPr>
-          </w:p>
-          <w:p>
-            <w:pPr>
-              <w:shd w:val="clear" w:color="auto" w:fill="272822"/>
-              <w:spacing w:line="285" w:lineRule="atLeast"/>
-              <w:jc w:val="left"/>
-              <w:rPr>
-                <w:rFonts w:ascii="Consolas" w:eastAsia="Times New Roman" w:hAnsi="Consolas" w:cs="Times New Roman"/>
-                <w:color w:val="F8F8F2"/>
-                <w:sz w:val="21"/>
-                <w:szCs w:val="21"/>
-                <w:lang w:val="en-US" w:eastAsia="ru-RU"/>
-              </w:rPr>
-            </w:pPr>
-            <w:r>
-              <w:rPr>
-                <w:rFonts w:ascii="Consolas" w:eastAsia="Times New Roman" w:hAnsi="Consolas" w:cs="Times New Roman"/>
-                <w:color w:val="F8F8F2"/>
-                <w:sz w:val="21"/>
-                <w:szCs w:val="21"/>
-                <w:lang w:val="en-US" w:eastAsia="ru-RU"/>
-              </w:rPr>
-              <w:t>    </w:t>
-            </w:r>
-            <w:r>
-              <w:rPr>
-                <w:rFonts w:ascii="Consolas" w:eastAsia="Times New Roman" w:hAnsi="Consolas" w:cs="Times New Roman"/>
-                <w:color w:val="F92672"/>
-                <w:sz w:val="21"/>
-                <w:szCs w:val="21"/>
-                <w:lang w:val="en-US" w:eastAsia="ru-RU"/>
-              </w:rPr>
-              <w:t>for</w:t>
-            </w:r>
-            <w:r>
-              <w:rPr>
-                <w:rFonts w:ascii="Consolas" w:eastAsia="Times New Roman" w:hAnsi="Consolas" w:cs="Times New Roman"/>
-                <w:color w:val="F8F8F2"/>
-                <w:sz w:val="21"/>
-                <w:szCs w:val="21"/>
-                <w:lang w:val="en-US" w:eastAsia="ru-RU"/>
-              </w:rPr>
-              <w:t> (</w:t>
+                <w:color w:val="FFFFFF" w:themeColor="background1"/>
+                <w:sz w:val="21"/>
+                <w:szCs w:val="21"/>
+                <w:lang w:val="en-US" w:eastAsia="ru-RU"/>
+              </w:rPr>
+            </w:pPr>
+            <w:r>
+              <w:rPr>
+                <w:rFonts w:ascii="Consolas" w:eastAsia="Times New Roman" w:hAnsi="Consolas" w:cs="Times New Roman"/>
+                <w:color w:val="FFFFFF" w:themeColor="background1"/>
+                <w:sz w:val="21"/>
+                <w:szCs w:val="21"/>
+                <w:lang w:val="en-US" w:eastAsia="ru-RU"/>
+              </w:rPr>
+              <w:t>    pthread_create(&amp;thread, NULL, threadFunction, f1);</w:t>
+            </w:r>
+          </w:p>
+          <w:p>
+            <w:pPr>
+              <w:shd w:val="clear" w:color="auto" w:fill="272822"/>
+              <w:spacing w:line="285" w:lineRule="atLeast"/>
+              <w:jc w:val="left"/>
+              <w:rPr>
+                <w:rFonts w:ascii="Consolas" w:eastAsia="Times New Roman" w:hAnsi="Consolas" w:cs="Times New Roman"/>
+                <w:color w:val="FFFFFF" w:themeColor="background1"/>
+                <w:sz w:val="21"/>
+                <w:szCs w:val="21"/>
+                <w:lang w:val="en-US" w:eastAsia="ru-RU"/>
+              </w:rPr>
+            </w:pPr>
+          </w:p>
+          <w:p>
+            <w:pPr>
+              <w:shd w:val="clear" w:color="auto" w:fill="272822"/>
+              <w:spacing w:line="285" w:lineRule="atLeast"/>
+              <w:jc w:val="left"/>
+              <w:rPr>
+                <w:rFonts w:ascii="Consolas" w:eastAsia="Times New Roman" w:hAnsi="Consolas" w:cs="Times New Roman"/>
+                <w:color w:val="FFFFFF" w:themeColor="background1"/>
+                <w:sz w:val="21"/>
+                <w:szCs w:val="21"/>
+                <w:lang w:val="en-US" w:eastAsia="ru-RU"/>
+              </w:rPr>
+            </w:pPr>
+            <w:r>
+              <w:rPr>
+                <w:rFonts w:ascii="Consolas" w:eastAsia="Times New Roman" w:hAnsi="Consolas" w:cs="Times New Roman"/>
+                <w:color w:val="FFFFFF" w:themeColor="background1"/>
+                <w:sz w:val="21"/>
+                <w:szCs w:val="21"/>
+                <w:lang w:val="en-US" w:eastAsia="ru-RU"/>
+              </w:rPr>
+              <w:t>    for (</w:t>
             </w:r>
             <w:r>
               <w:rPr>
                 <w:rFonts w:ascii="Consolas" w:eastAsia="Times New Roman" w:hAnsi="Consolas" w:cs="Times New Roman"/>
                 <w:i/>
                 <w:iCs/>
-                <w:color w:val="66D9EF"/>
+                <w:color w:val="FFFFFF" w:themeColor="background1"/>
                 <w:sz w:val="21"/>
                 <w:szCs w:val="21"/>
                 <w:lang w:val="en-US" w:eastAsia="ru-RU"/>
@@ -8241,485 +7764,184 @@
             <w:r>
               <w:rPr>
                 <w:rFonts w:ascii="Consolas" w:eastAsia="Times New Roman" w:hAnsi="Consolas" w:cs="Times New Roman"/>
-                <w:color w:val="F8F8F2"/>
-                <w:sz w:val="21"/>
-                <w:szCs w:val="21"/>
-                <w:lang w:val="en-US" w:eastAsia="ru-RU"/>
-              </w:rPr>
-              <w:t> curLetter </w:t>
-            </w:r>
-            <w:r>
-              <w:rPr>
-                <w:rFonts w:ascii="Consolas" w:eastAsia="Times New Roman" w:hAnsi="Consolas" w:cs="Times New Roman"/>
-                <w:color w:val="F92672"/>
-                <w:sz w:val="21"/>
-                <w:szCs w:val="21"/>
-                <w:lang w:val="en-US" w:eastAsia="ru-RU"/>
-              </w:rPr>
-              <w:t>=</w:t>
-            </w:r>
-            <w:r>
-              <w:rPr>
-                <w:rFonts w:ascii="Consolas" w:eastAsia="Times New Roman" w:hAnsi="Consolas" w:cs="Times New Roman"/>
-                <w:color w:val="F8F8F2"/>
-                <w:sz w:val="21"/>
-                <w:szCs w:val="21"/>
-                <w:lang w:val="en-US" w:eastAsia="ru-RU"/>
-              </w:rPr>
-              <w:t> </w:t>
-            </w:r>
-            <w:r>
-              <w:rPr>
-                <w:rFonts w:ascii="Consolas" w:eastAsia="Times New Roman" w:hAnsi="Consolas" w:cs="Times New Roman"/>
-                <w:color w:val="E6DB74"/>
-                <w:sz w:val="21"/>
-                <w:szCs w:val="21"/>
-                <w:lang w:val="en-US" w:eastAsia="ru-RU"/>
-              </w:rPr>
-              <w:t>'b'</w:t>
-            </w:r>
-            <w:r>
-              <w:rPr>
-                <w:rFonts w:ascii="Consolas" w:eastAsia="Times New Roman" w:hAnsi="Consolas" w:cs="Times New Roman"/>
-                <w:color w:val="F8F8F2"/>
-                <w:sz w:val="21"/>
-                <w:szCs w:val="21"/>
-                <w:lang w:val="en-US" w:eastAsia="ru-RU"/>
-              </w:rPr>
-              <w:t>; curLetter </w:t>
-            </w:r>
-            <w:r>
-              <w:rPr>
-                <w:rFonts w:ascii="Consolas" w:eastAsia="Times New Roman" w:hAnsi="Consolas" w:cs="Times New Roman"/>
-                <w:color w:val="F92672"/>
-                <w:sz w:val="21"/>
-                <w:szCs w:val="21"/>
-                <w:lang w:val="en-US" w:eastAsia="ru-RU"/>
-              </w:rPr>
-              <w:t>&lt;</w:t>
-            </w:r>
-            <w:r>
-              <w:rPr>
-                <w:rFonts w:ascii="Consolas" w:eastAsia="Times New Roman" w:hAnsi="Consolas" w:cs="Times New Roman"/>
-                <w:color w:val="F8F8F2"/>
-                <w:sz w:val="21"/>
-                <w:szCs w:val="21"/>
-                <w:lang w:val="en-US" w:eastAsia="ru-RU"/>
-              </w:rPr>
-              <w:t> </w:t>
-            </w:r>
-            <w:r>
-              <w:rPr>
-                <w:rFonts w:ascii="Consolas" w:eastAsia="Times New Roman" w:hAnsi="Consolas" w:cs="Times New Roman"/>
-                <w:color w:val="E6DB74"/>
-                <w:sz w:val="21"/>
-                <w:szCs w:val="21"/>
-                <w:lang w:val="en-US" w:eastAsia="ru-RU"/>
-              </w:rPr>
-              <w:t>'{'</w:t>
-            </w:r>
-            <w:r>
-              <w:rPr>
-                <w:rFonts w:ascii="Consolas" w:eastAsia="Times New Roman" w:hAnsi="Consolas" w:cs="Times New Roman"/>
-                <w:color w:val="F8F8F2"/>
-                <w:sz w:val="21"/>
-                <w:szCs w:val="21"/>
-                <w:lang w:val="en-US" w:eastAsia="ru-RU"/>
-              </w:rPr>
-              <w:t>; curLetter </w:t>
-            </w:r>
-            <w:r>
-              <w:rPr>
-                <w:rFonts w:ascii="Consolas" w:eastAsia="Times New Roman" w:hAnsi="Consolas" w:cs="Times New Roman"/>
-                <w:color w:val="F92672"/>
-                <w:sz w:val="21"/>
-                <w:szCs w:val="21"/>
-                <w:lang w:val="en-US" w:eastAsia="ru-RU"/>
-              </w:rPr>
-              <w:t>+=</w:t>
-            </w:r>
-            <w:r>
-              <w:rPr>
-                <w:rFonts w:ascii="Consolas" w:eastAsia="Times New Roman" w:hAnsi="Consolas" w:cs="Times New Roman"/>
-                <w:color w:val="F8F8F2"/>
-                <w:sz w:val="21"/>
-                <w:szCs w:val="21"/>
-                <w:lang w:val="en-US" w:eastAsia="ru-RU"/>
-              </w:rPr>
-              <w:t> </w:t>
-            </w:r>
-            <w:r>
-              <w:rPr>
-                <w:rFonts w:ascii="Consolas" w:eastAsia="Times New Roman" w:hAnsi="Consolas" w:cs="Times New Roman"/>
-                <w:color w:val="AE81FF"/>
-                <w:sz w:val="21"/>
-                <w:szCs w:val="21"/>
-                <w:lang w:val="en-US" w:eastAsia="ru-RU"/>
-              </w:rPr>
-              <w:t>2</w:t>
-            </w:r>
-            <w:r>
-              <w:rPr>
-                <w:rFonts w:ascii="Consolas" w:eastAsia="Times New Roman" w:hAnsi="Consolas" w:cs="Times New Roman"/>
-                <w:color w:val="F8F8F2"/>
-                <w:sz w:val="21"/>
-                <w:szCs w:val="21"/>
-                <w:lang w:val="en-US" w:eastAsia="ru-RU"/>
-              </w:rPr>
-              <w:t>)</w:t>
-            </w:r>
-          </w:p>
-          <w:p>
-            <w:pPr>
-              <w:shd w:val="clear" w:color="auto" w:fill="272822"/>
-              <w:spacing w:line="285" w:lineRule="atLeast"/>
-              <w:jc w:val="left"/>
-              <w:rPr>
-                <w:rFonts w:ascii="Consolas" w:eastAsia="Times New Roman" w:hAnsi="Consolas" w:cs="Times New Roman"/>
-                <w:color w:val="F8F8F2"/>
-                <w:sz w:val="21"/>
-                <w:szCs w:val="21"/>
-                <w:lang w:val="en-US" w:eastAsia="ru-RU"/>
-              </w:rPr>
-            </w:pPr>
-            <w:r>
-              <w:rPr>
-                <w:rFonts w:ascii="Consolas" w:eastAsia="Times New Roman" w:hAnsi="Consolas" w:cs="Times New Roman"/>
-                <w:color w:val="F8F8F2"/>
-                <w:sz w:val="21"/>
-                <w:szCs w:val="21"/>
-                <w:lang w:val="en-US" w:eastAsia="ru-RU"/>
-              </w:rPr>
-              <w:lastRenderedPageBreak/>
-              <w:t>        </w:t>
-            </w:r>
-            <w:r>
-              <w:rPr>
-                <w:rFonts w:ascii="Consolas" w:eastAsia="Times New Roman" w:hAnsi="Consolas" w:cs="Times New Roman"/>
-                <w:color w:val="A6E22E"/>
-                <w:sz w:val="21"/>
-                <w:szCs w:val="21"/>
-                <w:lang w:val="en-US" w:eastAsia="ru-RU"/>
-              </w:rPr>
-              <w:t>fprintf</w:t>
-            </w:r>
-            <w:r>
-              <w:rPr>
-                <w:rFonts w:ascii="Consolas" w:eastAsia="Times New Roman" w:hAnsi="Consolas" w:cs="Times New Roman"/>
-                <w:color w:val="F8F8F2"/>
-                <w:sz w:val="21"/>
-                <w:szCs w:val="21"/>
-                <w:lang w:val="en-US" w:eastAsia="ru-RU"/>
-              </w:rPr>
-              <w:t>(f2, </w:t>
-            </w:r>
-            <w:r>
-              <w:rPr>
-                <w:rFonts w:ascii="Consolas" w:eastAsia="Times New Roman" w:hAnsi="Consolas" w:cs="Times New Roman"/>
-                <w:color w:val="E6DB74"/>
-                <w:sz w:val="21"/>
-                <w:szCs w:val="21"/>
-                <w:lang w:val="en-US" w:eastAsia="ru-RU"/>
-              </w:rPr>
-              <w:t>"</w:t>
-            </w:r>
-            <w:r>
-              <w:rPr>
-                <w:rFonts w:ascii="Consolas" w:eastAsia="Times New Roman" w:hAnsi="Consolas" w:cs="Times New Roman"/>
-                <w:color w:val="AE81FF"/>
-                <w:sz w:val="21"/>
-                <w:szCs w:val="21"/>
-                <w:lang w:val="en-US" w:eastAsia="ru-RU"/>
-              </w:rPr>
-              <w:t>%c</w:t>
-            </w:r>
-            <w:r>
-              <w:rPr>
-                <w:rFonts w:ascii="Consolas" w:eastAsia="Times New Roman" w:hAnsi="Consolas" w:cs="Times New Roman"/>
-                <w:color w:val="E6DB74"/>
-                <w:sz w:val="21"/>
-                <w:szCs w:val="21"/>
-                <w:lang w:val="en-US" w:eastAsia="ru-RU"/>
-              </w:rPr>
-              <w:t>"</w:t>
-            </w:r>
-            <w:r>
-              <w:rPr>
-                <w:rFonts w:ascii="Consolas" w:eastAsia="Times New Roman" w:hAnsi="Consolas" w:cs="Times New Roman"/>
-                <w:color w:val="F8F8F2"/>
-                <w:sz w:val="21"/>
-                <w:szCs w:val="21"/>
-                <w:lang w:val="en-US" w:eastAsia="ru-RU"/>
-              </w:rPr>
-              <w:t>, curLetter);</w:t>
-            </w:r>
-          </w:p>
-          <w:p>
-            <w:pPr>
-              <w:shd w:val="clear" w:color="auto" w:fill="272822"/>
-              <w:spacing w:line="285" w:lineRule="atLeast"/>
-              <w:jc w:val="left"/>
-              <w:rPr>
-                <w:rFonts w:ascii="Consolas" w:eastAsia="Times New Roman" w:hAnsi="Consolas" w:cs="Times New Roman"/>
-                <w:color w:val="F8F8F2"/>
-                <w:sz w:val="21"/>
-                <w:szCs w:val="21"/>
-                <w:lang w:val="en-US" w:eastAsia="ru-RU"/>
-              </w:rPr>
-            </w:pPr>
-          </w:p>
-          <w:p>
-            <w:pPr>
-              <w:shd w:val="clear" w:color="auto" w:fill="272822"/>
-              <w:spacing w:line="285" w:lineRule="atLeast"/>
-              <w:jc w:val="left"/>
-              <w:rPr>
-                <w:rFonts w:ascii="Consolas" w:eastAsia="Times New Roman" w:hAnsi="Consolas" w:cs="Times New Roman"/>
-                <w:color w:val="F8F8F2"/>
-                <w:sz w:val="21"/>
-                <w:szCs w:val="21"/>
-                <w:lang w:val="en-US" w:eastAsia="ru-RU"/>
-              </w:rPr>
-            </w:pPr>
-            <w:r>
-              <w:rPr>
-                <w:rFonts w:ascii="Consolas" w:eastAsia="Times New Roman" w:hAnsi="Consolas" w:cs="Times New Roman"/>
-                <w:color w:val="F8F8F2"/>
-                <w:sz w:val="21"/>
-                <w:szCs w:val="21"/>
-                <w:lang w:val="en-US" w:eastAsia="ru-RU"/>
-              </w:rPr>
-              <w:t>    </w:t>
-            </w:r>
-            <w:r>
-              <w:rPr>
-                <w:rFonts w:ascii="Consolas" w:eastAsia="Times New Roman" w:hAnsi="Consolas" w:cs="Times New Roman"/>
-                <w:color w:val="A6E22E"/>
-                <w:sz w:val="21"/>
-                <w:szCs w:val="21"/>
-                <w:lang w:val="en-US" w:eastAsia="ru-RU"/>
-              </w:rPr>
-              <w:t>pthread_join</w:t>
-            </w:r>
-            <w:r>
-              <w:rPr>
-                <w:rFonts w:ascii="Consolas" w:eastAsia="Times New Roman" w:hAnsi="Consolas" w:cs="Times New Roman"/>
-                <w:color w:val="F8F8F2"/>
-                <w:sz w:val="21"/>
-                <w:szCs w:val="21"/>
-                <w:lang w:val="en-US" w:eastAsia="ru-RU"/>
-              </w:rPr>
-              <w:t>(thread, </w:t>
-            </w:r>
-            <w:r>
-              <w:rPr>
-                <w:rFonts w:ascii="Consolas" w:eastAsia="Times New Roman" w:hAnsi="Consolas" w:cs="Times New Roman"/>
-                <w:color w:val="A6E22E"/>
-                <w:sz w:val="21"/>
-                <w:szCs w:val="21"/>
-                <w:lang w:val="en-US" w:eastAsia="ru-RU"/>
-              </w:rPr>
-              <w:t>NULL</w:t>
-            </w:r>
-            <w:r>
-              <w:rPr>
-                <w:rFonts w:ascii="Consolas" w:eastAsia="Times New Roman" w:hAnsi="Consolas" w:cs="Times New Roman"/>
-                <w:color w:val="F8F8F2"/>
-                <w:sz w:val="21"/>
-                <w:szCs w:val="21"/>
-                <w:lang w:val="en-US" w:eastAsia="ru-RU"/>
-              </w:rPr>
-              <w:t>);</w:t>
-            </w:r>
-          </w:p>
-          <w:p>
-            <w:pPr>
-              <w:shd w:val="clear" w:color="auto" w:fill="272822"/>
-              <w:spacing w:line="285" w:lineRule="atLeast"/>
-              <w:jc w:val="left"/>
-              <w:rPr>
-                <w:rFonts w:ascii="Consolas" w:eastAsia="Times New Roman" w:hAnsi="Consolas" w:cs="Times New Roman"/>
-                <w:color w:val="F8F8F2"/>
-                <w:sz w:val="21"/>
-                <w:szCs w:val="21"/>
-                <w:lang w:val="en-US" w:eastAsia="ru-RU"/>
-              </w:rPr>
-            </w:pPr>
-          </w:p>
-          <w:p>
-            <w:pPr>
-              <w:shd w:val="clear" w:color="auto" w:fill="272822"/>
-              <w:spacing w:line="285" w:lineRule="atLeast"/>
-              <w:jc w:val="left"/>
-              <w:rPr>
-                <w:rFonts w:ascii="Consolas" w:eastAsia="Times New Roman" w:hAnsi="Consolas" w:cs="Times New Roman"/>
-                <w:color w:val="F8F8F2"/>
-                <w:sz w:val="21"/>
-                <w:szCs w:val="21"/>
-                <w:lang w:val="en-US" w:eastAsia="ru-RU"/>
-              </w:rPr>
-            </w:pPr>
-            <w:r>
-              <w:rPr>
-                <w:rFonts w:ascii="Consolas" w:eastAsia="Times New Roman" w:hAnsi="Consolas" w:cs="Times New Roman"/>
-                <w:color w:val="F8F8F2"/>
-                <w:sz w:val="21"/>
-                <w:szCs w:val="21"/>
-                <w:lang w:val="en-US" w:eastAsia="ru-RU"/>
-              </w:rPr>
-              <w:t>    </w:t>
-            </w:r>
-            <w:r>
-              <w:rPr>
-                <w:rFonts w:ascii="Consolas" w:eastAsia="Times New Roman" w:hAnsi="Consolas" w:cs="Times New Roman"/>
-                <w:color w:val="A6E22E"/>
-                <w:sz w:val="21"/>
-                <w:szCs w:val="21"/>
-                <w:lang w:val="en-US" w:eastAsia="ru-RU"/>
-              </w:rPr>
-              <w:t>fclose</w:t>
-            </w:r>
-            <w:r>
-              <w:rPr>
-                <w:rFonts w:ascii="Consolas" w:eastAsia="Times New Roman" w:hAnsi="Consolas" w:cs="Times New Roman"/>
-                <w:color w:val="F8F8F2"/>
-                <w:sz w:val="21"/>
-                <w:szCs w:val="21"/>
-                <w:lang w:val="en-US" w:eastAsia="ru-RU"/>
-              </w:rPr>
-              <w:t>(f1);</w:t>
-            </w:r>
-          </w:p>
-          <w:p>
-            <w:pPr>
-              <w:shd w:val="clear" w:color="auto" w:fill="272822"/>
-              <w:spacing w:line="285" w:lineRule="atLeast"/>
-              <w:jc w:val="left"/>
-              <w:rPr>
-                <w:rFonts w:ascii="Consolas" w:eastAsia="Times New Roman" w:hAnsi="Consolas" w:cs="Times New Roman"/>
-                <w:color w:val="F8F8F2"/>
-                <w:sz w:val="21"/>
-                <w:szCs w:val="21"/>
-                <w:lang w:val="en-US" w:eastAsia="ru-RU"/>
-              </w:rPr>
-            </w:pPr>
-            <w:r>
-              <w:rPr>
-                <w:rFonts w:ascii="Consolas" w:eastAsia="Times New Roman" w:hAnsi="Consolas" w:cs="Times New Roman"/>
-                <w:color w:val="F8F8F2"/>
-                <w:sz w:val="21"/>
-                <w:szCs w:val="21"/>
-                <w:lang w:val="en-US" w:eastAsia="ru-RU"/>
-              </w:rPr>
-              <w:t>    </w:t>
-            </w:r>
-            <w:r>
-              <w:rPr>
-                <w:rFonts w:ascii="Consolas" w:eastAsia="Times New Roman" w:hAnsi="Consolas" w:cs="Times New Roman"/>
-                <w:color w:val="A6E22E"/>
-                <w:sz w:val="21"/>
-                <w:szCs w:val="21"/>
-                <w:lang w:val="en-US" w:eastAsia="ru-RU"/>
-              </w:rPr>
-              <w:t>fclose</w:t>
-            </w:r>
-            <w:r>
-              <w:rPr>
-                <w:rFonts w:ascii="Consolas" w:eastAsia="Times New Roman" w:hAnsi="Consolas" w:cs="Times New Roman"/>
-                <w:color w:val="F8F8F2"/>
-                <w:sz w:val="21"/>
-                <w:szCs w:val="21"/>
-                <w:lang w:val="en-US" w:eastAsia="ru-RU"/>
-              </w:rPr>
-              <w:t>(f2);</w:t>
-            </w:r>
-          </w:p>
-          <w:p>
-            <w:pPr>
-              <w:shd w:val="clear" w:color="auto" w:fill="272822"/>
-              <w:spacing w:line="285" w:lineRule="atLeast"/>
-              <w:jc w:val="left"/>
-              <w:rPr>
-                <w:rFonts w:ascii="Consolas" w:eastAsia="Times New Roman" w:hAnsi="Consolas" w:cs="Times New Roman"/>
-                <w:color w:val="F8F8F2"/>
-                <w:sz w:val="21"/>
-                <w:szCs w:val="21"/>
-                <w:lang w:val="en-US" w:eastAsia="ru-RU"/>
-              </w:rPr>
-            </w:pPr>
-          </w:p>
-          <w:p>
-            <w:pPr>
-              <w:shd w:val="clear" w:color="auto" w:fill="272822"/>
-              <w:spacing w:line="285" w:lineRule="atLeast"/>
-              <w:jc w:val="left"/>
-              <w:rPr>
-                <w:rFonts w:ascii="Consolas" w:eastAsia="Times New Roman" w:hAnsi="Consolas" w:cs="Times New Roman"/>
-                <w:color w:val="F8F8F2"/>
-                <w:sz w:val="21"/>
-                <w:szCs w:val="21"/>
-                <w:lang w:val="en-US" w:eastAsia="ru-RU"/>
-              </w:rPr>
-            </w:pPr>
-            <w:r>
-              <w:rPr>
-                <w:rFonts w:ascii="Consolas" w:eastAsia="Times New Roman" w:hAnsi="Consolas" w:cs="Times New Roman"/>
-                <w:color w:val="F8F8F2"/>
-                <w:sz w:val="21"/>
-                <w:szCs w:val="21"/>
-                <w:lang w:val="en-US" w:eastAsia="ru-RU"/>
-              </w:rPr>
-              <w:t>    </w:t>
-            </w:r>
-            <w:r>
-              <w:rPr>
-                <w:rFonts w:ascii="Consolas" w:eastAsia="Times New Roman" w:hAnsi="Consolas" w:cs="Times New Roman"/>
-                <w:color w:val="F92672"/>
-                <w:sz w:val="21"/>
-                <w:szCs w:val="21"/>
-                <w:lang w:val="en-US" w:eastAsia="ru-RU"/>
-              </w:rPr>
-              <w:t>return</w:t>
-            </w:r>
-            <w:r>
-              <w:rPr>
-                <w:rFonts w:ascii="Consolas" w:eastAsia="Times New Roman" w:hAnsi="Consolas" w:cs="Times New Roman"/>
-                <w:color w:val="F8F8F2"/>
-                <w:sz w:val="21"/>
-                <w:szCs w:val="21"/>
-                <w:lang w:val="en-US" w:eastAsia="ru-RU"/>
-              </w:rPr>
-              <w:t> </w:t>
-            </w:r>
-            <w:r>
-              <w:rPr>
-                <w:rFonts w:ascii="Consolas" w:eastAsia="Times New Roman" w:hAnsi="Consolas" w:cs="Times New Roman"/>
-                <w:color w:val="AE81FF"/>
-                <w:sz w:val="21"/>
-                <w:szCs w:val="21"/>
-                <w:lang w:val="en-US" w:eastAsia="ru-RU"/>
-              </w:rPr>
-              <w:t>0</w:t>
-            </w:r>
-            <w:r>
-              <w:rPr>
-                <w:rFonts w:ascii="Consolas" w:eastAsia="Times New Roman" w:hAnsi="Consolas" w:cs="Times New Roman"/>
-                <w:color w:val="F8F8F2"/>
-                <w:sz w:val="21"/>
-                <w:szCs w:val="21"/>
-                <w:lang w:val="en-US" w:eastAsia="ru-RU"/>
-              </w:rPr>
-              <w:t>;</w:t>
-            </w:r>
-          </w:p>
-          <w:p>
-            <w:pPr>
-              <w:shd w:val="clear" w:color="auto" w:fill="272822"/>
-              <w:spacing w:line="285" w:lineRule="atLeast"/>
-              <w:jc w:val="left"/>
-              <w:rPr>
-                <w:rFonts w:ascii="Consolas" w:eastAsia="Times New Roman" w:hAnsi="Consolas" w:cs="Times New Roman"/>
-                <w:color w:val="F8F8F2"/>
+                <w:color w:val="FFFFFF" w:themeColor="background1"/>
+                <w:sz w:val="21"/>
+                <w:szCs w:val="21"/>
+                <w:lang w:val="en-US" w:eastAsia="ru-RU"/>
+              </w:rPr>
+              <w:t> curLetter = 'b'; curLetter &lt; '{'; curLetter += 2)</w:t>
+            </w:r>
+          </w:p>
+          <w:p>
+            <w:pPr>
+              <w:shd w:val="clear" w:color="auto" w:fill="272822"/>
+              <w:spacing w:line="285" w:lineRule="atLeast"/>
+              <w:jc w:val="left"/>
+              <w:rPr>
+                <w:rFonts w:ascii="Consolas" w:eastAsia="Times New Roman" w:hAnsi="Consolas" w:cs="Times New Roman"/>
+                <w:color w:val="FFFFFF" w:themeColor="background1"/>
+                <w:sz w:val="21"/>
+                <w:szCs w:val="21"/>
+                <w:lang w:val="en-US" w:eastAsia="ru-RU"/>
+              </w:rPr>
+            </w:pPr>
+            <w:r>
+              <w:rPr>
+                <w:rFonts w:ascii="Consolas" w:eastAsia="Times New Roman" w:hAnsi="Consolas" w:cs="Times New Roman"/>
+                <w:color w:val="FFFFFF" w:themeColor="background1"/>
+                <w:sz w:val="21"/>
+                <w:szCs w:val="21"/>
+                <w:lang w:val="en-US" w:eastAsia="ru-RU"/>
+              </w:rPr>
+              <w:t>        fprintf(f2, "%c", curLetter);</w:t>
+            </w:r>
+          </w:p>
+          <w:p>
+            <w:pPr>
+              <w:shd w:val="clear" w:color="auto" w:fill="272822"/>
+              <w:spacing w:line="285" w:lineRule="atLeast"/>
+              <w:jc w:val="left"/>
+              <w:rPr>
+                <w:rFonts w:ascii="Consolas" w:eastAsia="Times New Roman" w:hAnsi="Consolas" w:cs="Times New Roman"/>
+                <w:color w:val="FFFFFF" w:themeColor="background1"/>
+                <w:sz w:val="21"/>
+                <w:szCs w:val="21"/>
+                <w:lang w:val="en-US" w:eastAsia="ru-RU"/>
+              </w:rPr>
+            </w:pPr>
+          </w:p>
+          <w:p>
+            <w:pPr>
+              <w:shd w:val="clear" w:color="auto" w:fill="272822"/>
+              <w:spacing w:line="285" w:lineRule="atLeast"/>
+              <w:jc w:val="left"/>
+              <w:rPr>
+                <w:rFonts w:ascii="Consolas" w:eastAsia="Times New Roman" w:hAnsi="Consolas" w:cs="Times New Roman"/>
+                <w:color w:val="FFFFFF" w:themeColor="background1"/>
+                <w:sz w:val="21"/>
+                <w:szCs w:val="21"/>
+                <w:lang w:val="en-US" w:eastAsia="ru-RU"/>
+              </w:rPr>
+            </w:pPr>
+            <w:r>
+              <w:rPr>
+                <w:rFonts w:ascii="Consolas" w:eastAsia="Times New Roman" w:hAnsi="Consolas" w:cs="Times New Roman"/>
+                <w:color w:val="FFFFFF" w:themeColor="background1"/>
+                <w:sz w:val="21"/>
+                <w:szCs w:val="21"/>
+                <w:lang w:val="en-US" w:eastAsia="ru-RU"/>
+              </w:rPr>
+              <w:t>    pthread_join(thread, NULL);</w:t>
+            </w:r>
+          </w:p>
+          <w:p>
+            <w:pPr>
+              <w:shd w:val="clear" w:color="auto" w:fill="272822"/>
+              <w:spacing w:line="285" w:lineRule="atLeast"/>
+              <w:jc w:val="left"/>
+              <w:rPr>
+                <w:rFonts w:ascii="Consolas" w:eastAsia="Times New Roman" w:hAnsi="Consolas" w:cs="Times New Roman"/>
+                <w:color w:val="FFFFFF" w:themeColor="background1"/>
+                <w:sz w:val="21"/>
+                <w:szCs w:val="21"/>
+                <w:lang w:val="en-US" w:eastAsia="ru-RU"/>
+              </w:rPr>
+            </w:pPr>
+          </w:p>
+          <w:p>
+            <w:pPr>
+              <w:shd w:val="clear" w:color="auto" w:fill="272822"/>
+              <w:spacing w:line="285" w:lineRule="atLeast"/>
+              <w:jc w:val="left"/>
+              <w:rPr>
+                <w:rFonts w:ascii="Consolas" w:eastAsia="Times New Roman" w:hAnsi="Consolas" w:cs="Times New Roman"/>
+                <w:color w:val="FFFFFF" w:themeColor="background1"/>
+                <w:sz w:val="21"/>
+                <w:szCs w:val="21"/>
+                <w:lang w:val="en-US" w:eastAsia="ru-RU"/>
+              </w:rPr>
+            </w:pPr>
+            <w:r>
+              <w:rPr>
+                <w:rFonts w:ascii="Consolas" w:eastAsia="Times New Roman" w:hAnsi="Consolas" w:cs="Times New Roman"/>
+                <w:color w:val="FFFFFF" w:themeColor="background1"/>
+                <w:sz w:val="21"/>
+                <w:szCs w:val="21"/>
+                <w:lang w:val="en-US" w:eastAsia="ru-RU"/>
+              </w:rPr>
+              <w:t>    fclose(f1);</w:t>
+            </w:r>
+          </w:p>
+          <w:p>
+            <w:pPr>
+              <w:shd w:val="clear" w:color="auto" w:fill="272822"/>
+              <w:spacing w:line="285" w:lineRule="atLeast"/>
+              <w:jc w:val="left"/>
+              <w:rPr>
+                <w:rFonts w:ascii="Consolas" w:eastAsia="Times New Roman" w:hAnsi="Consolas" w:cs="Times New Roman"/>
+                <w:color w:val="FFFFFF" w:themeColor="background1"/>
+                <w:sz w:val="21"/>
+                <w:szCs w:val="21"/>
+                <w:lang w:val="en-US" w:eastAsia="ru-RU"/>
+              </w:rPr>
+            </w:pPr>
+            <w:r>
+              <w:rPr>
+                <w:rFonts w:ascii="Consolas" w:eastAsia="Times New Roman" w:hAnsi="Consolas" w:cs="Times New Roman"/>
+                <w:color w:val="FFFFFF" w:themeColor="background1"/>
+                <w:sz w:val="21"/>
+                <w:szCs w:val="21"/>
+                <w:lang w:val="en-US" w:eastAsia="ru-RU"/>
+              </w:rPr>
+              <w:t>    fclose(f2);</w:t>
+            </w:r>
+          </w:p>
+          <w:p>
+            <w:pPr>
+              <w:shd w:val="clear" w:color="auto" w:fill="272822"/>
+              <w:spacing w:line="285" w:lineRule="atLeast"/>
+              <w:jc w:val="left"/>
+              <w:rPr>
+                <w:rFonts w:ascii="Consolas" w:eastAsia="Times New Roman" w:hAnsi="Consolas" w:cs="Times New Roman"/>
+                <w:color w:val="FFFFFF" w:themeColor="background1"/>
+                <w:sz w:val="21"/>
+                <w:szCs w:val="21"/>
+                <w:lang w:val="en-US" w:eastAsia="ru-RU"/>
+              </w:rPr>
+            </w:pPr>
+          </w:p>
+          <w:p>
+            <w:pPr>
+              <w:shd w:val="clear" w:color="auto" w:fill="272822"/>
+              <w:spacing w:line="285" w:lineRule="atLeast"/>
+              <w:jc w:val="left"/>
+              <w:rPr>
+                <w:rFonts w:ascii="Consolas" w:eastAsia="Times New Roman" w:hAnsi="Consolas" w:cs="Times New Roman"/>
+                <w:color w:val="FFFFFF" w:themeColor="background1"/>
+                <w:sz w:val="21"/>
+                <w:szCs w:val="21"/>
+                <w:lang w:val="en-US" w:eastAsia="ru-RU"/>
+              </w:rPr>
+            </w:pPr>
+            <w:r>
+              <w:rPr>
+                <w:rFonts w:ascii="Consolas" w:eastAsia="Times New Roman" w:hAnsi="Consolas" w:cs="Times New Roman"/>
+                <w:color w:val="FFFFFF" w:themeColor="background1"/>
+                <w:sz w:val="21"/>
+                <w:szCs w:val="21"/>
+                <w:lang w:val="en-US" w:eastAsia="ru-RU"/>
+              </w:rPr>
+              <w:t>    return 0;</w:t>
+            </w:r>
+          </w:p>
+          <w:p>
+            <w:pPr>
+              <w:shd w:val="clear" w:color="auto" w:fill="272822"/>
+              <w:spacing w:line="285" w:lineRule="atLeast"/>
+              <w:jc w:val="left"/>
+              <w:rPr>
+                <w:rFonts w:ascii="Consolas" w:eastAsia="Times New Roman" w:hAnsi="Consolas" w:cs="Times New Roman"/>
+                <w:color w:val="FFFFFF" w:themeColor="background1"/>
                 <w:sz w:val="21"/>
                 <w:szCs w:val="21"/>
                 <w:lang w:eastAsia="ru-RU"/>
@@ -8728,7 +7950,7 @@
             <w:r>
               <w:rPr>
                 <w:rFonts w:ascii="Consolas" w:eastAsia="Times New Roman" w:hAnsi="Consolas" w:cs="Times New Roman"/>
-                <w:color w:val="F8F8F2"/>
+                <w:color w:val="FFFFFF" w:themeColor="background1"/>
                 <w:sz w:val="21"/>
                 <w:szCs w:val="21"/>
                 <w:lang w:eastAsia="ru-RU"/>
@@ -8743,7 +7965,7 @@
               <w:jc w:val="left"/>
               <w:rPr>
                 <w:rFonts w:ascii="Consolas" w:eastAsia="Times New Roman" w:hAnsi="Consolas" w:cs="Times New Roman"/>
-                <w:color w:val="F8F8F2"/>
+                <w:color w:val="FFFFFF" w:themeColor="background1"/>
                 <w:sz w:val="21"/>
                 <w:szCs w:val="21"/>
                 <w:lang w:eastAsia="ru-RU"/>
@@ -8840,7 +8062,262 @@
         <w:t>Анализ</w:t>
       </w:r>
     </w:p>
-    <w:p/>
+    <w:p>
+      <w:r>
+        <w:t xml:space="preserve">С использованием функции </w:t>
+      </w:r>
+      <w:r>
+        <w:rPr>
+          <w:lang w:val="en-US"/>
+        </w:rPr>
+        <w:t>fopen</w:t>
+      </w:r>
+      <w:r>
+        <w:t xml:space="preserve">() </w:t>
+      </w:r>
+      <w:r>
+        <w:t xml:space="preserve">файл </w:t>
+      </w:r>
+      <w:r>
+        <w:rPr>
+          <w:lang w:val="en-US"/>
+        </w:rPr>
+        <w:t>out</w:t>
+      </w:r>
+      <w:r>
+        <w:t>.</w:t>
+      </w:r>
+      <w:r>
+        <w:rPr>
+          <w:lang w:val="en-US"/>
+        </w:rPr>
+        <w:t>txt</w:t>
+      </w:r>
+      <w:r>
+        <w:t xml:space="preserve"> </w:t>
+      </w:r>
+      <w:r>
+        <w:t xml:space="preserve">«открывается» для записи 2 раза. Функция </w:t>
+      </w:r>
+      <w:r>
+        <w:rPr>
+          <w:lang w:val="en-US"/>
+        </w:rPr>
+        <w:t>fprintf</w:t>
+      </w:r>
+      <w:r>
+        <w:t xml:space="preserve">() </w:t>
+      </w:r>
+      <w:r>
+        <w:t xml:space="preserve">(функция записи в файл) самостоятельно создаёт буфер, в который заносимая в файл информация первоначально и помещается. Информация будет записана в файл в трёх случаях: если буфер </w:t>
+      </w:r>
+      <w:r>
+        <w:rPr>
+          <w:b/>
+          <w:bCs/>
+        </w:rPr>
+        <w:t>полон</w:t>
+      </w:r>
+      <w:r>
+        <w:t xml:space="preserve"> или если вызваны функции </w:t>
+      </w:r>
+      <w:r>
+        <w:rPr>
+          <w:lang w:val="en-US"/>
+        </w:rPr>
+        <w:t>fflush</w:t>
+      </w:r>
+      <w:r>
+        <w:t>() (</w:t>
+      </w:r>
+      <w:r>
+        <w:t>приводит к физической записи содержимого буфера в файл</w:t>
+      </w:r>
+      <w:r>
+        <w:t xml:space="preserve">) </w:t>
+      </w:r>
+      <w:r>
+        <w:t xml:space="preserve">или </w:t>
+      </w:r>
+      <w:r>
+        <w:rPr>
+          <w:lang w:val="en-US"/>
+        </w:rPr>
+        <w:t>fclose</w:t>
+      </w:r>
+      <w:r>
+        <w:t>()</w:t>
+      </w:r>
+      <w:r>
+        <w:t xml:space="preserve"> (</w:t>
+      </w:r>
+      <w:r>
+        <w:t>сохраняет в файл данные, находящиеся в буфере, и выполняет операцию системного уровня по закрытию файла</w:t>
+      </w:r>
+      <w:r>
+        <w:t>)</w:t>
+      </w:r>
+      <w:r>
+        <w:t>.</w:t>
+      </w:r>
+      <w:r>
+        <w:t xml:space="preserve"> </w:t>
+      </w:r>
+      <w:r>
+        <w:t xml:space="preserve">В </w:t>
+      </w:r>
+      <w:r>
+        <w:lastRenderedPageBreak/>
+        <w:t xml:space="preserve">анализируемой программе содержимое буферов будет записано при вызове функций </w:t>
+      </w:r>
+      <w:r>
+        <w:rPr>
+          <w:lang w:val="en-US"/>
+        </w:rPr>
+        <w:t>fclose</w:t>
+      </w:r>
+      <w:r>
+        <w:t>()</w:t>
+      </w:r>
+      <w:r>
+        <w:t xml:space="preserve">. Так как в программе существует два различных дескриптора и их </w:t>
+      </w:r>
+      <w:r>
+        <w:rPr>
+          <w:lang w:val="en-US"/>
+        </w:rPr>
+        <w:t>f</w:t>
+      </w:r>
+      <w:r>
+        <w:t>_</w:t>
+      </w:r>
+      <w:r>
+        <w:rPr>
+          <w:lang w:val="en-US"/>
+        </w:rPr>
+        <w:t>pos</w:t>
+      </w:r>
+      <w:r>
+        <w:t xml:space="preserve"> </w:t>
+      </w:r>
+      <w:r>
+        <w:t xml:space="preserve">независимы и с самого начала установлены </w:t>
+      </w:r>
+      <w:r>
+        <w:t xml:space="preserve">в начало </w:t>
+      </w:r>
+      <w:r>
+        <w:t xml:space="preserve">файла, то и запись в файл с каждый </w:t>
+      </w:r>
+      <w:r>
+        <w:rPr>
+          <w:lang w:val="en-US"/>
+        </w:rPr>
+        <w:t>fclose</w:t>
+      </w:r>
+      <w:r>
+        <w:t xml:space="preserve">() </w:t>
+      </w:r>
+      <w:r>
+        <w:t xml:space="preserve">будет происходить с начала файла. Именно поэтому информация, записанная при вызове </w:t>
+      </w:r>
+      <w:r>
+        <w:rPr>
+          <w:lang w:val="en-US"/>
+        </w:rPr>
+        <w:t>fclose</w:t>
+      </w:r>
+      <w:r>
+        <w:t>(</w:t>
+      </w:r>
+      <w:r>
+        <w:rPr>
+          <w:lang w:val="en-US"/>
+        </w:rPr>
+        <w:t>f</w:t>
+      </w:r>
+      <w:r>
+        <w:t>1</w:t>
+      </w:r>
+      <w:r>
+        <w:t xml:space="preserve">) будет утеряна при вызове </w:t>
+      </w:r>
+      <w:r>
+        <w:rPr>
+          <w:lang w:val="en-US"/>
+        </w:rPr>
+        <w:t>fclose</w:t>
+      </w:r>
+      <w:r>
+        <w:t>(</w:t>
+      </w:r>
+      <w:r>
+        <w:rPr>
+          <w:lang w:val="en-US"/>
+        </w:rPr>
+        <w:t>f</w:t>
+      </w:r>
+      <w:r>
+        <w:t>2</w:t>
+      </w:r>
+      <w:r>
+        <w:t xml:space="preserve">) </w:t>
+      </w:r>
+      <w:r>
+        <w:t xml:space="preserve">в первой реализации. Так как во второй реализации мною </w:t>
+      </w:r>
+      <w:r>
+        <w:t xml:space="preserve">намеренно </w:t>
+      </w:r>
+      <w:r>
+        <w:t xml:space="preserve">была изменена последовательность этих вызовов, можно убедиться в том, что, если вторым вызовом будет стоять </w:t>
+      </w:r>
+      <w:r>
+        <w:rPr>
+          <w:lang w:val="en-US"/>
+        </w:rPr>
+        <w:t>fclose</w:t>
+      </w:r>
+      <w:r>
+        <w:t>(</w:t>
+      </w:r>
+      <w:r>
+        <w:rPr>
+          <w:lang w:val="en-US"/>
+        </w:rPr>
+        <w:t>f</w:t>
+      </w:r>
+      <w:r>
+        <w:t>2</w:t>
+      </w:r>
+      <w:r>
+        <w:t xml:space="preserve">), </w:t>
+      </w:r>
+      <w:r>
+        <w:t xml:space="preserve">то в таком случае будут потеряны изменения, внесённые вызовом </w:t>
+      </w:r>
+      <w:r>
+        <w:rPr>
+          <w:lang w:val="en-US"/>
+        </w:rPr>
+        <w:t>fclose</w:t>
+      </w:r>
+      <w:r>
+        <w:t>(</w:t>
+      </w:r>
+      <w:r>
+        <w:rPr>
+          <w:lang w:val="en-US"/>
+        </w:rPr>
+        <w:t>f</w:t>
+      </w:r>
+      <w:r>
+        <w:t>1</w:t>
+      </w:r>
+      <w:r>
+        <w:t>).</w:t>
+      </w:r>
+    </w:p>
     <w:sectPr>
       <w:footerReference w:type="default" r:id="rId14"/>
       <w:pgSz w:w="11906" w:h="16838"/>

--- a/sem_02/lab_05/report.docx
+++ b/sem_02/lab_05/report.docx
@@ -3482,6 +3482,54 @@
                 <w:color w:val="FFFFFF" w:themeColor="background1"/>
                 <w:sz w:val="21"/>
                 <w:szCs w:val="21"/>
+                <w:lang w:val="en-US" w:eastAsia="ru-RU"/>
+              </w:rPr>
+            </w:pPr>
+            <w:r>
+              <w:rPr>
+                <w:rFonts w:ascii="Consolas" w:eastAsia="Times New Roman" w:hAnsi="Consolas" w:cs="Times New Roman"/>
+                <w:color w:val="FFFFFF" w:themeColor="background1"/>
+                <w:sz w:val="21"/>
+                <w:szCs w:val="21"/>
+                <w:lang w:val="en-US" w:eastAsia="ru-RU"/>
+              </w:rPr>
+              <w:t>    </w:t>
+            </w:r>
+            <w:r>
+              <w:rPr>
+                <w:rFonts w:ascii="Consolas" w:eastAsia="Times New Roman" w:hAnsi="Consolas" w:cs="Times New Roman"/>
+                <w:color w:val="FFFFFF" w:themeColor="background1"/>
+                <w:sz w:val="21"/>
+                <w:szCs w:val="21"/>
+                <w:lang w:val="en-US" w:eastAsia="ru-RU"/>
+              </w:rPr>
+              <w:t>}</w:t>
+            </w:r>
+          </w:p>
+          <w:p>
+            <w:pPr>
+              <w:shd w:val="clear" w:color="auto" w:fill="272822"/>
+              <w:spacing w:line="285" w:lineRule="atLeast"/>
+              <w:jc w:val="left"/>
+              <w:rPr>
+                <w:rFonts w:ascii="Consolas" w:eastAsia="Times New Roman" w:hAnsi="Consolas" w:cs="Times New Roman"/>
+                <w:color w:val="FFFFFF" w:themeColor="background1"/>
+                <w:sz w:val="21"/>
+                <w:szCs w:val="21"/>
+                <w:lang w:val="en-US" w:eastAsia="ru-RU"/>
+              </w:rPr>
+            </w:pPr>
+          </w:p>
+          <w:p>
+            <w:pPr>
+              <w:shd w:val="clear" w:color="auto" w:fill="272822"/>
+              <w:spacing w:line="285" w:lineRule="atLeast"/>
+              <w:jc w:val="left"/>
+              <w:rPr>
+                <w:rFonts w:ascii="Consolas" w:eastAsia="Times New Roman" w:hAnsi="Consolas" w:cs="Times New Roman"/>
+                <w:color w:val="FFFFFF" w:themeColor="background1"/>
+                <w:sz w:val="21"/>
+                <w:szCs w:val="21"/>
                 <w:lang w:eastAsia="ru-RU"/>
               </w:rPr>
             </w:pPr>
@@ -3492,54 +3540,6 @@
                 <w:sz w:val="21"/>
                 <w:szCs w:val="21"/>
                 <w:lang w:val="en-US" w:eastAsia="ru-RU"/>
-              </w:rPr>
-              <w:t>    </w:t>
-            </w:r>
-            <w:r>
-              <w:rPr>
-                <w:rFonts w:ascii="Consolas" w:eastAsia="Times New Roman" w:hAnsi="Consolas" w:cs="Times New Roman"/>
-                <w:color w:val="FFFFFF" w:themeColor="background1"/>
-                <w:sz w:val="21"/>
-                <w:szCs w:val="21"/>
-                <w:lang w:eastAsia="ru-RU"/>
-              </w:rPr>
-              <w:t>}</w:t>
-            </w:r>
-          </w:p>
-          <w:p>
-            <w:pPr>
-              <w:shd w:val="clear" w:color="auto" w:fill="272822"/>
-              <w:spacing w:line="285" w:lineRule="atLeast"/>
-              <w:jc w:val="left"/>
-              <w:rPr>
-                <w:rFonts w:ascii="Consolas" w:eastAsia="Times New Roman" w:hAnsi="Consolas" w:cs="Times New Roman"/>
-                <w:color w:val="FFFFFF" w:themeColor="background1"/>
-                <w:sz w:val="21"/>
-                <w:szCs w:val="21"/>
-                <w:lang w:eastAsia="ru-RU"/>
-              </w:rPr>
-            </w:pPr>
-          </w:p>
-          <w:p>
-            <w:pPr>
-              <w:shd w:val="clear" w:color="auto" w:fill="272822"/>
-              <w:spacing w:line="285" w:lineRule="atLeast"/>
-              <w:jc w:val="left"/>
-              <w:rPr>
-                <w:rFonts w:ascii="Consolas" w:eastAsia="Times New Roman" w:hAnsi="Consolas" w:cs="Times New Roman"/>
-                <w:color w:val="FFFFFF" w:themeColor="background1"/>
-                <w:sz w:val="21"/>
-                <w:szCs w:val="21"/>
-                <w:lang w:eastAsia="ru-RU"/>
-              </w:rPr>
-            </w:pPr>
-            <w:r>
-              <w:rPr>
-                <w:rFonts w:ascii="Consolas" w:eastAsia="Times New Roman" w:hAnsi="Consolas" w:cs="Times New Roman"/>
-                <w:color w:val="FFFFFF" w:themeColor="background1"/>
-                <w:sz w:val="21"/>
-                <w:szCs w:val="21"/>
-                <w:lang w:eastAsia="ru-RU"/>
               </w:rPr>
               <w:t>    </w:t>
             </w:r>
@@ -5710,10 +5710,10 @@
           <w:noProof/>
         </w:rPr>
         <w:drawing>
-          <wp:inline distT="0" distB="0" distL="0" distR="0" wp14:anchorId="56261250" wp14:editId="4417C6FB">
-            <wp:extent cx="5934075" cy="2362200"/>
-            <wp:effectExtent l="0" t="0" r="9525" b="0"/>
-            <wp:docPr id="4" name="Рисунок 4"/>
+          <wp:inline distT="0" distB="0" distL="0" distR="0" wp14:anchorId="5175636E" wp14:editId="152717D4">
+            <wp:extent cx="5934710" cy="2656840"/>
+            <wp:effectExtent l="0" t="0" r="8890" b="0"/>
+            <wp:docPr id="6" name="Рисунок 6"/>
             <wp:cNvGraphicFramePr>
               <a:graphicFrameLocks xmlns:a="http://schemas.openxmlformats.org/drawingml/2006/main" noChangeAspect="1"/>
             </wp:cNvGraphicFramePr>
@@ -5721,13 +5721,13 @@
               <a:graphicData uri="http://schemas.openxmlformats.org/drawingml/2006/picture">
                 <pic:pic xmlns:pic="http://schemas.openxmlformats.org/drawingml/2006/picture">
                   <pic:nvPicPr>
-                    <pic:cNvPr id="0" name="Picture 6"/>
+                    <pic:cNvPr id="0" name="Picture 1"/>
                     <pic:cNvPicPr>
                       <a:picLocks noChangeAspect="1" noChangeArrowheads="1"/>
                     </pic:cNvPicPr>
                   </pic:nvPicPr>
                   <pic:blipFill>
-                    <a:blip r:embed="rId10" cstate="print">
+                    <a:blip r:embed="rId10">
                       <a:extLst>
                         <a:ext uri="{28A0092B-C50C-407E-A947-70E740481C1C}">
                           <a14:useLocalDpi xmlns:a14="http://schemas.microsoft.com/office/drawing/2010/main" val="0"/>
@@ -5742,7 +5742,7 @@
                   <pic:spPr bwMode="auto">
                     <a:xfrm>
                       <a:off x="0" y="0"/>
-                      <a:ext cx="5934075" cy="2362200"/>
+                      <a:ext cx="5934710" cy="2656840"/>
                     </a:xfrm>
                     <a:prstGeom prst="rect">
                       <a:avLst/>
@@ -9003,7 +9003,7 @@
                 <w:color w:val="FFFFFF" w:themeColor="background1"/>
                 <w:sz w:val="21"/>
                 <w:szCs w:val="21"/>
-                <w:lang w:eastAsia="ru-RU"/>
+                <w:lang w:val="en-US" w:eastAsia="ru-RU"/>
               </w:rPr>
             </w:pPr>
             <w:r>
@@ -9016,27 +9016,15 @@
               </w:rPr>
               <w:t>    </w:t>
             </w:r>
-            <w:proofErr w:type="spellStart"/>
-            <w:r>
-              <w:rPr>
-                <w:rFonts w:ascii="Consolas" w:eastAsia="Times New Roman" w:hAnsi="Consolas" w:cs="Times New Roman"/>
-                <w:color w:val="FFFFFF" w:themeColor="background1"/>
-                <w:sz w:val="21"/>
-                <w:szCs w:val="21"/>
-                <w:lang w:eastAsia="ru-RU"/>
-              </w:rPr>
-              <w:t>return</w:t>
-            </w:r>
-            <w:proofErr w:type="spellEnd"/>
-            <w:r>
-              <w:rPr>
-                <w:rFonts w:ascii="Consolas" w:eastAsia="Times New Roman" w:hAnsi="Consolas" w:cs="Times New Roman"/>
-                <w:color w:val="FFFFFF" w:themeColor="background1"/>
-                <w:sz w:val="21"/>
-                <w:szCs w:val="21"/>
-                <w:lang w:eastAsia="ru-RU"/>
-              </w:rPr>
-              <w:t> 0;</w:t>
+            <w:r>
+              <w:rPr>
+                <w:rFonts w:ascii="Consolas" w:eastAsia="Times New Roman" w:hAnsi="Consolas" w:cs="Times New Roman"/>
+                <w:color w:val="FFFFFF" w:themeColor="background1"/>
+                <w:sz w:val="21"/>
+                <w:szCs w:val="21"/>
+                <w:lang w:val="en-US" w:eastAsia="ru-RU"/>
+              </w:rPr>
+              <w:t>return 0;</w:t>
             </w:r>
           </w:p>
           <w:p>
@@ -9129,6 +9117,11 @@
         </w:drawing>
       </w:r>
     </w:p>
+    <w:p/>
+    <w:p/>
+    <w:p/>
+    <w:p/>
+    <w:p/>
     <w:p>
       <w:pPr>
         <w:rPr>
@@ -9141,6 +9134,7 @@
           <w:b/>
           <w:bCs/>
         </w:rPr>
+        <w:lastRenderedPageBreak/>
         <w:t>Созданные дескрипторы и связь между ними</w:t>
       </w:r>
     </w:p>
@@ -9153,15 +9147,12 @@
       </w:pPr>
       <w:r>
         <w:rPr>
-          <w:b/>
-          <w:bCs/>
           <w:noProof/>
         </w:rPr>
-        <w:lastRenderedPageBreak/>
         <w:drawing>
-          <wp:inline distT="0" distB="0" distL="0" distR="0" wp14:anchorId="11E16BBC" wp14:editId="77E72DB5">
-            <wp:extent cx="5926455" cy="1819910"/>
-            <wp:effectExtent l="0" t="0" r="0" b="8890"/>
+          <wp:inline distT="0" distB="0" distL="0" distR="0" wp14:anchorId="1AE73FA5" wp14:editId="5F589B82">
+            <wp:extent cx="5934710" cy="2743200"/>
+            <wp:effectExtent l="0" t="0" r="8890" b="0"/>
             <wp:docPr id="7" name="Рисунок 7"/>
             <wp:cNvGraphicFramePr>
               <a:graphicFrameLocks xmlns:a="http://schemas.openxmlformats.org/drawingml/2006/main" noChangeAspect="1"/>
@@ -9170,13 +9161,13 @@
               <a:graphicData uri="http://schemas.openxmlformats.org/drawingml/2006/picture">
                 <pic:pic xmlns:pic="http://schemas.openxmlformats.org/drawingml/2006/picture">
                   <pic:nvPicPr>
-                    <pic:cNvPr id="0" name="Picture 9"/>
+                    <pic:cNvPr id="0" name="Picture 2"/>
                     <pic:cNvPicPr>
                       <a:picLocks noChangeAspect="1" noChangeArrowheads="1"/>
                     </pic:cNvPicPr>
                   </pic:nvPicPr>
                   <pic:blipFill>
-                    <a:blip r:embed="rId13" cstate="print">
+                    <a:blip r:embed="rId13">
                       <a:extLst>
                         <a:ext uri="{28A0092B-C50C-407E-A947-70E740481C1C}">
                           <a14:useLocalDpi xmlns:a14="http://schemas.microsoft.com/office/drawing/2010/main" val="0"/>
@@ -9191,7 +9182,7 @@
                   <pic:spPr bwMode="auto">
                     <a:xfrm>
                       <a:off x="0" y="0"/>
-                      <a:ext cx="5926455" cy="1819910"/>
+                      <a:ext cx="5934710" cy="2743200"/>
                     </a:xfrm>
                     <a:prstGeom prst="rect">
                       <a:avLst/>
@@ -9872,6 +9863,7 @@
                 <w:szCs w:val="21"/>
                 <w:lang w:val="en-US" w:eastAsia="ru-RU"/>
               </w:rPr>
+              <w:lastRenderedPageBreak/>
               <w:t>    for (</w:t>
             </w:r>
             <w:r>
@@ -11592,6 +11584,7 @@
                 <w:szCs w:val="21"/>
                 <w:lang w:val="en-US" w:eastAsia="ru-RU"/>
               </w:rPr>
+              <w:lastRenderedPageBreak/>
               <w:t>    </w:t>
             </w:r>
             <w:proofErr w:type="spellStart"/>
@@ -11765,6 +11758,7 @@
         <w:rPr>
           <w:b/>
           <w:bCs/>
+          <w:lang w:val="en-US"/>
         </w:rPr>
       </w:pPr>
       <w:r>
@@ -11774,10 +11768,10 @@
           <w:noProof/>
         </w:rPr>
         <w:drawing>
-          <wp:inline distT="0" distB="0" distL="0" distR="0" wp14:anchorId="096DAEB0" wp14:editId="4FD34391">
-            <wp:extent cx="5934710" cy="2173605"/>
-            <wp:effectExtent l="0" t="0" r="8890" b="0"/>
-            <wp:docPr id="5" name="Рисунок 5"/>
+          <wp:inline distT="0" distB="0" distL="0" distR="0" wp14:anchorId="7362A729" wp14:editId="0CA67DC0">
+            <wp:extent cx="5934710" cy="2225675"/>
+            <wp:effectExtent l="0" t="0" r="8890" b="3175"/>
+            <wp:docPr id="12" name="Рисунок 12"/>
             <wp:cNvGraphicFramePr>
               <a:graphicFrameLocks xmlns:a="http://schemas.openxmlformats.org/drawingml/2006/main" noChangeAspect="1"/>
             </wp:cNvGraphicFramePr>
@@ -11785,13 +11779,13 @@
               <a:graphicData uri="http://schemas.openxmlformats.org/drawingml/2006/picture">
                 <pic:pic xmlns:pic="http://schemas.openxmlformats.org/drawingml/2006/picture">
                   <pic:nvPicPr>
-                    <pic:cNvPr id="0" name="Picture 7"/>
+                    <pic:cNvPr id="0" name="Picture 4"/>
                     <pic:cNvPicPr>
                       <a:picLocks noChangeAspect="1" noChangeArrowheads="1"/>
                     </pic:cNvPicPr>
                   </pic:nvPicPr>
                   <pic:blipFill>
-                    <a:blip r:embed="rId16" cstate="print">
+                    <a:blip r:embed="rId16">
                       <a:extLst>
                         <a:ext uri="{28A0092B-C50C-407E-A947-70E740481C1C}">
                           <a14:useLocalDpi xmlns:a14="http://schemas.microsoft.com/office/drawing/2010/main" val="0"/>
@@ -11806,7 +11800,7 @@
                   <pic:spPr bwMode="auto">
                     <a:xfrm>
                       <a:off x="0" y="0"/>
-                      <a:ext cx="5934710" cy="2173605"/>
+                      <a:ext cx="5934710" cy="2225675"/>
                     </a:xfrm>
                     <a:prstGeom prst="rect">
                       <a:avLst/>
@@ -12039,7 +12033,11 @@
         <w:t>1</w:t>
       </w:r>
       <w:r>
-        <w:t xml:space="preserve">) будет утеряна при вызове </w:t>
+        <w:t xml:space="preserve">) будет утеряна при </w:t>
+      </w:r>
+      <w:r>
+        <w:lastRenderedPageBreak/>
+        <w:t xml:space="preserve">вызове </w:t>
       </w:r>
       <w:proofErr w:type="spellStart"/>
       <w:r>
